--- a/Database/Assignments/Module 5/Module 5 Database.docx
+++ b/Database/Assignments/Module 5/Module 5 Database.docx
@@ -428,7 +428,21 @@
                                       <w:rPr>
                                         <w:color w:val="5B9BD5" w:themeColor="accent1"/>
                                       </w:rPr>
-                                      <w:t>905, Samedh Tower, CG Rd, Ahmedabad</w:t>
+                                      <w:t xml:space="preserve">905, </w:t>
+                                    </w:r>
+                                    <w:proofErr w:type="spellStart"/>
+                                    <w:r>
+                                      <w:rPr>
+                                        <w:color w:val="5B9BD5" w:themeColor="accent1"/>
+                                      </w:rPr>
+                                      <w:t>Samedh</w:t>
+                                    </w:r>
+                                    <w:proofErr w:type="spellEnd"/>
+                                    <w:r>
+                                      <w:rPr>
+                                        <w:color w:val="5B9BD5" w:themeColor="accent1"/>
+                                      </w:rPr>
+                                      <w:t xml:space="preserve"> Tower, CG Rd, Ahmedabad</w:t>
                                     </w:r>
                                   </w:sdtContent>
                                 </w:sdt>
@@ -1980,6 +1994,7 @@
                 <w:shd w:val="clear" w:color="auto" w:fill="FFFFFF"/>
               </w:rPr>
             </w:pPr>
+            <w:proofErr w:type="spellStart"/>
             <w:r>
               <w:rPr>
                 <w:rFonts w:ascii="Arial" w:hAnsi="Arial" w:cs="Arial"/>
@@ -1988,7 +2003,40 @@
                 <w:szCs w:val="20"/>
                 <w:shd w:val="clear" w:color="auto" w:fill="FFFFFF"/>
               </w:rPr>
-              <w:t>Codd's twelve rules are a set of thirteen rules (numbered zero to twelve) proposed by Edgar F. Codd, a pioneer of the relational model for databases, designed to define what is required from a database management system in order for it to be considered relational, i.e., a relational database management system (RDBMS).</w:t>
+              <w:t>Codd's</w:t>
+            </w:r>
+            <w:proofErr w:type="spellEnd"/>
+            <w:r>
+              <w:rPr>
+                <w:rFonts w:ascii="Arial" w:hAnsi="Arial" w:cs="Arial"/>
+                <w:color w:val="202124"/>
+                <w:sz w:val="20"/>
+                <w:szCs w:val="20"/>
+                <w:shd w:val="clear" w:color="auto" w:fill="FFFFFF"/>
+              </w:rPr>
+              <w:t xml:space="preserve"> twelve rules are a set of thirteen rules (numbered zero to twelve) proposed by Edgar F. </w:t>
+            </w:r>
+            <w:proofErr w:type="spellStart"/>
+            <w:r>
+              <w:rPr>
+                <w:rFonts w:ascii="Arial" w:hAnsi="Arial" w:cs="Arial"/>
+                <w:color w:val="202124"/>
+                <w:sz w:val="20"/>
+                <w:szCs w:val="20"/>
+                <w:shd w:val="clear" w:color="auto" w:fill="FFFFFF"/>
+              </w:rPr>
+              <w:t>Codd</w:t>
+            </w:r>
+            <w:proofErr w:type="spellEnd"/>
+            <w:r>
+              <w:rPr>
+                <w:rFonts w:ascii="Arial" w:hAnsi="Arial" w:cs="Arial"/>
+                <w:color w:val="202124"/>
+                <w:sz w:val="20"/>
+                <w:szCs w:val="20"/>
+                <w:shd w:val="clear" w:color="auto" w:fill="FFFFFF"/>
+              </w:rPr>
+              <w:t>, a pioneer of the relational model for databases, designed to define what is required from a database management system in order for it to be considered relational, i.e., a relational database management system (RDBMS).</w:t>
             </w:r>
           </w:p>
           <w:p>
@@ -4616,7 +4664,19 @@
             <w:tcW w:w="8370" w:type="dxa"/>
           </w:tcPr>
           <w:p>
-            <w:r>
+            <w:pPr>
+              <w:rPr>
+                <w:rFonts w:ascii="Arial" w:hAnsi="Arial" w:cs="Arial"/>
+                <w:sz w:val="20"/>
+                <w:szCs w:val="20"/>
+              </w:rPr>
+            </w:pPr>
+            <w:r>
+              <w:rPr>
+                <w:rFonts w:ascii="Arial" w:hAnsi="Arial" w:cs="Arial"/>
+                <w:sz w:val="20"/>
+                <w:szCs w:val="20"/>
+              </w:rPr>
               <w:t xml:space="preserve">Create student and exam tables. </w:t>
             </w:r>
           </w:p>
@@ -4636,6 +4696,7 @@
                 <w:szCs w:val="20"/>
               </w:rPr>
             </w:pPr>
+            <w:proofErr w:type="spellStart"/>
             <w:r>
               <w:rPr>
                 <w:rFonts w:ascii="Arial" w:hAnsi="Arial" w:cs="Arial"/>
@@ -4644,6 +4705,7 @@
               </w:rPr>
               <w:t>Ans</w:t>
             </w:r>
+            <w:proofErr w:type="spellEnd"/>
             <w:r>
               <w:rPr>
                 <w:rFonts w:ascii="Arial" w:hAnsi="Arial" w:cs="Arial"/>
@@ -4672,15 +4734,7 @@
                 <w:sz w:val="20"/>
                 <w:szCs w:val="20"/>
               </w:rPr>
-              <w:t>Create database assignment</w:t>
-            </w:r>
-            <w:r>
-              <w:rPr>
-                <w:rFonts w:ascii="Arial" w:hAnsi="Arial" w:cs="Arial"/>
-                <w:sz w:val="20"/>
-                <w:szCs w:val="20"/>
-              </w:rPr>
-              <w:t>;</w:t>
+              <w:t>Create database assignment;</w:t>
             </w:r>
           </w:p>
           <w:p>
@@ -4740,7 +4794,43 @@
                 <w:sz w:val="20"/>
                 <w:szCs w:val="20"/>
               </w:rPr>
-              <w:t xml:space="preserve">    RollNo int(4) PRIMARY KEY AUTO_INCREMENT,</w:t>
+              <w:t xml:space="preserve">    </w:t>
+            </w:r>
+            <w:proofErr w:type="spellStart"/>
+            <w:r>
+              <w:rPr>
+                <w:rFonts w:ascii="Arial" w:hAnsi="Arial" w:cs="Arial"/>
+                <w:sz w:val="20"/>
+                <w:szCs w:val="20"/>
+              </w:rPr>
+              <w:t>RollNo</w:t>
+            </w:r>
+            <w:proofErr w:type="spellEnd"/>
+            <w:r>
+              <w:rPr>
+                <w:rFonts w:ascii="Arial" w:hAnsi="Arial" w:cs="Arial"/>
+                <w:sz w:val="20"/>
+                <w:szCs w:val="20"/>
+              </w:rPr>
+              <w:t xml:space="preserve"> </w:t>
+            </w:r>
+            <w:proofErr w:type="spellStart"/>
+            <w:r>
+              <w:rPr>
+                <w:rFonts w:ascii="Arial" w:hAnsi="Arial" w:cs="Arial"/>
+                <w:sz w:val="20"/>
+                <w:szCs w:val="20"/>
+              </w:rPr>
+              <w:t>int</w:t>
+            </w:r>
+            <w:proofErr w:type="spellEnd"/>
+            <w:r>
+              <w:rPr>
+                <w:rFonts w:ascii="Arial" w:hAnsi="Arial" w:cs="Arial"/>
+                <w:sz w:val="20"/>
+                <w:szCs w:val="20"/>
+              </w:rPr>
+              <w:t>(4) PRIMARY KEY AUTO_INCREMENT,</w:t>
             </w:r>
           </w:p>
           <w:p>
@@ -4850,7 +4940,25 @@
                 <w:sz w:val="20"/>
                 <w:szCs w:val="20"/>
               </w:rPr>
-              <w:t>) values ('Suhani', 'Electronics &amp; Communication') ;</w:t>
+              <w:t>) values ('</w:t>
+            </w:r>
+            <w:proofErr w:type="spellStart"/>
+            <w:r>
+              <w:rPr>
+                <w:rFonts w:ascii="Arial" w:hAnsi="Arial" w:cs="Arial"/>
+                <w:sz w:val="20"/>
+                <w:szCs w:val="20"/>
+              </w:rPr>
+              <w:t>Suhani</w:t>
+            </w:r>
+            <w:proofErr w:type="spellEnd"/>
+            <w:r>
+              <w:rPr>
+                <w:rFonts w:ascii="Arial" w:hAnsi="Arial" w:cs="Arial"/>
+                <w:sz w:val="20"/>
+                <w:szCs w:val="20"/>
+              </w:rPr>
+              <w:t>', 'Electronics &amp; Communication') ;</w:t>
             </w:r>
           </w:p>
           <w:p>
@@ -4883,7 +4991,25 @@
                 <w:sz w:val="20"/>
                 <w:szCs w:val="20"/>
               </w:rPr>
-              <w:t>) values ('Kirti', 'Electronics &amp; Communication')</w:t>
+              <w:t>) values ('</w:t>
+            </w:r>
+            <w:proofErr w:type="spellStart"/>
+            <w:r>
+              <w:rPr>
+                <w:rFonts w:ascii="Arial" w:hAnsi="Arial" w:cs="Arial"/>
+                <w:sz w:val="20"/>
+                <w:szCs w:val="20"/>
+              </w:rPr>
+              <w:t>Kirti</w:t>
+            </w:r>
+            <w:proofErr w:type="spellEnd"/>
+            <w:r>
+              <w:rPr>
+                <w:rFonts w:ascii="Arial" w:hAnsi="Arial" w:cs="Arial"/>
+                <w:sz w:val="20"/>
+                <w:szCs w:val="20"/>
+              </w:rPr>
+              <w:t>', 'Electronics &amp; Communication')</w:t>
             </w:r>
           </w:p>
           <w:p>
@@ -4943,24 +5069,78 @@
                 <w:sz w:val="20"/>
                 <w:szCs w:val="20"/>
               </w:rPr>
-              <w:t xml:space="preserve">    RollNo int(4) Not Null,</w:t>
-            </w:r>
-          </w:p>
-          <w:p>
-            <w:pPr>
-              <w:rPr>
-                <w:rFonts w:ascii="Arial" w:hAnsi="Arial" w:cs="Arial"/>
-                <w:sz w:val="20"/>
-                <w:szCs w:val="20"/>
-              </w:rPr>
-            </w:pPr>
-            <w:r>
-              <w:rPr>
-                <w:rFonts w:ascii="Arial" w:hAnsi="Arial" w:cs="Arial"/>
-                <w:sz w:val="20"/>
-                <w:szCs w:val="20"/>
-              </w:rPr>
-              <w:t xml:space="preserve">    S_code varchar(10) not null ,</w:t>
+              <w:t xml:space="preserve">    </w:t>
+            </w:r>
+            <w:proofErr w:type="spellStart"/>
+            <w:r>
+              <w:rPr>
+                <w:rFonts w:ascii="Arial" w:hAnsi="Arial" w:cs="Arial"/>
+                <w:sz w:val="20"/>
+                <w:szCs w:val="20"/>
+              </w:rPr>
+              <w:t>RollNo</w:t>
+            </w:r>
+            <w:proofErr w:type="spellEnd"/>
+            <w:r>
+              <w:rPr>
+                <w:rFonts w:ascii="Arial" w:hAnsi="Arial" w:cs="Arial"/>
+                <w:sz w:val="20"/>
+                <w:szCs w:val="20"/>
+              </w:rPr>
+              <w:t xml:space="preserve"> </w:t>
+            </w:r>
+            <w:proofErr w:type="spellStart"/>
+            <w:r>
+              <w:rPr>
+                <w:rFonts w:ascii="Arial" w:hAnsi="Arial" w:cs="Arial"/>
+                <w:sz w:val="20"/>
+                <w:szCs w:val="20"/>
+              </w:rPr>
+              <w:t>int</w:t>
+            </w:r>
+            <w:proofErr w:type="spellEnd"/>
+            <w:r>
+              <w:rPr>
+                <w:rFonts w:ascii="Arial" w:hAnsi="Arial" w:cs="Arial"/>
+                <w:sz w:val="20"/>
+                <w:szCs w:val="20"/>
+              </w:rPr>
+              <w:t>(4) Not Null,</w:t>
+            </w:r>
+          </w:p>
+          <w:p>
+            <w:pPr>
+              <w:rPr>
+                <w:rFonts w:ascii="Arial" w:hAnsi="Arial" w:cs="Arial"/>
+                <w:sz w:val="20"/>
+                <w:szCs w:val="20"/>
+              </w:rPr>
+            </w:pPr>
+            <w:r>
+              <w:rPr>
+                <w:rFonts w:ascii="Arial" w:hAnsi="Arial" w:cs="Arial"/>
+                <w:sz w:val="20"/>
+                <w:szCs w:val="20"/>
+              </w:rPr>
+              <w:t xml:space="preserve">    </w:t>
+            </w:r>
+            <w:proofErr w:type="spellStart"/>
+            <w:r>
+              <w:rPr>
+                <w:rFonts w:ascii="Arial" w:hAnsi="Arial" w:cs="Arial"/>
+                <w:sz w:val="20"/>
+                <w:szCs w:val="20"/>
+              </w:rPr>
+              <w:t>S_code</w:t>
+            </w:r>
+            <w:proofErr w:type="spellEnd"/>
+            <w:r>
+              <w:rPr>
+                <w:rFonts w:ascii="Arial" w:hAnsi="Arial" w:cs="Arial"/>
+                <w:sz w:val="20"/>
+                <w:szCs w:val="20"/>
+              </w:rPr>
+              <w:t xml:space="preserve"> varchar(10) not null ,</w:t>
             </w:r>
           </w:p>
           <w:p>
@@ -4979,49 +5159,88 @@
               </w:rPr>
               <w:t xml:space="preserve">    Marks varchar(10) not null,</w:t>
             </w:r>
-          </w:p>
-          <w:p>
-            <w:pPr>
-              <w:rPr>
-                <w:rFonts w:ascii="Arial" w:hAnsi="Arial" w:cs="Arial"/>
-                <w:sz w:val="20"/>
-                <w:szCs w:val="20"/>
-              </w:rPr>
-            </w:pPr>
-            <w:r>
-              <w:rPr>
-                <w:rFonts w:ascii="Arial" w:hAnsi="Arial" w:cs="Arial"/>
-                <w:sz w:val="20"/>
-                <w:szCs w:val="20"/>
-              </w:rPr>
-              <w:t xml:space="preserve">    P_code varchar(10) not null,</w:t>
-            </w:r>
-          </w:p>
-          <w:p>
-            <w:pPr>
-              <w:rPr>
-                <w:rFonts w:ascii="Arial" w:hAnsi="Arial" w:cs="Arial"/>
-                <w:sz w:val="20"/>
-                <w:szCs w:val="20"/>
-              </w:rPr>
-            </w:pPr>
-            <w:r>
-              <w:rPr>
-                <w:rFonts w:ascii="Arial" w:hAnsi="Arial" w:cs="Arial"/>
-                <w:sz w:val="20"/>
-                <w:szCs w:val="20"/>
-              </w:rPr>
-              <w:t xml:space="preserve">    foreign key (RollNo) references student (RollNo)</w:t>
-            </w:r>
-          </w:p>
-          <w:p>
-            <w:pPr>
-              <w:rPr>
-                <w:rFonts w:ascii="Arial" w:hAnsi="Arial" w:cs="Arial"/>
-                <w:sz w:val="20"/>
-                <w:szCs w:val="20"/>
-              </w:rPr>
-            </w:pPr>
+            <w:bookmarkStart w:id="0" w:name="_GoBack"/>
+            <w:bookmarkEnd w:id="0"/>
+          </w:p>
+          <w:p>
+            <w:pPr>
+              <w:rPr>
+                <w:rFonts w:ascii="Arial" w:hAnsi="Arial" w:cs="Arial"/>
+                <w:sz w:val="20"/>
+                <w:szCs w:val="20"/>
+              </w:rPr>
+            </w:pPr>
+            <w:r>
+              <w:rPr>
+                <w:rFonts w:ascii="Arial" w:hAnsi="Arial" w:cs="Arial"/>
+                <w:sz w:val="20"/>
+                <w:szCs w:val="20"/>
+              </w:rPr>
+              <w:t xml:space="preserve">    </w:t>
+            </w:r>
+            <w:proofErr w:type="spellStart"/>
+            <w:r>
+              <w:rPr>
+                <w:rFonts w:ascii="Arial" w:hAnsi="Arial" w:cs="Arial"/>
+                <w:sz w:val="20"/>
+                <w:szCs w:val="20"/>
+              </w:rPr>
+              <w:t>P_code</w:t>
+            </w:r>
+            <w:proofErr w:type="spellEnd"/>
+            <w:r>
+              <w:rPr>
+                <w:rFonts w:ascii="Arial" w:hAnsi="Arial" w:cs="Arial"/>
+                <w:sz w:val="20"/>
+                <w:szCs w:val="20"/>
+              </w:rPr>
+              <w:t xml:space="preserve"> varchar(10) not null,</w:t>
+            </w:r>
+          </w:p>
+          <w:p>
+            <w:pPr>
+              <w:rPr>
+                <w:rFonts w:ascii="Arial" w:hAnsi="Arial" w:cs="Arial"/>
+                <w:sz w:val="20"/>
+                <w:szCs w:val="20"/>
+              </w:rPr>
+            </w:pPr>
+            <w:r>
+              <w:rPr>
+                <w:rFonts w:ascii="Arial" w:hAnsi="Arial" w:cs="Arial"/>
+                <w:sz w:val="20"/>
+                <w:szCs w:val="20"/>
+              </w:rPr>
+              <w:t xml:space="preserve">    foreign key (</w:t>
+            </w:r>
+            <w:proofErr w:type="spellStart"/>
+            <w:r>
+              <w:rPr>
+                <w:rFonts w:ascii="Arial" w:hAnsi="Arial" w:cs="Arial"/>
+                <w:sz w:val="20"/>
+                <w:szCs w:val="20"/>
+              </w:rPr>
+              <w:t>RollNo</w:t>
+            </w:r>
+            <w:proofErr w:type="spellEnd"/>
+            <w:r>
+              <w:rPr>
+                <w:rFonts w:ascii="Arial" w:hAnsi="Arial" w:cs="Arial"/>
+                <w:sz w:val="20"/>
+                <w:szCs w:val="20"/>
+              </w:rPr>
+              <w:t>) references student (</w:t>
+            </w:r>
+            <w:proofErr w:type="spellStart"/>
+            <w:r>
+              <w:rPr>
+                <w:rFonts w:ascii="Arial" w:hAnsi="Arial" w:cs="Arial"/>
+                <w:sz w:val="20"/>
+                <w:szCs w:val="20"/>
+              </w:rPr>
+              <w:t>RollNo</w:t>
+            </w:r>
+            <w:proofErr w:type="spellEnd"/>
             <w:r>
               <w:rPr>
                 <w:rFonts w:ascii="Arial" w:hAnsi="Arial" w:cs="Arial"/>
@@ -5039,107 +5258,448 @@
                 <w:szCs w:val="20"/>
               </w:rPr>
             </w:pPr>
-          </w:p>
-          <w:p>
-            <w:pPr>
-              <w:rPr>
-                <w:rFonts w:ascii="Arial" w:hAnsi="Arial" w:cs="Arial"/>
-                <w:sz w:val="20"/>
-                <w:szCs w:val="20"/>
-              </w:rPr>
-            </w:pPr>
-            <w:r>
-              <w:rPr>
-                <w:rFonts w:ascii="Arial" w:hAnsi="Arial" w:cs="Arial"/>
-                <w:sz w:val="20"/>
-                <w:szCs w:val="20"/>
-              </w:rPr>
-              <w:t>insert into exam (RollNo, S_code, Marks, P_code) values (1, 'CS11', 50, 'CS');</w:t>
-            </w:r>
-          </w:p>
-          <w:p>
-            <w:pPr>
-              <w:rPr>
-                <w:rFonts w:ascii="Arial" w:hAnsi="Arial" w:cs="Arial"/>
-                <w:sz w:val="20"/>
-                <w:szCs w:val="20"/>
-              </w:rPr>
-            </w:pPr>
-            <w:r>
-              <w:rPr>
-                <w:rFonts w:ascii="Arial" w:hAnsi="Arial" w:cs="Arial"/>
-                <w:sz w:val="20"/>
-                <w:szCs w:val="20"/>
-              </w:rPr>
-              <w:t>insert into exam (RollNo, S_code, Marks, P_code) values (1, 'CS12', 60, 'CS');</w:t>
-            </w:r>
-          </w:p>
-          <w:p>
-            <w:pPr>
-              <w:rPr>
-                <w:rFonts w:ascii="Arial" w:hAnsi="Arial" w:cs="Arial"/>
-                <w:sz w:val="20"/>
-                <w:szCs w:val="20"/>
-              </w:rPr>
-            </w:pPr>
-            <w:r>
-              <w:rPr>
-                <w:rFonts w:ascii="Arial" w:hAnsi="Arial" w:cs="Arial"/>
-                <w:sz w:val="20"/>
-                <w:szCs w:val="20"/>
-              </w:rPr>
-              <w:t>insert into exam (RollNo, S_code, Marks, P_code) values (2, 'EC101', 66, 'EC');</w:t>
-            </w:r>
-          </w:p>
-          <w:p>
-            <w:pPr>
-              <w:rPr>
-                <w:rFonts w:ascii="Arial" w:hAnsi="Arial" w:cs="Arial"/>
-                <w:sz w:val="20"/>
-                <w:szCs w:val="20"/>
-              </w:rPr>
-            </w:pPr>
-            <w:r>
-              <w:rPr>
-                <w:rFonts w:ascii="Arial" w:hAnsi="Arial" w:cs="Arial"/>
-                <w:sz w:val="20"/>
-                <w:szCs w:val="20"/>
-              </w:rPr>
-              <w:t>insert into exam (RollNo, S_code, Marks, P_code) values (2, 'EC101', 70, 'EC');</w:t>
-            </w:r>
-          </w:p>
-          <w:p>
-            <w:pPr>
-              <w:rPr>
-                <w:rFonts w:ascii="Arial" w:hAnsi="Arial" w:cs="Arial"/>
-                <w:sz w:val="20"/>
-                <w:szCs w:val="20"/>
-              </w:rPr>
-            </w:pPr>
-            <w:r>
-              <w:rPr>
-                <w:rFonts w:ascii="Arial" w:hAnsi="Arial" w:cs="Arial"/>
-                <w:sz w:val="20"/>
-                <w:szCs w:val="20"/>
-              </w:rPr>
-              <w:t>insert into exam (RollNo, S_code, Marks, P_code) values (3, 'EC102', 45, 'EC');</w:t>
-            </w:r>
-          </w:p>
-          <w:p>
-            <w:pPr>
-              <w:rPr>
-                <w:rFonts w:ascii="Arial" w:hAnsi="Arial" w:cs="Arial"/>
-                <w:sz w:val="20"/>
-                <w:szCs w:val="20"/>
-              </w:rPr>
-            </w:pPr>
-            <w:r>
-              <w:rPr>
-                <w:rFonts w:ascii="Arial" w:hAnsi="Arial" w:cs="Arial"/>
-                <w:sz w:val="20"/>
-                <w:szCs w:val="20"/>
-              </w:rPr>
-              <w:t>insert into exam (RollNo, S_code, Marks, P_code) values (3, 'EC102', 50, 'EC')</w:t>
+            <w:r>
+              <w:rPr>
+                <w:rFonts w:ascii="Arial" w:hAnsi="Arial" w:cs="Arial"/>
+                <w:sz w:val="20"/>
+                <w:szCs w:val="20"/>
+              </w:rPr>
+              <w:t>)</w:t>
+            </w:r>
+          </w:p>
+          <w:p>
+            <w:pPr>
+              <w:rPr>
+                <w:rFonts w:ascii="Arial" w:hAnsi="Arial" w:cs="Arial"/>
+                <w:sz w:val="20"/>
+                <w:szCs w:val="20"/>
+              </w:rPr>
+            </w:pPr>
+          </w:p>
+          <w:p>
+            <w:pPr>
+              <w:rPr>
+                <w:rFonts w:ascii="Arial" w:hAnsi="Arial" w:cs="Arial"/>
+                <w:sz w:val="20"/>
+                <w:szCs w:val="20"/>
+              </w:rPr>
+            </w:pPr>
+            <w:r>
+              <w:rPr>
+                <w:rFonts w:ascii="Arial" w:hAnsi="Arial" w:cs="Arial"/>
+                <w:sz w:val="20"/>
+                <w:szCs w:val="20"/>
+              </w:rPr>
+              <w:t>insert into exam (</w:t>
+            </w:r>
+            <w:proofErr w:type="spellStart"/>
+            <w:r>
+              <w:rPr>
+                <w:rFonts w:ascii="Arial" w:hAnsi="Arial" w:cs="Arial"/>
+                <w:sz w:val="20"/>
+                <w:szCs w:val="20"/>
+              </w:rPr>
+              <w:t>RollNo</w:t>
+            </w:r>
+            <w:proofErr w:type="spellEnd"/>
+            <w:r>
+              <w:rPr>
+                <w:rFonts w:ascii="Arial" w:hAnsi="Arial" w:cs="Arial"/>
+                <w:sz w:val="20"/>
+                <w:szCs w:val="20"/>
+              </w:rPr>
+              <w:t xml:space="preserve">, </w:t>
+            </w:r>
+            <w:proofErr w:type="spellStart"/>
+            <w:r>
+              <w:rPr>
+                <w:rFonts w:ascii="Arial" w:hAnsi="Arial" w:cs="Arial"/>
+                <w:sz w:val="20"/>
+                <w:szCs w:val="20"/>
+              </w:rPr>
+              <w:t>S_code</w:t>
+            </w:r>
+            <w:proofErr w:type="spellEnd"/>
+            <w:r>
+              <w:rPr>
+                <w:rFonts w:ascii="Arial" w:hAnsi="Arial" w:cs="Arial"/>
+                <w:sz w:val="20"/>
+                <w:szCs w:val="20"/>
+              </w:rPr>
+              <w:t xml:space="preserve">, Marks, </w:t>
+            </w:r>
+            <w:proofErr w:type="spellStart"/>
+            <w:r>
+              <w:rPr>
+                <w:rFonts w:ascii="Arial" w:hAnsi="Arial" w:cs="Arial"/>
+                <w:sz w:val="20"/>
+                <w:szCs w:val="20"/>
+              </w:rPr>
+              <w:t>P_code</w:t>
+            </w:r>
+            <w:proofErr w:type="spellEnd"/>
+            <w:r>
+              <w:rPr>
+                <w:rFonts w:ascii="Arial" w:hAnsi="Arial" w:cs="Arial"/>
+                <w:sz w:val="20"/>
+                <w:szCs w:val="20"/>
+              </w:rPr>
+              <w:t>) values (1, 'CS11', 50, 'CS');</w:t>
+            </w:r>
+          </w:p>
+          <w:p>
+            <w:pPr>
+              <w:rPr>
+                <w:rFonts w:ascii="Arial" w:hAnsi="Arial" w:cs="Arial"/>
+                <w:sz w:val="20"/>
+                <w:szCs w:val="20"/>
+              </w:rPr>
+            </w:pPr>
+            <w:r>
+              <w:rPr>
+                <w:rFonts w:ascii="Arial" w:hAnsi="Arial" w:cs="Arial"/>
+                <w:sz w:val="20"/>
+                <w:szCs w:val="20"/>
+              </w:rPr>
+              <w:t>insert into exam (</w:t>
+            </w:r>
+            <w:proofErr w:type="spellStart"/>
+            <w:r>
+              <w:rPr>
+                <w:rFonts w:ascii="Arial" w:hAnsi="Arial" w:cs="Arial"/>
+                <w:sz w:val="20"/>
+                <w:szCs w:val="20"/>
+              </w:rPr>
+              <w:t>RollNo</w:t>
+            </w:r>
+            <w:proofErr w:type="spellEnd"/>
+            <w:r>
+              <w:rPr>
+                <w:rFonts w:ascii="Arial" w:hAnsi="Arial" w:cs="Arial"/>
+                <w:sz w:val="20"/>
+                <w:szCs w:val="20"/>
+              </w:rPr>
+              <w:t xml:space="preserve">, </w:t>
+            </w:r>
+            <w:proofErr w:type="spellStart"/>
+            <w:r>
+              <w:rPr>
+                <w:rFonts w:ascii="Arial" w:hAnsi="Arial" w:cs="Arial"/>
+                <w:sz w:val="20"/>
+                <w:szCs w:val="20"/>
+              </w:rPr>
+              <w:t>S_code</w:t>
+            </w:r>
+            <w:proofErr w:type="spellEnd"/>
+            <w:r>
+              <w:rPr>
+                <w:rFonts w:ascii="Arial" w:hAnsi="Arial" w:cs="Arial"/>
+                <w:sz w:val="20"/>
+                <w:szCs w:val="20"/>
+              </w:rPr>
+              <w:t xml:space="preserve">, Marks, </w:t>
+            </w:r>
+            <w:proofErr w:type="spellStart"/>
+            <w:r>
+              <w:rPr>
+                <w:rFonts w:ascii="Arial" w:hAnsi="Arial" w:cs="Arial"/>
+                <w:sz w:val="20"/>
+                <w:szCs w:val="20"/>
+              </w:rPr>
+              <w:t>P_code</w:t>
+            </w:r>
+            <w:proofErr w:type="spellEnd"/>
+            <w:r>
+              <w:rPr>
+                <w:rFonts w:ascii="Arial" w:hAnsi="Arial" w:cs="Arial"/>
+                <w:sz w:val="20"/>
+                <w:szCs w:val="20"/>
+              </w:rPr>
+              <w:t>) values (1, 'CS12', 60, 'CS');</w:t>
+            </w:r>
+          </w:p>
+          <w:p>
+            <w:pPr>
+              <w:rPr>
+                <w:rFonts w:ascii="Arial" w:hAnsi="Arial" w:cs="Arial"/>
+                <w:sz w:val="20"/>
+                <w:szCs w:val="20"/>
+              </w:rPr>
+            </w:pPr>
+            <w:r>
+              <w:rPr>
+                <w:rFonts w:ascii="Arial" w:hAnsi="Arial" w:cs="Arial"/>
+                <w:sz w:val="20"/>
+                <w:szCs w:val="20"/>
+              </w:rPr>
+              <w:t>insert into exam (</w:t>
+            </w:r>
+            <w:proofErr w:type="spellStart"/>
+            <w:r>
+              <w:rPr>
+                <w:rFonts w:ascii="Arial" w:hAnsi="Arial" w:cs="Arial"/>
+                <w:sz w:val="20"/>
+                <w:szCs w:val="20"/>
+              </w:rPr>
+              <w:t>RollNo</w:t>
+            </w:r>
+            <w:proofErr w:type="spellEnd"/>
+            <w:r>
+              <w:rPr>
+                <w:rFonts w:ascii="Arial" w:hAnsi="Arial" w:cs="Arial"/>
+                <w:sz w:val="20"/>
+                <w:szCs w:val="20"/>
+              </w:rPr>
+              <w:t xml:space="preserve">, </w:t>
+            </w:r>
+            <w:proofErr w:type="spellStart"/>
+            <w:r>
+              <w:rPr>
+                <w:rFonts w:ascii="Arial" w:hAnsi="Arial" w:cs="Arial"/>
+                <w:sz w:val="20"/>
+                <w:szCs w:val="20"/>
+              </w:rPr>
+              <w:t>S_code</w:t>
+            </w:r>
+            <w:proofErr w:type="spellEnd"/>
+            <w:r>
+              <w:rPr>
+                <w:rFonts w:ascii="Arial" w:hAnsi="Arial" w:cs="Arial"/>
+                <w:sz w:val="20"/>
+                <w:szCs w:val="20"/>
+              </w:rPr>
+              <w:t xml:space="preserve">, Marks, </w:t>
+            </w:r>
+            <w:proofErr w:type="spellStart"/>
+            <w:r>
+              <w:rPr>
+                <w:rFonts w:ascii="Arial" w:hAnsi="Arial" w:cs="Arial"/>
+                <w:sz w:val="20"/>
+                <w:szCs w:val="20"/>
+              </w:rPr>
+              <w:t>P_code</w:t>
+            </w:r>
+            <w:proofErr w:type="spellEnd"/>
+            <w:r>
+              <w:rPr>
+                <w:rFonts w:ascii="Arial" w:hAnsi="Arial" w:cs="Arial"/>
+                <w:sz w:val="20"/>
+                <w:szCs w:val="20"/>
+              </w:rPr>
+              <w:t>) values (2, 'EC101', 66, 'EC');</w:t>
+            </w:r>
+          </w:p>
+          <w:p>
+            <w:pPr>
+              <w:rPr>
+                <w:rFonts w:ascii="Arial" w:hAnsi="Arial" w:cs="Arial"/>
+                <w:sz w:val="20"/>
+                <w:szCs w:val="20"/>
+              </w:rPr>
+            </w:pPr>
+            <w:r>
+              <w:rPr>
+                <w:rFonts w:ascii="Arial" w:hAnsi="Arial" w:cs="Arial"/>
+                <w:sz w:val="20"/>
+                <w:szCs w:val="20"/>
+              </w:rPr>
+              <w:t>insert into exam (</w:t>
+            </w:r>
+            <w:proofErr w:type="spellStart"/>
+            <w:r>
+              <w:rPr>
+                <w:rFonts w:ascii="Arial" w:hAnsi="Arial" w:cs="Arial"/>
+                <w:sz w:val="20"/>
+                <w:szCs w:val="20"/>
+              </w:rPr>
+              <w:t>RollNo</w:t>
+            </w:r>
+            <w:proofErr w:type="spellEnd"/>
+            <w:r>
+              <w:rPr>
+                <w:rFonts w:ascii="Arial" w:hAnsi="Arial" w:cs="Arial"/>
+                <w:sz w:val="20"/>
+                <w:szCs w:val="20"/>
+              </w:rPr>
+              <w:t xml:space="preserve">, </w:t>
+            </w:r>
+            <w:proofErr w:type="spellStart"/>
+            <w:r>
+              <w:rPr>
+                <w:rFonts w:ascii="Arial" w:hAnsi="Arial" w:cs="Arial"/>
+                <w:sz w:val="20"/>
+                <w:szCs w:val="20"/>
+              </w:rPr>
+              <w:t>S_code</w:t>
+            </w:r>
+            <w:proofErr w:type="spellEnd"/>
+            <w:r>
+              <w:rPr>
+                <w:rFonts w:ascii="Arial" w:hAnsi="Arial" w:cs="Arial"/>
+                <w:sz w:val="20"/>
+                <w:szCs w:val="20"/>
+              </w:rPr>
+              <w:t xml:space="preserve">, Marks, </w:t>
+            </w:r>
+            <w:proofErr w:type="spellStart"/>
+            <w:r>
+              <w:rPr>
+                <w:rFonts w:ascii="Arial" w:hAnsi="Arial" w:cs="Arial"/>
+                <w:sz w:val="20"/>
+                <w:szCs w:val="20"/>
+              </w:rPr>
+              <w:t>P_code</w:t>
+            </w:r>
+            <w:proofErr w:type="spellEnd"/>
+            <w:r>
+              <w:rPr>
+                <w:rFonts w:ascii="Arial" w:hAnsi="Arial" w:cs="Arial"/>
+                <w:sz w:val="20"/>
+                <w:szCs w:val="20"/>
+              </w:rPr>
+              <w:t>) values (2, 'EC101', 70, 'EC');</w:t>
+            </w:r>
+          </w:p>
+          <w:p>
+            <w:pPr>
+              <w:rPr>
+                <w:rFonts w:ascii="Arial" w:hAnsi="Arial" w:cs="Arial"/>
+                <w:sz w:val="20"/>
+                <w:szCs w:val="20"/>
+              </w:rPr>
+            </w:pPr>
+            <w:r>
+              <w:rPr>
+                <w:rFonts w:ascii="Arial" w:hAnsi="Arial" w:cs="Arial"/>
+                <w:sz w:val="20"/>
+                <w:szCs w:val="20"/>
+              </w:rPr>
+              <w:t>insert into exam (</w:t>
+            </w:r>
+            <w:proofErr w:type="spellStart"/>
+            <w:r>
+              <w:rPr>
+                <w:rFonts w:ascii="Arial" w:hAnsi="Arial" w:cs="Arial"/>
+                <w:sz w:val="20"/>
+                <w:szCs w:val="20"/>
+              </w:rPr>
+              <w:t>RollNo</w:t>
+            </w:r>
+            <w:proofErr w:type="spellEnd"/>
+            <w:r>
+              <w:rPr>
+                <w:rFonts w:ascii="Arial" w:hAnsi="Arial" w:cs="Arial"/>
+                <w:sz w:val="20"/>
+                <w:szCs w:val="20"/>
+              </w:rPr>
+              <w:t xml:space="preserve">, </w:t>
+            </w:r>
+            <w:proofErr w:type="spellStart"/>
+            <w:r>
+              <w:rPr>
+                <w:rFonts w:ascii="Arial" w:hAnsi="Arial" w:cs="Arial"/>
+                <w:sz w:val="20"/>
+                <w:szCs w:val="20"/>
+              </w:rPr>
+              <w:t>S_code</w:t>
+            </w:r>
+            <w:proofErr w:type="spellEnd"/>
+            <w:r>
+              <w:rPr>
+                <w:rFonts w:ascii="Arial" w:hAnsi="Arial" w:cs="Arial"/>
+                <w:sz w:val="20"/>
+                <w:szCs w:val="20"/>
+              </w:rPr>
+              <w:t xml:space="preserve">, Marks, </w:t>
+            </w:r>
+            <w:proofErr w:type="spellStart"/>
+            <w:r>
+              <w:rPr>
+                <w:rFonts w:ascii="Arial" w:hAnsi="Arial" w:cs="Arial"/>
+                <w:sz w:val="20"/>
+                <w:szCs w:val="20"/>
+              </w:rPr>
+              <w:t>P_code</w:t>
+            </w:r>
+            <w:proofErr w:type="spellEnd"/>
+            <w:r>
+              <w:rPr>
+                <w:rFonts w:ascii="Arial" w:hAnsi="Arial" w:cs="Arial"/>
+                <w:sz w:val="20"/>
+                <w:szCs w:val="20"/>
+              </w:rPr>
+              <w:t>) values (3, 'EC102', 45, 'EC');</w:t>
+            </w:r>
+          </w:p>
+          <w:p>
+            <w:pPr>
+              <w:rPr>
+                <w:rFonts w:ascii="Arial" w:hAnsi="Arial" w:cs="Arial"/>
+                <w:sz w:val="20"/>
+                <w:szCs w:val="20"/>
+              </w:rPr>
+            </w:pPr>
+            <w:r>
+              <w:rPr>
+                <w:rFonts w:ascii="Arial" w:hAnsi="Arial" w:cs="Arial"/>
+                <w:sz w:val="20"/>
+                <w:szCs w:val="20"/>
+              </w:rPr>
+              <w:t>insert into exam (</w:t>
+            </w:r>
+            <w:proofErr w:type="spellStart"/>
+            <w:r>
+              <w:rPr>
+                <w:rFonts w:ascii="Arial" w:hAnsi="Arial" w:cs="Arial"/>
+                <w:sz w:val="20"/>
+                <w:szCs w:val="20"/>
+              </w:rPr>
+              <w:t>RollNo</w:t>
+            </w:r>
+            <w:proofErr w:type="spellEnd"/>
+            <w:r>
+              <w:rPr>
+                <w:rFonts w:ascii="Arial" w:hAnsi="Arial" w:cs="Arial"/>
+                <w:sz w:val="20"/>
+                <w:szCs w:val="20"/>
+              </w:rPr>
+              <w:t xml:space="preserve">, </w:t>
+            </w:r>
+            <w:proofErr w:type="spellStart"/>
+            <w:r>
+              <w:rPr>
+                <w:rFonts w:ascii="Arial" w:hAnsi="Arial" w:cs="Arial"/>
+                <w:sz w:val="20"/>
+                <w:szCs w:val="20"/>
+              </w:rPr>
+              <w:t>S_code</w:t>
+            </w:r>
+            <w:proofErr w:type="spellEnd"/>
+            <w:r>
+              <w:rPr>
+                <w:rFonts w:ascii="Arial" w:hAnsi="Arial" w:cs="Arial"/>
+                <w:sz w:val="20"/>
+                <w:szCs w:val="20"/>
+              </w:rPr>
+              <w:t xml:space="preserve">, Marks, </w:t>
+            </w:r>
+            <w:proofErr w:type="spellStart"/>
+            <w:r>
+              <w:rPr>
+                <w:rFonts w:ascii="Arial" w:hAnsi="Arial" w:cs="Arial"/>
+                <w:sz w:val="20"/>
+                <w:szCs w:val="20"/>
+              </w:rPr>
+              <w:t>P_code</w:t>
+            </w:r>
+            <w:proofErr w:type="spellEnd"/>
+            <w:r>
+              <w:rPr>
+                <w:rFonts w:ascii="Arial" w:hAnsi="Arial" w:cs="Arial"/>
+                <w:sz w:val="20"/>
+                <w:szCs w:val="20"/>
+              </w:rPr>
+              <w:t>) values (3, 'EC102', 50, 'EC')</w:t>
             </w:r>
           </w:p>
         </w:tc>
@@ -5236,6 +5796,7 @@
                 <w:szCs w:val="20"/>
               </w:rPr>
             </w:pPr>
+            <w:proofErr w:type="spellStart"/>
             <w:r>
               <w:rPr>
                 <w:rFonts w:ascii="Arial" w:hAnsi="Arial" w:cs="Arial"/>
@@ -5244,6 +5805,7 @@
               </w:rPr>
               <w:t>Ans</w:t>
             </w:r>
+            <w:proofErr w:type="spellEnd"/>
             <w:r>
               <w:rPr>
                 <w:rFonts w:ascii="Arial" w:hAnsi="Arial" w:cs="Arial"/>
@@ -5306,7 +5868,16 @@
                 <w:sz w:val="20"/>
                 <w:szCs w:val="20"/>
               </w:rPr>
-              <w:t xml:space="preserve">    Fir</w:t>
+              <w:t xml:space="preserve">    </w:t>
+            </w:r>
+            <w:proofErr w:type="spellStart"/>
+            <w:r>
+              <w:rPr>
+                <w:rFonts w:ascii="Arial" w:hAnsi="Arial" w:cs="Arial"/>
+                <w:sz w:val="20"/>
+                <w:szCs w:val="20"/>
+              </w:rPr>
+              <w:t>Fir</w:t>
             </w:r>
             <w:r>
               <w:rPr>
@@ -5322,24 +5893,51 @@
                 <w:sz w:val="20"/>
                 <w:szCs w:val="20"/>
               </w:rPr>
-              <w:t>Name varchar(30),</w:t>
-            </w:r>
-          </w:p>
-          <w:p>
-            <w:pPr>
-              <w:rPr>
-                <w:rFonts w:ascii="Arial" w:hAnsi="Arial" w:cs="Arial"/>
-                <w:sz w:val="20"/>
-                <w:szCs w:val="20"/>
-              </w:rPr>
-            </w:pPr>
-            <w:r>
-              <w:rPr>
-                <w:rFonts w:ascii="Arial" w:hAnsi="Arial" w:cs="Arial"/>
-                <w:sz w:val="20"/>
-                <w:szCs w:val="20"/>
-              </w:rPr>
-              <w:t xml:space="preserve">    LastName varchar(30),</w:t>
+              <w:t>Name</w:t>
+            </w:r>
+            <w:proofErr w:type="spellEnd"/>
+            <w:r>
+              <w:rPr>
+                <w:rFonts w:ascii="Arial" w:hAnsi="Arial" w:cs="Arial"/>
+                <w:sz w:val="20"/>
+                <w:szCs w:val="20"/>
+              </w:rPr>
+              <w:t xml:space="preserve"> varchar(30),</w:t>
+            </w:r>
+          </w:p>
+          <w:p>
+            <w:pPr>
+              <w:rPr>
+                <w:rFonts w:ascii="Arial" w:hAnsi="Arial" w:cs="Arial"/>
+                <w:sz w:val="20"/>
+                <w:szCs w:val="20"/>
+              </w:rPr>
+            </w:pPr>
+            <w:r>
+              <w:rPr>
+                <w:rFonts w:ascii="Arial" w:hAnsi="Arial" w:cs="Arial"/>
+                <w:sz w:val="20"/>
+                <w:szCs w:val="20"/>
+              </w:rPr>
+              <w:t xml:space="preserve">    </w:t>
+            </w:r>
+            <w:proofErr w:type="spellStart"/>
+            <w:r>
+              <w:rPr>
+                <w:rFonts w:ascii="Arial" w:hAnsi="Arial" w:cs="Arial"/>
+                <w:sz w:val="20"/>
+                <w:szCs w:val="20"/>
+              </w:rPr>
+              <w:t>LastName</w:t>
+            </w:r>
+            <w:proofErr w:type="spellEnd"/>
+            <w:r>
+              <w:rPr>
+                <w:rFonts w:ascii="Arial" w:hAnsi="Arial" w:cs="Arial"/>
+                <w:sz w:val="20"/>
+                <w:szCs w:val="20"/>
+              </w:rPr>
+              <w:t xml:space="preserve"> varchar(30),</w:t>
             </w:r>
           </w:p>
           <w:p>
@@ -5390,7 +5988,25 @@
                 <w:sz w:val="20"/>
                 <w:szCs w:val="20"/>
               </w:rPr>
-              <w:t xml:space="preserve">    Age int(3)</w:t>
+              <w:t xml:space="preserve">    Age </w:t>
+            </w:r>
+            <w:proofErr w:type="spellStart"/>
+            <w:r>
+              <w:rPr>
+                <w:rFonts w:ascii="Arial" w:hAnsi="Arial" w:cs="Arial"/>
+                <w:sz w:val="20"/>
+                <w:szCs w:val="20"/>
+              </w:rPr>
+              <w:t>int</w:t>
+            </w:r>
+            <w:proofErr w:type="spellEnd"/>
+            <w:r>
+              <w:rPr>
+                <w:rFonts w:ascii="Arial" w:hAnsi="Arial" w:cs="Arial"/>
+                <w:sz w:val="20"/>
+                <w:szCs w:val="20"/>
+              </w:rPr>
+              <w:t>(3)</w:t>
             </w:r>
           </w:p>
           <w:p>
@@ -5436,6 +6052,7 @@
               <w:lastRenderedPageBreak/>
               <w:t>INSERT INTO `person`(`</w:t>
             </w:r>
+            <w:proofErr w:type="spellStart"/>
             <w:r>
               <w:rPr>
                 <w:rFonts w:ascii="Arial" w:hAnsi="Arial" w:cs="Arial"/>
@@ -5444,13 +6061,32 @@
               </w:rPr>
               <w:t>FirstName</w:t>
             </w:r>
-            <w:r>
-              <w:rPr>
-                <w:rFonts w:ascii="Arial" w:hAnsi="Arial" w:cs="Arial"/>
-                <w:sz w:val="20"/>
-                <w:szCs w:val="20"/>
-              </w:rPr>
-              <w:t>`, `LastName`, `Address`, `City`, `Age`) VALUES ('Mickey','Mouse','123 Fantasy Way','Anheim','73');</w:t>
+            <w:proofErr w:type="spellEnd"/>
+            <w:r>
+              <w:rPr>
+                <w:rFonts w:ascii="Arial" w:hAnsi="Arial" w:cs="Arial"/>
+                <w:sz w:val="20"/>
+                <w:szCs w:val="20"/>
+              </w:rPr>
+              <w:t>`, `</w:t>
+            </w:r>
+            <w:proofErr w:type="spellStart"/>
+            <w:r>
+              <w:rPr>
+                <w:rFonts w:ascii="Arial" w:hAnsi="Arial" w:cs="Arial"/>
+                <w:sz w:val="20"/>
+                <w:szCs w:val="20"/>
+              </w:rPr>
+              <w:t>LastName</w:t>
+            </w:r>
+            <w:proofErr w:type="spellEnd"/>
+            <w:r>
+              <w:rPr>
+                <w:rFonts w:ascii="Arial" w:hAnsi="Arial" w:cs="Arial"/>
+                <w:sz w:val="20"/>
+                <w:szCs w:val="20"/>
+              </w:rPr>
+              <w:t>`, `Address`, `City`, `Age`) VALUES ('Mickey','Mouse','123 Fantasy Way','Anheim','73');</w:t>
             </w:r>
           </w:p>
           <w:p>
@@ -5469,6 +6105,7 @@
               </w:rPr>
               <w:t>INSERT INTO `person`(`</w:t>
             </w:r>
+            <w:proofErr w:type="spellStart"/>
             <w:r>
               <w:rPr>
                 <w:rFonts w:ascii="Arial" w:hAnsi="Arial" w:cs="Arial"/>
@@ -5477,13 +6114,32 @@
               </w:rPr>
               <w:t>FirstName</w:t>
             </w:r>
-            <w:r>
-              <w:rPr>
-                <w:rFonts w:ascii="Arial" w:hAnsi="Arial" w:cs="Arial"/>
-                <w:sz w:val="20"/>
-                <w:szCs w:val="20"/>
-              </w:rPr>
-              <w:t>`, `LastName`, `Address`, `City`, `Age`) VALUES ('Bat','Man','321 Cavern Ave','Gotham','54');</w:t>
+            <w:proofErr w:type="spellEnd"/>
+            <w:r>
+              <w:rPr>
+                <w:rFonts w:ascii="Arial" w:hAnsi="Arial" w:cs="Arial"/>
+                <w:sz w:val="20"/>
+                <w:szCs w:val="20"/>
+              </w:rPr>
+              <w:t>`, `</w:t>
+            </w:r>
+            <w:proofErr w:type="spellStart"/>
+            <w:r>
+              <w:rPr>
+                <w:rFonts w:ascii="Arial" w:hAnsi="Arial" w:cs="Arial"/>
+                <w:sz w:val="20"/>
+                <w:szCs w:val="20"/>
+              </w:rPr>
+              <w:t>LastName</w:t>
+            </w:r>
+            <w:proofErr w:type="spellEnd"/>
+            <w:r>
+              <w:rPr>
+                <w:rFonts w:ascii="Arial" w:hAnsi="Arial" w:cs="Arial"/>
+                <w:sz w:val="20"/>
+                <w:szCs w:val="20"/>
+              </w:rPr>
+              <w:t>`, `Address`, `City`, `Age`) VALUES ('Bat','Man','321 Cavern Ave','Gotham','54');</w:t>
             </w:r>
           </w:p>
           <w:p>
@@ -5502,6 +6158,7 @@
               </w:rPr>
               <w:t>INSERT INTO `person`(`</w:t>
             </w:r>
+            <w:proofErr w:type="spellStart"/>
             <w:r>
               <w:rPr>
                 <w:rFonts w:ascii="Arial" w:hAnsi="Arial" w:cs="Arial"/>
@@ -5510,13 +6167,32 @@
               </w:rPr>
               <w:t>FirstName</w:t>
             </w:r>
-            <w:r>
-              <w:rPr>
-                <w:rFonts w:ascii="Arial" w:hAnsi="Arial" w:cs="Arial"/>
-                <w:sz w:val="20"/>
-                <w:szCs w:val="20"/>
-              </w:rPr>
-              <w:t>`, `LastName`, `Address`, `City`, `Age`) VALUES ('Wonder','Woman','987 Truth Way','Paradise','39');</w:t>
+            <w:proofErr w:type="spellEnd"/>
+            <w:r>
+              <w:rPr>
+                <w:rFonts w:ascii="Arial" w:hAnsi="Arial" w:cs="Arial"/>
+                <w:sz w:val="20"/>
+                <w:szCs w:val="20"/>
+              </w:rPr>
+              <w:t>`, `</w:t>
+            </w:r>
+            <w:proofErr w:type="spellStart"/>
+            <w:r>
+              <w:rPr>
+                <w:rFonts w:ascii="Arial" w:hAnsi="Arial" w:cs="Arial"/>
+                <w:sz w:val="20"/>
+                <w:szCs w:val="20"/>
+              </w:rPr>
+              <w:t>LastName</w:t>
+            </w:r>
+            <w:proofErr w:type="spellEnd"/>
+            <w:r>
+              <w:rPr>
+                <w:rFonts w:ascii="Arial" w:hAnsi="Arial" w:cs="Arial"/>
+                <w:sz w:val="20"/>
+                <w:szCs w:val="20"/>
+              </w:rPr>
+              <w:t>`, `Address`, `City`, `Age`) VALUES ('Wonder','Woman','987 Truth Way','Paradise','39');</w:t>
             </w:r>
           </w:p>
           <w:p>
@@ -5535,6 +6211,7 @@
               </w:rPr>
               <w:t>INSERT INTO `person`(`</w:t>
             </w:r>
+            <w:proofErr w:type="spellStart"/>
             <w:r>
               <w:rPr>
                 <w:rFonts w:ascii="Arial" w:hAnsi="Arial" w:cs="Arial"/>
@@ -5543,13 +6220,32 @@
               </w:rPr>
               <w:t>FirstName</w:t>
             </w:r>
-            <w:r>
-              <w:rPr>
-                <w:rFonts w:ascii="Arial" w:hAnsi="Arial" w:cs="Arial"/>
-                <w:sz w:val="20"/>
-                <w:szCs w:val="20"/>
-              </w:rPr>
-              <w:t>`, `LastName`, `Address`, `City`, `Age`) VALUES ('donald','Duck','555 Quack Street','Mallard','65');</w:t>
+            <w:proofErr w:type="spellEnd"/>
+            <w:r>
+              <w:rPr>
+                <w:rFonts w:ascii="Arial" w:hAnsi="Arial" w:cs="Arial"/>
+                <w:sz w:val="20"/>
+                <w:szCs w:val="20"/>
+              </w:rPr>
+              <w:t>`, `</w:t>
+            </w:r>
+            <w:proofErr w:type="spellStart"/>
+            <w:r>
+              <w:rPr>
+                <w:rFonts w:ascii="Arial" w:hAnsi="Arial" w:cs="Arial"/>
+                <w:sz w:val="20"/>
+                <w:szCs w:val="20"/>
+              </w:rPr>
+              <w:t>LastName</w:t>
+            </w:r>
+            <w:proofErr w:type="spellEnd"/>
+            <w:r>
+              <w:rPr>
+                <w:rFonts w:ascii="Arial" w:hAnsi="Arial" w:cs="Arial"/>
+                <w:sz w:val="20"/>
+                <w:szCs w:val="20"/>
+              </w:rPr>
+              <w:t>`, `Address`, `City`, `Age`) VALUES ('donald','Duck','555 Quack Street','Mallard','65');</w:t>
             </w:r>
           </w:p>
           <w:p>
@@ -5568,6 +6264,7 @@
               </w:rPr>
               <w:t>INSERT INTO `person`(`</w:t>
             </w:r>
+            <w:proofErr w:type="spellStart"/>
             <w:r>
               <w:rPr>
                 <w:rFonts w:ascii="Arial" w:hAnsi="Arial" w:cs="Arial"/>
@@ -5576,13 +6273,32 @@
               </w:rPr>
               <w:t>FirstName</w:t>
             </w:r>
-            <w:r>
-              <w:rPr>
-                <w:rFonts w:ascii="Arial" w:hAnsi="Arial" w:cs="Arial"/>
-                <w:sz w:val="20"/>
-                <w:szCs w:val="20"/>
-              </w:rPr>
-              <w:t>`, `LastName`, `Address`, `City`, `Age`) VALUES ('Bugs','Bunny','567 Carrot Street','Rascal','58');</w:t>
+            <w:proofErr w:type="spellEnd"/>
+            <w:r>
+              <w:rPr>
+                <w:rFonts w:ascii="Arial" w:hAnsi="Arial" w:cs="Arial"/>
+                <w:sz w:val="20"/>
+                <w:szCs w:val="20"/>
+              </w:rPr>
+              <w:t>`, `</w:t>
+            </w:r>
+            <w:proofErr w:type="spellStart"/>
+            <w:r>
+              <w:rPr>
+                <w:rFonts w:ascii="Arial" w:hAnsi="Arial" w:cs="Arial"/>
+                <w:sz w:val="20"/>
+                <w:szCs w:val="20"/>
+              </w:rPr>
+              <w:t>LastName</w:t>
+            </w:r>
+            <w:proofErr w:type="spellEnd"/>
+            <w:r>
+              <w:rPr>
+                <w:rFonts w:ascii="Arial" w:hAnsi="Arial" w:cs="Arial"/>
+                <w:sz w:val="20"/>
+                <w:szCs w:val="20"/>
+              </w:rPr>
+              <w:t>`, `Address`, `City`, `Age`) VALUES ('Bugs','Bunny','567 Carrot Street','Rascal','58');</w:t>
             </w:r>
           </w:p>
           <w:p>
@@ -5601,6 +6317,7 @@
               </w:rPr>
               <w:t>INSERT INTO `person`(`</w:t>
             </w:r>
+            <w:proofErr w:type="spellStart"/>
             <w:r>
               <w:rPr>
                 <w:rFonts w:ascii="Arial" w:hAnsi="Arial" w:cs="Arial"/>
@@ -5609,13 +6326,32 @@
               </w:rPr>
               <w:t>FirstName</w:t>
             </w:r>
-            <w:r>
-              <w:rPr>
-                <w:rFonts w:ascii="Arial" w:hAnsi="Arial" w:cs="Arial"/>
-                <w:sz w:val="20"/>
-                <w:szCs w:val="20"/>
-              </w:rPr>
-              <w:t>`, `LastName`, `Address`, `City`, `Age`) VALUES ('Wiley','Coyote','999 Acme Way','Canyon','61');</w:t>
+            <w:proofErr w:type="spellEnd"/>
+            <w:r>
+              <w:rPr>
+                <w:rFonts w:ascii="Arial" w:hAnsi="Arial" w:cs="Arial"/>
+                <w:sz w:val="20"/>
+                <w:szCs w:val="20"/>
+              </w:rPr>
+              <w:t>`, `</w:t>
+            </w:r>
+            <w:proofErr w:type="spellStart"/>
+            <w:r>
+              <w:rPr>
+                <w:rFonts w:ascii="Arial" w:hAnsi="Arial" w:cs="Arial"/>
+                <w:sz w:val="20"/>
+                <w:szCs w:val="20"/>
+              </w:rPr>
+              <w:t>LastName</w:t>
+            </w:r>
+            <w:proofErr w:type="spellEnd"/>
+            <w:r>
+              <w:rPr>
+                <w:rFonts w:ascii="Arial" w:hAnsi="Arial" w:cs="Arial"/>
+                <w:sz w:val="20"/>
+                <w:szCs w:val="20"/>
+              </w:rPr>
+              <w:t>`, `Address`, `City`, `Age`) VALUES ('Wiley','Coyote','999 Acme Way','Canyon','61');</w:t>
             </w:r>
           </w:p>
           <w:p>
@@ -5634,6 +6370,7 @@
               </w:rPr>
               <w:t>INSERT INTO `person`(`</w:t>
             </w:r>
+            <w:proofErr w:type="spellStart"/>
             <w:r>
               <w:rPr>
                 <w:rFonts w:ascii="Arial" w:hAnsi="Arial" w:cs="Arial"/>
@@ -5642,13 +6379,50 @@
               </w:rPr>
               <w:t>FirstName</w:t>
             </w:r>
-            <w:r>
-              <w:rPr>
-                <w:rFonts w:ascii="Arial" w:hAnsi="Arial" w:cs="Arial"/>
-                <w:sz w:val="20"/>
-                <w:szCs w:val="20"/>
-              </w:rPr>
-              <w:t>`, `LastName`, `Address`, `City`, `Age`) VALUES ('Cat','Woman','234 Perrfect Street','Hairball','32');</w:t>
+            <w:proofErr w:type="spellEnd"/>
+            <w:r>
+              <w:rPr>
+                <w:rFonts w:ascii="Arial" w:hAnsi="Arial" w:cs="Arial"/>
+                <w:sz w:val="20"/>
+                <w:szCs w:val="20"/>
+              </w:rPr>
+              <w:t>`, `</w:t>
+            </w:r>
+            <w:proofErr w:type="spellStart"/>
+            <w:r>
+              <w:rPr>
+                <w:rFonts w:ascii="Arial" w:hAnsi="Arial" w:cs="Arial"/>
+                <w:sz w:val="20"/>
+                <w:szCs w:val="20"/>
+              </w:rPr>
+              <w:t>LastName</w:t>
+            </w:r>
+            <w:proofErr w:type="spellEnd"/>
+            <w:r>
+              <w:rPr>
+                <w:rFonts w:ascii="Arial" w:hAnsi="Arial" w:cs="Arial"/>
+                <w:sz w:val="20"/>
+                <w:szCs w:val="20"/>
+              </w:rPr>
+              <w:t xml:space="preserve">`, `Address`, `City`, `Age`) VALUES ('Cat','Woman','234 </w:t>
+            </w:r>
+            <w:proofErr w:type="spellStart"/>
+            <w:r>
+              <w:rPr>
+                <w:rFonts w:ascii="Arial" w:hAnsi="Arial" w:cs="Arial"/>
+                <w:sz w:val="20"/>
+                <w:szCs w:val="20"/>
+              </w:rPr>
+              <w:t>Perrfect</w:t>
+            </w:r>
+            <w:proofErr w:type="spellEnd"/>
+            <w:r>
+              <w:rPr>
+                <w:rFonts w:ascii="Arial" w:hAnsi="Arial" w:cs="Arial"/>
+                <w:sz w:val="20"/>
+                <w:szCs w:val="20"/>
+              </w:rPr>
+              <w:t xml:space="preserve"> Street','Hairball','32');</w:t>
             </w:r>
           </w:p>
           <w:p>
@@ -5667,6 +6441,7 @@
               </w:rPr>
               <w:t>INSERT INTO `person`(`</w:t>
             </w:r>
+            <w:proofErr w:type="spellStart"/>
             <w:r>
               <w:rPr>
                 <w:rFonts w:ascii="Arial" w:hAnsi="Arial" w:cs="Arial"/>
@@ -5675,13 +6450,32 @@
               </w:rPr>
               <w:t>FirstName</w:t>
             </w:r>
-            <w:r>
-              <w:rPr>
-                <w:rFonts w:ascii="Arial" w:hAnsi="Arial" w:cs="Arial"/>
-                <w:sz w:val="20"/>
-                <w:szCs w:val="20"/>
-              </w:rPr>
-              <w:t>`, `LastName`, `Address`, `City`, `Age`) VALUES ('Tweety','Bird','543','Itotltaw','28')</w:t>
+            <w:proofErr w:type="spellEnd"/>
+            <w:r>
+              <w:rPr>
+                <w:rFonts w:ascii="Arial" w:hAnsi="Arial" w:cs="Arial"/>
+                <w:sz w:val="20"/>
+                <w:szCs w:val="20"/>
+              </w:rPr>
+              <w:t>`, `</w:t>
+            </w:r>
+            <w:proofErr w:type="spellStart"/>
+            <w:r>
+              <w:rPr>
+                <w:rFonts w:ascii="Arial" w:hAnsi="Arial" w:cs="Arial"/>
+                <w:sz w:val="20"/>
+                <w:szCs w:val="20"/>
+              </w:rPr>
+              <w:t>LastName</w:t>
+            </w:r>
+            <w:proofErr w:type="spellEnd"/>
+            <w:r>
+              <w:rPr>
+                <w:rFonts w:ascii="Arial" w:hAnsi="Arial" w:cs="Arial"/>
+                <w:sz w:val="20"/>
+                <w:szCs w:val="20"/>
+              </w:rPr>
+              <w:t>`, `Address`, `City`, `Age`) VALUES ('Tweety','Bird','543','Itotltaw','28')</w:t>
             </w:r>
           </w:p>
         </w:tc>
@@ -5778,6 +6572,7 @@
                 <w:szCs w:val="20"/>
               </w:rPr>
             </w:pPr>
+            <w:proofErr w:type="spellStart"/>
             <w:r>
               <w:rPr>
                 <w:rFonts w:ascii="Arial" w:hAnsi="Arial" w:cs="Arial"/>
@@ -5786,6 +6581,7 @@
               </w:rPr>
               <w:t>Ans</w:t>
             </w:r>
+            <w:proofErr w:type="spellEnd"/>
             <w:r>
               <w:rPr>
                 <w:rFonts w:ascii="Arial" w:hAnsi="Arial" w:cs="Arial"/>
@@ -5831,41 +6627,95 @@
                 <w:sz w:val="20"/>
                 <w:szCs w:val="20"/>
               </w:rPr>
-              <w:t xml:space="preserve">    Employee_ID INT(3) PRIMARY KEY AUTO_INCREMENT,</w:t>
-            </w:r>
-          </w:p>
-          <w:p>
-            <w:pPr>
-              <w:rPr>
-                <w:rFonts w:ascii="Arial" w:hAnsi="Arial" w:cs="Arial"/>
-                <w:sz w:val="20"/>
-                <w:szCs w:val="20"/>
-              </w:rPr>
-            </w:pPr>
-            <w:r>
-              <w:rPr>
-                <w:rFonts w:ascii="Arial" w:hAnsi="Arial" w:cs="Arial"/>
-                <w:sz w:val="20"/>
-                <w:szCs w:val="20"/>
-              </w:rPr>
-              <w:t xml:space="preserve">    First_Name VARCHAR(30) NOT NULL,</w:t>
-            </w:r>
-          </w:p>
-          <w:p>
-            <w:pPr>
-              <w:rPr>
-                <w:rFonts w:ascii="Arial" w:hAnsi="Arial" w:cs="Arial"/>
-                <w:sz w:val="20"/>
-                <w:szCs w:val="20"/>
-              </w:rPr>
-            </w:pPr>
-            <w:r>
-              <w:rPr>
-                <w:rFonts w:ascii="Arial" w:hAnsi="Arial" w:cs="Arial"/>
-                <w:sz w:val="20"/>
-                <w:szCs w:val="20"/>
-              </w:rPr>
-              <w:t xml:space="preserve">    Last_Name VARCHAR(30) NOT NULL,</w:t>
+              <w:t xml:space="preserve">    </w:t>
+            </w:r>
+            <w:proofErr w:type="spellStart"/>
+            <w:r>
+              <w:rPr>
+                <w:rFonts w:ascii="Arial" w:hAnsi="Arial" w:cs="Arial"/>
+                <w:sz w:val="20"/>
+                <w:szCs w:val="20"/>
+              </w:rPr>
+              <w:t>Employee_ID</w:t>
+            </w:r>
+            <w:proofErr w:type="spellEnd"/>
+            <w:r>
+              <w:rPr>
+                <w:rFonts w:ascii="Arial" w:hAnsi="Arial" w:cs="Arial"/>
+                <w:sz w:val="20"/>
+                <w:szCs w:val="20"/>
+              </w:rPr>
+              <w:t xml:space="preserve"> INT(3) PRIMARY KEY AUTO_INCREMENT,</w:t>
+            </w:r>
+          </w:p>
+          <w:p>
+            <w:pPr>
+              <w:rPr>
+                <w:rFonts w:ascii="Arial" w:hAnsi="Arial" w:cs="Arial"/>
+                <w:sz w:val="20"/>
+                <w:szCs w:val="20"/>
+              </w:rPr>
+            </w:pPr>
+            <w:r>
+              <w:rPr>
+                <w:rFonts w:ascii="Arial" w:hAnsi="Arial" w:cs="Arial"/>
+                <w:sz w:val="20"/>
+                <w:szCs w:val="20"/>
+              </w:rPr>
+              <w:t xml:space="preserve">    </w:t>
+            </w:r>
+            <w:proofErr w:type="spellStart"/>
+            <w:r>
+              <w:rPr>
+                <w:rFonts w:ascii="Arial" w:hAnsi="Arial" w:cs="Arial"/>
+                <w:sz w:val="20"/>
+                <w:szCs w:val="20"/>
+              </w:rPr>
+              <w:t>First_Name</w:t>
+            </w:r>
+            <w:proofErr w:type="spellEnd"/>
+            <w:r>
+              <w:rPr>
+                <w:rFonts w:ascii="Arial" w:hAnsi="Arial" w:cs="Arial"/>
+                <w:sz w:val="20"/>
+                <w:szCs w:val="20"/>
+              </w:rPr>
+              <w:t xml:space="preserve"> VARCHAR(30) NOT NULL,</w:t>
+            </w:r>
+          </w:p>
+          <w:p>
+            <w:pPr>
+              <w:rPr>
+                <w:rFonts w:ascii="Arial" w:hAnsi="Arial" w:cs="Arial"/>
+                <w:sz w:val="20"/>
+                <w:szCs w:val="20"/>
+              </w:rPr>
+            </w:pPr>
+            <w:r>
+              <w:rPr>
+                <w:rFonts w:ascii="Arial" w:hAnsi="Arial" w:cs="Arial"/>
+                <w:sz w:val="20"/>
+                <w:szCs w:val="20"/>
+              </w:rPr>
+              <w:t xml:space="preserve">    </w:t>
+            </w:r>
+            <w:proofErr w:type="spellStart"/>
+            <w:r>
+              <w:rPr>
+                <w:rFonts w:ascii="Arial" w:hAnsi="Arial" w:cs="Arial"/>
+                <w:sz w:val="20"/>
+                <w:szCs w:val="20"/>
+              </w:rPr>
+              <w:t>Last_Name</w:t>
+            </w:r>
+            <w:proofErr w:type="spellEnd"/>
+            <w:r>
+              <w:rPr>
+                <w:rFonts w:ascii="Arial" w:hAnsi="Arial" w:cs="Arial"/>
+                <w:sz w:val="20"/>
+                <w:szCs w:val="20"/>
+              </w:rPr>
+              <w:t xml:space="preserve"> VARCHAR(30) NOT NULL,</w:t>
             </w:r>
           </w:p>
           <w:p>
@@ -5899,7 +6749,25 @@
                 <w:sz w:val="20"/>
                 <w:szCs w:val="20"/>
               </w:rPr>
-              <w:t xml:space="preserve">    Joining_date DATETIME NOT NULL,</w:t>
+              <w:t xml:space="preserve">    </w:t>
+            </w:r>
+            <w:proofErr w:type="spellStart"/>
+            <w:r>
+              <w:rPr>
+                <w:rFonts w:ascii="Arial" w:hAnsi="Arial" w:cs="Arial"/>
+                <w:sz w:val="20"/>
+                <w:szCs w:val="20"/>
+              </w:rPr>
+              <w:t>Joining_date</w:t>
+            </w:r>
+            <w:proofErr w:type="spellEnd"/>
+            <w:r>
+              <w:rPr>
+                <w:rFonts w:ascii="Arial" w:hAnsi="Arial" w:cs="Arial"/>
+                <w:sz w:val="20"/>
+                <w:szCs w:val="20"/>
+              </w:rPr>
+              <w:t xml:space="preserve"> DATETIME NOT NULL,</w:t>
             </w:r>
           </w:p>
           <w:p>
@@ -5967,7 +6835,61 @@
                 <w:sz w:val="20"/>
                 <w:szCs w:val="20"/>
               </w:rPr>
-              <w:t xml:space="preserve">INSERT INTO employee (First_Name, Last_Name, Salary, Joining_date, Department) </w:t>
+              <w:t>INSERT INTO employee (</w:t>
+            </w:r>
+            <w:proofErr w:type="spellStart"/>
+            <w:r>
+              <w:rPr>
+                <w:rFonts w:ascii="Arial" w:hAnsi="Arial" w:cs="Arial"/>
+                <w:sz w:val="20"/>
+                <w:szCs w:val="20"/>
+              </w:rPr>
+              <w:t>First_Name</w:t>
+            </w:r>
+            <w:proofErr w:type="spellEnd"/>
+            <w:r>
+              <w:rPr>
+                <w:rFonts w:ascii="Arial" w:hAnsi="Arial" w:cs="Arial"/>
+                <w:sz w:val="20"/>
+                <w:szCs w:val="20"/>
+              </w:rPr>
+              <w:t xml:space="preserve">, </w:t>
+            </w:r>
+            <w:proofErr w:type="spellStart"/>
+            <w:r>
+              <w:rPr>
+                <w:rFonts w:ascii="Arial" w:hAnsi="Arial" w:cs="Arial"/>
+                <w:sz w:val="20"/>
+                <w:szCs w:val="20"/>
+              </w:rPr>
+              <w:t>Last_Name</w:t>
+            </w:r>
+            <w:proofErr w:type="spellEnd"/>
+            <w:r>
+              <w:rPr>
+                <w:rFonts w:ascii="Arial" w:hAnsi="Arial" w:cs="Arial"/>
+                <w:sz w:val="20"/>
+                <w:szCs w:val="20"/>
+              </w:rPr>
+              <w:t xml:space="preserve">, Salary, </w:t>
+            </w:r>
+            <w:proofErr w:type="spellStart"/>
+            <w:r>
+              <w:rPr>
+                <w:rFonts w:ascii="Arial" w:hAnsi="Arial" w:cs="Arial"/>
+                <w:sz w:val="20"/>
+                <w:szCs w:val="20"/>
+              </w:rPr>
+              <w:t>Joining_date</w:t>
+            </w:r>
+            <w:proofErr w:type="spellEnd"/>
+            <w:r>
+              <w:rPr>
+                <w:rFonts w:ascii="Arial" w:hAnsi="Arial" w:cs="Arial"/>
+                <w:sz w:val="20"/>
+                <w:szCs w:val="20"/>
+              </w:rPr>
+              <w:t xml:space="preserve">, Department) </w:t>
             </w:r>
           </w:p>
           <w:p>
@@ -6001,7 +6923,61 @@
                 <w:sz w:val="20"/>
                 <w:szCs w:val="20"/>
               </w:rPr>
-              <w:t xml:space="preserve">INSERT INTO employee (First_Name, Last_Name, Salary, Joining_date, Department) </w:t>
+              <w:t>INSERT INTO employee (</w:t>
+            </w:r>
+            <w:proofErr w:type="spellStart"/>
+            <w:r>
+              <w:rPr>
+                <w:rFonts w:ascii="Arial" w:hAnsi="Arial" w:cs="Arial"/>
+                <w:sz w:val="20"/>
+                <w:szCs w:val="20"/>
+              </w:rPr>
+              <w:t>First_Name</w:t>
+            </w:r>
+            <w:proofErr w:type="spellEnd"/>
+            <w:r>
+              <w:rPr>
+                <w:rFonts w:ascii="Arial" w:hAnsi="Arial" w:cs="Arial"/>
+                <w:sz w:val="20"/>
+                <w:szCs w:val="20"/>
+              </w:rPr>
+              <w:t xml:space="preserve">, </w:t>
+            </w:r>
+            <w:proofErr w:type="spellStart"/>
+            <w:r>
+              <w:rPr>
+                <w:rFonts w:ascii="Arial" w:hAnsi="Arial" w:cs="Arial"/>
+                <w:sz w:val="20"/>
+                <w:szCs w:val="20"/>
+              </w:rPr>
+              <w:t>Last_Name</w:t>
+            </w:r>
+            <w:proofErr w:type="spellEnd"/>
+            <w:r>
+              <w:rPr>
+                <w:rFonts w:ascii="Arial" w:hAnsi="Arial" w:cs="Arial"/>
+                <w:sz w:val="20"/>
+                <w:szCs w:val="20"/>
+              </w:rPr>
+              <w:t xml:space="preserve">, Salary, </w:t>
+            </w:r>
+            <w:proofErr w:type="spellStart"/>
+            <w:r>
+              <w:rPr>
+                <w:rFonts w:ascii="Arial" w:hAnsi="Arial" w:cs="Arial"/>
+                <w:sz w:val="20"/>
+                <w:szCs w:val="20"/>
+              </w:rPr>
+              <w:t>Joining_date</w:t>
+            </w:r>
+            <w:proofErr w:type="spellEnd"/>
+            <w:r>
+              <w:rPr>
+                <w:rFonts w:ascii="Arial" w:hAnsi="Arial" w:cs="Arial"/>
+                <w:sz w:val="20"/>
+                <w:szCs w:val="20"/>
+              </w:rPr>
+              <w:t xml:space="preserve">, Department) </w:t>
             </w:r>
           </w:p>
           <w:p>
@@ -6035,7 +7011,61 @@
                 <w:sz w:val="20"/>
                 <w:szCs w:val="20"/>
               </w:rPr>
-              <w:t xml:space="preserve">INSERT INTO employee (First_Name, Last_Name, Salary, Joining_date, Department) </w:t>
+              <w:t>INSERT INTO employee (</w:t>
+            </w:r>
+            <w:proofErr w:type="spellStart"/>
+            <w:r>
+              <w:rPr>
+                <w:rFonts w:ascii="Arial" w:hAnsi="Arial" w:cs="Arial"/>
+                <w:sz w:val="20"/>
+                <w:szCs w:val="20"/>
+              </w:rPr>
+              <w:t>First_Name</w:t>
+            </w:r>
+            <w:proofErr w:type="spellEnd"/>
+            <w:r>
+              <w:rPr>
+                <w:rFonts w:ascii="Arial" w:hAnsi="Arial" w:cs="Arial"/>
+                <w:sz w:val="20"/>
+                <w:szCs w:val="20"/>
+              </w:rPr>
+              <w:t xml:space="preserve">, </w:t>
+            </w:r>
+            <w:proofErr w:type="spellStart"/>
+            <w:r>
+              <w:rPr>
+                <w:rFonts w:ascii="Arial" w:hAnsi="Arial" w:cs="Arial"/>
+                <w:sz w:val="20"/>
+                <w:szCs w:val="20"/>
+              </w:rPr>
+              <w:t>Last_Name</w:t>
+            </w:r>
+            <w:proofErr w:type="spellEnd"/>
+            <w:r>
+              <w:rPr>
+                <w:rFonts w:ascii="Arial" w:hAnsi="Arial" w:cs="Arial"/>
+                <w:sz w:val="20"/>
+                <w:szCs w:val="20"/>
+              </w:rPr>
+              <w:t xml:space="preserve">, Salary, </w:t>
+            </w:r>
+            <w:proofErr w:type="spellStart"/>
+            <w:r>
+              <w:rPr>
+                <w:rFonts w:ascii="Arial" w:hAnsi="Arial" w:cs="Arial"/>
+                <w:sz w:val="20"/>
+                <w:szCs w:val="20"/>
+              </w:rPr>
+              <w:t>Joining_date</w:t>
+            </w:r>
+            <w:proofErr w:type="spellEnd"/>
+            <w:r>
+              <w:rPr>
+                <w:rFonts w:ascii="Arial" w:hAnsi="Arial" w:cs="Arial"/>
+                <w:sz w:val="20"/>
+                <w:szCs w:val="20"/>
+              </w:rPr>
+              <w:t xml:space="preserve">, Department) </w:t>
             </w:r>
           </w:p>
           <w:p>
@@ -6069,7 +7099,61 @@
                 <w:sz w:val="20"/>
                 <w:szCs w:val="20"/>
               </w:rPr>
-              <w:t xml:space="preserve">INSERT INTO employee (First_Name, Last_Name, Salary, Joining_date, Department) </w:t>
+              <w:t>INSERT INTO employee (</w:t>
+            </w:r>
+            <w:proofErr w:type="spellStart"/>
+            <w:r>
+              <w:rPr>
+                <w:rFonts w:ascii="Arial" w:hAnsi="Arial" w:cs="Arial"/>
+                <w:sz w:val="20"/>
+                <w:szCs w:val="20"/>
+              </w:rPr>
+              <w:t>First_Name</w:t>
+            </w:r>
+            <w:proofErr w:type="spellEnd"/>
+            <w:r>
+              <w:rPr>
+                <w:rFonts w:ascii="Arial" w:hAnsi="Arial" w:cs="Arial"/>
+                <w:sz w:val="20"/>
+                <w:szCs w:val="20"/>
+              </w:rPr>
+              <w:t xml:space="preserve">, </w:t>
+            </w:r>
+            <w:proofErr w:type="spellStart"/>
+            <w:r>
+              <w:rPr>
+                <w:rFonts w:ascii="Arial" w:hAnsi="Arial" w:cs="Arial"/>
+                <w:sz w:val="20"/>
+                <w:szCs w:val="20"/>
+              </w:rPr>
+              <w:t>Last_Name</w:t>
+            </w:r>
+            <w:proofErr w:type="spellEnd"/>
+            <w:r>
+              <w:rPr>
+                <w:rFonts w:ascii="Arial" w:hAnsi="Arial" w:cs="Arial"/>
+                <w:sz w:val="20"/>
+                <w:szCs w:val="20"/>
+              </w:rPr>
+              <w:t xml:space="preserve">, Salary, </w:t>
+            </w:r>
+            <w:proofErr w:type="spellStart"/>
+            <w:r>
+              <w:rPr>
+                <w:rFonts w:ascii="Arial" w:hAnsi="Arial" w:cs="Arial"/>
+                <w:sz w:val="20"/>
+                <w:szCs w:val="20"/>
+              </w:rPr>
+              <w:t>Joining_date</w:t>
+            </w:r>
+            <w:proofErr w:type="spellEnd"/>
+            <w:r>
+              <w:rPr>
+                <w:rFonts w:ascii="Arial" w:hAnsi="Arial" w:cs="Arial"/>
+                <w:sz w:val="20"/>
+                <w:szCs w:val="20"/>
+              </w:rPr>
+              <w:t xml:space="preserve">, Department) </w:t>
             </w:r>
           </w:p>
           <w:p>
@@ -6103,7 +7187,61 @@
                 <w:sz w:val="20"/>
                 <w:szCs w:val="20"/>
               </w:rPr>
-              <w:t xml:space="preserve">INSERT INTO employee (First_Name, Last_Name, Salary, Joining_date, Department) </w:t>
+              <w:t>INSERT INTO employee (</w:t>
+            </w:r>
+            <w:proofErr w:type="spellStart"/>
+            <w:r>
+              <w:rPr>
+                <w:rFonts w:ascii="Arial" w:hAnsi="Arial" w:cs="Arial"/>
+                <w:sz w:val="20"/>
+                <w:szCs w:val="20"/>
+              </w:rPr>
+              <w:t>First_Name</w:t>
+            </w:r>
+            <w:proofErr w:type="spellEnd"/>
+            <w:r>
+              <w:rPr>
+                <w:rFonts w:ascii="Arial" w:hAnsi="Arial" w:cs="Arial"/>
+                <w:sz w:val="20"/>
+                <w:szCs w:val="20"/>
+              </w:rPr>
+              <w:t xml:space="preserve">, </w:t>
+            </w:r>
+            <w:proofErr w:type="spellStart"/>
+            <w:r>
+              <w:rPr>
+                <w:rFonts w:ascii="Arial" w:hAnsi="Arial" w:cs="Arial"/>
+                <w:sz w:val="20"/>
+                <w:szCs w:val="20"/>
+              </w:rPr>
+              <w:t>Last_Name</w:t>
+            </w:r>
+            <w:proofErr w:type="spellEnd"/>
+            <w:r>
+              <w:rPr>
+                <w:rFonts w:ascii="Arial" w:hAnsi="Arial" w:cs="Arial"/>
+                <w:sz w:val="20"/>
+                <w:szCs w:val="20"/>
+              </w:rPr>
+              <w:t xml:space="preserve">, Salary, </w:t>
+            </w:r>
+            <w:proofErr w:type="spellStart"/>
+            <w:r>
+              <w:rPr>
+                <w:rFonts w:ascii="Arial" w:hAnsi="Arial" w:cs="Arial"/>
+                <w:sz w:val="20"/>
+                <w:szCs w:val="20"/>
+              </w:rPr>
+              <w:t>Joining_date</w:t>
+            </w:r>
+            <w:proofErr w:type="spellEnd"/>
+            <w:r>
+              <w:rPr>
+                <w:rFonts w:ascii="Arial" w:hAnsi="Arial" w:cs="Arial"/>
+                <w:sz w:val="20"/>
+                <w:szCs w:val="20"/>
+              </w:rPr>
+              <w:t xml:space="preserve">, Department) </w:t>
             </w:r>
           </w:p>
           <w:p>
@@ -6137,7 +7275,61 @@
                 <w:sz w:val="20"/>
                 <w:szCs w:val="20"/>
               </w:rPr>
-              <w:t xml:space="preserve">INSERT INTO employee (First_Name, Last_Name, Salary, Joining_date, Department) </w:t>
+              <w:t>INSERT INTO employee (</w:t>
+            </w:r>
+            <w:proofErr w:type="spellStart"/>
+            <w:r>
+              <w:rPr>
+                <w:rFonts w:ascii="Arial" w:hAnsi="Arial" w:cs="Arial"/>
+                <w:sz w:val="20"/>
+                <w:szCs w:val="20"/>
+              </w:rPr>
+              <w:t>First_Name</w:t>
+            </w:r>
+            <w:proofErr w:type="spellEnd"/>
+            <w:r>
+              <w:rPr>
+                <w:rFonts w:ascii="Arial" w:hAnsi="Arial" w:cs="Arial"/>
+                <w:sz w:val="20"/>
+                <w:szCs w:val="20"/>
+              </w:rPr>
+              <w:t xml:space="preserve">, </w:t>
+            </w:r>
+            <w:proofErr w:type="spellStart"/>
+            <w:r>
+              <w:rPr>
+                <w:rFonts w:ascii="Arial" w:hAnsi="Arial" w:cs="Arial"/>
+                <w:sz w:val="20"/>
+                <w:szCs w:val="20"/>
+              </w:rPr>
+              <w:t>Last_Name</w:t>
+            </w:r>
+            <w:proofErr w:type="spellEnd"/>
+            <w:r>
+              <w:rPr>
+                <w:rFonts w:ascii="Arial" w:hAnsi="Arial" w:cs="Arial"/>
+                <w:sz w:val="20"/>
+                <w:szCs w:val="20"/>
+              </w:rPr>
+              <w:t xml:space="preserve">, Salary, </w:t>
+            </w:r>
+            <w:proofErr w:type="spellStart"/>
+            <w:r>
+              <w:rPr>
+                <w:rFonts w:ascii="Arial" w:hAnsi="Arial" w:cs="Arial"/>
+                <w:sz w:val="20"/>
+                <w:szCs w:val="20"/>
+              </w:rPr>
+              <w:t>Joining_date</w:t>
+            </w:r>
+            <w:proofErr w:type="spellEnd"/>
+            <w:r>
+              <w:rPr>
+                <w:rFonts w:ascii="Arial" w:hAnsi="Arial" w:cs="Arial"/>
+                <w:sz w:val="20"/>
+                <w:szCs w:val="20"/>
+              </w:rPr>
+              <w:t xml:space="preserve">, Department) </w:t>
             </w:r>
           </w:p>
           <w:p>
@@ -6171,7 +7363,61 @@
                 <w:sz w:val="20"/>
                 <w:szCs w:val="20"/>
               </w:rPr>
-              <w:t xml:space="preserve">INSERT INTO employee (First_Name, Last_Name, Salary, Joining_date, Department) </w:t>
+              <w:t>INSERT INTO employee (</w:t>
+            </w:r>
+            <w:proofErr w:type="spellStart"/>
+            <w:r>
+              <w:rPr>
+                <w:rFonts w:ascii="Arial" w:hAnsi="Arial" w:cs="Arial"/>
+                <w:sz w:val="20"/>
+                <w:szCs w:val="20"/>
+              </w:rPr>
+              <w:t>First_Name</w:t>
+            </w:r>
+            <w:proofErr w:type="spellEnd"/>
+            <w:r>
+              <w:rPr>
+                <w:rFonts w:ascii="Arial" w:hAnsi="Arial" w:cs="Arial"/>
+                <w:sz w:val="20"/>
+                <w:szCs w:val="20"/>
+              </w:rPr>
+              <w:t xml:space="preserve">, </w:t>
+            </w:r>
+            <w:proofErr w:type="spellStart"/>
+            <w:r>
+              <w:rPr>
+                <w:rFonts w:ascii="Arial" w:hAnsi="Arial" w:cs="Arial"/>
+                <w:sz w:val="20"/>
+                <w:szCs w:val="20"/>
+              </w:rPr>
+              <w:t>Last_Name</w:t>
+            </w:r>
+            <w:proofErr w:type="spellEnd"/>
+            <w:r>
+              <w:rPr>
+                <w:rFonts w:ascii="Arial" w:hAnsi="Arial" w:cs="Arial"/>
+                <w:sz w:val="20"/>
+                <w:szCs w:val="20"/>
+              </w:rPr>
+              <w:t xml:space="preserve">, Salary, </w:t>
+            </w:r>
+            <w:proofErr w:type="spellStart"/>
+            <w:r>
+              <w:rPr>
+                <w:rFonts w:ascii="Arial" w:hAnsi="Arial" w:cs="Arial"/>
+                <w:sz w:val="20"/>
+                <w:szCs w:val="20"/>
+              </w:rPr>
+              <w:t>Joining_date</w:t>
+            </w:r>
+            <w:proofErr w:type="spellEnd"/>
+            <w:r>
+              <w:rPr>
+                <w:rFonts w:ascii="Arial" w:hAnsi="Arial" w:cs="Arial"/>
+                <w:sz w:val="20"/>
+                <w:szCs w:val="20"/>
+              </w:rPr>
+              <w:t xml:space="preserve">, Department) </w:t>
             </w:r>
           </w:p>
           <w:p>
@@ -6205,24 +7451,232 @@
                 <w:sz w:val="20"/>
                 <w:szCs w:val="20"/>
               </w:rPr>
-              <w:t xml:space="preserve">INSERT INTO employee (First_Name, Last_Name, Salary, Joining_date, Department) </w:t>
-            </w:r>
-          </w:p>
-          <w:p>
-            <w:pPr>
-              <w:rPr>
-                <w:rFonts w:ascii="Arial" w:hAnsi="Arial" w:cs="Arial"/>
-                <w:sz w:val="20"/>
-                <w:szCs w:val="20"/>
-              </w:rPr>
-            </w:pPr>
-            <w:r>
-              <w:rPr>
-                <w:rFonts w:ascii="Arial" w:hAnsi="Arial" w:cs="Arial"/>
-                <w:sz w:val="20"/>
-                <w:szCs w:val="20"/>
-              </w:rPr>
-              <w:t>VALUES ('TestName2', 'Lname%', 600000, '2013-02-01', 'Insurance')</w:t>
+              <w:t>INSERT INTO employee (</w:t>
+            </w:r>
+            <w:proofErr w:type="spellStart"/>
+            <w:r>
+              <w:rPr>
+                <w:rFonts w:ascii="Arial" w:hAnsi="Arial" w:cs="Arial"/>
+                <w:sz w:val="20"/>
+                <w:szCs w:val="20"/>
+              </w:rPr>
+              <w:t>First_Name</w:t>
+            </w:r>
+            <w:proofErr w:type="spellEnd"/>
+            <w:r>
+              <w:rPr>
+                <w:rFonts w:ascii="Arial" w:hAnsi="Arial" w:cs="Arial"/>
+                <w:sz w:val="20"/>
+                <w:szCs w:val="20"/>
+              </w:rPr>
+              <w:t xml:space="preserve">, </w:t>
+            </w:r>
+            <w:proofErr w:type="spellStart"/>
+            <w:r>
+              <w:rPr>
+                <w:rFonts w:ascii="Arial" w:hAnsi="Arial" w:cs="Arial"/>
+                <w:sz w:val="20"/>
+                <w:szCs w:val="20"/>
+              </w:rPr>
+              <w:t>Last_Name</w:t>
+            </w:r>
+            <w:proofErr w:type="spellEnd"/>
+            <w:r>
+              <w:rPr>
+                <w:rFonts w:ascii="Arial" w:hAnsi="Arial" w:cs="Arial"/>
+                <w:sz w:val="20"/>
+                <w:szCs w:val="20"/>
+              </w:rPr>
+              <w:t xml:space="preserve">, Salary, </w:t>
+            </w:r>
+            <w:proofErr w:type="spellStart"/>
+            <w:r>
+              <w:rPr>
+                <w:rFonts w:ascii="Arial" w:hAnsi="Arial" w:cs="Arial"/>
+                <w:sz w:val="20"/>
+                <w:szCs w:val="20"/>
+              </w:rPr>
+              <w:t>Joining_date</w:t>
+            </w:r>
+            <w:proofErr w:type="spellEnd"/>
+            <w:r>
+              <w:rPr>
+                <w:rFonts w:ascii="Arial" w:hAnsi="Arial" w:cs="Arial"/>
+                <w:sz w:val="20"/>
+                <w:szCs w:val="20"/>
+              </w:rPr>
+              <w:t xml:space="preserve">, Department) </w:t>
+            </w:r>
+          </w:p>
+          <w:p>
+            <w:pPr>
+              <w:rPr>
+                <w:rFonts w:ascii="Arial" w:hAnsi="Arial" w:cs="Arial"/>
+                <w:sz w:val="20"/>
+                <w:szCs w:val="20"/>
+              </w:rPr>
+            </w:pPr>
+            <w:r>
+              <w:rPr>
+                <w:rFonts w:ascii="Arial" w:hAnsi="Arial" w:cs="Arial"/>
+                <w:sz w:val="20"/>
+                <w:szCs w:val="20"/>
+              </w:rPr>
+              <w:t>VALUES ('TestName2', '</w:t>
+            </w:r>
+            <w:proofErr w:type="spellStart"/>
+            <w:r>
+              <w:rPr>
+                <w:rFonts w:ascii="Arial" w:hAnsi="Arial" w:cs="Arial"/>
+                <w:sz w:val="20"/>
+                <w:szCs w:val="20"/>
+              </w:rPr>
+              <w:t>Lname</w:t>
+            </w:r>
+            <w:proofErr w:type="spellEnd"/>
+            <w:r>
+              <w:rPr>
+                <w:rFonts w:ascii="Arial" w:hAnsi="Arial" w:cs="Arial"/>
+                <w:sz w:val="20"/>
+                <w:szCs w:val="20"/>
+              </w:rPr>
+              <w:t>%', 600000, '2013-02-01', 'Insurance')</w:t>
+            </w:r>
+          </w:p>
+          <w:p>
+            <w:pPr>
+              <w:rPr>
+                <w:rFonts w:ascii="Arial" w:hAnsi="Arial" w:cs="Arial"/>
+                <w:sz w:val="20"/>
+                <w:szCs w:val="20"/>
+              </w:rPr>
+            </w:pPr>
+            <w:r>
+              <w:rPr>
+                <w:rFonts w:ascii="Arial" w:hAnsi="Arial" w:cs="Arial"/>
+                <w:sz w:val="20"/>
+                <w:szCs w:val="20"/>
+              </w:rPr>
+              <w:t>INSERT INTO employee (</w:t>
+            </w:r>
+            <w:proofErr w:type="spellStart"/>
+            <w:r>
+              <w:rPr>
+                <w:rFonts w:ascii="Arial" w:hAnsi="Arial" w:cs="Arial"/>
+                <w:sz w:val="20"/>
+                <w:szCs w:val="20"/>
+              </w:rPr>
+              <w:t>First_Name</w:t>
+            </w:r>
+            <w:proofErr w:type="spellEnd"/>
+            <w:r>
+              <w:rPr>
+                <w:rFonts w:ascii="Arial" w:hAnsi="Arial" w:cs="Arial"/>
+                <w:sz w:val="20"/>
+                <w:szCs w:val="20"/>
+              </w:rPr>
+              <w:t xml:space="preserve">, </w:t>
+            </w:r>
+            <w:proofErr w:type="spellStart"/>
+            <w:r>
+              <w:rPr>
+                <w:rFonts w:ascii="Arial" w:hAnsi="Arial" w:cs="Arial"/>
+                <w:sz w:val="20"/>
+                <w:szCs w:val="20"/>
+              </w:rPr>
+              <w:t>Last_Name</w:t>
+            </w:r>
+            <w:proofErr w:type="spellEnd"/>
+            <w:r>
+              <w:rPr>
+                <w:rFonts w:ascii="Arial" w:hAnsi="Arial" w:cs="Arial"/>
+                <w:sz w:val="20"/>
+                <w:szCs w:val="20"/>
+              </w:rPr>
+              <w:t xml:space="preserve">, Salary, </w:t>
+            </w:r>
+            <w:proofErr w:type="spellStart"/>
+            <w:r>
+              <w:rPr>
+                <w:rFonts w:ascii="Arial" w:hAnsi="Arial" w:cs="Arial"/>
+                <w:sz w:val="20"/>
+                <w:szCs w:val="20"/>
+              </w:rPr>
+              <w:t>Joining_date</w:t>
+            </w:r>
+            <w:proofErr w:type="spellEnd"/>
+            <w:r>
+              <w:rPr>
+                <w:rFonts w:ascii="Arial" w:hAnsi="Arial" w:cs="Arial"/>
+                <w:sz w:val="20"/>
+                <w:szCs w:val="20"/>
+              </w:rPr>
+              <w:t xml:space="preserve">, Department) </w:t>
+            </w:r>
+          </w:p>
+          <w:p>
+            <w:pPr>
+              <w:rPr>
+                <w:rFonts w:ascii="Arial" w:hAnsi="Arial" w:cs="Arial"/>
+                <w:sz w:val="20"/>
+                <w:szCs w:val="20"/>
+              </w:rPr>
+            </w:pPr>
+            <w:r>
+              <w:rPr>
+                <w:rFonts w:ascii="Arial" w:hAnsi="Arial" w:cs="Arial"/>
+                <w:sz w:val="20"/>
+                <w:szCs w:val="20"/>
+              </w:rPr>
+              <w:t>VALUES ('TestName</w:t>
+            </w:r>
+            <w:r>
+              <w:rPr>
+                <w:rFonts w:ascii="Arial" w:hAnsi="Arial" w:cs="Arial"/>
+                <w:sz w:val="20"/>
+                <w:szCs w:val="20"/>
+              </w:rPr>
+              <w:t>3</w:t>
+            </w:r>
+            <w:r>
+              <w:rPr>
+                <w:rFonts w:ascii="Arial" w:hAnsi="Arial" w:cs="Arial"/>
+                <w:sz w:val="20"/>
+                <w:szCs w:val="20"/>
+              </w:rPr>
+              <w:t xml:space="preserve">', 'TestName3', </w:t>
+            </w:r>
+            <w:r>
+              <w:rPr>
+                <w:rFonts w:ascii="Arial" w:hAnsi="Arial" w:cs="Arial"/>
+                <w:sz w:val="20"/>
+                <w:szCs w:val="20"/>
+              </w:rPr>
+              <w:t>9</w:t>
+            </w:r>
+            <w:r>
+              <w:rPr>
+                <w:rFonts w:ascii="Arial" w:hAnsi="Arial" w:cs="Arial"/>
+                <w:sz w:val="20"/>
+                <w:szCs w:val="20"/>
+              </w:rPr>
+              <w:t>00000, '2013-02-01', '</w:t>
+            </w:r>
+            <w:r>
+              <w:rPr>
+                <w:rFonts w:ascii="Arial" w:hAnsi="Arial" w:cs="Arial"/>
+                <w:sz w:val="20"/>
+                <w:szCs w:val="20"/>
+              </w:rPr>
+              <w:t>Banking</w:t>
+            </w:r>
+            <w:r>
+              <w:rPr>
+                <w:rFonts w:ascii="Arial" w:hAnsi="Arial" w:cs="Arial"/>
+                <w:sz w:val="20"/>
+                <w:szCs w:val="20"/>
+              </w:rPr>
+              <w:t>')</w:t>
             </w:r>
           </w:p>
           <w:p>
@@ -6282,68 +7736,177 @@
                 <w:sz w:val="20"/>
                 <w:szCs w:val="20"/>
               </w:rPr>
-              <w:t xml:space="preserve">    Employee_ref_ID Int(3) Not Null,</w:t>
-            </w:r>
-          </w:p>
-          <w:p>
-            <w:pPr>
-              <w:rPr>
-                <w:rFonts w:ascii="Arial" w:hAnsi="Arial" w:cs="Arial"/>
-                <w:sz w:val="20"/>
-                <w:szCs w:val="20"/>
-              </w:rPr>
-            </w:pPr>
-            <w:r>
-              <w:rPr>
-                <w:rFonts w:ascii="Arial" w:hAnsi="Arial" w:cs="Arial"/>
-                <w:sz w:val="20"/>
-                <w:szCs w:val="20"/>
-              </w:rPr>
-              <w:t xml:space="preserve">    Incentive_date Date NOT Null,</w:t>
-            </w:r>
-          </w:p>
-          <w:p>
-            <w:pPr>
-              <w:rPr>
-                <w:rFonts w:ascii="Arial" w:hAnsi="Arial" w:cs="Arial"/>
-                <w:sz w:val="20"/>
-                <w:szCs w:val="20"/>
-              </w:rPr>
-            </w:pPr>
-            <w:r>
-              <w:rPr>
-                <w:rFonts w:ascii="Arial" w:hAnsi="Arial" w:cs="Arial"/>
-                <w:sz w:val="20"/>
-                <w:szCs w:val="20"/>
-              </w:rPr>
-              <w:t xml:space="preserve">    Incentive_amount Int(5),</w:t>
-            </w:r>
-          </w:p>
-          <w:p>
-            <w:pPr>
-              <w:rPr>
-                <w:rFonts w:ascii="Arial" w:hAnsi="Arial" w:cs="Arial"/>
-                <w:sz w:val="20"/>
-                <w:szCs w:val="20"/>
-              </w:rPr>
-            </w:pPr>
-            <w:r>
-              <w:rPr>
-                <w:rFonts w:ascii="Arial" w:hAnsi="Arial" w:cs="Arial"/>
-                <w:sz w:val="20"/>
-                <w:szCs w:val="20"/>
-              </w:rPr>
-              <w:t xml:space="preserve">    FOREIGN KEY (Employee_ref_ID) REFERENCES employee (Employee_ID)</w:t>
-            </w:r>
-          </w:p>
-          <w:p>
-            <w:pPr>
-              <w:rPr>
-                <w:rFonts w:ascii="Arial" w:hAnsi="Arial" w:cs="Arial"/>
-                <w:sz w:val="20"/>
-                <w:szCs w:val="20"/>
-              </w:rPr>
-            </w:pPr>
+              <w:t xml:space="preserve">    </w:t>
+            </w:r>
+            <w:proofErr w:type="spellStart"/>
+            <w:r>
+              <w:rPr>
+                <w:rFonts w:ascii="Arial" w:hAnsi="Arial" w:cs="Arial"/>
+                <w:sz w:val="20"/>
+                <w:szCs w:val="20"/>
+              </w:rPr>
+              <w:t>Employee_ref_ID</w:t>
+            </w:r>
+            <w:proofErr w:type="spellEnd"/>
+            <w:r>
+              <w:rPr>
+                <w:rFonts w:ascii="Arial" w:hAnsi="Arial" w:cs="Arial"/>
+                <w:sz w:val="20"/>
+                <w:szCs w:val="20"/>
+              </w:rPr>
+              <w:t xml:space="preserve"> </w:t>
+            </w:r>
+            <w:proofErr w:type="spellStart"/>
+            <w:r>
+              <w:rPr>
+                <w:rFonts w:ascii="Arial" w:hAnsi="Arial" w:cs="Arial"/>
+                <w:sz w:val="20"/>
+                <w:szCs w:val="20"/>
+              </w:rPr>
+              <w:t>Int</w:t>
+            </w:r>
+            <w:proofErr w:type="spellEnd"/>
+            <w:r>
+              <w:rPr>
+                <w:rFonts w:ascii="Arial" w:hAnsi="Arial" w:cs="Arial"/>
+                <w:sz w:val="20"/>
+                <w:szCs w:val="20"/>
+              </w:rPr>
+              <w:t>(3) Not Null,</w:t>
+            </w:r>
+          </w:p>
+          <w:p>
+            <w:pPr>
+              <w:rPr>
+                <w:rFonts w:ascii="Arial" w:hAnsi="Arial" w:cs="Arial"/>
+                <w:sz w:val="20"/>
+                <w:szCs w:val="20"/>
+              </w:rPr>
+            </w:pPr>
+            <w:r>
+              <w:rPr>
+                <w:rFonts w:ascii="Arial" w:hAnsi="Arial" w:cs="Arial"/>
+                <w:sz w:val="20"/>
+                <w:szCs w:val="20"/>
+              </w:rPr>
+              <w:t xml:space="preserve">    </w:t>
+            </w:r>
+            <w:proofErr w:type="spellStart"/>
+            <w:r>
+              <w:rPr>
+                <w:rFonts w:ascii="Arial" w:hAnsi="Arial" w:cs="Arial"/>
+                <w:sz w:val="20"/>
+                <w:szCs w:val="20"/>
+              </w:rPr>
+              <w:t>Incentive_date</w:t>
+            </w:r>
+            <w:proofErr w:type="spellEnd"/>
+            <w:r>
+              <w:rPr>
+                <w:rFonts w:ascii="Arial" w:hAnsi="Arial" w:cs="Arial"/>
+                <w:sz w:val="20"/>
+                <w:szCs w:val="20"/>
+              </w:rPr>
+              <w:t xml:space="preserve"> Date NOT Null,</w:t>
+            </w:r>
+          </w:p>
+          <w:p>
+            <w:pPr>
+              <w:rPr>
+                <w:rFonts w:ascii="Arial" w:hAnsi="Arial" w:cs="Arial"/>
+                <w:sz w:val="20"/>
+                <w:szCs w:val="20"/>
+              </w:rPr>
+            </w:pPr>
+            <w:r>
+              <w:rPr>
+                <w:rFonts w:ascii="Arial" w:hAnsi="Arial" w:cs="Arial"/>
+                <w:sz w:val="20"/>
+                <w:szCs w:val="20"/>
+              </w:rPr>
+              <w:t xml:space="preserve">    </w:t>
+            </w:r>
+            <w:proofErr w:type="spellStart"/>
+            <w:r>
+              <w:rPr>
+                <w:rFonts w:ascii="Arial" w:hAnsi="Arial" w:cs="Arial"/>
+                <w:sz w:val="20"/>
+                <w:szCs w:val="20"/>
+              </w:rPr>
+              <w:t>Incentive_amount</w:t>
+            </w:r>
+            <w:proofErr w:type="spellEnd"/>
+            <w:r>
+              <w:rPr>
+                <w:rFonts w:ascii="Arial" w:hAnsi="Arial" w:cs="Arial"/>
+                <w:sz w:val="20"/>
+                <w:szCs w:val="20"/>
+              </w:rPr>
+              <w:t xml:space="preserve"> </w:t>
+            </w:r>
+            <w:proofErr w:type="spellStart"/>
+            <w:r>
+              <w:rPr>
+                <w:rFonts w:ascii="Arial" w:hAnsi="Arial" w:cs="Arial"/>
+                <w:sz w:val="20"/>
+                <w:szCs w:val="20"/>
+              </w:rPr>
+              <w:t>Int</w:t>
+            </w:r>
+            <w:proofErr w:type="spellEnd"/>
+            <w:r>
+              <w:rPr>
+                <w:rFonts w:ascii="Arial" w:hAnsi="Arial" w:cs="Arial"/>
+                <w:sz w:val="20"/>
+                <w:szCs w:val="20"/>
+              </w:rPr>
+              <w:t>(5),</w:t>
+            </w:r>
+          </w:p>
+          <w:p>
+            <w:pPr>
+              <w:rPr>
+                <w:rFonts w:ascii="Arial" w:hAnsi="Arial" w:cs="Arial"/>
+                <w:sz w:val="20"/>
+                <w:szCs w:val="20"/>
+              </w:rPr>
+            </w:pPr>
+            <w:r>
+              <w:rPr>
+                <w:rFonts w:ascii="Arial" w:hAnsi="Arial" w:cs="Arial"/>
+                <w:sz w:val="20"/>
+                <w:szCs w:val="20"/>
+              </w:rPr>
+              <w:t xml:space="preserve">    FOREIGN KEY (</w:t>
+            </w:r>
+            <w:proofErr w:type="spellStart"/>
+            <w:r>
+              <w:rPr>
+                <w:rFonts w:ascii="Arial" w:hAnsi="Arial" w:cs="Arial"/>
+                <w:sz w:val="20"/>
+                <w:szCs w:val="20"/>
+              </w:rPr>
+              <w:t>Employee_ref_ID</w:t>
+            </w:r>
+            <w:proofErr w:type="spellEnd"/>
+            <w:r>
+              <w:rPr>
+                <w:rFonts w:ascii="Arial" w:hAnsi="Arial" w:cs="Arial"/>
+                <w:sz w:val="20"/>
+                <w:szCs w:val="20"/>
+              </w:rPr>
+              <w:t>) REFERENCES employee (</w:t>
+            </w:r>
+            <w:proofErr w:type="spellStart"/>
+            <w:r>
+              <w:rPr>
+                <w:rFonts w:ascii="Arial" w:hAnsi="Arial" w:cs="Arial"/>
+                <w:sz w:val="20"/>
+                <w:szCs w:val="20"/>
+              </w:rPr>
+              <w:t>Employee_ID</w:t>
+            </w:r>
+            <w:proofErr w:type="spellEnd"/>
             <w:r>
               <w:rPr>
                 <w:rFonts w:ascii="Arial" w:hAnsi="Arial" w:cs="Arial"/>
@@ -6361,91 +7924,377 @@
                 <w:szCs w:val="20"/>
               </w:rPr>
             </w:pPr>
-          </w:p>
-          <w:p>
-            <w:pPr>
-              <w:rPr>
-                <w:rFonts w:ascii="Arial" w:hAnsi="Arial" w:cs="Arial"/>
-                <w:sz w:val="20"/>
-                <w:szCs w:val="20"/>
-              </w:rPr>
-            </w:pPr>
-            <w:r>
-              <w:rPr>
-                <w:rFonts w:ascii="Arial" w:hAnsi="Arial" w:cs="Arial"/>
-                <w:sz w:val="20"/>
-                <w:szCs w:val="20"/>
-              </w:rPr>
-              <w:lastRenderedPageBreak/>
-              <w:t>Insert into Incentive (Employee_ref_ID, Incentive_date, Incentive_amount) values (1, '2013-02-01', 5000);</w:t>
-            </w:r>
-          </w:p>
-          <w:p>
-            <w:pPr>
-              <w:rPr>
-                <w:rFonts w:ascii="Arial" w:hAnsi="Arial" w:cs="Arial"/>
-                <w:sz w:val="20"/>
-                <w:szCs w:val="20"/>
-              </w:rPr>
-            </w:pPr>
-            <w:r>
-              <w:rPr>
-                <w:rFonts w:ascii="Arial" w:hAnsi="Arial" w:cs="Arial"/>
-                <w:sz w:val="20"/>
-                <w:szCs w:val="20"/>
-              </w:rPr>
-              <w:t>Insert into Incentive (Employee_ref_ID, Incentive_date, Incentive_amount) values (2, '2013-02-01', 3000);</w:t>
-            </w:r>
-          </w:p>
-          <w:p>
-            <w:pPr>
-              <w:rPr>
-                <w:rFonts w:ascii="Arial" w:hAnsi="Arial" w:cs="Arial"/>
-                <w:sz w:val="20"/>
-                <w:szCs w:val="20"/>
-              </w:rPr>
-            </w:pPr>
-            <w:r>
-              <w:rPr>
-                <w:rFonts w:ascii="Arial" w:hAnsi="Arial" w:cs="Arial"/>
-                <w:sz w:val="20"/>
-                <w:szCs w:val="20"/>
-              </w:rPr>
-              <w:t>Insert into Incentive (Employee_ref_ID, Incentive_date, Incentive_amount) values (3, '2013-02-01', 4000);</w:t>
-            </w:r>
-          </w:p>
-          <w:p>
-            <w:pPr>
-              <w:rPr>
-                <w:rFonts w:ascii="Arial" w:hAnsi="Arial" w:cs="Arial"/>
-                <w:sz w:val="20"/>
-                <w:szCs w:val="20"/>
-              </w:rPr>
-            </w:pPr>
-            <w:r>
-              <w:rPr>
-                <w:rFonts w:ascii="Arial" w:hAnsi="Arial" w:cs="Arial"/>
-                <w:sz w:val="20"/>
-                <w:szCs w:val="20"/>
-              </w:rPr>
-              <w:t>Insert into Incentive (Employee_ref_ID, Incentive_date, Incentive_amount) values (1, '2013-01-01', 4500);</w:t>
-            </w:r>
-          </w:p>
-          <w:p>
-            <w:pPr>
-              <w:rPr>
-                <w:rFonts w:ascii="Arial" w:hAnsi="Arial" w:cs="Arial"/>
-                <w:sz w:val="20"/>
-                <w:szCs w:val="20"/>
-              </w:rPr>
-            </w:pPr>
-            <w:r>
-              <w:rPr>
-                <w:rFonts w:ascii="Arial" w:hAnsi="Arial" w:cs="Arial"/>
-                <w:sz w:val="20"/>
-                <w:szCs w:val="20"/>
-              </w:rPr>
-              <w:t>Insert into Incentive (Employee_ref_ID, Incentive_date, Incentive_amount) values (2, '2013-01-01', 3500)</w:t>
+            <w:r>
+              <w:rPr>
+                <w:rFonts w:ascii="Arial" w:hAnsi="Arial" w:cs="Arial"/>
+                <w:sz w:val="20"/>
+                <w:szCs w:val="20"/>
+              </w:rPr>
+              <w:t>)</w:t>
+            </w:r>
+          </w:p>
+          <w:p>
+            <w:pPr>
+              <w:rPr>
+                <w:rFonts w:ascii="Arial" w:hAnsi="Arial" w:cs="Arial"/>
+                <w:sz w:val="20"/>
+                <w:szCs w:val="20"/>
+              </w:rPr>
+            </w:pPr>
+          </w:p>
+          <w:p>
+            <w:pPr>
+              <w:rPr>
+                <w:rFonts w:ascii="Arial" w:hAnsi="Arial" w:cs="Arial"/>
+                <w:sz w:val="20"/>
+                <w:szCs w:val="20"/>
+              </w:rPr>
+            </w:pPr>
+            <w:r>
+              <w:rPr>
+                <w:rFonts w:ascii="Arial" w:hAnsi="Arial" w:cs="Arial"/>
+                <w:sz w:val="20"/>
+                <w:szCs w:val="20"/>
+              </w:rPr>
+              <w:t>Insert into Incentive (</w:t>
+            </w:r>
+            <w:proofErr w:type="spellStart"/>
+            <w:r>
+              <w:rPr>
+                <w:rFonts w:ascii="Arial" w:hAnsi="Arial" w:cs="Arial"/>
+                <w:sz w:val="20"/>
+                <w:szCs w:val="20"/>
+              </w:rPr>
+              <w:t>Employee_ref_ID</w:t>
+            </w:r>
+            <w:proofErr w:type="spellEnd"/>
+            <w:r>
+              <w:rPr>
+                <w:rFonts w:ascii="Arial" w:hAnsi="Arial" w:cs="Arial"/>
+                <w:sz w:val="20"/>
+                <w:szCs w:val="20"/>
+              </w:rPr>
+              <w:t xml:space="preserve">, </w:t>
+            </w:r>
+            <w:proofErr w:type="spellStart"/>
+            <w:r>
+              <w:rPr>
+                <w:rFonts w:ascii="Arial" w:hAnsi="Arial" w:cs="Arial"/>
+                <w:sz w:val="20"/>
+                <w:szCs w:val="20"/>
+              </w:rPr>
+              <w:t>Incentive_date</w:t>
+            </w:r>
+            <w:proofErr w:type="spellEnd"/>
+            <w:r>
+              <w:rPr>
+                <w:rFonts w:ascii="Arial" w:hAnsi="Arial" w:cs="Arial"/>
+                <w:sz w:val="20"/>
+                <w:szCs w:val="20"/>
+              </w:rPr>
+              <w:t xml:space="preserve">, </w:t>
+            </w:r>
+            <w:proofErr w:type="spellStart"/>
+            <w:r>
+              <w:rPr>
+                <w:rFonts w:ascii="Arial" w:hAnsi="Arial" w:cs="Arial"/>
+                <w:sz w:val="20"/>
+                <w:szCs w:val="20"/>
+              </w:rPr>
+              <w:t>Incentive_amount</w:t>
+            </w:r>
+            <w:proofErr w:type="spellEnd"/>
+            <w:r>
+              <w:rPr>
+                <w:rFonts w:ascii="Arial" w:hAnsi="Arial" w:cs="Arial"/>
+                <w:sz w:val="20"/>
+                <w:szCs w:val="20"/>
+              </w:rPr>
+              <w:t>) values (1, '2013-02-01', 5000);</w:t>
+            </w:r>
+          </w:p>
+          <w:p>
+            <w:pPr>
+              <w:rPr>
+                <w:rFonts w:ascii="Arial" w:hAnsi="Arial" w:cs="Arial"/>
+                <w:sz w:val="20"/>
+                <w:szCs w:val="20"/>
+              </w:rPr>
+            </w:pPr>
+            <w:r>
+              <w:rPr>
+                <w:rFonts w:ascii="Arial" w:hAnsi="Arial" w:cs="Arial"/>
+                <w:sz w:val="20"/>
+                <w:szCs w:val="20"/>
+              </w:rPr>
+              <w:t>Insert into Incentive (</w:t>
+            </w:r>
+            <w:proofErr w:type="spellStart"/>
+            <w:r>
+              <w:rPr>
+                <w:rFonts w:ascii="Arial" w:hAnsi="Arial" w:cs="Arial"/>
+                <w:sz w:val="20"/>
+                <w:szCs w:val="20"/>
+              </w:rPr>
+              <w:t>Employee_ref_ID</w:t>
+            </w:r>
+            <w:proofErr w:type="spellEnd"/>
+            <w:r>
+              <w:rPr>
+                <w:rFonts w:ascii="Arial" w:hAnsi="Arial" w:cs="Arial"/>
+                <w:sz w:val="20"/>
+                <w:szCs w:val="20"/>
+              </w:rPr>
+              <w:t xml:space="preserve">, </w:t>
+            </w:r>
+            <w:proofErr w:type="spellStart"/>
+            <w:r>
+              <w:rPr>
+                <w:rFonts w:ascii="Arial" w:hAnsi="Arial" w:cs="Arial"/>
+                <w:sz w:val="20"/>
+                <w:szCs w:val="20"/>
+              </w:rPr>
+              <w:t>Incentive_date</w:t>
+            </w:r>
+            <w:proofErr w:type="spellEnd"/>
+            <w:r>
+              <w:rPr>
+                <w:rFonts w:ascii="Arial" w:hAnsi="Arial" w:cs="Arial"/>
+                <w:sz w:val="20"/>
+                <w:szCs w:val="20"/>
+              </w:rPr>
+              <w:t xml:space="preserve">, </w:t>
+            </w:r>
+            <w:proofErr w:type="spellStart"/>
+            <w:r>
+              <w:rPr>
+                <w:rFonts w:ascii="Arial" w:hAnsi="Arial" w:cs="Arial"/>
+                <w:sz w:val="20"/>
+                <w:szCs w:val="20"/>
+              </w:rPr>
+              <w:t>Incentive_amount</w:t>
+            </w:r>
+            <w:proofErr w:type="spellEnd"/>
+            <w:r>
+              <w:rPr>
+                <w:rFonts w:ascii="Arial" w:hAnsi="Arial" w:cs="Arial"/>
+                <w:sz w:val="20"/>
+                <w:szCs w:val="20"/>
+              </w:rPr>
+              <w:t>) values (2, '2013-02-01', 3000);</w:t>
+            </w:r>
+          </w:p>
+          <w:p>
+            <w:pPr>
+              <w:rPr>
+                <w:rFonts w:ascii="Arial" w:hAnsi="Arial" w:cs="Arial"/>
+                <w:sz w:val="20"/>
+                <w:szCs w:val="20"/>
+              </w:rPr>
+            </w:pPr>
+            <w:r>
+              <w:rPr>
+                <w:rFonts w:ascii="Arial" w:hAnsi="Arial" w:cs="Arial"/>
+                <w:sz w:val="20"/>
+                <w:szCs w:val="20"/>
+              </w:rPr>
+              <w:t>Insert into Incentive (</w:t>
+            </w:r>
+            <w:proofErr w:type="spellStart"/>
+            <w:r>
+              <w:rPr>
+                <w:rFonts w:ascii="Arial" w:hAnsi="Arial" w:cs="Arial"/>
+                <w:sz w:val="20"/>
+                <w:szCs w:val="20"/>
+              </w:rPr>
+              <w:t>Employee_ref_ID</w:t>
+            </w:r>
+            <w:proofErr w:type="spellEnd"/>
+            <w:r>
+              <w:rPr>
+                <w:rFonts w:ascii="Arial" w:hAnsi="Arial" w:cs="Arial"/>
+                <w:sz w:val="20"/>
+                <w:szCs w:val="20"/>
+              </w:rPr>
+              <w:t xml:space="preserve">, </w:t>
+            </w:r>
+            <w:proofErr w:type="spellStart"/>
+            <w:r>
+              <w:rPr>
+                <w:rFonts w:ascii="Arial" w:hAnsi="Arial" w:cs="Arial"/>
+                <w:sz w:val="20"/>
+                <w:szCs w:val="20"/>
+              </w:rPr>
+              <w:t>Incentive_date</w:t>
+            </w:r>
+            <w:proofErr w:type="spellEnd"/>
+            <w:r>
+              <w:rPr>
+                <w:rFonts w:ascii="Arial" w:hAnsi="Arial" w:cs="Arial"/>
+                <w:sz w:val="20"/>
+                <w:szCs w:val="20"/>
+              </w:rPr>
+              <w:t xml:space="preserve">, </w:t>
+            </w:r>
+            <w:proofErr w:type="spellStart"/>
+            <w:r>
+              <w:rPr>
+                <w:rFonts w:ascii="Arial" w:hAnsi="Arial" w:cs="Arial"/>
+                <w:sz w:val="20"/>
+                <w:szCs w:val="20"/>
+              </w:rPr>
+              <w:t>Incentive_amount</w:t>
+            </w:r>
+            <w:proofErr w:type="spellEnd"/>
+            <w:r>
+              <w:rPr>
+                <w:rFonts w:ascii="Arial" w:hAnsi="Arial" w:cs="Arial"/>
+                <w:sz w:val="20"/>
+                <w:szCs w:val="20"/>
+              </w:rPr>
+              <w:t>) values (3, '2013-02-01', 4000);</w:t>
+            </w:r>
+          </w:p>
+          <w:p>
+            <w:pPr>
+              <w:rPr>
+                <w:rFonts w:ascii="Arial" w:hAnsi="Arial" w:cs="Arial"/>
+                <w:sz w:val="20"/>
+                <w:szCs w:val="20"/>
+              </w:rPr>
+            </w:pPr>
+            <w:r>
+              <w:rPr>
+                <w:rFonts w:ascii="Arial" w:hAnsi="Arial" w:cs="Arial"/>
+                <w:sz w:val="20"/>
+                <w:szCs w:val="20"/>
+              </w:rPr>
+              <w:t>Insert into Incentive (</w:t>
+            </w:r>
+            <w:proofErr w:type="spellStart"/>
+            <w:r>
+              <w:rPr>
+                <w:rFonts w:ascii="Arial" w:hAnsi="Arial" w:cs="Arial"/>
+                <w:sz w:val="20"/>
+                <w:szCs w:val="20"/>
+              </w:rPr>
+              <w:t>Employee_ref_ID</w:t>
+            </w:r>
+            <w:proofErr w:type="spellEnd"/>
+            <w:r>
+              <w:rPr>
+                <w:rFonts w:ascii="Arial" w:hAnsi="Arial" w:cs="Arial"/>
+                <w:sz w:val="20"/>
+                <w:szCs w:val="20"/>
+              </w:rPr>
+              <w:t xml:space="preserve">, </w:t>
+            </w:r>
+            <w:proofErr w:type="spellStart"/>
+            <w:r>
+              <w:rPr>
+                <w:rFonts w:ascii="Arial" w:hAnsi="Arial" w:cs="Arial"/>
+                <w:sz w:val="20"/>
+                <w:szCs w:val="20"/>
+              </w:rPr>
+              <w:t>Incentive_date</w:t>
+            </w:r>
+            <w:proofErr w:type="spellEnd"/>
+            <w:r>
+              <w:rPr>
+                <w:rFonts w:ascii="Arial" w:hAnsi="Arial" w:cs="Arial"/>
+                <w:sz w:val="20"/>
+                <w:szCs w:val="20"/>
+              </w:rPr>
+              <w:t xml:space="preserve">, </w:t>
+            </w:r>
+            <w:proofErr w:type="spellStart"/>
+            <w:r>
+              <w:rPr>
+                <w:rFonts w:ascii="Arial" w:hAnsi="Arial" w:cs="Arial"/>
+                <w:sz w:val="20"/>
+                <w:szCs w:val="20"/>
+              </w:rPr>
+              <w:t>Incentive_amount</w:t>
+            </w:r>
+            <w:proofErr w:type="spellEnd"/>
+            <w:r>
+              <w:rPr>
+                <w:rFonts w:ascii="Arial" w:hAnsi="Arial" w:cs="Arial"/>
+                <w:sz w:val="20"/>
+                <w:szCs w:val="20"/>
+              </w:rPr>
+              <w:t>) values (1, '2013-01-01', 4500);</w:t>
+            </w:r>
+          </w:p>
+          <w:p>
+            <w:pPr>
+              <w:rPr>
+                <w:rFonts w:ascii="Arial" w:hAnsi="Arial" w:cs="Arial"/>
+                <w:sz w:val="20"/>
+                <w:szCs w:val="20"/>
+              </w:rPr>
+            </w:pPr>
+            <w:r>
+              <w:rPr>
+                <w:rFonts w:ascii="Arial" w:hAnsi="Arial" w:cs="Arial"/>
+                <w:sz w:val="20"/>
+                <w:szCs w:val="20"/>
+              </w:rPr>
+              <w:t>Insert into Incentive (</w:t>
+            </w:r>
+            <w:proofErr w:type="spellStart"/>
+            <w:r>
+              <w:rPr>
+                <w:rFonts w:ascii="Arial" w:hAnsi="Arial" w:cs="Arial"/>
+                <w:sz w:val="20"/>
+                <w:szCs w:val="20"/>
+              </w:rPr>
+              <w:t>Employee_ref_ID</w:t>
+            </w:r>
+            <w:proofErr w:type="spellEnd"/>
+            <w:r>
+              <w:rPr>
+                <w:rFonts w:ascii="Arial" w:hAnsi="Arial" w:cs="Arial"/>
+                <w:sz w:val="20"/>
+                <w:szCs w:val="20"/>
+              </w:rPr>
+              <w:t xml:space="preserve">, </w:t>
+            </w:r>
+            <w:proofErr w:type="spellStart"/>
+            <w:r>
+              <w:rPr>
+                <w:rFonts w:ascii="Arial" w:hAnsi="Arial" w:cs="Arial"/>
+                <w:sz w:val="20"/>
+                <w:szCs w:val="20"/>
+              </w:rPr>
+              <w:t>Incentive_date</w:t>
+            </w:r>
+            <w:proofErr w:type="spellEnd"/>
+            <w:r>
+              <w:rPr>
+                <w:rFonts w:ascii="Arial" w:hAnsi="Arial" w:cs="Arial"/>
+                <w:sz w:val="20"/>
+                <w:szCs w:val="20"/>
+              </w:rPr>
+              <w:t xml:space="preserve">, </w:t>
+            </w:r>
+            <w:proofErr w:type="spellStart"/>
+            <w:r>
+              <w:rPr>
+                <w:rFonts w:ascii="Arial" w:hAnsi="Arial" w:cs="Arial"/>
+                <w:sz w:val="20"/>
+                <w:szCs w:val="20"/>
+              </w:rPr>
+              <w:t>Incentive_amount</w:t>
+            </w:r>
+            <w:proofErr w:type="spellEnd"/>
+            <w:r>
+              <w:rPr>
+                <w:rFonts w:ascii="Arial" w:hAnsi="Arial" w:cs="Arial"/>
+                <w:sz w:val="20"/>
+                <w:szCs w:val="20"/>
+              </w:rPr>
+              <w:t>) values (2, '2013-01-01', 3500)</w:t>
             </w:r>
           </w:p>
         </w:tc>
@@ -6534,7 +8383,30 @@
               </w:rPr>
             </w:pPr>
             <w:r>
-              <w:t>Get First_Name from employee table using Tom name “Employee Name”.</w:t>
+              <w:rPr>
+                <w:rFonts w:ascii="Arial" w:hAnsi="Arial" w:cs="Arial"/>
+                <w:sz w:val="20"/>
+                <w:szCs w:val="20"/>
+              </w:rPr>
+              <w:t xml:space="preserve">Get </w:t>
+            </w:r>
+            <w:proofErr w:type="spellStart"/>
+            <w:r>
+              <w:rPr>
+                <w:rFonts w:ascii="Arial" w:hAnsi="Arial" w:cs="Arial"/>
+                <w:sz w:val="20"/>
+                <w:szCs w:val="20"/>
+              </w:rPr>
+              <w:t>First_Name</w:t>
+            </w:r>
+            <w:proofErr w:type="spellEnd"/>
+            <w:r>
+              <w:rPr>
+                <w:rFonts w:ascii="Arial" w:hAnsi="Arial" w:cs="Arial"/>
+                <w:sz w:val="20"/>
+                <w:szCs w:val="20"/>
+              </w:rPr>
+              <w:t xml:space="preserve"> from employee table using Tom name “Employee Name”.</w:t>
             </w:r>
           </w:p>
         </w:tc>
@@ -6553,13 +8425,23 @@
                 <w:szCs w:val="20"/>
               </w:rPr>
             </w:pPr>
-            <w:r>
-              <w:rPr>
-                <w:rFonts w:ascii="Arial" w:hAnsi="Arial" w:cs="Arial"/>
-                <w:sz w:val="20"/>
-                <w:szCs w:val="20"/>
-              </w:rPr>
-              <w:t xml:space="preserve">Ans </w:t>
+            <w:proofErr w:type="spellStart"/>
+            <w:r>
+              <w:rPr>
+                <w:rFonts w:ascii="Arial" w:hAnsi="Arial" w:cs="Arial"/>
+                <w:sz w:val="20"/>
+                <w:szCs w:val="20"/>
+              </w:rPr>
+              <w:t>Ans</w:t>
+            </w:r>
+            <w:proofErr w:type="spellEnd"/>
+            <w:r>
+              <w:rPr>
+                <w:rFonts w:ascii="Arial" w:hAnsi="Arial" w:cs="Arial"/>
+                <w:sz w:val="20"/>
+                <w:szCs w:val="20"/>
+              </w:rPr>
+              <w:t xml:space="preserve"> </w:t>
             </w:r>
             <w:r>
               <w:rPr>
@@ -6597,15 +8479,79 @@
                 <w:sz w:val="20"/>
                 <w:szCs w:val="20"/>
               </w:rPr>
-              <w:t xml:space="preserve">SELECT </w:t>
-            </w:r>
-            <w:r>
-              <w:rPr>
-                <w:rFonts w:ascii="Arial" w:hAnsi="Arial" w:cs="Arial"/>
-                <w:sz w:val="20"/>
-                <w:szCs w:val="20"/>
-              </w:rPr>
-              <w:t xml:space="preserve">`Employee_ID`, `First_Name`, `Last_Name`, `Salary`, `Joining_date`, `Department` </w:t>
+              <w:t>SELECT `</w:t>
+            </w:r>
+            <w:proofErr w:type="spellStart"/>
+            <w:r>
+              <w:rPr>
+                <w:rFonts w:ascii="Arial" w:hAnsi="Arial" w:cs="Arial"/>
+                <w:sz w:val="20"/>
+                <w:szCs w:val="20"/>
+              </w:rPr>
+              <w:t>Employee_ID</w:t>
+            </w:r>
+            <w:proofErr w:type="spellEnd"/>
+            <w:r>
+              <w:rPr>
+                <w:rFonts w:ascii="Arial" w:hAnsi="Arial" w:cs="Arial"/>
+                <w:sz w:val="20"/>
+                <w:szCs w:val="20"/>
+              </w:rPr>
+              <w:t>`, `</w:t>
+            </w:r>
+            <w:proofErr w:type="spellStart"/>
+            <w:r>
+              <w:rPr>
+                <w:rFonts w:ascii="Arial" w:hAnsi="Arial" w:cs="Arial"/>
+                <w:sz w:val="20"/>
+                <w:szCs w:val="20"/>
+              </w:rPr>
+              <w:t>First_Name</w:t>
+            </w:r>
+            <w:proofErr w:type="spellEnd"/>
+            <w:r>
+              <w:rPr>
+                <w:rFonts w:ascii="Arial" w:hAnsi="Arial" w:cs="Arial"/>
+                <w:sz w:val="20"/>
+                <w:szCs w:val="20"/>
+              </w:rPr>
+              <w:t>`, `</w:t>
+            </w:r>
+            <w:proofErr w:type="spellStart"/>
+            <w:r>
+              <w:rPr>
+                <w:rFonts w:ascii="Arial" w:hAnsi="Arial" w:cs="Arial"/>
+                <w:sz w:val="20"/>
+                <w:szCs w:val="20"/>
+              </w:rPr>
+              <w:t>Last_Name</w:t>
+            </w:r>
+            <w:proofErr w:type="spellEnd"/>
+            <w:r>
+              <w:rPr>
+                <w:rFonts w:ascii="Arial" w:hAnsi="Arial" w:cs="Arial"/>
+                <w:sz w:val="20"/>
+                <w:szCs w:val="20"/>
+              </w:rPr>
+              <w:t>`, `Salary`, `</w:t>
+            </w:r>
+            <w:proofErr w:type="spellStart"/>
+            <w:r>
+              <w:rPr>
+                <w:rFonts w:ascii="Arial" w:hAnsi="Arial" w:cs="Arial"/>
+                <w:sz w:val="20"/>
+                <w:szCs w:val="20"/>
+              </w:rPr>
+              <w:t>Joining_date</w:t>
+            </w:r>
+            <w:proofErr w:type="spellEnd"/>
+            <w:r>
+              <w:rPr>
+                <w:rFonts w:ascii="Arial" w:hAnsi="Arial" w:cs="Arial"/>
+                <w:sz w:val="20"/>
+                <w:szCs w:val="20"/>
+              </w:rPr>
+              <w:t xml:space="preserve">`, `Department` </w:t>
             </w:r>
           </w:p>
           <w:p>
@@ -6657,7 +8603,25 @@
                 <w:szCs w:val="20"/>
               </w:rPr>
               <w:tab/>
-              <w:t>`First_Name` = 'Tom'</w:t>
+              <w:t>`</w:t>
+            </w:r>
+            <w:proofErr w:type="spellStart"/>
+            <w:r>
+              <w:rPr>
+                <w:rFonts w:ascii="Arial" w:hAnsi="Arial" w:cs="Arial"/>
+                <w:sz w:val="20"/>
+                <w:szCs w:val="20"/>
+              </w:rPr>
+              <w:t>First_Name</w:t>
+            </w:r>
+            <w:proofErr w:type="spellEnd"/>
+            <w:r>
+              <w:rPr>
+                <w:rFonts w:ascii="Arial" w:hAnsi="Arial" w:cs="Arial"/>
+                <w:sz w:val="20"/>
+                <w:szCs w:val="20"/>
+              </w:rPr>
+              <w:t>` = 'Tom'</w:t>
             </w:r>
           </w:p>
         </w:tc>
@@ -6730,6 +8694,11 @@
               </w:rPr>
             </w:pPr>
             <w:r>
+              <w:rPr>
+                <w:rFonts w:ascii="Arial" w:hAnsi="Arial" w:cs="Arial"/>
+                <w:sz w:val="20"/>
+                <w:szCs w:val="20"/>
+              </w:rPr>
               <w:t>Get FIRST_NAME, Joining Date, and Salary from employee table.</w:t>
             </w:r>
           </w:p>
@@ -6749,13 +8718,23 @@
                 <w:szCs w:val="20"/>
               </w:rPr>
             </w:pPr>
-            <w:r>
-              <w:rPr>
-                <w:rFonts w:ascii="Arial" w:hAnsi="Arial" w:cs="Arial"/>
-                <w:sz w:val="20"/>
-                <w:szCs w:val="20"/>
-              </w:rPr>
-              <w:t xml:space="preserve">Ans </w:t>
+            <w:proofErr w:type="spellStart"/>
+            <w:r>
+              <w:rPr>
+                <w:rFonts w:ascii="Arial" w:hAnsi="Arial" w:cs="Arial"/>
+                <w:sz w:val="20"/>
+                <w:szCs w:val="20"/>
+              </w:rPr>
+              <w:t>Ans</w:t>
+            </w:r>
+            <w:proofErr w:type="spellEnd"/>
+            <w:r>
+              <w:rPr>
+                <w:rFonts w:ascii="Arial" w:hAnsi="Arial" w:cs="Arial"/>
+                <w:sz w:val="20"/>
+                <w:szCs w:val="20"/>
+              </w:rPr>
+              <w:t xml:space="preserve"> </w:t>
             </w:r>
             <w:r>
               <w:rPr>
@@ -6772,8 +8751,74 @@
             <w:tcW w:w="8370" w:type="dxa"/>
           </w:tcPr>
           <w:p>
-            <w:r>
-              <w:t>SELECT `Employee_ID`, `First_Name`, `Joining_date`, `Salary` FROM `employee`</w:t>
+            <w:pPr>
+              <w:rPr>
+                <w:rFonts w:ascii="Arial" w:hAnsi="Arial" w:cs="Arial"/>
+                <w:sz w:val="20"/>
+                <w:szCs w:val="20"/>
+              </w:rPr>
+            </w:pPr>
+            <w:r>
+              <w:rPr>
+                <w:rFonts w:ascii="Arial" w:hAnsi="Arial" w:cs="Arial"/>
+                <w:sz w:val="20"/>
+                <w:szCs w:val="20"/>
+              </w:rPr>
+              <w:t>SELECT `</w:t>
+            </w:r>
+            <w:proofErr w:type="spellStart"/>
+            <w:r>
+              <w:rPr>
+                <w:rFonts w:ascii="Arial" w:hAnsi="Arial" w:cs="Arial"/>
+                <w:sz w:val="20"/>
+                <w:szCs w:val="20"/>
+              </w:rPr>
+              <w:t>Employee_ID</w:t>
+            </w:r>
+            <w:proofErr w:type="spellEnd"/>
+            <w:r>
+              <w:rPr>
+                <w:rFonts w:ascii="Arial" w:hAnsi="Arial" w:cs="Arial"/>
+                <w:sz w:val="20"/>
+                <w:szCs w:val="20"/>
+              </w:rPr>
+              <w:t>`, `</w:t>
+            </w:r>
+            <w:proofErr w:type="spellStart"/>
+            <w:r>
+              <w:rPr>
+                <w:rFonts w:ascii="Arial" w:hAnsi="Arial" w:cs="Arial"/>
+                <w:sz w:val="20"/>
+                <w:szCs w:val="20"/>
+              </w:rPr>
+              <w:t>First_Name</w:t>
+            </w:r>
+            <w:proofErr w:type="spellEnd"/>
+            <w:r>
+              <w:rPr>
+                <w:rFonts w:ascii="Arial" w:hAnsi="Arial" w:cs="Arial"/>
+                <w:sz w:val="20"/>
+                <w:szCs w:val="20"/>
+              </w:rPr>
+              <w:t>`, `</w:t>
+            </w:r>
+            <w:proofErr w:type="spellStart"/>
+            <w:r>
+              <w:rPr>
+                <w:rFonts w:ascii="Arial" w:hAnsi="Arial" w:cs="Arial"/>
+                <w:sz w:val="20"/>
+                <w:szCs w:val="20"/>
+              </w:rPr>
+              <w:t>Joining_date</w:t>
+            </w:r>
+            <w:proofErr w:type="spellEnd"/>
+            <w:r>
+              <w:rPr>
+                <w:rFonts w:ascii="Arial" w:hAnsi="Arial" w:cs="Arial"/>
+                <w:sz w:val="20"/>
+                <w:szCs w:val="20"/>
+              </w:rPr>
+              <w:t>`, `Salary` FROM `employee`</w:t>
             </w:r>
           </w:p>
         </w:tc>
@@ -6798,7 +8843,15 @@
           <w:tcPr>
             <w:tcW w:w="8370" w:type="dxa"/>
           </w:tcPr>
-          <w:p/>
+          <w:p>
+            <w:pPr>
+              <w:rPr>
+                <w:rFonts w:ascii="Arial" w:hAnsi="Arial" w:cs="Arial"/>
+                <w:sz w:val="20"/>
+                <w:szCs w:val="20"/>
+              </w:rPr>
+            </w:pPr>
+          </w:p>
         </w:tc>
       </w:tr>
       <w:tr>
@@ -6830,8 +8883,38 @@
             <w:tcW w:w="8370" w:type="dxa"/>
           </w:tcPr>
           <w:p>
-            <w:r>
-              <w:t>Get all employee details from the employee table order by First_Name Ascending and Salary descending?</w:t>
+            <w:pPr>
+              <w:rPr>
+                <w:rFonts w:ascii="Arial" w:hAnsi="Arial" w:cs="Arial"/>
+                <w:sz w:val="20"/>
+                <w:szCs w:val="20"/>
+              </w:rPr>
+            </w:pPr>
+            <w:r>
+              <w:rPr>
+                <w:rFonts w:ascii="Arial" w:hAnsi="Arial" w:cs="Arial"/>
+                <w:sz w:val="20"/>
+                <w:szCs w:val="20"/>
+              </w:rPr>
+              <w:t xml:space="preserve">Get all employee details from the employee table order by </w:t>
+            </w:r>
+            <w:proofErr w:type="spellStart"/>
+            <w:r>
+              <w:rPr>
+                <w:rFonts w:ascii="Arial" w:hAnsi="Arial" w:cs="Arial"/>
+                <w:sz w:val="20"/>
+                <w:szCs w:val="20"/>
+              </w:rPr>
+              <w:t>First_Name</w:t>
+            </w:r>
+            <w:proofErr w:type="spellEnd"/>
+            <w:r>
+              <w:rPr>
+                <w:rFonts w:ascii="Arial" w:hAnsi="Arial" w:cs="Arial"/>
+                <w:sz w:val="20"/>
+                <w:szCs w:val="20"/>
+              </w:rPr>
+              <w:t xml:space="preserve"> Ascending and Salary descending?</w:t>
             </w:r>
           </w:p>
         </w:tc>
@@ -6850,13 +8933,23 @@
                 <w:szCs w:val="20"/>
               </w:rPr>
             </w:pPr>
-            <w:r>
-              <w:rPr>
-                <w:rFonts w:ascii="Arial" w:hAnsi="Arial" w:cs="Arial"/>
-                <w:sz w:val="20"/>
-                <w:szCs w:val="20"/>
-              </w:rPr>
-              <w:t xml:space="preserve">Ans </w:t>
+            <w:proofErr w:type="spellStart"/>
+            <w:r>
+              <w:rPr>
+                <w:rFonts w:ascii="Arial" w:hAnsi="Arial" w:cs="Arial"/>
+                <w:sz w:val="20"/>
+                <w:szCs w:val="20"/>
+              </w:rPr>
+              <w:t>Ans</w:t>
+            </w:r>
+            <w:proofErr w:type="spellEnd"/>
+            <w:r>
+              <w:rPr>
+                <w:rFonts w:ascii="Arial" w:hAnsi="Arial" w:cs="Arial"/>
+                <w:sz w:val="20"/>
+                <w:szCs w:val="20"/>
+              </w:rPr>
+              <w:t xml:space="preserve"> </w:t>
             </w:r>
             <w:r>
               <w:rPr>
@@ -6873,18 +8966,162 @@
             <w:tcW w:w="8370" w:type="dxa"/>
           </w:tcPr>
           <w:p>
-            <w:r>
-              <w:t xml:space="preserve">SELECT `Employee_ID`, `First_Name`, `Last_Name`, `Salary`, `Joining_date`, `Department` </w:t>
-            </w:r>
-          </w:p>
-          <w:p>
-            <w:r>
+            <w:pPr>
+              <w:rPr>
+                <w:rFonts w:ascii="Arial" w:hAnsi="Arial" w:cs="Arial"/>
+                <w:sz w:val="20"/>
+                <w:szCs w:val="20"/>
+              </w:rPr>
+            </w:pPr>
+            <w:r>
+              <w:rPr>
+                <w:rFonts w:ascii="Arial" w:hAnsi="Arial" w:cs="Arial"/>
+                <w:sz w:val="20"/>
+                <w:szCs w:val="20"/>
+              </w:rPr>
+              <w:t>SELECT `</w:t>
+            </w:r>
+            <w:proofErr w:type="spellStart"/>
+            <w:r>
+              <w:rPr>
+                <w:rFonts w:ascii="Arial" w:hAnsi="Arial" w:cs="Arial"/>
+                <w:sz w:val="20"/>
+                <w:szCs w:val="20"/>
+              </w:rPr>
+              <w:t>Employee_ID</w:t>
+            </w:r>
+            <w:proofErr w:type="spellEnd"/>
+            <w:r>
+              <w:rPr>
+                <w:rFonts w:ascii="Arial" w:hAnsi="Arial" w:cs="Arial"/>
+                <w:sz w:val="20"/>
+                <w:szCs w:val="20"/>
+              </w:rPr>
+              <w:t>`, `</w:t>
+            </w:r>
+            <w:proofErr w:type="spellStart"/>
+            <w:r>
+              <w:rPr>
+                <w:rFonts w:ascii="Arial" w:hAnsi="Arial" w:cs="Arial"/>
+                <w:sz w:val="20"/>
+                <w:szCs w:val="20"/>
+              </w:rPr>
+              <w:t>First_Name</w:t>
+            </w:r>
+            <w:proofErr w:type="spellEnd"/>
+            <w:r>
+              <w:rPr>
+                <w:rFonts w:ascii="Arial" w:hAnsi="Arial" w:cs="Arial"/>
+                <w:sz w:val="20"/>
+                <w:szCs w:val="20"/>
+              </w:rPr>
+              <w:t>`, `</w:t>
+            </w:r>
+            <w:proofErr w:type="spellStart"/>
+            <w:r>
+              <w:rPr>
+                <w:rFonts w:ascii="Arial" w:hAnsi="Arial" w:cs="Arial"/>
+                <w:sz w:val="20"/>
+                <w:szCs w:val="20"/>
+              </w:rPr>
+              <w:t>Last_Name</w:t>
+            </w:r>
+            <w:proofErr w:type="spellEnd"/>
+            <w:r>
+              <w:rPr>
+                <w:rFonts w:ascii="Arial" w:hAnsi="Arial" w:cs="Arial"/>
+                <w:sz w:val="20"/>
+                <w:szCs w:val="20"/>
+              </w:rPr>
+              <w:t>`, `Salary`, `</w:t>
+            </w:r>
+            <w:proofErr w:type="spellStart"/>
+            <w:r>
+              <w:rPr>
+                <w:rFonts w:ascii="Arial" w:hAnsi="Arial" w:cs="Arial"/>
+                <w:sz w:val="20"/>
+                <w:szCs w:val="20"/>
+              </w:rPr>
+              <w:t>Joining_date</w:t>
+            </w:r>
+            <w:proofErr w:type="spellEnd"/>
+            <w:r>
+              <w:rPr>
+                <w:rFonts w:ascii="Arial" w:hAnsi="Arial" w:cs="Arial"/>
+                <w:sz w:val="20"/>
+                <w:szCs w:val="20"/>
+              </w:rPr>
+              <w:t xml:space="preserve">`, `Department` </w:t>
+            </w:r>
+          </w:p>
+          <w:p>
+            <w:pPr>
+              <w:rPr>
+                <w:rFonts w:ascii="Arial" w:hAnsi="Arial" w:cs="Arial"/>
+                <w:sz w:val="20"/>
+                <w:szCs w:val="20"/>
+              </w:rPr>
+            </w:pPr>
+            <w:r>
+              <w:rPr>
+                <w:rFonts w:ascii="Arial" w:hAnsi="Arial" w:cs="Arial"/>
+                <w:sz w:val="20"/>
+                <w:szCs w:val="20"/>
+              </w:rPr>
               <w:t>FROM   `employee`</w:t>
             </w:r>
           </w:p>
           <w:p>
-            <w:r>
-              <w:t>order by `First_Name` asc, salary DESC</w:t>
+            <w:pPr>
+              <w:rPr>
+                <w:rFonts w:ascii="Arial" w:hAnsi="Arial" w:cs="Arial"/>
+                <w:sz w:val="20"/>
+                <w:szCs w:val="20"/>
+              </w:rPr>
+            </w:pPr>
+            <w:r>
+              <w:rPr>
+                <w:rFonts w:ascii="Arial" w:hAnsi="Arial" w:cs="Arial"/>
+                <w:sz w:val="20"/>
+                <w:szCs w:val="20"/>
+              </w:rPr>
+              <w:t>order by `</w:t>
+            </w:r>
+            <w:proofErr w:type="spellStart"/>
+            <w:r>
+              <w:rPr>
+                <w:rFonts w:ascii="Arial" w:hAnsi="Arial" w:cs="Arial"/>
+                <w:sz w:val="20"/>
+                <w:szCs w:val="20"/>
+              </w:rPr>
+              <w:t>First_Name</w:t>
+            </w:r>
+            <w:proofErr w:type="spellEnd"/>
+            <w:r>
+              <w:rPr>
+                <w:rFonts w:ascii="Arial" w:hAnsi="Arial" w:cs="Arial"/>
+                <w:sz w:val="20"/>
+                <w:szCs w:val="20"/>
+              </w:rPr>
+              <w:t xml:space="preserve">` </w:t>
+            </w:r>
+            <w:proofErr w:type="spellStart"/>
+            <w:r>
+              <w:rPr>
+                <w:rFonts w:ascii="Arial" w:hAnsi="Arial" w:cs="Arial"/>
+                <w:sz w:val="20"/>
+                <w:szCs w:val="20"/>
+              </w:rPr>
+              <w:t>asc</w:t>
+            </w:r>
+            <w:proofErr w:type="spellEnd"/>
+            <w:r>
+              <w:rPr>
+                <w:rFonts w:ascii="Arial" w:hAnsi="Arial" w:cs="Arial"/>
+                <w:sz w:val="20"/>
+                <w:szCs w:val="20"/>
+              </w:rPr>
+              <w:t>, salary DESC</w:t>
             </w:r>
           </w:p>
         </w:tc>
@@ -6909,7 +9146,15 @@
           <w:tcPr>
             <w:tcW w:w="8370" w:type="dxa"/>
           </w:tcPr>
-          <w:p/>
+          <w:p>
+            <w:pPr>
+              <w:rPr>
+                <w:rFonts w:ascii="Arial" w:hAnsi="Arial" w:cs="Arial"/>
+                <w:sz w:val="20"/>
+                <w:szCs w:val="20"/>
+              </w:rPr>
+            </w:pPr>
+          </w:p>
         </w:tc>
       </w:tr>
       <w:tr>
@@ -6941,7 +9186,19 @@
             <w:tcW w:w="8370" w:type="dxa"/>
           </w:tcPr>
           <w:p>
-            <w:r>
+            <w:pPr>
+              <w:rPr>
+                <w:rFonts w:ascii="Arial" w:hAnsi="Arial" w:cs="Arial"/>
+                <w:sz w:val="20"/>
+                <w:szCs w:val="20"/>
+              </w:rPr>
+            </w:pPr>
+            <w:r>
+              <w:rPr>
+                <w:rFonts w:ascii="Arial" w:hAnsi="Arial" w:cs="Arial"/>
+                <w:sz w:val="20"/>
+                <w:szCs w:val="20"/>
+              </w:rPr>
               <w:t>Get employee details from employee table whose first name contains ‘J’.</w:t>
             </w:r>
           </w:p>
@@ -6961,13 +9218,23 @@
                 <w:szCs w:val="20"/>
               </w:rPr>
             </w:pPr>
-            <w:r>
-              <w:rPr>
-                <w:rFonts w:ascii="Arial" w:hAnsi="Arial" w:cs="Arial"/>
-                <w:sz w:val="20"/>
-                <w:szCs w:val="20"/>
-              </w:rPr>
-              <w:t xml:space="preserve">Ans </w:t>
+            <w:proofErr w:type="spellStart"/>
+            <w:r>
+              <w:rPr>
+                <w:rFonts w:ascii="Arial" w:hAnsi="Arial" w:cs="Arial"/>
+                <w:sz w:val="20"/>
+                <w:szCs w:val="20"/>
+              </w:rPr>
+              <w:t>Ans</w:t>
+            </w:r>
+            <w:proofErr w:type="spellEnd"/>
+            <w:r>
+              <w:rPr>
+                <w:rFonts w:ascii="Arial" w:hAnsi="Arial" w:cs="Arial"/>
+                <w:sz w:val="20"/>
+                <w:szCs w:val="20"/>
+              </w:rPr>
+              <w:t xml:space="preserve"> </w:t>
             </w:r>
             <w:r>
               <w:rPr>
@@ -6984,18 +9251,144 @@
             <w:tcW w:w="8370" w:type="dxa"/>
           </w:tcPr>
           <w:p>
-            <w:r>
-              <w:t xml:space="preserve">SELECT `Employee_ID`, `First_Name`, `Last_Name`, `Salary`, `Joining_date`, `Department` </w:t>
-            </w:r>
-          </w:p>
-          <w:p>
-            <w:r>
+            <w:pPr>
+              <w:rPr>
+                <w:rFonts w:ascii="Arial" w:hAnsi="Arial" w:cs="Arial"/>
+                <w:sz w:val="20"/>
+                <w:szCs w:val="20"/>
+              </w:rPr>
+            </w:pPr>
+            <w:r>
+              <w:rPr>
+                <w:rFonts w:ascii="Arial" w:hAnsi="Arial" w:cs="Arial"/>
+                <w:sz w:val="20"/>
+                <w:szCs w:val="20"/>
+              </w:rPr>
+              <w:t>SELECT `</w:t>
+            </w:r>
+            <w:proofErr w:type="spellStart"/>
+            <w:r>
+              <w:rPr>
+                <w:rFonts w:ascii="Arial" w:hAnsi="Arial" w:cs="Arial"/>
+                <w:sz w:val="20"/>
+                <w:szCs w:val="20"/>
+              </w:rPr>
+              <w:t>Employee_ID</w:t>
+            </w:r>
+            <w:proofErr w:type="spellEnd"/>
+            <w:r>
+              <w:rPr>
+                <w:rFonts w:ascii="Arial" w:hAnsi="Arial" w:cs="Arial"/>
+                <w:sz w:val="20"/>
+                <w:szCs w:val="20"/>
+              </w:rPr>
+              <w:t>`, `</w:t>
+            </w:r>
+            <w:proofErr w:type="spellStart"/>
+            <w:r>
+              <w:rPr>
+                <w:rFonts w:ascii="Arial" w:hAnsi="Arial" w:cs="Arial"/>
+                <w:sz w:val="20"/>
+                <w:szCs w:val="20"/>
+              </w:rPr>
+              <w:t>First_Name</w:t>
+            </w:r>
+            <w:proofErr w:type="spellEnd"/>
+            <w:r>
+              <w:rPr>
+                <w:rFonts w:ascii="Arial" w:hAnsi="Arial" w:cs="Arial"/>
+                <w:sz w:val="20"/>
+                <w:szCs w:val="20"/>
+              </w:rPr>
+              <w:t>`, `</w:t>
+            </w:r>
+            <w:proofErr w:type="spellStart"/>
+            <w:r>
+              <w:rPr>
+                <w:rFonts w:ascii="Arial" w:hAnsi="Arial" w:cs="Arial"/>
+                <w:sz w:val="20"/>
+                <w:szCs w:val="20"/>
+              </w:rPr>
+              <w:t>Last_Name</w:t>
+            </w:r>
+            <w:proofErr w:type="spellEnd"/>
+            <w:r>
+              <w:rPr>
+                <w:rFonts w:ascii="Arial" w:hAnsi="Arial" w:cs="Arial"/>
+                <w:sz w:val="20"/>
+                <w:szCs w:val="20"/>
+              </w:rPr>
+              <w:t>`, `Salary`, `</w:t>
+            </w:r>
+            <w:proofErr w:type="spellStart"/>
+            <w:r>
+              <w:rPr>
+                <w:rFonts w:ascii="Arial" w:hAnsi="Arial" w:cs="Arial"/>
+                <w:sz w:val="20"/>
+                <w:szCs w:val="20"/>
+              </w:rPr>
+              <w:t>Joining_date</w:t>
+            </w:r>
+            <w:proofErr w:type="spellEnd"/>
+            <w:r>
+              <w:rPr>
+                <w:rFonts w:ascii="Arial" w:hAnsi="Arial" w:cs="Arial"/>
+                <w:sz w:val="20"/>
+                <w:szCs w:val="20"/>
+              </w:rPr>
+              <w:t xml:space="preserve">`, `Department` </w:t>
+            </w:r>
+          </w:p>
+          <w:p>
+            <w:pPr>
+              <w:rPr>
+                <w:rFonts w:ascii="Arial" w:hAnsi="Arial" w:cs="Arial"/>
+                <w:sz w:val="20"/>
+                <w:szCs w:val="20"/>
+              </w:rPr>
+            </w:pPr>
+            <w:r>
+              <w:rPr>
+                <w:rFonts w:ascii="Arial" w:hAnsi="Arial" w:cs="Arial"/>
+                <w:sz w:val="20"/>
+                <w:szCs w:val="20"/>
+              </w:rPr>
               <w:t xml:space="preserve">FROM   `employee` </w:t>
             </w:r>
           </w:p>
           <w:p>
-            <w:r>
-              <w:t>WHERE  `First_Name` like '%J%'</w:t>
+            <w:pPr>
+              <w:rPr>
+                <w:rFonts w:ascii="Arial" w:hAnsi="Arial" w:cs="Arial"/>
+                <w:sz w:val="20"/>
+                <w:szCs w:val="20"/>
+              </w:rPr>
+            </w:pPr>
+            <w:r>
+              <w:rPr>
+                <w:rFonts w:ascii="Arial" w:hAnsi="Arial" w:cs="Arial"/>
+                <w:sz w:val="20"/>
+                <w:szCs w:val="20"/>
+              </w:rPr>
+              <w:t>WHERE  `</w:t>
+            </w:r>
+            <w:proofErr w:type="spellStart"/>
+            <w:r>
+              <w:rPr>
+                <w:rFonts w:ascii="Arial" w:hAnsi="Arial" w:cs="Arial"/>
+                <w:sz w:val="20"/>
+                <w:szCs w:val="20"/>
+              </w:rPr>
+              <w:t>First_Name</w:t>
+            </w:r>
+            <w:proofErr w:type="spellEnd"/>
+            <w:r>
+              <w:rPr>
+                <w:rFonts w:ascii="Arial" w:hAnsi="Arial" w:cs="Arial"/>
+                <w:sz w:val="20"/>
+                <w:szCs w:val="20"/>
+              </w:rPr>
+              <w:t>` like '%J%'</w:t>
             </w:r>
           </w:p>
         </w:tc>
@@ -7020,7 +9413,15 @@
           <w:tcPr>
             <w:tcW w:w="8370" w:type="dxa"/>
           </w:tcPr>
-          <w:p/>
+          <w:p>
+            <w:pPr>
+              <w:rPr>
+                <w:rFonts w:ascii="Arial" w:hAnsi="Arial" w:cs="Arial"/>
+                <w:sz w:val="20"/>
+                <w:szCs w:val="20"/>
+              </w:rPr>
+            </w:pPr>
+          </w:p>
         </w:tc>
       </w:tr>
       <w:tr>
@@ -7052,7 +9453,19 @@
             <w:tcW w:w="8370" w:type="dxa"/>
           </w:tcPr>
           <w:p>
-            <w:r>
+            <w:pPr>
+              <w:rPr>
+                <w:rFonts w:ascii="Arial" w:hAnsi="Arial" w:cs="Arial"/>
+                <w:sz w:val="20"/>
+                <w:szCs w:val="20"/>
+              </w:rPr>
+            </w:pPr>
+            <w:r>
+              <w:rPr>
+                <w:rFonts w:ascii="Arial" w:hAnsi="Arial" w:cs="Arial"/>
+                <w:sz w:val="20"/>
+                <w:szCs w:val="20"/>
+              </w:rPr>
               <w:t>Get department wise maximum salary from employee table order by salary ascending?</w:t>
             </w:r>
           </w:p>
@@ -7072,13 +9485,23 @@
                 <w:szCs w:val="20"/>
               </w:rPr>
             </w:pPr>
-            <w:r>
-              <w:rPr>
-                <w:rFonts w:ascii="Arial" w:hAnsi="Arial" w:cs="Arial"/>
-                <w:sz w:val="20"/>
-                <w:szCs w:val="20"/>
-              </w:rPr>
-              <w:t xml:space="preserve">Ans </w:t>
+            <w:proofErr w:type="spellStart"/>
+            <w:r>
+              <w:rPr>
+                <w:rFonts w:ascii="Arial" w:hAnsi="Arial" w:cs="Arial"/>
+                <w:sz w:val="20"/>
+                <w:szCs w:val="20"/>
+              </w:rPr>
+              <w:t>Ans</w:t>
+            </w:r>
+            <w:proofErr w:type="spellEnd"/>
+            <w:r>
+              <w:rPr>
+                <w:rFonts w:ascii="Arial" w:hAnsi="Arial" w:cs="Arial"/>
+                <w:sz w:val="20"/>
+                <w:szCs w:val="20"/>
+              </w:rPr>
+              <w:t xml:space="preserve"> </w:t>
             </w:r>
             <w:r>
               <w:rPr>
@@ -7095,24 +9518,92 @@
             <w:tcW w:w="8370" w:type="dxa"/>
           </w:tcPr>
           <w:p>
-            <w:r>
-              <w:t>SELECT Department, max(Salary) Max_Salary</w:t>
-            </w:r>
-          </w:p>
-          <w:p>
-            <w:r>
+            <w:pPr>
+              <w:rPr>
+                <w:rFonts w:ascii="Arial" w:hAnsi="Arial" w:cs="Arial"/>
+                <w:sz w:val="20"/>
+                <w:szCs w:val="20"/>
+              </w:rPr>
+            </w:pPr>
+            <w:r>
+              <w:rPr>
+                <w:rFonts w:ascii="Arial" w:hAnsi="Arial" w:cs="Arial"/>
+                <w:sz w:val="20"/>
+                <w:szCs w:val="20"/>
+              </w:rPr>
+              <w:t xml:space="preserve">SELECT Department, max(Salary) </w:t>
+            </w:r>
+            <w:proofErr w:type="spellStart"/>
+            <w:r>
+              <w:rPr>
+                <w:rFonts w:ascii="Arial" w:hAnsi="Arial" w:cs="Arial"/>
+                <w:sz w:val="20"/>
+                <w:szCs w:val="20"/>
+              </w:rPr>
+              <w:t>Max_Salary</w:t>
+            </w:r>
+            <w:proofErr w:type="spellEnd"/>
+          </w:p>
+          <w:p>
+            <w:pPr>
+              <w:rPr>
+                <w:rFonts w:ascii="Arial" w:hAnsi="Arial" w:cs="Arial"/>
+                <w:sz w:val="20"/>
+                <w:szCs w:val="20"/>
+              </w:rPr>
+            </w:pPr>
+            <w:r>
+              <w:rPr>
+                <w:rFonts w:ascii="Arial" w:hAnsi="Arial" w:cs="Arial"/>
+                <w:sz w:val="20"/>
+                <w:szCs w:val="20"/>
+              </w:rPr>
               <w:t xml:space="preserve">FROM   employee </w:t>
             </w:r>
           </w:p>
           <w:p>
-            <w:r>
+            <w:pPr>
+              <w:rPr>
+                <w:rFonts w:ascii="Arial" w:hAnsi="Arial" w:cs="Arial"/>
+                <w:sz w:val="20"/>
+                <w:szCs w:val="20"/>
+              </w:rPr>
+            </w:pPr>
+            <w:r>
+              <w:rPr>
+                <w:rFonts w:ascii="Arial" w:hAnsi="Arial" w:cs="Arial"/>
+                <w:sz w:val="20"/>
+                <w:szCs w:val="20"/>
+              </w:rPr>
               <w:t>Group by Department</w:t>
             </w:r>
           </w:p>
           <w:p>
-            <w:r>
-              <w:t>Order by Max_salary</w:t>
-            </w:r>
+            <w:pPr>
+              <w:rPr>
+                <w:rFonts w:ascii="Arial" w:hAnsi="Arial" w:cs="Arial"/>
+                <w:sz w:val="20"/>
+                <w:szCs w:val="20"/>
+              </w:rPr>
+            </w:pPr>
+            <w:r>
+              <w:rPr>
+                <w:rFonts w:ascii="Arial" w:hAnsi="Arial" w:cs="Arial"/>
+                <w:sz w:val="20"/>
+                <w:szCs w:val="20"/>
+              </w:rPr>
+              <w:t xml:space="preserve">Order by </w:t>
+            </w:r>
+            <w:proofErr w:type="spellStart"/>
+            <w:r>
+              <w:rPr>
+                <w:rFonts w:ascii="Arial" w:hAnsi="Arial" w:cs="Arial"/>
+                <w:sz w:val="20"/>
+                <w:szCs w:val="20"/>
+              </w:rPr>
+              <w:t>Max_salary</w:t>
+            </w:r>
+            <w:proofErr w:type="spellEnd"/>
           </w:p>
         </w:tc>
       </w:tr>
@@ -7136,7 +9627,15 @@
           <w:tcPr>
             <w:tcW w:w="8370" w:type="dxa"/>
           </w:tcPr>
-          <w:p/>
+          <w:p>
+            <w:pPr>
+              <w:rPr>
+                <w:rFonts w:ascii="Arial" w:hAnsi="Arial" w:cs="Arial"/>
+                <w:sz w:val="20"/>
+                <w:szCs w:val="20"/>
+              </w:rPr>
+            </w:pPr>
+          </w:p>
         </w:tc>
       </w:tr>
       <w:tr>
@@ -7159,15 +9658,7 @@
                 <w:sz w:val="20"/>
                 <w:szCs w:val="20"/>
               </w:rPr>
-              <w:t>Task 3f</w:t>
-            </w:r>
-            <w:r>
-              <w:rPr>
-                <w:rFonts w:ascii="Arial" w:hAnsi="Arial" w:cs="Arial"/>
-                <w:sz w:val="20"/>
-                <w:szCs w:val="20"/>
-              </w:rPr>
-              <w:t xml:space="preserve"> </w:t>
+              <w:t xml:space="preserve">Task 3f </w:t>
             </w:r>
           </w:p>
         </w:tc>
@@ -7176,8 +9667,38 @@
             <w:tcW w:w="8370" w:type="dxa"/>
           </w:tcPr>
           <w:p>
-            <w:r>
-              <w:t>Select first_name, incentive amount from employee and incentives table for those employees who have incentives and incentive amount greater than 3000</w:t>
+            <w:pPr>
+              <w:rPr>
+                <w:rFonts w:ascii="Arial" w:hAnsi="Arial" w:cs="Arial"/>
+                <w:sz w:val="20"/>
+                <w:szCs w:val="20"/>
+              </w:rPr>
+            </w:pPr>
+            <w:r>
+              <w:rPr>
+                <w:rFonts w:ascii="Arial" w:hAnsi="Arial" w:cs="Arial"/>
+                <w:sz w:val="20"/>
+                <w:szCs w:val="20"/>
+              </w:rPr>
+              <w:t xml:space="preserve">Select </w:t>
+            </w:r>
+            <w:proofErr w:type="spellStart"/>
+            <w:r>
+              <w:rPr>
+                <w:rFonts w:ascii="Arial" w:hAnsi="Arial" w:cs="Arial"/>
+                <w:sz w:val="20"/>
+                <w:szCs w:val="20"/>
+              </w:rPr>
+              <w:t>first_name</w:t>
+            </w:r>
+            <w:proofErr w:type="spellEnd"/>
+            <w:r>
+              <w:rPr>
+                <w:rFonts w:ascii="Arial" w:hAnsi="Arial" w:cs="Arial"/>
+                <w:sz w:val="20"/>
+                <w:szCs w:val="20"/>
+              </w:rPr>
+              <w:t>, incentive amount from employee and incentives table for those employees who have incentives and incentive amount greater than 3000</w:t>
             </w:r>
           </w:p>
         </w:tc>
@@ -7196,6 +9717,7 @@
                 <w:szCs w:val="20"/>
               </w:rPr>
             </w:pPr>
+            <w:proofErr w:type="spellStart"/>
             <w:r>
               <w:rPr>
                 <w:rFonts w:ascii="Arial" w:hAnsi="Arial" w:cs="Arial"/>
@@ -7204,6 +9726,7 @@
               </w:rPr>
               <w:t>Ans</w:t>
             </w:r>
+            <w:proofErr w:type="spellEnd"/>
             <w:r>
               <w:rPr>
                 <w:rFonts w:ascii="Arial" w:hAnsi="Arial" w:cs="Arial"/>
@@ -7218,15 +9741,7 @@
                 <w:sz w:val="20"/>
                 <w:szCs w:val="20"/>
               </w:rPr>
-              <w:t>3f</w:t>
-            </w:r>
-            <w:r>
-              <w:rPr>
-                <w:rFonts w:ascii="Arial" w:hAnsi="Arial" w:cs="Arial"/>
-                <w:sz w:val="20"/>
-                <w:szCs w:val="20"/>
-              </w:rPr>
-              <w:t xml:space="preserve">  </w:t>
+              <w:t xml:space="preserve">3f  </w:t>
             </w:r>
           </w:p>
         </w:tc>
@@ -7235,18 +9750,136 @@
             <w:tcW w:w="8370" w:type="dxa"/>
           </w:tcPr>
           <w:p>
-            <w:r>
-              <w:t xml:space="preserve">SELECT `First_Name`, incentive_amount FROM `employee` </w:t>
-            </w:r>
-          </w:p>
-          <w:p>
-            <w:r>
-              <w:t>join incentive on Employee_ID = Employee_ref_ID</w:t>
-            </w:r>
-          </w:p>
-          <w:p>
-            <w:r>
-              <w:t>where incentive_amount &gt; 3000</w:t>
+            <w:pPr>
+              <w:rPr>
+                <w:rFonts w:ascii="Arial" w:hAnsi="Arial" w:cs="Arial"/>
+                <w:sz w:val="20"/>
+                <w:szCs w:val="20"/>
+              </w:rPr>
+            </w:pPr>
+            <w:r>
+              <w:rPr>
+                <w:rFonts w:ascii="Arial" w:hAnsi="Arial" w:cs="Arial"/>
+                <w:sz w:val="20"/>
+                <w:szCs w:val="20"/>
+              </w:rPr>
+              <w:t>SELECT `</w:t>
+            </w:r>
+            <w:proofErr w:type="spellStart"/>
+            <w:r>
+              <w:rPr>
+                <w:rFonts w:ascii="Arial" w:hAnsi="Arial" w:cs="Arial"/>
+                <w:sz w:val="20"/>
+                <w:szCs w:val="20"/>
+              </w:rPr>
+              <w:t>First_Name</w:t>
+            </w:r>
+            <w:proofErr w:type="spellEnd"/>
+            <w:r>
+              <w:rPr>
+                <w:rFonts w:ascii="Arial" w:hAnsi="Arial" w:cs="Arial"/>
+                <w:sz w:val="20"/>
+                <w:szCs w:val="20"/>
+              </w:rPr>
+              <w:t xml:space="preserve">`, </w:t>
+            </w:r>
+            <w:proofErr w:type="spellStart"/>
+            <w:r>
+              <w:rPr>
+                <w:rFonts w:ascii="Arial" w:hAnsi="Arial" w:cs="Arial"/>
+                <w:sz w:val="20"/>
+                <w:szCs w:val="20"/>
+              </w:rPr>
+              <w:t>incentive_amount</w:t>
+            </w:r>
+            <w:proofErr w:type="spellEnd"/>
+            <w:r>
+              <w:rPr>
+                <w:rFonts w:ascii="Arial" w:hAnsi="Arial" w:cs="Arial"/>
+                <w:sz w:val="20"/>
+                <w:szCs w:val="20"/>
+              </w:rPr>
+              <w:t xml:space="preserve"> FROM `employee` </w:t>
+            </w:r>
+          </w:p>
+          <w:p>
+            <w:pPr>
+              <w:rPr>
+                <w:rFonts w:ascii="Arial" w:hAnsi="Arial" w:cs="Arial"/>
+                <w:sz w:val="20"/>
+                <w:szCs w:val="20"/>
+              </w:rPr>
+            </w:pPr>
+            <w:r>
+              <w:rPr>
+                <w:rFonts w:ascii="Arial" w:hAnsi="Arial" w:cs="Arial"/>
+                <w:sz w:val="20"/>
+                <w:szCs w:val="20"/>
+              </w:rPr>
+              <w:t xml:space="preserve">join incentive on </w:t>
+            </w:r>
+            <w:proofErr w:type="spellStart"/>
+            <w:r>
+              <w:rPr>
+                <w:rFonts w:ascii="Arial" w:hAnsi="Arial" w:cs="Arial"/>
+                <w:sz w:val="20"/>
+                <w:szCs w:val="20"/>
+              </w:rPr>
+              <w:t>Employee_ID</w:t>
+            </w:r>
+            <w:proofErr w:type="spellEnd"/>
+            <w:r>
+              <w:rPr>
+                <w:rFonts w:ascii="Arial" w:hAnsi="Arial" w:cs="Arial"/>
+                <w:sz w:val="20"/>
+                <w:szCs w:val="20"/>
+              </w:rPr>
+              <w:t xml:space="preserve"> = </w:t>
+            </w:r>
+            <w:proofErr w:type="spellStart"/>
+            <w:r>
+              <w:rPr>
+                <w:rFonts w:ascii="Arial" w:hAnsi="Arial" w:cs="Arial"/>
+                <w:sz w:val="20"/>
+                <w:szCs w:val="20"/>
+              </w:rPr>
+              <w:t>Employee_ref_ID</w:t>
+            </w:r>
+            <w:proofErr w:type="spellEnd"/>
+          </w:p>
+          <w:p>
+            <w:pPr>
+              <w:rPr>
+                <w:rFonts w:ascii="Arial" w:hAnsi="Arial" w:cs="Arial"/>
+                <w:sz w:val="20"/>
+                <w:szCs w:val="20"/>
+              </w:rPr>
+            </w:pPr>
+            <w:r>
+              <w:rPr>
+                <w:rFonts w:ascii="Arial" w:hAnsi="Arial" w:cs="Arial"/>
+                <w:sz w:val="20"/>
+                <w:szCs w:val="20"/>
+              </w:rPr>
+              <w:t xml:space="preserve">where </w:t>
+            </w:r>
+            <w:proofErr w:type="spellStart"/>
+            <w:r>
+              <w:rPr>
+                <w:rFonts w:ascii="Arial" w:hAnsi="Arial" w:cs="Arial"/>
+                <w:sz w:val="20"/>
+                <w:szCs w:val="20"/>
+              </w:rPr>
+              <w:t>incentive_amount</w:t>
+            </w:r>
+            <w:proofErr w:type="spellEnd"/>
+            <w:r>
+              <w:rPr>
+                <w:rFonts w:ascii="Arial" w:hAnsi="Arial" w:cs="Arial"/>
+                <w:sz w:val="20"/>
+                <w:szCs w:val="20"/>
+              </w:rPr>
+              <w:t xml:space="preserve"> &gt; 3000</w:t>
             </w:r>
           </w:p>
         </w:tc>
@@ -7271,7 +9904,15 @@
           <w:tcPr>
             <w:tcW w:w="8370" w:type="dxa"/>
           </w:tcPr>
-          <w:p/>
+          <w:p>
+            <w:pPr>
+              <w:rPr>
+                <w:rFonts w:ascii="Arial" w:hAnsi="Arial" w:cs="Arial"/>
+                <w:sz w:val="20"/>
+                <w:szCs w:val="20"/>
+              </w:rPr>
+            </w:pPr>
+          </w:p>
         </w:tc>
       </w:tr>
       <w:tr>
@@ -7294,15 +9935,7 @@
                 <w:sz w:val="20"/>
                 <w:szCs w:val="20"/>
               </w:rPr>
-              <w:t>Task 3g</w:t>
-            </w:r>
-            <w:r>
-              <w:rPr>
-                <w:rFonts w:ascii="Arial" w:hAnsi="Arial" w:cs="Arial"/>
-                <w:sz w:val="20"/>
-                <w:szCs w:val="20"/>
-              </w:rPr>
-              <w:t xml:space="preserve"> </w:t>
+              <w:t xml:space="preserve">Task 3g </w:t>
             </w:r>
           </w:p>
         </w:tc>
@@ -7311,7 +9944,19 @@
             <w:tcW w:w="8370" w:type="dxa"/>
           </w:tcPr>
           <w:p>
-            <w:r>
+            <w:pPr>
+              <w:rPr>
+                <w:rFonts w:ascii="Arial" w:hAnsi="Arial" w:cs="Arial"/>
+                <w:sz w:val="20"/>
+                <w:szCs w:val="20"/>
+              </w:rPr>
+            </w:pPr>
+            <w:r>
+              <w:rPr>
+                <w:rFonts w:ascii="Arial" w:hAnsi="Arial" w:cs="Arial"/>
+                <w:sz w:val="20"/>
+                <w:szCs w:val="20"/>
+              </w:rPr>
               <w:t>Create After Insert trigger on Employee table which insert records in view table</w:t>
             </w:r>
           </w:p>
@@ -7331,6 +9976,7 @@
                 <w:szCs w:val="20"/>
               </w:rPr>
             </w:pPr>
+            <w:proofErr w:type="spellStart"/>
             <w:r>
               <w:rPr>
                 <w:rFonts w:ascii="Arial" w:hAnsi="Arial" w:cs="Arial"/>
@@ -7339,6 +9985,7 @@
               </w:rPr>
               <w:t>Ans</w:t>
             </w:r>
+            <w:proofErr w:type="spellEnd"/>
             <w:r>
               <w:rPr>
                 <w:rFonts w:ascii="Arial" w:hAnsi="Arial" w:cs="Arial"/>
@@ -7353,15 +10000,7 @@
                 <w:sz w:val="20"/>
                 <w:szCs w:val="20"/>
               </w:rPr>
-              <w:t>3g</w:t>
-            </w:r>
-            <w:r>
-              <w:rPr>
-                <w:rFonts w:ascii="Arial" w:hAnsi="Arial" w:cs="Arial"/>
-                <w:sz w:val="20"/>
-                <w:szCs w:val="20"/>
-              </w:rPr>
-              <w:t xml:space="preserve">  </w:t>
+              <w:t xml:space="preserve">3g  </w:t>
             </w:r>
           </w:p>
         </w:tc>
@@ -7370,87 +10009,627 @@
             <w:tcW w:w="8370" w:type="dxa"/>
           </w:tcPr>
           <w:p>
-            <w:r>
+            <w:pPr>
+              <w:rPr>
+                <w:rFonts w:ascii="Arial" w:hAnsi="Arial" w:cs="Arial"/>
+                <w:sz w:val="20"/>
+                <w:szCs w:val="20"/>
+              </w:rPr>
+            </w:pPr>
+            <w:r>
+              <w:rPr>
+                <w:rFonts w:ascii="Arial" w:hAnsi="Arial" w:cs="Arial"/>
+                <w:sz w:val="20"/>
+                <w:szCs w:val="20"/>
+              </w:rPr>
               <w:t>CREATE TABLE Employee1(</w:t>
             </w:r>
           </w:p>
           <w:p>
-            <w:r>
-              <w:t xml:space="preserve">    Emp_ID INT(3) PRIMARY KEY AUTO_INCREMENT,</w:t>
-            </w:r>
-          </w:p>
-          <w:p>
-            <w:r>
-              <w:t xml:space="preserve">    First_Nm VARCHAR(30) NOT NULL,</w:t>
-            </w:r>
-          </w:p>
-          <w:p>
-            <w:r>
+            <w:pPr>
+              <w:rPr>
+                <w:rFonts w:ascii="Arial" w:hAnsi="Arial" w:cs="Arial"/>
+                <w:sz w:val="20"/>
+                <w:szCs w:val="20"/>
+              </w:rPr>
+            </w:pPr>
+            <w:r>
+              <w:rPr>
+                <w:rFonts w:ascii="Arial" w:hAnsi="Arial" w:cs="Arial"/>
+                <w:sz w:val="20"/>
+                <w:szCs w:val="20"/>
+              </w:rPr>
+              <w:t xml:space="preserve">    </w:t>
+            </w:r>
+            <w:proofErr w:type="spellStart"/>
+            <w:r>
+              <w:rPr>
+                <w:rFonts w:ascii="Arial" w:hAnsi="Arial" w:cs="Arial"/>
+                <w:sz w:val="20"/>
+                <w:szCs w:val="20"/>
+              </w:rPr>
+              <w:t>Emp_ID</w:t>
+            </w:r>
+            <w:proofErr w:type="spellEnd"/>
+            <w:r>
+              <w:rPr>
+                <w:rFonts w:ascii="Arial" w:hAnsi="Arial" w:cs="Arial"/>
+                <w:sz w:val="20"/>
+                <w:szCs w:val="20"/>
+              </w:rPr>
+              <w:t xml:space="preserve"> INT(3) PRIMARY KEY AUTO_INCREMENT,</w:t>
+            </w:r>
+          </w:p>
+          <w:p>
+            <w:pPr>
+              <w:rPr>
+                <w:rFonts w:ascii="Arial" w:hAnsi="Arial" w:cs="Arial"/>
+                <w:sz w:val="20"/>
+                <w:szCs w:val="20"/>
+              </w:rPr>
+            </w:pPr>
+            <w:r>
+              <w:rPr>
+                <w:rFonts w:ascii="Arial" w:hAnsi="Arial" w:cs="Arial"/>
+                <w:sz w:val="20"/>
+                <w:szCs w:val="20"/>
+              </w:rPr>
+              <w:t xml:space="preserve">    </w:t>
+            </w:r>
+            <w:proofErr w:type="spellStart"/>
+            <w:r>
+              <w:rPr>
+                <w:rFonts w:ascii="Arial" w:hAnsi="Arial" w:cs="Arial"/>
+                <w:sz w:val="20"/>
+                <w:szCs w:val="20"/>
+              </w:rPr>
+              <w:t>First_Nm</w:t>
+            </w:r>
+            <w:proofErr w:type="spellEnd"/>
+            <w:r>
+              <w:rPr>
+                <w:rFonts w:ascii="Arial" w:hAnsi="Arial" w:cs="Arial"/>
+                <w:sz w:val="20"/>
+                <w:szCs w:val="20"/>
+              </w:rPr>
+              <w:t xml:space="preserve"> VARCHAR(30) NOT NULL,</w:t>
+            </w:r>
+          </w:p>
+          <w:p>
+            <w:pPr>
+              <w:rPr>
+                <w:rFonts w:ascii="Arial" w:hAnsi="Arial" w:cs="Arial"/>
+                <w:sz w:val="20"/>
+                <w:szCs w:val="20"/>
+              </w:rPr>
+            </w:pPr>
+            <w:r>
+              <w:rPr>
+                <w:rFonts w:ascii="Arial" w:hAnsi="Arial" w:cs="Arial"/>
+                <w:sz w:val="20"/>
+                <w:szCs w:val="20"/>
+              </w:rPr>
+              <w:t xml:space="preserve">    </w:t>
+            </w:r>
+            <w:proofErr w:type="spellStart"/>
+            <w:r>
+              <w:rPr>
+                <w:rFonts w:ascii="Arial" w:hAnsi="Arial" w:cs="Arial"/>
+                <w:sz w:val="20"/>
+                <w:szCs w:val="20"/>
+              </w:rPr>
+              <w:t>Last_Nm</w:t>
+            </w:r>
+            <w:proofErr w:type="spellEnd"/>
+            <w:r>
+              <w:rPr>
+                <w:rFonts w:ascii="Arial" w:hAnsi="Arial" w:cs="Arial"/>
+                <w:sz w:val="20"/>
+                <w:szCs w:val="20"/>
+              </w:rPr>
+              <w:t xml:space="preserve"> VARCHAR(30) NOT NULL,</w:t>
+            </w:r>
+          </w:p>
+          <w:p>
+            <w:pPr>
+              <w:rPr>
+                <w:rFonts w:ascii="Arial" w:hAnsi="Arial" w:cs="Arial"/>
+                <w:sz w:val="20"/>
+                <w:szCs w:val="20"/>
+              </w:rPr>
+            </w:pPr>
+            <w:r>
+              <w:rPr>
+                <w:rFonts w:ascii="Arial" w:hAnsi="Arial" w:cs="Arial"/>
+                <w:sz w:val="20"/>
+                <w:szCs w:val="20"/>
+              </w:rPr>
+              <w:t xml:space="preserve">    Sal INT(7) NOT NULL,</w:t>
+            </w:r>
+          </w:p>
+          <w:p>
+            <w:pPr>
+              <w:rPr>
+                <w:rFonts w:ascii="Arial" w:hAnsi="Arial" w:cs="Arial"/>
+                <w:sz w:val="20"/>
+                <w:szCs w:val="20"/>
+              </w:rPr>
+            </w:pPr>
+            <w:r>
+              <w:rPr>
+                <w:rFonts w:ascii="Arial" w:hAnsi="Arial" w:cs="Arial"/>
+                <w:sz w:val="20"/>
+                <w:szCs w:val="20"/>
+              </w:rPr>
               <w:lastRenderedPageBreak/>
-              <w:t xml:space="preserve">    Last_Nm VARCHAR(30) NOT NULL,</w:t>
-            </w:r>
-          </w:p>
-          <w:p>
-            <w:r>
-              <w:t xml:space="preserve">    Sal INT(7) NOT NULL,</w:t>
-            </w:r>
-          </w:p>
-          <w:p>
-            <w:r>
-              <w:t xml:space="preserve">    Joining_dt DATETIME NOT NULL,</w:t>
-            </w:r>
-          </w:p>
-          <w:p>
-            <w:r>
-              <w:t xml:space="preserve">    Dept VARCHAR(20) NOT NULL,</w:t>
-            </w:r>
-          </w:p>
-          <w:p>
-            <w:r>
-              <w:t xml:space="preserve">    Action_name VARCHAR(30) NOT NULL</w:t>
-            </w:r>
-          </w:p>
-          <w:p>
-            <w:r>
+              <w:t xml:space="preserve">    </w:t>
+            </w:r>
+            <w:proofErr w:type="spellStart"/>
+            <w:r>
+              <w:rPr>
+                <w:rFonts w:ascii="Arial" w:hAnsi="Arial" w:cs="Arial"/>
+                <w:sz w:val="20"/>
+                <w:szCs w:val="20"/>
+              </w:rPr>
+              <w:t>Joining_dt</w:t>
+            </w:r>
+            <w:proofErr w:type="spellEnd"/>
+            <w:r>
+              <w:rPr>
+                <w:rFonts w:ascii="Arial" w:hAnsi="Arial" w:cs="Arial"/>
+                <w:sz w:val="20"/>
+                <w:szCs w:val="20"/>
+              </w:rPr>
+              <w:t xml:space="preserve"> DATETIME NOT NULL,</w:t>
+            </w:r>
+          </w:p>
+          <w:p>
+            <w:pPr>
+              <w:rPr>
+                <w:rFonts w:ascii="Arial" w:hAnsi="Arial" w:cs="Arial"/>
+                <w:sz w:val="20"/>
+                <w:szCs w:val="20"/>
+              </w:rPr>
+            </w:pPr>
+            <w:r>
+              <w:rPr>
+                <w:rFonts w:ascii="Arial" w:hAnsi="Arial" w:cs="Arial"/>
+                <w:sz w:val="20"/>
+                <w:szCs w:val="20"/>
+              </w:rPr>
+              <w:t xml:space="preserve">    </w:t>
+            </w:r>
+            <w:proofErr w:type="spellStart"/>
+            <w:r>
+              <w:rPr>
+                <w:rFonts w:ascii="Arial" w:hAnsi="Arial" w:cs="Arial"/>
+                <w:sz w:val="20"/>
+                <w:szCs w:val="20"/>
+              </w:rPr>
+              <w:t>Dept</w:t>
+            </w:r>
+            <w:proofErr w:type="spellEnd"/>
+            <w:r>
+              <w:rPr>
+                <w:rFonts w:ascii="Arial" w:hAnsi="Arial" w:cs="Arial"/>
+                <w:sz w:val="20"/>
+                <w:szCs w:val="20"/>
+              </w:rPr>
+              <w:t xml:space="preserve"> VARCHAR(20) NOT NULL,</w:t>
+            </w:r>
+          </w:p>
+          <w:p>
+            <w:pPr>
+              <w:rPr>
+                <w:rFonts w:ascii="Arial" w:hAnsi="Arial" w:cs="Arial"/>
+                <w:sz w:val="20"/>
+                <w:szCs w:val="20"/>
+              </w:rPr>
+            </w:pPr>
+            <w:r>
+              <w:rPr>
+                <w:rFonts w:ascii="Arial" w:hAnsi="Arial" w:cs="Arial"/>
+                <w:sz w:val="20"/>
+                <w:szCs w:val="20"/>
+              </w:rPr>
+              <w:t xml:space="preserve">    </w:t>
+            </w:r>
+            <w:proofErr w:type="spellStart"/>
+            <w:r>
+              <w:rPr>
+                <w:rFonts w:ascii="Arial" w:hAnsi="Arial" w:cs="Arial"/>
+                <w:sz w:val="20"/>
+                <w:szCs w:val="20"/>
+              </w:rPr>
+              <w:t>Action_name</w:t>
+            </w:r>
+            <w:proofErr w:type="spellEnd"/>
+            <w:r>
+              <w:rPr>
+                <w:rFonts w:ascii="Arial" w:hAnsi="Arial" w:cs="Arial"/>
+                <w:sz w:val="20"/>
+                <w:szCs w:val="20"/>
+              </w:rPr>
+              <w:t xml:space="preserve"> VARCHAR(30) NOT NULL</w:t>
+            </w:r>
+          </w:p>
+          <w:p>
+            <w:pPr>
+              <w:rPr>
+                <w:rFonts w:ascii="Arial" w:hAnsi="Arial" w:cs="Arial"/>
+                <w:sz w:val="20"/>
+                <w:szCs w:val="20"/>
+              </w:rPr>
+            </w:pPr>
+            <w:r>
+              <w:rPr>
+                <w:rFonts w:ascii="Arial" w:hAnsi="Arial" w:cs="Arial"/>
+                <w:sz w:val="20"/>
+                <w:szCs w:val="20"/>
+              </w:rPr>
               <w:t>)</w:t>
             </w:r>
           </w:p>
-          <w:p/>
-          <w:p>
-            <w:r>
+          <w:p>
+            <w:pPr>
+              <w:rPr>
+                <w:rFonts w:ascii="Arial" w:hAnsi="Arial" w:cs="Arial"/>
+                <w:sz w:val="20"/>
+                <w:szCs w:val="20"/>
+              </w:rPr>
+            </w:pPr>
+          </w:p>
+          <w:p>
+            <w:pPr>
+              <w:rPr>
+                <w:rFonts w:ascii="Arial" w:hAnsi="Arial" w:cs="Arial"/>
+                <w:sz w:val="20"/>
+                <w:szCs w:val="20"/>
+              </w:rPr>
+            </w:pPr>
+            <w:r>
+              <w:rPr>
+                <w:rFonts w:ascii="Arial" w:hAnsi="Arial" w:cs="Arial"/>
+                <w:sz w:val="20"/>
+                <w:szCs w:val="20"/>
+              </w:rPr>
               <w:t xml:space="preserve">DELIMITER $$   </w:t>
             </w:r>
           </w:p>
           <w:p>
-            <w:r>
-              <w:t>create trigger empoyee_insert after insert on Employee for each ROW</w:t>
-            </w:r>
-          </w:p>
-          <w:p>
-            <w:r>
+            <w:pPr>
+              <w:rPr>
+                <w:rFonts w:ascii="Arial" w:hAnsi="Arial" w:cs="Arial"/>
+                <w:sz w:val="20"/>
+                <w:szCs w:val="20"/>
+              </w:rPr>
+            </w:pPr>
+            <w:r>
+              <w:rPr>
+                <w:rFonts w:ascii="Arial" w:hAnsi="Arial" w:cs="Arial"/>
+                <w:sz w:val="20"/>
+                <w:szCs w:val="20"/>
+              </w:rPr>
+              <w:t xml:space="preserve">create trigger </w:t>
+            </w:r>
+            <w:proofErr w:type="spellStart"/>
+            <w:r>
+              <w:rPr>
+                <w:rFonts w:ascii="Arial" w:hAnsi="Arial" w:cs="Arial"/>
+                <w:sz w:val="20"/>
+                <w:szCs w:val="20"/>
+              </w:rPr>
+              <w:t>empoyee_insert</w:t>
+            </w:r>
+            <w:proofErr w:type="spellEnd"/>
+            <w:r>
+              <w:rPr>
+                <w:rFonts w:ascii="Arial" w:hAnsi="Arial" w:cs="Arial"/>
+                <w:sz w:val="20"/>
+                <w:szCs w:val="20"/>
+              </w:rPr>
+              <w:t xml:space="preserve"> after insert on Employee for each ROW</w:t>
+            </w:r>
+          </w:p>
+          <w:p>
+            <w:pPr>
+              <w:rPr>
+                <w:rFonts w:ascii="Arial" w:hAnsi="Arial" w:cs="Arial"/>
+                <w:sz w:val="20"/>
+                <w:szCs w:val="20"/>
+              </w:rPr>
+            </w:pPr>
+            <w:r>
+              <w:rPr>
+                <w:rFonts w:ascii="Arial" w:hAnsi="Arial" w:cs="Arial"/>
+                <w:sz w:val="20"/>
+                <w:szCs w:val="20"/>
+              </w:rPr>
               <w:t xml:space="preserve">    BEGIN</w:t>
             </w:r>
           </w:p>
           <w:p>
-            <w:r>
+            <w:pPr>
+              <w:rPr>
+                <w:rFonts w:ascii="Arial" w:hAnsi="Arial" w:cs="Arial"/>
+                <w:sz w:val="20"/>
+                <w:szCs w:val="20"/>
+              </w:rPr>
+            </w:pPr>
+            <w:r>
+              <w:rPr>
+                <w:rFonts w:ascii="Arial" w:hAnsi="Arial" w:cs="Arial"/>
+                <w:sz w:val="20"/>
+                <w:szCs w:val="20"/>
+              </w:rPr>
               <w:t xml:space="preserve">    </w:t>
             </w:r>
             <w:r>
+              <w:rPr>
+                <w:rFonts w:ascii="Arial" w:hAnsi="Arial" w:cs="Arial"/>
+                <w:sz w:val="20"/>
+                <w:szCs w:val="20"/>
+              </w:rPr>
               <w:tab/>
-              <w:t xml:space="preserve">INSERT INTO employee1(Emp_ID, First_Nm, Last_Nm, Sal, Joining_dt, Dept, Action_name) </w:t>
-            </w:r>
-          </w:p>
-          <w:p>
-            <w:r>
+              <w:t>INSERT INTO employee1(</w:t>
+            </w:r>
+            <w:proofErr w:type="spellStart"/>
+            <w:r>
+              <w:rPr>
+                <w:rFonts w:ascii="Arial" w:hAnsi="Arial" w:cs="Arial"/>
+                <w:sz w:val="20"/>
+                <w:szCs w:val="20"/>
+              </w:rPr>
+              <w:t>Emp_ID</w:t>
+            </w:r>
+            <w:proofErr w:type="spellEnd"/>
+            <w:r>
+              <w:rPr>
+                <w:rFonts w:ascii="Arial" w:hAnsi="Arial" w:cs="Arial"/>
+                <w:sz w:val="20"/>
+                <w:szCs w:val="20"/>
+              </w:rPr>
+              <w:t xml:space="preserve">, </w:t>
+            </w:r>
+            <w:proofErr w:type="spellStart"/>
+            <w:r>
+              <w:rPr>
+                <w:rFonts w:ascii="Arial" w:hAnsi="Arial" w:cs="Arial"/>
+                <w:sz w:val="20"/>
+                <w:szCs w:val="20"/>
+              </w:rPr>
+              <w:t>First_Nm</w:t>
+            </w:r>
+            <w:proofErr w:type="spellEnd"/>
+            <w:r>
+              <w:rPr>
+                <w:rFonts w:ascii="Arial" w:hAnsi="Arial" w:cs="Arial"/>
+                <w:sz w:val="20"/>
+                <w:szCs w:val="20"/>
+              </w:rPr>
+              <w:t xml:space="preserve">, </w:t>
+            </w:r>
+            <w:proofErr w:type="spellStart"/>
+            <w:r>
+              <w:rPr>
+                <w:rFonts w:ascii="Arial" w:hAnsi="Arial" w:cs="Arial"/>
+                <w:sz w:val="20"/>
+                <w:szCs w:val="20"/>
+              </w:rPr>
+              <w:t>Last_Nm</w:t>
+            </w:r>
+            <w:proofErr w:type="spellEnd"/>
+            <w:r>
+              <w:rPr>
+                <w:rFonts w:ascii="Arial" w:hAnsi="Arial" w:cs="Arial"/>
+                <w:sz w:val="20"/>
+                <w:szCs w:val="20"/>
+              </w:rPr>
+              <w:t xml:space="preserve">, Sal, </w:t>
+            </w:r>
+            <w:proofErr w:type="spellStart"/>
+            <w:r>
+              <w:rPr>
+                <w:rFonts w:ascii="Arial" w:hAnsi="Arial" w:cs="Arial"/>
+                <w:sz w:val="20"/>
+                <w:szCs w:val="20"/>
+              </w:rPr>
+              <w:t>Joining_dt</w:t>
+            </w:r>
+            <w:proofErr w:type="spellEnd"/>
+            <w:r>
+              <w:rPr>
+                <w:rFonts w:ascii="Arial" w:hAnsi="Arial" w:cs="Arial"/>
+                <w:sz w:val="20"/>
+                <w:szCs w:val="20"/>
+              </w:rPr>
+              <w:t xml:space="preserve">, </w:t>
+            </w:r>
+            <w:proofErr w:type="spellStart"/>
+            <w:r>
+              <w:rPr>
+                <w:rFonts w:ascii="Arial" w:hAnsi="Arial" w:cs="Arial"/>
+                <w:sz w:val="20"/>
+                <w:szCs w:val="20"/>
+              </w:rPr>
+              <w:t>Dept</w:t>
+            </w:r>
+            <w:proofErr w:type="spellEnd"/>
+            <w:r>
+              <w:rPr>
+                <w:rFonts w:ascii="Arial" w:hAnsi="Arial" w:cs="Arial"/>
+                <w:sz w:val="20"/>
+                <w:szCs w:val="20"/>
+              </w:rPr>
+              <w:t xml:space="preserve">, </w:t>
+            </w:r>
+            <w:proofErr w:type="spellStart"/>
+            <w:r>
+              <w:rPr>
+                <w:rFonts w:ascii="Arial" w:hAnsi="Arial" w:cs="Arial"/>
+                <w:sz w:val="20"/>
+                <w:szCs w:val="20"/>
+              </w:rPr>
+              <w:t>Action_name</w:t>
+            </w:r>
+            <w:proofErr w:type="spellEnd"/>
+            <w:r>
+              <w:rPr>
+                <w:rFonts w:ascii="Arial" w:hAnsi="Arial" w:cs="Arial"/>
+                <w:sz w:val="20"/>
+                <w:szCs w:val="20"/>
+              </w:rPr>
+              <w:t xml:space="preserve">) </w:t>
+            </w:r>
+          </w:p>
+          <w:p>
+            <w:pPr>
+              <w:rPr>
+                <w:rFonts w:ascii="Arial" w:hAnsi="Arial" w:cs="Arial"/>
+                <w:sz w:val="20"/>
+                <w:szCs w:val="20"/>
+              </w:rPr>
+            </w:pPr>
+            <w:r>
+              <w:rPr>
+                <w:rFonts w:ascii="Arial" w:hAnsi="Arial" w:cs="Arial"/>
+                <w:sz w:val="20"/>
+                <w:szCs w:val="20"/>
+              </w:rPr>
               <w:t xml:space="preserve">    </w:t>
             </w:r>
             <w:r>
+              <w:rPr>
+                <w:rFonts w:ascii="Arial" w:hAnsi="Arial" w:cs="Arial"/>
+                <w:sz w:val="20"/>
+                <w:szCs w:val="20"/>
+              </w:rPr>
               <w:tab/>
-              <w:t>values (new.Employee_ID, new.First_Name, new.Last_Name, new.Salary, new.Joining_date, new.Department, 'Record Inserted');</w:t>
-            </w:r>
-          </w:p>
-          <w:p>
-            <w:r>
+              <w:t>values (</w:t>
+            </w:r>
+            <w:proofErr w:type="spellStart"/>
+            <w:r>
+              <w:rPr>
+                <w:rFonts w:ascii="Arial" w:hAnsi="Arial" w:cs="Arial"/>
+                <w:sz w:val="20"/>
+                <w:szCs w:val="20"/>
+              </w:rPr>
+              <w:t>new.Employee_ID</w:t>
+            </w:r>
+            <w:proofErr w:type="spellEnd"/>
+            <w:r>
+              <w:rPr>
+                <w:rFonts w:ascii="Arial" w:hAnsi="Arial" w:cs="Arial"/>
+                <w:sz w:val="20"/>
+                <w:szCs w:val="20"/>
+              </w:rPr>
+              <w:t xml:space="preserve">, </w:t>
+            </w:r>
+            <w:proofErr w:type="spellStart"/>
+            <w:r>
+              <w:rPr>
+                <w:rFonts w:ascii="Arial" w:hAnsi="Arial" w:cs="Arial"/>
+                <w:sz w:val="20"/>
+                <w:szCs w:val="20"/>
+              </w:rPr>
+              <w:t>new.First_Name</w:t>
+            </w:r>
+            <w:proofErr w:type="spellEnd"/>
+            <w:r>
+              <w:rPr>
+                <w:rFonts w:ascii="Arial" w:hAnsi="Arial" w:cs="Arial"/>
+                <w:sz w:val="20"/>
+                <w:szCs w:val="20"/>
+              </w:rPr>
+              <w:t xml:space="preserve">, </w:t>
+            </w:r>
+            <w:proofErr w:type="spellStart"/>
+            <w:r>
+              <w:rPr>
+                <w:rFonts w:ascii="Arial" w:hAnsi="Arial" w:cs="Arial"/>
+                <w:sz w:val="20"/>
+                <w:szCs w:val="20"/>
+              </w:rPr>
+              <w:t>new.Last_Name</w:t>
+            </w:r>
+            <w:proofErr w:type="spellEnd"/>
+            <w:r>
+              <w:rPr>
+                <w:rFonts w:ascii="Arial" w:hAnsi="Arial" w:cs="Arial"/>
+                <w:sz w:val="20"/>
+                <w:szCs w:val="20"/>
+              </w:rPr>
+              <w:t xml:space="preserve">, </w:t>
+            </w:r>
+            <w:proofErr w:type="spellStart"/>
+            <w:r>
+              <w:rPr>
+                <w:rFonts w:ascii="Arial" w:hAnsi="Arial" w:cs="Arial"/>
+                <w:sz w:val="20"/>
+                <w:szCs w:val="20"/>
+              </w:rPr>
+              <w:t>new.Salary</w:t>
+            </w:r>
+            <w:proofErr w:type="spellEnd"/>
+            <w:r>
+              <w:rPr>
+                <w:rFonts w:ascii="Arial" w:hAnsi="Arial" w:cs="Arial"/>
+                <w:sz w:val="20"/>
+                <w:szCs w:val="20"/>
+              </w:rPr>
+              <w:t xml:space="preserve">, </w:t>
+            </w:r>
+            <w:proofErr w:type="spellStart"/>
+            <w:r>
+              <w:rPr>
+                <w:rFonts w:ascii="Arial" w:hAnsi="Arial" w:cs="Arial"/>
+                <w:sz w:val="20"/>
+                <w:szCs w:val="20"/>
+              </w:rPr>
+              <w:t>new.Joining_date</w:t>
+            </w:r>
+            <w:proofErr w:type="spellEnd"/>
+            <w:r>
+              <w:rPr>
+                <w:rFonts w:ascii="Arial" w:hAnsi="Arial" w:cs="Arial"/>
+                <w:sz w:val="20"/>
+                <w:szCs w:val="20"/>
+              </w:rPr>
+              <w:t xml:space="preserve">, </w:t>
+            </w:r>
+            <w:proofErr w:type="spellStart"/>
+            <w:r>
+              <w:rPr>
+                <w:rFonts w:ascii="Arial" w:hAnsi="Arial" w:cs="Arial"/>
+                <w:sz w:val="20"/>
+                <w:szCs w:val="20"/>
+              </w:rPr>
+              <w:t>new.Department</w:t>
+            </w:r>
+            <w:proofErr w:type="spellEnd"/>
+            <w:r>
+              <w:rPr>
+                <w:rFonts w:ascii="Arial" w:hAnsi="Arial" w:cs="Arial"/>
+                <w:sz w:val="20"/>
+                <w:szCs w:val="20"/>
+              </w:rPr>
+              <w:t>, 'Record Inserted');</w:t>
+            </w:r>
+          </w:p>
+          <w:p>
+            <w:pPr>
+              <w:rPr>
+                <w:rFonts w:ascii="Arial" w:hAnsi="Arial" w:cs="Arial"/>
+                <w:sz w:val="20"/>
+                <w:szCs w:val="20"/>
+              </w:rPr>
+            </w:pPr>
+            <w:r>
+              <w:rPr>
+                <w:rFonts w:ascii="Arial" w:hAnsi="Arial" w:cs="Arial"/>
+                <w:sz w:val="20"/>
+                <w:szCs w:val="20"/>
+              </w:rPr>
               <w:t xml:space="preserve">    END</w:t>
             </w:r>
           </w:p>
@@ -7476,7 +10655,15 @@
           <w:tcPr>
             <w:tcW w:w="8370" w:type="dxa"/>
           </w:tcPr>
-          <w:p/>
+          <w:p>
+            <w:pPr>
+              <w:rPr>
+                <w:rFonts w:ascii="Arial" w:hAnsi="Arial" w:cs="Arial"/>
+                <w:sz w:val="20"/>
+                <w:szCs w:val="20"/>
+              </w:rPr>
+            </w:pPr>
+          </w:p>
         </w:tc>
       </w:tr>
       <w:tr>
@@ -7508,7 +10695,19 @@
             <w:tcW w:w="8370" w:type="dxa"/>
           </w:tcPr>
           <w:p>
-            <w:r>
+            <w:pPr>
+              <w:rPr>
+                <w:rFonts w:ascii="Arial" w:hAnsi="Arial" w:cs="Arial"/>
+                <w:sz w:val="20"/>
+                <w:szCs w:val="20"/>
+              </w:rPr>
+            </w:pPr>
+            <w:r>
+              <w:rPr>
+                <w:rFonts w:ascii="Arial" w:hAnsi="Arial" w:cs="Arial"/>
+                <w:sz w:val="20"/>
+                <w:szCs w:val="20"/>
+              </w:rPr>
               <w:t>Create table Salesperson and Customer</w:t>
             </w:r>
           </w:p>
@@ -7528,13 +10727,23 @@
                 <w:szCs w:val="20"/>
               </w:rPr>
             </w:pPr>
-            <w:r>
-              <w:rPr>
-                <w:rFonts w:ascii="Arial" w:hAnsi="Arial" w:cs="Arial"/>
-                <w:sz w:val="20"/>
-                <w:szCs w:val="20"/>
-              </w:rPr>
-              <w:t>Ans 4</w:t>
+            <w:proofErr w:type="spellStart"/>
+            <w:r>
+              <w:rPr>
+                <w:rFonts w:ascii="Arial" w:hAnsi="Arial" w:cs="Arial"/>
+                <w:sz w:val="20"/>
+                <w:szCs w:val="20"/>
+              </w:rPr>
+              <w:t>Ans</w:t>
+            </w:r>
+            <w:proofErr w:type="spellEnd"/>
+            <w:r>
+              <w:rPr>
+                <w:rFonts w:ascii="Arial" w:hAnsi="Arial" w:cs="Arial"/>
+                <w:sz w:val="20"/>
+                <w:szCs w:val="20"/>
+              </w:rPr>
+              <w:t xml:space="preserve"> 4</w:t>
             </w:r>
           </w:p>
         </w:tc>
@@ -7543,45 +10752,2363 @@
             <w:tcW w:w="8370" w:type="dxa"/>
           </w:tcPr>
           <w:p>
-            <w:r>
+            <w:pPr>
+              <w:rPr>
+                <w:rFonts w:ascii="Arial" w:hAnsi="Arial" w:cs="Arial"/>
+                <w:sz w:val="20"/>
+                <w:szCs w:val="20"/>
+              </w:rPr>
+            </w:pPr>
+            <w:r>
+              <w:rPr>
+                <w:rFonts w:ascii="Arial" w:hAnsi="Arial" w:cs="Arial"/>
+                <w:sz w:val="20"/>
+                <w:szCs w:val="20"/>
+              </w:rPr>
               <w:t>Create table salesperson</w:t>
             </w:r>
           </w:p>
           <w:p>
-            <w:r>
+            <w:pPr>
+              <w:rPr>
+                <w:rFonts w:ascii="Arial" w:hAnsi="Arial" w:cs="Arial"/>
+                <w:sz w:val="20"/>
+                <w:szCs w:val="20"/>
+              </w:rPr>
+            </w:pPr>
+            <w:r>
+              <w:rPr>
+                <w:rFonts w:ascii="Arial" w:hAnsi="Arial" w:cs="Arial"/>
+                <w:sz w:val="20"/>
+                <w:szCs w:val="20"/>
+              </w:rPr>
               <w:t>(</w:t>
             </w:r>
           </w:p>
           <w:p>
-            <w:r>
-              <w:t xml:space="preserve">    sno int(3) primary key,</w:t>
-            </w:r>
-          </w:p>
-          <w:p>
-            <w:r>
-              <w:t xml:space="preserve">    sname varchar(30) NOT Null,</w:t>
-            </w:r>
-          </w:p>
-          <w:p>
-            <w:r>
+            <w:pPr>
+              <w:rPr>
+                <w:rFonts w:ascii="Arial" w:hAnsi="Arial" w:cs="Arial"/>
+                <w:sz w:val="20"/>
+                <w:szCs w:val="20"/>
+              </w:rPr>
+            </w:pPr>
+            <w:r>
+              <w:rPr>
+                <w:rFonts w:ascii="Arial" w:hAnsi="Arial" w:cs="Arial"/>
+                <w:sz w:val="20"/>
+                <w:szCs w:val="20"/>
+              </w:rPr>
+              <w:t xml:space="preserve">    </w:t>
+            </w:r>
+            <w:proofErr w:type="spellStart"/>
+            <w:r>
+              <w:rPr>
+                <w:rFonts w:ascii="Arial" w:hAnsi="Arial" w:cs="Arial"/>
+                <w:sz w:val="20"/>
+                <w:szCs w:val="20"/>
+              </w:rPr>
+              <w:t>sno</w:t>
+            </w:r>
+            <w:proofErr w:type="spellEnd"/>
+            <w:r>
+              <w:rPr>
+                <w:rFonts w:ascii="Arial" w:hAnsi="Arial" w:cs="Arial"/>
+                <w:sz w:val="20"/>
+                <w:szCs w:val="20"/>
+              </w:rPr>
+              <w:t xml:space="preserve"> </w:t>
+            </w:r>
+            <w:proofErr w:type="spellStart"/>
+            <w:r>
+              <w:rPr>
+                <w:rFonts w:ascii="Arial" w:hAnsi="Arial" w:cs="Arial"/>
+                <w:sz w:val="20"/>
+                <w:szCs w:val="20"/>
+              </w:rPr>
+              <w:t>int</w:t>
+            </w:r>
+            <w:proofErr w:type="spellEnd"/>
+            <w:r>
+              <w:rPr>
+                <w:rFonts w:ascii="Arial" w:hAnsi="Arial" w:cs="Arial"/>
+                <w:sz w:val="20"/>
+                <w:szCs w:val="20"/>
+              </w:rPr>
+              <w:t>(3) primary key,</w:t>
+            </w:r>
+          </w:p>
+          <w:p>
+            <w:pPr>
+              <w:rPr>
+                <w:rFonts w:ascii="Arial" w:hAnsi="Arial" w:cs="Arial"/>
+                <w:sz w:val="20"/>
+                <w:szCs w:val="20"/>
+              </w:rPr>
+            </w:pPr>
+            <w:r>
+              <w:rPr>
+                <w:rFonts w:ascii="Arial" w:hAnsi="Arial" w:cs="Arial"/>
+                <w:sz w:val="20"/>
+                <w:szCs w:val="20"/>
+              </w:rPr>
+              <w:t xml:space="preserve">    </w:t>
+            </w:r>
+            <w:proofErr w:type="spellStart"/>
+            <w:r>
+              <w:rPr>
+                <w:rFonts w:ascii="Arial" w:hAnsi="Arial" w:cs="Arial"/>
+                <w:sz w:val="20"/>
+                <w:szCs w:val="20"/>
+              </w:rPr>
+              <w:t>sname</w:t>
+            </w:r>
+            <w:proofErr w:type="spellEnd"/>
+            <w:r>
+              <w:rPr>
+                <w:rFonts w:ascii="Arial" w:hAnsi="Arial" w:cs="Arial"/>
+                <w:sz w:val="20"/>
+                <w:szCs w:val="20"/>
+              </w:rPr>
+              <w:t xml:space="preserve"> varchar(30) NOT Null,</w:t>
+            </w:r>
+          </w:p>
+          <w:p>
+            <w:pPr>
+              <w:rPr>
+                <w:rFonts w:ascii="Arial" w:hAnsi="Arial" w:cs="Arial"/>
+                <w:sz w:val="20"/>
+                <w:szCs w:val="20"/>
+              </w:rPr>
+            </w:pPr>
+            <w:r>
+              <w:rPr>
+                <w:rFonts w:ascii="Arial" w:hAnsi="Arial" w:cs="Arial"/>
+                <w:sz w:val="20"/>
+                <w:szCs w:val="20"/>
+              </w:rPr>
               <w:t xml:space="preserve">    city varchar(20) NOT Null,</w:t>
             </w:r>
           </w:p>
           <w:p>
-            <w:r>
-              <w:t xml:space="preserve">    comm decimal NOT Null</w:t>
-            </w:r>
-          </w:p>
-          <w:p>
-            <w:r>
+            <w:pPr>
+              <w:rPr>
+                <w:rFonts w:ascii="Arial" w:hAnsi="Arial" w:cs="Arial"/>
+                <w:sz w:val="20"/>
+                <w:szCs w:val="20"/>
+              </w:rPr>
+            </w:pPr>
+            <w:r>
+              <w:rPr>
+                <w:rFonts w:ascii="Arial" w:hAnsi="Arial" w:cs="Arial"/>
+                <w:sz w:val="20"/>
+                <w:szCs w:val="20"/>
+              </w:rPr>
+              <w:t xml:space="preserve">    </w:t>
+            </w:r>
+            <w:proofErr w:type="spellStart"/>
+            <w:r>
+              <w:rPr>
+                <w:rFonts w:ascii="Arial" w:hAnsi="Arial" w:cs="Arial"/>
+                <w:sz w:val="20"/>
+                <w:szCs w:val="20"/>
+              </w:rPr>
+              <w:t>comm</w:t>
+            </w:r>
+            <w:proofErr w:type="spellEnd"/>
+            <w:r>
+              <w:rPr>
+                <w:rFonts w:ascii="Arial" w:hAnsi="Arial" w:cs="Arial"/>
+                <w:sz w:val="20"/>
+                <w:szCs w:val="20"/>
+              </w:rPr>
+              <w:t xml:space="preserve"> decimal NOT Null</w:t>
+            </w:r>
+          </w:p>
+          <w:p>
+            <w:pPr>
+              <w:rPr>
+                <w:rFonts w:ascii="Arial" w:hAnsi="Arial" w:cs="Arial"/>
+                <w:sz w:val="20"/>
+                <w:szCs w:val="20"/>
+              </w:rPr>
+            </w:pPr>
+            <w:r>
+              <w:rPr>
+                <w:rFonts w:ascii="Arial" w:hAnsi="Arial" w:cs="Arial"/>
+                <w:sz w:val="20"/>
+                <w:szCs w:val="20"/>
+              </w:rPr>
               <w:t xml:space="preserve">    )</w:t>
             </w:r>
           </w:p>
           <w:p>
-            <w:bookmarkStart w:id="0" w:name="_GoBack"/>
-            <w:bookmarkEnd w:id="0"/>
-          </w:p>
-          <w:p/>
+            <w:pPr>
+              <w:rPr>
+                <w:rFonts w:ascii="Arial" w:hAnsi="Arial" w:cs="Arial"/>
+                <w:sz w:val="20"/>
+                <w:szCs w:val="20"/>
+              </w:rPr>
+            </w:pPr>
+          </w:p>
+          <w:p>
+            <w:pPr>
+              <w:rPr>
+                <w:rFonts w:ascii="Arial" w:hAnsi="Arial" w:cs="Arial"/>
+                <w:sz w:val="20"/>
+                <w:szCs w:val="20"/>
+              </w:rPr>
+            </w:pPr>
+            <w:r>
+              <w:rPr>
+                <w:rFonts w:ascii="Arial" w:hAnsi="Arial" w:cs="Arial"/>
+                <w:sz w:val="20"/>
+                <w:szCs w:val="20"/>
+              </w:rPr>
+              <w:t>INSERT INTO `salesperson`(`</w:t>
+            </w:r>
+            <w:proofErr w:type="spellStart"/>
+            <w:r>
+              <w:rPr>
+                <w:rFonts w:ascii="Arial" w:hAnsi="Arial" w:cs="Arial"/>
+                <w:sz w:val="20"/>
+                <w:szCs w:val="20"/>
+              </w:rPr>
+              <w:t>sno</w:t>
+            </w:r>
+            <w:proofErr w:type="spellEnd"/>
+            <w:r>
+              <w:rPr>
+                <w:rFonts w:ascii="Arial" w:hAnsi="Arial" w:cs="Arial"/>
+                <w:sz w:val="20"/>
+                <w:szCs w:val="20"/>
+              </w:rPr>
+              <w:t>`, `</w:t>
+            </w:r>
+            <w:proofErr w:type="spellStart"/>
+            <w:r>
+              <w:rPr>
+                <w:rFonts w:ascii="Arial" w:hAnsi="Arial" w:cs="Arial"/>
+                <w:sz w:val="20"/>
+                <w:szCs w:val="20"/>
+              </w:rPr>
+              <w:t>sname</w:t>
+            </w:r>
+            <w:proofErr w:type="spellEnd"/>
+            <w:r>
+              <w:rPr>
+                <w:rFonts w:ascii="Arial" w:hAnsi="Arial" w:cs="Arial"/>
+                <w:sz w:val="20"/>
+                <w:szCs w:val="20"/>
+              </w:rPr>
+              <w:t>`, `city`, `</w:t>
+            </w:r>
+            <w:proofErr w:type="spellStart"/>
+            <w:r>
+              <w:rPr>
+                <w:rFonts w:ascii="Arial" w:hAnsi="Arial" w:cs="Arial"/>
+                <w:sz w:val="20"/>
+                <w:szCs w:val="20"/>
+              </w:rPr>
+              <w:t>comm</w:t>
+            </w:r>
+            <w:proofErr w:type="spellEnd"/>
+            <w:r>
+              <w:rPr>
+                <w:rFonts w:ascii="Arial" w:hAnsi="Arial" w:cs="Arial"/>
+                <w:sz w:val="20"/>
+                <w:szCs w:val="20"/>
+              </w:rPr>
+              <w:t>`) VALUES ('1001','Peel','London','0.12')</w:t>
+            </w:r>
+            <w:r>
+              <w:rPr>
+                <w:rFonts w:ascii="Arial" w:hAnsi="Arial" w:cs="Arial"/>
+                <w:sz w:val="20"/>
+                <w:szCs w:val="20"/>
+              </w:rPr>
+              <w:t>;</w:t>
+            </w:r>
+          </w:p>
+          <w:p>
+            <w:pPr>
+              <w:rPr>
+                <w:rFonts w:ascii="Arial" w:hAnsi="Arial" w:cs="Arial"/>
+                <w:sz w:val="20"/>
+                <w:szCs w:val="20"/>
+              </w:rPr>
+            </w:pPr>
+            <w:r>
+              <w:rPr>
+                <w:rFonts w:ascii="Arial" w:hAnsi="Arial" w:cs="Arial"/>
+                <w:sz w:val="20"/>
+                <w:szCs w:val="20"/>
+              </w:rPr>
+              <w:t>INSERT INTO `salesperson`(`</w:t>
+            </w:r>
+            <w:proofErr w:type="spellStart"/>
+            <w:r>
+              <w:rPr>
+                <w:rFonts w:ascii="Arial" w:hAnsi="Arial" w:cs="Arial"/>
+                <w:sz w:val="20"/>
+                <w:szCs w:val="20"/>
+              </w:rPr>
+              <w:t>sno</w:t>
+            </w:r>
+            <w:proofErr w:type="spellEnd"/>
+            <w:r>
+              <w:rPr>
+                <w:rFonts w:ascii="Arial" w:hAnsi="Arial" w:cs="Arial"/>
+                <w:sz w:val="20"/>
+                <w:szCs w:val="20"/>
+              </w:rPr>
+              <w:t>`, `</w:t>
+            </w:r>
+            <w:proofErr w:type="spellStart"/>
+            <w:r>
+              <w:rPr>
+                <w:rFonts w:ascii="Arial" w:hAnsi="Arial" w:cs="Arial"/>
+                <w:sz w:val="20"/>
+                <w:szCs w:val="20"/>
+              </w:rPr>
+              <w:t>sname</w:t>
+            </w:r>
+            <w:proofErr w:type="spellEnd"/>
+            <w:r>
+              <w:rPr>
+                <w:rFonts w:ascii="Arial" w:hAnsi="Arial" w:cs="Arial"/>
+                <w:sz w:val="20"/>
+                <w:szCs w:val="20"/>
+              </w:rPr>
+              <w:t>`, `city`, `</w:t>
+            </w:r>
+            <w:proofErr w:type="spellStart"/>
+            <w:r>
+              <w:rPr>
+                <w:rFonts w:ascii="Arial" w:hAnsi="Arial" w:cs="Arial"/>
+                <w:sz w:val="20"/>
+                <w:szCs w:val="20"/>
+              </w:rPr>
+              <w:t>comm</w:t>
+            </w:r>
+            <w:proofErr w:type="spellEnd"/>
+            <w:r>
+              <w:rPr>
+                <w:rFonts w:ascii="Arial" w:hAnsi="Arial" w:cs="Arial"/>
+                <w:sz w:val="20"/>
+                <w:szCs w:val="20"/>
+              </w:rPr>
+              <w:t>`) VALUES ('1002','Serres','San Jose','0.13');</w:t>
+            </w:r>
+          </w:p>
+          <w:p>
+            <w:pPr>
+              <w:rPr>
+                <w:rFonts w:ascii="Arial" w:hAnsi="Arial" w:cs="Arial"/>
+                <w:sz w:val="20"/>
+                <w:szCs w:val="20"/>
+              </w:rPr>
+            </w:pPr>
+            <w:r>
+              <w:rPr>
+                <w:rFonts w:ascii="Arial" w:hAnsi="Arial" w:cs="Arial"/>
+                <w:sz w:val="20"/>
+                <w:szCs w:val="20"/>
+              </w:rPr>
+              <w:t>INSERT INTO `salesperson`(`</w:t>
+            </w:r>
+            <w:proofErr w:type="spellStart"/>
+            <w:r>
+              <w:rPr>
+                <w:rFonts w:ascii="Arial" w:hAnsi="Arial" w:cs="Arial"/>
+                <w:sz w:val="20"/>
+                <w:szCs w:val="20"/>
+              </w:rPr>
+              <w:t>sno</w:t>
+            </w:r>
+            <w:proofErr w:type="spellEnd"/>
+            <w:r>
+              <w:rPr>
+                <w:rFonts w:ascii="Arial" w:hAnsi="Arial" w:cs="Arial"/>
+                <w:sz w:val="20"/>
+                <w:szCs w:val="20"/>
+              </w:rPr>
+              <w:t>`, `</w:t>
+            </w:r>
+            <w:proofErr w:type="spellStart"/>
+            <w:r>
+              <w:rPr>
+                <w:rFonts w:ascii="Arial" w:hAnsi="Arial" w:cs="Arial"/>
+                <w:sz w:val="20"/>
+                <w:szCs w:val="20"/>
+              </w:rPr>
+              <w:t>sname</w:t>
+            </w:r>
+            <w:proofErr w:type="spellEnd"/>
+            <w:r>
+              <w:rPr>
+                <w:rFonts w:ascii="Arial" w:hAnsi="Arial" w:cs="Arial"/>
+                <w:sz w:val="20"/>
+                <w:szCs w:val="20"/>
+              </w:rPr>
+              <w:t>`, `city`, `</w:t>
+            </w:r>
+            <w:proofErr w:type="spellStart"/>
+            <w:r>
+              <w:rPr>
+                <w:rFonts w:ascii="Arial" w:hAnsi="Arial" w:cs="Arial"/>
+                <w:sz w:val="20"/>
+                <w:szCs w:val="20"/>
+              </w:rPr>
+              <w:t>comm</w:t>
+            </w:r>
+            <w:proofErr w:type="spellEnd"/>
+            <w:r>
+              <w:rPr>
+                <w:rFonts w:ascii="Arial" w:hAnsi="Arial" w:cs="Arial"/>
+                <w:sz w:val="20"/>
+                <w:szCs w:val="20"/>
+              </w:rPr>
+              <w:t>`) VALUES ('1004','Motika','London','0.11');</w:t>
+            </w:r>
+          </w:p>
+          <w:p>
+            <w:pPr>
+              <w:rPr>
+                <w:rFonts w:ascii="Arial" w:hAnsi="Arial" w:cs="Arial"/>
+                <w:sz w:val="20"/>
+                <w:szCs w:val="20"/>
+              </w:rPr>
+            </w:pPr>
+            <w:r>
+              <w:rPr>
+                <w:rFonts w:ascii="Arial" w:hAnsi="Arial" w:cs="Arial"/>
+                <w:sz w:val="20"/>
+                <w:szCs w:val="20"/>
+              </w:rPr>
+              <w:t>INSERT INTO `salesperson`(`</w:t>
+            </w:r>
+            <w:proofErr w:type="spellStart"/>
+            <w:r>
+              <w:rPr>
+                <w:rFonts w:ascii="Arial" w:hAnsi="Arial" w:cs="Arial"/>
+                <w:sz w:val="20"/>
+                <w:szCs w:val="20"/>
+              </w:rPr>
+              <w:t>sno</w:t>
+            </w:r>
+            <w:proofErr w:type="spellEnd"/>
+            <w:r>
+              <w:rPr>
+                <w:rFonts w:ascii="Arial" w:hAnsi="Arial" w:cs="Arial"/>
+                <w:sz w:val="20"/>
+                <w:szCs w:val="20"/>
+              </w:rPr>
+              <w:t>`, `</w:t>
+            </w:r>
+            <w:proofErr w:type="spellStart"/>
+            <w:r>
+              <w:rPr>
+                <w:rFonts w:ascii="Arial" w:hAnsi="Arial" w:cs="Arial"/>
+                <w:sz w:val="20"/>
+                <w:szCs w:val="20"/>
+              </w:rPr>
+              <w:t>sname</w:t>
+            </w:r>
+            <w:proofErr w:type="spellEnd"/>
+            <w:r>
+              <w:rPr>
+                <w:rFonts w:ascii="Arial" w:hAnsi="Arial" w:cs="Arial"/>
+                <w:sz w:val="20"/>
+                <w:szCs w:val="20"/>
+              </w:rPr>
+              <w:t>`, `city`, `</w:t>
+            </w:r>
+            <w:proofErr w:type="spellStart"/>
+            <w:r>
+              <w:rPr>
+                <w:rFonts w:ascii="Arial" w:hAnsi="Arial" w:cs="Arial"/>
+                <w:sz w:val="20"/>
+                <w:szCs w:val="20"/>
+              </w:rPr>
+              <w:t>comm</w:t>
+            </w:r>
+            <w:proofErr w:type="spellEnd"/>
+            <w:r>
+              <w:rPr>
+                <w:rFonts w:ascii="Arial" w:hAnsi="Arial" w:cs="Arial"/>
+                <w:sz w:val="20"/>
+                <w:szCs w:val="20"/>
+              </w:rPr>
+              <w:t>`) VALUES ('1007','Rafkin','Barcelona','0.15');</w:t>
+            </w:r>
+          </w:p>
+          <w:p>
+            <w:pPr>
+              <w:rPr>
+                <w:rFonts w:ascii="Arial" w:hAnsi="Arial" w:cs="Arial"/>
+                <w:sz w:val="20"/>
+                <w:szCs w:val="20"/>
+              </w:rPr>
+            </w:pPr>
+            <w:r>
+              <w:rPr>
+                <w:rFonts w:ascii="Arial" w:hAnsi="Arial" w:cs="Arial"/>
+                <w:sz w:val="20"/>
+                <w:szCs w:val="20"/>
+              </w:rPr>
+              <w:t>INSERT INTO `salesperson`(`</w:t>
+            </w:r>
+            <w:proofErr w:type="spellStart"/>
+            <w:r>
+              <w:rPr>
+                <w:rFonts w:ascii="Arial" w:hAnsi="Arial" w:cs="Arial"/>
+                <w:sz w:val="20"/>
+                <w:szCs w:val="20"/>
+              </w:rPr>
+              <w:t>sno</w:t>
+            </w:r>
+            <w:proofErr w:type="spellEnd"/>
+            <w:r>
+              <w:rPr>
+                <w:rFonts w:ascii="Arial" w:hAnsi="Arial" w:cs="Arial"/>
+                <w:sz w:val="20"/>
+                <w:szCs w:val="20"/>
+              </w:rPr>
+              <w:t>`, `</w:t>
+            </w:r>
+            <w:proofErr w:type="spellStart"/>
+            <w:r>
+              <w:rPr>
+                <w:rFonts w:ascii="Arial" w:hAnsi="Arial" w:cs="Arial"/>
+                <w:sz w:val="20"/>
+                <w:szCs w:val="20"/>
+              </w:rPr>
+              <w:t>sname</w:t>
+            </w:r>
+            <w:proofErr w:type="spellEnd"/>
+            <w:r>
+              <w:rPr>
+                <w:rFonts w:ascii="Arial" w:hAnsi="Arial" w:cs="Arial"/>
+                <w:sz w:val="20"/>
+                <w:szCs w:val="20"/>
+              </w:rPr>
+              <w:t>`, `city`, `</w:t>
+            </w:r>
+            <w:proofErr w:type="spellStart"/>
+            <w:r>
+              <w:rPr>
+                <w:rFonts w:ascii="Arial" w:hAnsi="Arial" w:cs="Arial"/>
+                <w:sz w:val="20"/>
+                <w:szCs w:val="20"/>
+              </w:rPr>
+              <w:t>comm</w:t>
+            </w:r>
+            <w:proofErr w:type="spellEnd"/>
+            <w:r>
+              <w:rPr>
+                <w:rFonts w:ascii="Arial" w:hAnsi="Arial" w:cs="Arial"/>
+                <w:sz w:val="20"/>
+                <w:szCs w:val="20"/>
+              </w:rPr>
+              <w:t>`) VALUES ('1003','Axelrod','New York','0.1')</w:t>
+            </w:r>
+          </w:p>
+          <w:p>
+            <w:pPr>
+              <w:rPr>
+                <w:rFonts w:ascii="Arial" w:hAnsi="Arial" w:cs="Arial"/>
+                <w:sz w:val="20"/>
+                <w:szCs w:val="20"/>
+              </w:rPr>
+            </w:pPr>
+          </w:p>
+          <w:p>
+            <w:pPr>
+              <w:rPr>
+                <w:rFonts w:ascii="Arial" w:hAnsi="Arial" w:cs="Arial"/>
+                <w:sz w:val="20"/>
+                <w:szCs w:val="20"/>
+              </w:rPr>
+            </w:pPr>
+            <w:r>
+              <w:rPr>
+                <w:rFonts w:ascii="Arial" w:hAnsi="Arial" w:cs="Arial"/>
+                <w:sz w:val="20"/>
+                <w:szCs w:val="20"/>
+              </w:rPr>
+              <w:t>create table customer</w:t>
+            </w:r>
+          </w:p>
+          <w:p>
+            <w:pPr>
+              <w:rPr>
+                <w:rFonts w:ascii="Arial" w:hAnsi="Arial" w:cs="Arial"/>
+                <w:sz w:val="20"/>
+                <w:szCs w:val="20"/>
+              </w:rPr>
+            </w:pPr>
+            <w:r>
+              <w:rPr>
+                <w:rFonts w:ascii="Arial" w:hAnsi="Arial" w:cs="Arial"/>
+                <w:sz w:val="20"/>
+                <w:szCs w:val="20"/>
+              </w:rPr>
+              <w:t>(</w:t>
+            </w:r>
+          </w:p>
+          <w:p>
+            <w:pPr>
+              <w:rPr>
+                <w:rFonts w:ascii="Arial" w:hAnsi="Arial" w:cs="Arial"/>
+                <w:sz w:val="20"/>
+                <w:szCs w:val="20"/>
+              </w:rPr>
+            </w:pPr>
+            <w:r>
+              <w:rPr>
+                <w:rFonts w:ascii="Arial" w:hAnsi="Arial" w:cs="Arial"/>
+                <w:sz w:val="20"/>
+                <w:szCs w:val="20"/>
+              </w:rPr>
+              <w:t xml:space="preserve">    </w:t>
+            </w:r>
+            <w:proofErr w:type="spellStart"/>
+            <w:r>
+              <w:rPr>
+                <w:rFonts w:ascii="Arial" w:hAnsi="Arial" w:cs="Arial"/>
+                <w:sz w:val="20"/>
+                <w:szCs w:val="20"/>
+              </w:rPr>
+              <w:t>cnm</w:t>
+            </w:r>
+            <w:proofErr w:type="spellEnd"/>
+            <w:r>
+              <w:rPr>
+                <w:rFonts w:ascii="Arial" w:hAnsi="Arial" w:cs="Arial"/>
+                <w:sz w:val="20"/>
+                <w:szCs w:val="20"/>
+              </w:rPr>
+              <w:t xml:space="preserve"> </w:t>
+            </w:r>
+            <w:proofErr w:type="spellStart"/>
+            <w:r>
+              <w:rPr>
+                <w:rFonts w:ascii="Arial" w:hAnsi="Arial" w:cs="Arial"/>
+                <w:sz w:val="20"/>
+                <w:szCs w:val="20"/>
+              </w:rPr>
+              <w:t>int</w:t>
+            </w:r>
+            <w:proofErr w:type="spellEnd"/>
+            <w:r>
+              <w:rPr>
+                <w:rFonts w:ascii="Arial" w:hAnsi="Arial" w:cs="Arial"/>
+                <w:sz w:val="20"/>
+                <w:szCs w:val="20"/>
+              </w:rPr>
+              <w:t>(3) NOT Null,</w:t>
+            </w:r>
+          </w:p>
+          <w:p>
+            <w:pPr>
+              <w:rPr>
+                <w:rFonts w:ascii="Arial" w:hAnsi="Arial" w:cs="Arial"/>
+                <w:sz w:val="20"/>
+                <w:szCs w:val="20"/>
+              </w:rPr>
+            </w:pPr>
+            <w:r>
+              <w:rPr>
+                <w:rFonts w:ascii="Arial" w:hAnsi="Arial" w:cs="Arial"/>
+                <w:sz w:val="20"/>
+                <w:szCs w:val="20"/>
+              </w:rPr>
+              <w:t xml:space="preserve">    </w:t>
+            </w:r>
+            <w:proofErr w:type="spellStart"/>
+            <w:r>
+              <w:rPr>
+                <w:rFonts w:ascii="Arial" w:hAnsi="Arial" w:cs="Arial"/>
+                <w:sz w:val="20"/>
+                <w:szCs w:val="20"/>
+              </w:rPr>
+              <w:t>cname</w:t>
+            </w:r>
+            <w:proofErr w:type="spellEnd"/>
+            <w:r>
+              <w:rPr>
+                <w:rFonts w:ascii="Arial" w:hAnsi="Arial" w:cs="Arial"/>
+                <w:sz w:val="20"/>
+                <w:szCs w:val="20"/>
+              </w:rPr>
+              <w:t xml:space="preserve"> varchar(30) NOT Null,</w:t>
+            </w:r>
+          </w:p>
+          <w:p>
+            <w:pPr>
+              <w:rPr>
+                <w:rFonts w:ascii="Arial" w:hAnsi="Arial" w:cs="Arial"/>
+                <w:sz w:val="20"/>
+                <w:szCs w:val="20"/>
+              </w:rPr>
+            </w:pPr>
+            <w:r>
+              <w:rPr>
+                <w:rFonts w:ascii="Arial" w:hAnsi="Arial" w:cs="Arial"/>
+                <w:sz w:val="20"/>
+                <w:szCs w:val="20"/>
+              </w:rPr>
+              <w:t xml:space="preserve">    city varchar(20) NOT Null,</w:t>
+            </w:r>
+          </w:p>
+          <w:p>
+            <w:pPr>
+              <w:rPr>
+                <w:rFonts w:ascii="Arial" w:hAnsi="Arial" w:cs="Arial"/>
+                <w:sz w:val="20"/>
+                <w:szCs w:val="20"/>
+              </w:rPr>
+            </w:pPr>
+            <w:r>
+              <w:rPr>
+                <w:rFonts w:ascii="Arial" w:hAnsi="Arial" w:cs="Arial"/>
+                <w:sz w:val="20"/>
+                <w:szCs w:val="20"/>
+              </w:rPr>
+              <w:t xml:space="preserve">    rating </w:t>
+            </w:r>
+            <w:proofErr w:type="spellStart"/>
+            <w:r>
+              <w:rPr>
+                <w:rFonts w:ascii="Arial" w:hAnsi="Arial" w:cs="Arial"/>
+                <w:sz w:val="20"/>
+                <w:szCs w:val="20"/>
+              </w:rPr>
+              <w:t>int</w:t>
+            </w:r>
+            <w:proofErr w:type="spellEnd"/>
+            <w:r>
+              <w:rPr>
+                <w:rFonts w:ascii="Arial" w:hAnsi="Arial" w:cs="Arial"/>
+                <w:sz w:val="20"/>
+                <w:szCs w:val="20"/>
+              </w:rPr>
+              <w:t>(3) NOT Null,</w:t>
+            </w:r>
+          </w:p>
+          <w:p>
+            <w:pPr>
+              <w:rPr>
+                <w:rFonts w:ascii="Arial" w:hAnsi="Arial" w:cs="Arial"/>
+                <w:sz w:val="20"/>
+                <w:szCs w:val="20"/>
+              </w:rPr>
+            </w:pPr>
+            <w:r>
+              <w:rPr>
+                <w:rFonts w:ascii="Arial" w:hAnsi="Arial" w:cs="Arial"/>
+                <w:sz w:val="20"/>
+                <w:szCs w:val="20"/>
+              </w:rPr>
+              <w:t xml:space="preserve">    </w:t>
+            </w:r>
+            <w:proofErr w:type="spellStart"/>
+            <w:r>
+              <w:rPr>
+                <w:rFonts w:ascii="Arial" w:hAnsi="Arial" w:cs="Arial"/>
+                <w:sz w:val="20"/>
+                <w:szCs w:val="20"/>
+              </w:rPr>
+              <w:t>sno</w:t>
+            </w:r>
+            <w:proofErr w:type="spellEnd"/>
+            <w:r>
+              <w:rPr>
+                <w:rFonts w:ascii="Arial" w:hAnsi="Arial" w:cs="Arial"/>
+                <w:sz w:val="20"/>
+                <w:szCs w:val="20"/>
+              </w:rPr>
+              <w:t xml:space="preserve"> </w:t>
+            </w:r>
+            <w:proofErr w:type="spellStart"/>
+            <w:r>
+              <w:rPr>
+                <w:rFonts w:ascii="Arial" w:hAnsi="Arial" w:cs="Arial"/>
+                <w:sz w:val="20"/>
+                <w:szCs w:val="20"/>
+              </w:rPr>
+              <w:t>int</w:t>
+            </w:r>
+            <w:proofErr w:type="spellEnd"/>
+            <w:r>
+              <w:rPr>
+                <w:rFonts w:ascii="Arial" w:hAnsi="Arial" w:cs="Arial"/>
+                <w:sz w:val="20"/>
+                <w:szCs w:val="20"/>
+              </w:rPr>
+              <w:t>(3) NOT Null,</w:t>
+            </w:r>
+          </w:p>
+          <w:p>
+            <w:pPr>
+              <w:rPr>
+                <w:rFonts w:ascii="Arial" w:hAnsi="Arial" w:cs="Arial"/>
+                <w:sz w:val="20"/>
+                <w:szCs w:val="20"/>
+              </w:rPr>
+            </w:pPr>
+            <w:r>
+              <w:rPr>
+                <w:rFonts w:ascii="Arial" w:hAnsi="Arial" w:cs="Arial"/>
+                <w:sz w:val="20"/>
+                <w:szCs w:val="20"/>
+              </w:rPr>
+              <w:t xml:space="preserve">    FOREIGN KEY (</w:t>
+            </w:r>
+            <w:proofErr w:type="spellStart"/>
+            <w:r>
+              <w:rPr>
+                <w:rFonts w:ascii="Arial" w:hAnsi="Arial" w:cs="Arial"/>
+                <w:sz w:val="20"/>
+                <w:szCs w:val="20"/>
+              </w:rPr>
+              <w:t>sno</w:t>
+            </w:r>
+            <w:proofErr w:type="spellEnd"/>
+            <w:r>
+              <w:rPr>
+                <w:rFonts w:ascii="Arial" w:hAnsi="Arial" w:cs="Arial"/>
+                <w:sz w:val="20"/>
+                <w:szCs w:val="20"/>
+              </w:rPr>
+              <w:t>) REFERENCES salesperson(</w:t>
+            </w:r>
+            <w:proofErr w:type="spellStart"/>
+            <w:r>
+              <w:rPr>
+                <w:rFonts w:ascii="Arial" w:hAnsi="Arial" w:cs="Arial"/>
+                <w:sz w:val="20"/>
+                <w:szCs w:val="20"/>
+              </w:rPr>
+              <w:t>sno</w:t>
+            </w:r>
+            <w:proofErr w:type="spellEnd"/>
+            <w:r>
+              <w:rPr>
+                <w:rFonts w:ascii="Arial" w:hAnsi="Arial" w:cs="Arial"/>
+                <w:sz w:val="20"/>
+                <w:szCs w:val="20"/>
+              </w:rPr>
+              <w:t>)</w:t>
+            </w:r>
+          </w:p>
+          <w:p>
+            <w:pPr>
+              <w:rPr>
+                <w:rFonts w:ascii="Arial" w:hAnsi="Arial" w:cs="Arial"/>
+                <w:sz w:val="20"/>
+                <w:szCs w:val="20"/>
+              </w:rPr>
+            </w:pPr>
+            <w:r>
+              <w:rPr>
+                <w:rFonts w:ascii="Arial" w:hAnsi="Arial" w:cs="Arial"/>
+                <w:sz w:val="20"/>
+                <w:szCs w:val="20"/>
+              </w:rPr>
+              <w:t>)</w:t>
+            </w:r>
+          </w:p>
+          <w:p>
+            <w:pPr>
+              <w:rPr>
+                <w:rFonts w:ascii="Arial" w:hAnsi="Arial" w:cs="Arial"/>
+                <w:sz w:val="20"/>
+                <w:szCs w:val="20"/>
+              </w:rPr>
+            </w:pPr>
+          </w:p>
+          <w:p>
+            <w:pPr>
+              <w:rPr>
+                <w:rFonts w:ascii="Arial" w:hAnsi="Arial" w:cs="Arial"/>
+                <w:sz w:val="20"/>
+                <w:szCs w:val="20"/>
+              </w:rPr>
+            </w:pPr>
+            <w:r>
+              <w:rPr>
+                <w:rFonts w:ascii="Arial" w:hAnsi="Arial" w:cs="Arial"/>
+                <w:sz w:val="20"/>
+                <w:szCs w:val="20"/>
+              </w:rPr>
+              <w:t>INSERT INTO `customer`(`</w:t>
+            </w:r>
+            <w:proofErr w:type="spellStart"/>
+            <w:r>
+              <w:rPr>
+                <w:rFonts w:ascii="Arial" w:hAnsi="Arial" w:cs="Arial"/>
+                <w:sz w:val="20"/>
+                <w:szCs w:val="20"/>
+              </w:rPr>
+              <w:t>cnm</w:t>
+            </w:r>
+            <w:proofErr w:type="spellEnd"/>
+            <w:r>
+              <w:rPr>
+                <w:rFonts w:ascii="Arial" w:hAnsi="Arial" w:cs="Arial"/>
+                <w:sz w:val="20"/>
+                <w:szCs w:val="20"/>
+              </w:rPr>
+              <w:t>`, `</w:t>
+            </w:r>
+            <w:proofErr w:type="spellStart"/>
+            <w:r>
+              <w:rPr>
+                <w:rFonts w:ascii="Arial" w:hAnsi="Arial" w:cs="Arial"/>
+                <w:sz w:val="20"/>
+                <w:szCs w:val="20"/>
+              </w:rPr>
+              <w:t>cname</w:t>
+            </w:r>
+            <w:proofErr w:type="spellEnd"/>
+            <w:r>
+              <w:rPr>
+                <w:rFonts w:ascii="Arial" w:hAnsi="Arial" w:cs="Arial"/>
+                <w:sz w:val="20"/>
+                <w:szCs w:val="20"/>
+              </w:rPr>
+              <w:t>`, `city`, `rating`, `</w:t>
+            </w:r>
+            <w:proofErr w:type="spellStart"/>
+            <w:r>
+              <w:rPr>
+                <w:rFonts w:ascii="Arial" w:hAnsi="Arial" w:cs="Arial"/>
+                <w:sz w:val="20"/>
+                <w:szCs w:val="20"/>
+              </w:rPr>
+              <w:t>sno</w:t>
+            </w:r>
+            <w:proofErr w:type="spellEnd"/>
+            <w:r>
+              <w:rPr>
+                <w:rFonts w:ascii="Arial" w:hAnsi="Arial" w:cs="Arial"/>
+                <w:sz w:val="20"/>
+                <w:szCs w:val="20"/>
+              </w:rPr>
+              <w:t xml:space="preserve">`) </w:t>
+            </w:r>
+          </w:p>
+          <w:p>
+            <w:pPr>
+              <w:rPr>
+                <w:rFonts w:ascii="Arial" w:hAnsi="Arial" w:cs="Arial"/>
+                <w:sz w:val="20"/>
+                <w:szCs w:val="20"/>
+              </w:rPr>
+            </w:pPr>
+            <w:r>
+              <w:rPr>
+                <w:rFonts w:ascii="Arial" w:hAnsi="Arial" w:cs="Arial"/>
+                <w:sz w:val="20"/>
+                <w:szCs w:val="20"/>
+              </w:rPr>
+              <w:tab/>
+              <w:t xml:space="preserve"> VALUES ('201','Holfman','London','100','1001');</w:t>
+            </w:r>
+          </w:p>
+          <w:p>
+            <w:pPr>
+              <w:rPr>
+                <w:rFonts w:ascii="Arial" w:hAnsi="Arial" w:cs="Arial"/>
+                <w:sz w:val="20"/>
+                <w:szCs w:val="20"/>
+              </w:rPr>
+            </w:pPr>
+            <w:r>
+              <w:rPr>
+                <w:rFonts w:ascii="Arial" w:hAnsi="Arial" w:cs="Arial"/>
+                <w:sz w:val="20"/>
+                <w:szCs w:val="20"/>
+              </w:rPr>
+              <w:t>INSERT INTO `customer`(`</w:t>
+            </w:r>
+            <w:proofErr w:type="spellStart"/>
+            <w:r>
+              <w:rPr>
+                <w:rFonts w:ascii="Arial" w:hAnsi="Arial" w:cs="Arial"/>
+                <w:sz w:val="20"/>
+                <w:szCs w:val="20"/>
+              </w:rPr>
+              <w:t>cnm</w:t>
+            </w:r>
+            <w:proofErr w:type="spellEnd"/>
+            <w:r>
+              <w:rPr>
+                <w:rFonts w:ascii="Arial" w:hAnsi="Arial" w:cs="Arial"/>
+                <w:sz w:val="20"/>
+                <w:szCs w:val="20"/>
+              </w:rPr>
+              <w:t>`, `</w:t>
+            </w:r>
+            <w:proofErr w:type="spellStart"/>
+            <w:r>
+              <w:rPr>
+                <w:rFonts w:ascii="Arial" w:hAnsi="Arial" w:cs="Arial"/>
+                <w:sz w:val="20"/>
+                <w:szCs w:val="20"/>
+              </w:rPr>
+              <w:t>cname</w:t>
+            </w:r>
+            <w:proofErr w:type="spellEnd"/>
+            <w:r>
+              <w:rPr>
+                <w:rFonts w:ascii="Arial" w:hAnsi="Arial" w:cs="Arial"/>
+                <w:sz w:val="20"/>
+                <w:szCs w:val="20"/>
+              </w:rPr>
+              <w:t>`, `city`, `rating`, `</w:t>
+            </w:r>
+            <w:proofErr w:type="spellStart"/>
+            <w:r>
+              <w:rPr>
+                <w:rFonts w:ascii="Arial" w:hAnsi="Arial" w:cs="Arial"/>
+                <w:sz w:val="20"/>
+                <w:szCs w:val="20"/>
+              </w:rPr>
+              <w:t>sno</w:t>
+            </w:r>
+            <w:proofErr w:type="spellEnd"/>
+            <w:r>
+              <w:rPr>
+                <w:rFonts w:ascii="Arial" w:hAnsi="Arial" w:cs="Arial"/>
+                <w:sz w:val="20"/>
+                <w:szCs w:val="20"/>
+              </w:rPr>
+              <w:t xml:space="preserve">`) </w:t>
+            </w:r>
+          </w:p>
+          <w:p>
+            <w:pPr>
+              <w:rPr>
+                <w:rFonts w:ascii="Arial" w:hAnsi="Arial" w:cs="Arial"/>
+                <w:sz w:val="20"/>
+                <w:szCs w:val="20"/>
+              </w:rPr>
+            </w:pPr>
+            <w:r>
+              <w:rPr>
+                <w:rFonts w:ascii="Arial" w:hAnsi="Arial" w:cs="Arial"/>
+                <w:sz w:val="20"/>
+                <w:szCs w:val="20"/>
+              </w:rPr>
+              <w:tab/>
+              <w:t xml:space="preserve"> VALUES ('202','Giovanne','Roe','200','1003');</w:t>
+            </w:r>
+          </w:p>
+          <w:p>
+            <w:pPr>
+              <w:rPr>
+                <w:rFonts w:ascii="Arial" w:hAnsi="Arial" w:cs="Arial"/>
+                <w:sz w:val="20"/>
+                <w:szCs w:val="20"/>
+              </w:rPr>
+            </w:pPr>
+            <w:r>
+              <w:rPr>
+                <w:rFonts w:ascii="Arial" w:hAnsi="Arial" w:cs="Arial"/>
+                <w:sz w:val="20"/>
+                <w:szCs w:val="20"/>
+              </w:rPr>
+              <w:t>INSERT INTO `customer`(`</w:t>
+            </w:r>
+            <w:proofErr w:type="spellStart"/>
+            <w:r>
+              <w:rPr>
+                <w:rFonts w:ascii="Arial" w:hAnsi="Arial" w:cs="Arial"/>
+                <w:sz w:val="20"/>
+                <w:szCs w:val="20"/>
+              </w:rPr>
+              <w:t>cnm</w:t>
+            </w:r>
+            <w:proofErr w:type="spellEnd"/>
+            <w:r>
+              <w:rPr>
+                <w:rFonts w:ascii="Arial" w:hAnsi="Arial" w:cs="Arial"/>
+                <w:sz w:val="20"/>
+                <w:szCs w:val="20"/>
+              </w:rPr>
+              <w:t>`, `</w:t>
+            </w:r>
+            <w:proofErr w:type="spellStart"/>
+            <w:r>
+              <w:rPr>
+                <w:rFonts w:ascii="Arial" w:hAnsi="Arial" w:cs="Arial"/>
+                <w:sz w:val="20"/>
+                <w:szCs w:val="20"/>
+              </w:rPr>
+              <w:t>cname</w:t>
+            </w:r>
+            <w:proofErr w:type="spellEnd"/>
+            <w:r>
+              <w:rPr>
+                <w:rFonts w:ascii="Arial" w:hAnsi="Arial" w:cs="Arial"/>
+                <w:sz w:val="20"/>
+                <w:szCs w:val="20"/>
+              </w:rPr>
+              <w:t>`, `city`, `rating`, `</w:t>
+            </w:r>
+            <w:proofErr w:type="spellStart"/>
+            <w:r>
+              <w:rPr>
+                <w:rFonts w:ascii="Arial" w:hAnsi="Arial" w:cs="Arial"/>
+                <w:sz w:val="20"/>
+                <w:szCs w:val="20"/>
+              </w:rPr>
+              <w:t>sno</w:t>
+            </w:r>
+            <w:proofErr w:type="spellEnd"/>
+            <w:r>
+              <w:rPr>
+                <w:rFonts w:ascii="Arial" w:hAnsi="Arial" w:cs="Arial"/>
+                <w:sz w:val="20"/>
+                <w:szCs w:val="20"/>
+              </w:rPr>
+              <w:t xml:space="preserve">`) </w:t>
+            </w:r>
+          </w:p>
+          <w:p>
+            <w:pPr>
+              <w:rPr>
+                <w:rFonts w:ascii="Arial" w:hAnsi="Arial" w:cs="Arial"/>
+                <w:sz w:val="20"/>
+                <w:szCs w:val="20"/>
+              </w:rPr>
+            </w:pPr>
+            <w:r>
+              <w:rPr>
+                <w:rFonts w:ascii="Arial" w:hAnsi="Arial" w:cs="Arial"/>
+                <w:sz w:val="20"/>
+                <w:szCs w:val="20"/>
+              </w:rPr>
+              <w:tab/>
+              <w:t xml:space="preserve"> VALUES ('203','Liu','San Jose','300','1002');</w:t>
+            </w:r>
+          </w:p>
+          <w:p>
+            <w:pPr>
+              <w:rPr>
+                <w:rFonts w:ascii="Arial" w:hAnsi="Arial" w:cs="Arial"/>
+                <w:sz w:val="20"/>
+                <w:szCs w:val="20"/>
+              </w:rPr>
+            </w:pPr>
+            <w:r>
+              <w:rPr>
+                <w:rFonts w:ascii="Arial" w:hAnsi="Arial" w:cs="Arial"/>
+                <w:sz w:val="20"/>
+                <w:szCs w:val="20"/>
+              </w:rPr>
+              <w:t>INSERT INTO `customer`(`</w:t>
+            </w:r>
+            <w:proofErr w:type="spellStart"/>
+            <w:r>
+              <w:rPr>
+                <w:rFonts w:ascii="Arial" w:hAnsi="Arial" w:cs="Arial"/>
+                <w:sz w:val="20"/>
+                <w:szCs w:val="20"/>
+              </w:rPr>
+              <w:t>cnm</w:t>
+            </w:r>
+            <w:proofErr w:type="spellEnd"/>
+            <w:r>
+              <w:rPr>
+                <w:rFonts w:ascii="Arial" w:hAnsi="Arial" w:cs="Arial"/>
+                <w:sz w:val="20"/>
+                <w:szCs w:val="20"/>
+              </w:rPr>
+              <w:t>`, `</w:t>
+            </w:r>
+            <w:proofErr w:type="spellStart"/>
+            <w:r>
+              <w:rPr>
+                <w:rFonts w:ascii="Arial" w:hAnsi="Arial" w:cs="Arial"/>
+                <w:sz w:val="20"/>
+                <w:szCs w:val="20"/>
+              </w:rPr>
+              <w:t>cname</w:t>
+            </w:r>
+            <w:proofErr w:type="spellEnd"/>
+            <w:r>
+              <w:rPr>
+                <w:rFonts w:ascii="Arial" w:hAnsi="Arial" w:cs="Arial"/>
+                <w:sz w:val="20"/>
+                <w:szCs w:val="20"/>
+              </w:rPr>
+              <w:t>`, `city`, `rating`, `</w:t>
+            </w:r>
+            <w:proofErr w:type="spellStart"/>
+            <w:r>
+              <w:rPr>
+                <w:rFonts w:ascii="Arial" w:hAnsi="Arial" w:cs="Arial"/>
+                <w:sz w:val="20"/>
+                <w:szCs w:val="20"/>
+              </w:rPr>
+              <w:t>sno</w:t>
+            </w:r>
+            <w:proofErr w:type="spellEnd"/>
+            <w:r>
+              <w:rPr>
+                <w:rFonts w:ascii="Arial" w:hAnsi="Arial" w:cs="Arial"/>
+                <w:sz w:val="20"/>
+                <w:szCs w:val="20"/>
+              </w:rPr>
+              <w:t xml:space="preserve">`) </w:t>
+            </w:r>
+          </w:p>
+          <w:p>
+            <w:pPr>
+              <w:rPr>
+                <w:rFonts w:ascii="Arial" w:hAnsi="Arial" w:cs="Arial"/>
+                <w:sz w:val="20"/>
+                <w:szCs w:val="20"/>
+              </w:rPr>
+            </w:pPr>
+            <w:r>
+              <w:rPr>
+                <w:rFonts w:ascii="Arial" w:hAnsi="Arial" w:cs="Arial"/>
+                <w:sz w:val="20"/>
+                <w:szCs w:val="20"/>
+              </w:rPr>
+              <w:tab/>
+              <w:t xml:space="preserve"> VALUES ('204','Grass','Barcelona','100','1002');</w:t>
+            </w:r>
+          </w:p>
+          <w:p>
+            <w:pPr>
+              <w:rPr>
+                <w:rFonts w:ascii="Arial" w:hAnsi="Arial" w:cs="Arial"/>
+                <w:sz w:val="20"/>
+                <w:szCs w:val="20"/>
+              </w:rPr>
+            </w:pPr>
+            <w:r>
+              <w:rPr>
+                <w:rFonts w:ascii="Arial" w:hAnsi="Arial" w:cs="Arial"/>
+                <w:sz w:val="20"/>
+                <w:szCs w:val="20"/>
+              </w:rPr>
+              <w:t>INSERT INTO `customer`(`</w:t>
+            </w:r>
+            <w:proofErr w:type="spellStart"/>
+            <w:r>
+              <w:rPr>
+                <w:rFonts w:ascii="Arial" w:hAnsi="Arial" w:cs="Arial"/>
+                <w:sz w:val="20"/>
+                <w:szCs w:val="20"/>
+              </w:rPr>
+              <w:t>cnm</w:t>
+            </w:r>
+            <w:proofErr w:type="spellEnd"/>
+            <w:r>
+              <w:rPr>
+                <w:rFonts w:ascii="Arial" w:hAnsi="Arial" w:cs="Arial"/>
+                <w:sz w:val="20"/>
+                <w:szCs w:val="20"/>
+              </w:rPr>
+              <w:t>`, `</w:t>
+            </w:r>
+            <w:proofErr w:type="spellStart"/>
+            <w:r>
+              <w:rPr>
+                <w:rFonts w:ascii="Arial" w:hAnsi="Arial" w:cs="Arial"/>
+                <w:sz w:val="20"/>
+                <w:szCs w:val="20"/>
+              </w:rPr>
+              <w:t>cname</w:t>
+            </w:r>
+            <w:proofErr w:type="spellEnd"/>
+            <w:r>
+              <w:rPr>
+                <w:rFonts w:ascii="Arial" w:hAnsi="Arial" w:cs="Arial"/>
+                <w:sz w:val="20"/>
+                <w:szCs w:val="20"/>
+              </w:rPr>
+              <w:t>`, `city`, `rating`, `</w:t>
+            </w:r>
+            <w:proofErr w:type="spellStart"/>
+            <w:r>
+              <w:rPr>
+                <w:rFonts w:ascii="Arial" w:hAnsi="Arial" w:cs="Arial"/>
+                <w:sz w:val="20"/>
+                <w:szCs w:val="20"/>
+              </w:rPr>
+              <w:t>sno</w:t>
+            </w:r>
+            <w:proofErr w:type="spellEnd"/>
+            <w:r>
+              <w:rPr>
+                <w:rFonts w:ascii="Arial" w:hAnsi="Arial" w:cs="Arial"/>
+                <w:sz w:val="20"/>
+                <w:szCs w:val="20"/>
+              </w:rPr>
+              <w:t xml:space="preserve">`) </w:t>
+            </w:r>
+          </w:p>
+          <w:p>
+            <w:pPr>
+              <w:rPr>
+                <w:rFonts w:ascii="Arial" w:hAnsi="Arial" w:cs="Arial"/>
+                <w:sz w:val="20"/>
+                <w:szCs w:val="20"/>
+              </w:rPr>
+            </w:pPr>
+            <w:r>
+              <w:rPr>
+                <w:rFonts w:ascii="Arial" w:hAnsi="Arial" w:cs="Arial"/>
+                <w:sz w:val="20"/>
+                <w:szCs w:val="20"/>
+              </w:rPr>
+              <w:lastRenderedPageBreak/>
+              <w:tab/>
+              <w:t xml:space="preserve"> VALUES ('206','Clemens','London','300','1007');</w:t>
+            </w:r>
+          </w:p>
+          <w:p>
+            <w:pPr>
+              <w:rPr>
+                <w:rFonts w:ascii="Arial" w:hAnsi="Arial" w:cs="Arial"/>
+                <w:sz w:val="20"/>
+                <w:szCs w:val="20"/>
+              </w:rPr>
+            </w:pPr>
+            <w:r>
+              <w:rPr>
+                <w:rFonts w:ascii="Arial" w:hAnsi="Arial" w:cs="Arial"/>
+                <w:sz w:val="20"/>
+                <w:szCs w:val="20"/>
+              </w:rPr>
+              <w:t>INSERT INTO `customer`(`</w:t>
+            </w:r>
+            <w:proofErr w:type="spellStart"/>
+            <w:r>
+              <w:rPr>
+                <w:rFonts w:ascii="Arial" w:hAnsi="Arial" w:cs="Arial"/>
+                <w:sz w:val="20"/>
+                <w:szCs w:val="20"/>
+              </w:rPr>
+              <w:t>cnm</w:t>
+            </w:r>
+            <w:proofErr w:type="spellEnd"/>
+            <w:r>
+              <w:rPr>
+                <w:rFonts w:ascii="Arial" w:hAnsi="Arial" w:cs="Arial"/>
+                <w:sz w:val="20"/>
+                <w:szCs w:val="20"/>
+              </w:rPr>
+              <w:t>`, `</w:t>
+            </w:r>
+            <w:proofErr w:type="spellStart"/>
+            <w:r>
+              <w:rPr>
+                <w:rFonts w:ascii="Arial" w:hAnsi="Arial" w:cs="Arial"/>
+                <w:sz w:val="20"/>
+                <w:szCs w:val="20"/>
+              </w:rPr>
+              <w:t>cname</w:t>
+            </w:r>
+            <w:proofErr w:type="spellEnd"/>
+            <w:r>
+              <w:rPr>
+                <w:rFonts w:ascii="Arial" w:hAnsi="Arial" w:cs="Arial"/>
+                <w:sz w:val="20"/>
+                <w:szCs w:val="20"/>
+              </w:rPr>
+              <w:t>`, `city`, `rating`, `</w:t>
+            </w:r>
+            <w:proofErr w:type="spellStart"/>
+            <w:r>
+              <w:rPr>
+                <w:rFonts w:ascii="Arial" w:hAnsi="Arial" w:cs="Arial"/>
+                <w:sz w:val="20"/>
+                <w:szCs w:val="20"/>
+              </w:rPr>
+              <w:t>sno</w:t>
+            </w:r>
+            <w:proofErr w:type="spellEnd"/>
+            <w:r>
+              <w:rPr>
+                <w:rFonts w:ascii="Arial" w:hAnsi="Arial" w:cs="Arial"/>
+                <w:sz w:val="20"/>
+                <w:szCs w:val="20"/>
+              </w:rPr>
+              <w:t xml:space="preserve">`) </w:t>
+            </w:r>
+          </w:p>
+          <w:p>
+            <w:pPr>
+              <w:rPr>
+                <w:rFonts w:ascii="Arial" w:hAnsi="Arial" w:cs="Arial"/>
+                <w:sz w:val="20"/>
+                <w:szCs w:val="20"/>
+              </w:rPr>
+            </w:pPr>
+            <w:r>
+              <w:rPr>
+                <w:rFonts w:ascii="Arial" w:hAnsi="Arial" w:cs="Arial"/>
+                <w:sz w:val="20"/>
+                <w:szCs w:val="20"/>
+              </w:rPr>
+              <w:tab/>
+              <w:t xml:space="preserve"> VALUES ('207','Pereira','Roe','100','1004')</w:t>
+            </w:r>
+          </w:p>
+        </w:tc>
+      </w:tr>
+      <w:tr>
+        <w:tc>
+          <w:tcPr>
+            <w:tcW w:w="985" w:type="dxa"/>
+          </w:tcPr>
+          <w:p>
+            <w:pPr>
+              <w:jc w:val="right"/>
+              <w:rPr>
+                <w:rFonts w:ascii="Arial" w:hAnsi="Arial" w:cs="Arial"/>
+                <w:sz w:val="20"/>
+                <w:szCs w:val="20"/>
+              </w:rPr>
+            </w:pPr>
+          </w:p>
+        </w:tc>
+        <w:tc>
+          <w:tcPr>
+            <w:tcW w:w="8370" w:type="dxa"/>
+          </w:tcPr>
+          <w:p>
+            <w:pPr>
+              <w:rPr>
+                <w:rFonts w:ascii="Arial" w:hAnsi="Arial" w:cs="Arial"/>
+                <w:sz w:val="20"/>
+                <w:szCs w:val="20"/>
+              </w:rPr>
+            </w:pPr>
+          </w:p>
+        </w:tc>
+      </w:tr>
+      <w:tr>
+        <w:tc>
+          <w:tcPr>
+            <w:tcW w:w="985" w:type="dxa"/>
+          </w:tcPr>
+          <w:p>
+            <w:pPr>
+              <w:jc w:val="right"/>
+              <w:rPr>
+                <w:rFonts w:ascii="Arial" w:hAnsi="Arial" w:cs="Arial"/>
+                <w:sz w:val="20"/>
+                <w:szCs w:val="20"/>
+              </w:rPr>
+            </w:pPr>
+            <w:r>
+              <w:rPr>
+                <w:rFonts w:ascii="Arial" w:hAnsi="Arial" w:cs="Arial"/>
+                <w:sz w:val="20"/>
+                <w:szCs w:val="20"/>
+              </w:rPr>
+              <w:t>Task 4</w:t>
+            </w:r>
+            <w:r>
+              <w:rPr>
+                <w:rFonts w:ascii="Arial" w:hAnsi="Arial" w:cs="Arial"/>
+                <w:sz w:val="20"/>
+                <w:szCs w:val="20"/>
+              </w:rPr>
+              <w:t>a</w:t>
+            </w:r>
+          </w:p>
+        </w:tc>
+        <w:tc>
+          <w:tcPr>
+            <w:tcW w:w="8370" w:type="dxa"/>
+          </w:tcPr>
+          <w:p>
+            <w:pPr>
+              <w:rPr>
+                <w:rFonts w:ascii="Arial" w:hAnsi="Arial" w:cs="Arial"/>
+                <w:sz w:val="20"/>
+                <w:szCs w:val="20"/>
+              </w:rPr>
+            </w:pPr>
+            <w:r>
+              <w:rPr>
+                <w:rFonts w:ascii="Arial" w:hAnsi="Arial" w:cs="Arial"/>
+                <w:sz w:val="20"/>
+                <w:szCs w:val="20"/>
+              </w:rPr>
+              <w:t>All orders for more than $1000.</w:t>
+            </w:r>
+          </w:p>
+        </w:tc>
+      </w:tr>
+      <w:tr>
+        <w:tc>
+          <w:tcPr>
+            <w:tcW w:w="985" w:type="dxa"/>
+          </w:tcPr>
+          <w:p>
+            <w:pPr>
+              <w:jc w:val="right"/>
+              <w:rPr>
+                <w:rFonts w:ascii="Arial" w:hAnsi="Arial" w:cs="Arial"/>
+                <w:sz w:val="20"/>
+                <w:szCs w:val="20"/>
+              </w:rPr>
+            </w:pPr>
+            <w:proofErr w:type="spellStart"/>
+            <w:r>
+              <w:rPr>
+                <w:rFonts w:ascii="Arial" w:hAnsi="Arial" w:cs="Arial"/>
+                <w:sz w:val="20"/>
+                <w:szCs w:val="20"/>
+              </w:rPr>
+              <w:t>Ans</w:t>
+            </w:r>
+            <w:proofErr w:type="spellEnd"/>
+            <w:r>
+              <w:rPr>
+                <w:rFonts w:ascii="Arial" w:hAnsi="Arial" w:cs="Arial"/>
+                <w:sz w:val="20"/>
+                <w:szCs w:val="20"/>
+              </w:rPr>
+              <w:t xml:space="preserve"> 4</w:t>
+            </w:r>
+            <w:r>
+              <w:rPr>
+                <w:rFonts w:ascii="Arial" w:hAnsi="Arial" w:cs="Arial"/>
+                <w:sz w:val="20"/>
+                <w:szCs w:val="20"/>
+              </w:rPr>
+              <w:t>a</w:t>
+            </w:r>
+          </w:p>
+        </w:tc>
+        <w:tc>
+          <w:tcPr>
+            <w:tcW w:w="8370" w:type="dxa"/>
+          </w:tcPr>
+          <w:p>
+            <w:pPr>
+              <w:rPr>
+                <w:rFonts w:ascii="Arial" w:hAnsi="Arial" w:cs="Arial"/>
+                <w:sz w:val="20"/>
+                <w:szCs w:val="20"/>
+              </w:rPr>
+            </w:pPr>
+          </w:p>
+        </w:tc>
+      </w:tr>
+      <w:tr>
+        <w:tc>
+          <w:tcPr>
+            <w:tcW w:w="985" w:type="dxa"/>
+          </w:tcPr>
+          <w:p>
+            <w:pPr>
+              <w:jc w:val="right"/>
+              <w:rPr>
+                <w:rFonts w:ascii="Arial" w:hAnsi="Arial" w:cs="Arial"/>
+                <w:sz w:val="20"/>
+                <w:szCs w:val="20"/>
+              </w:rPr>
+            </w:pPr>
+          </w:p>
+        </w:tc>
+        <w:tc>
+          <w:tcPr>
+            <w:tcW w:w="8370" w:type="dxa"/>
+          </w:tcPr>
+          <w:p>
+            <w:pPr>
+              <w:rPr>
+                <w:rFonts w:ascii="Arial" w:hAnsi="Arial" w:cs="Arial"/>
+                <w:sz w:val="20"/>
+                <w:szCs w:val="20"/>
+              </w:rPr>
+            </w:pPr>
+          </w:p>
+        </w:tc>
+      </w:tr>
+      <w:tr>
+        <w:tc>
+          <w:tcPr>
+            <w:tcW w:w="985" w:type="dxa"/>
+          </w:tcPr>
+          <w:p>
+            <w:pPr>
+              <w:jc w:val="right"/>
+              <w:rPr>
+                <w:rFonts w:ascii="Arial" w:hAnsi="Arial" w:cs="Arial"/>
+                <w:sz w:val="20"/>
+                <w:szCs w:val="20"/>
+              </w:rPr>
+            </w:pPr>
+            <w:r>
+              <w:rPr>
+                <w:rFonts w:ascii="Arial" w:hAnsi="Arial" w:cs="Arial"/>
+                <w:sz w:val="20"/>
+                <w:szCs w:val="20"/>
+              </w:rPr>
+              <w:t>Task 4</w:t>
+            </w:r>
+            <w:r>
+              <w:rPr>
+                <w:rFonts w:ascii="Arial" w:hAnsi="Arial" w:cs="Arial"/>
+                <w:sz w:val="20"/>
+                <w:szCs w:val="20"/>
+              </w:rPr>
+              <w:t>b</w:t>
+            </w:r>
+          </w:p>
+        </w:tc>
+        <w:tc>
+          <w:tcPr>
+            <w:tcW w:w="8370" w:type="dxa"/>
+          </w:tcPr>
+          <w:p>
+            <w:pPr>
+              <w:rPr>
+                <w:rFonts w:ascii="Arial" w:hAnsi="Arial" w:cs="Arial"/>
+                <w:sz w:val="20"/>
+                <w:szCs w:val="20"/>
+              </w:rPr>
+            </w:pPr>
+            <w:r>
+              <w:rPr>
+                <w:rFonts w:ascii="Arial" w:hAnsi="Arial" w:cs="Arial"/>
+                <w:sz w:val="20"/>
+                <w:szCs w:val="20"/>
+              </w:rPr>
+              <w:t>Names and cities of all salespeople in London with commission above 0.12</w:t>
+            </w:r>
+          </w:p>
+        </w:tc>
+      </w:tr>
+      <w:tr>
+        <w:tc>
+          <w:tcPr>
+            <w:tcW w:w="985" w:type="dxa"/>
+          </w:tcPr>
+          <w:p>
+            <w:pPr>
+              <w:jc w:val="right"/>
+              <w:rPr>
+                <w:rFonts w:ascii="Arial" w:hAnsi="Arial" w:cs="Arial"/>
+                <w:sz w:val="20"/>
+                <w:szCs w:val="20"/>
+              </w:rPr>
+            </w:pPr>
+            <w:proofErr w:type="spellStart"/>
+            <w:r>
+              <w:rPr>
+                <w:rFonts w:ascii="Arial" w:hAnsi="Arial" w:cs="Arial"/>
+                <w:sz w:val="20"/>
+                <w:szCs w:val="20"/>
+              </w:rPr>
+              <w:t>Ans</w:t>
+            </w:r>
+            <w:proofErr w:type="spellEnd"/>
+            <w:r>
+              <w:rPr>
+                <w:rFonts w:ascii="Arial" w:hAnsi="Arial" w:cs="Arial"/>
+                <w:sz w:val="20"/>
+                <w:szCs w:val="20"/>
+              </w:rPr>
+              <w:t xml:space="preserve"> 4</w:t>
+            </w:r>
+            <w:r>
+              <w:rPr>
+                <w:rFonts w:ascii="Arial" w:hAnsi="Arial" w:cs="Arial"/>
+                <w:sz w:val="20"/>
+                <w:szCs w:val="20"/>
+              </w:rPr>
+              <w:t>b</w:t>
+            </w:r>
+          </w:p>
+        </w:tc>
+        <w:tc>
+          <w:tcPr>
+            <w:tcW w:w="8370" w:type="dxa"/>
+          </w:tcPr>
+          <w:p>
+            <w:pPr>
+              <w:rPr>
+                <w:rFonts w:ascii="Arial" w:hAnsi="Arial" w:cs="Arial"/>
+                <w:sz w:val="20"/>
+                <w:szCs w:val="20"/>
+              </w:rPr>
+            </w:pPr>
+            <w:r>
+              <w:rPr>
+                <w:rFonts w:ascii="Arial" w:hAnsi="Arial" w:cs="Arial"/>
+                <w:sz w:val="20"/>
+                <w:szCs w:val="20"/>
+              </w:rPr>
+              <w:t>SELECT `</w:t>
+            </w:r>
+            <w:proofErr w:type="spellStart"/>
+            <w:r>
+              <w:rPr>
+                <w:rFonts w:ascii="Arial" w:hAnsi="Arial" w:cs="Arial"/>
+                <w:sz w:val="20"/>
+                <w:szCs w:val="20"/>
+              </w:rPr>
+              <w:t>sname</w:t>
+            </w:r>
+            <w:proofErr w:type="spellEnd"/>
+            <w:r>
+              <w:rPr>
+                <w:rFonts w:ascii="Arial" w:hAnsi="Arial" w:cs="Arial"/>
+                <w:sz w:val="20"/>
+                <w:szCs w:val="20"/>
+              </w:rPr>
+              <w:t>`, `city` FROM `salesperson` WHERE  `</w:t>
+            </w:r>
+            <w:proofErr w:type="spellStart"/>
+            <w:r>
+              <w:rPr>
+                <w:rFonts w:ascii="Arial" w:hAnsi="Arial" w:cs="Arial"/>
+                <w:sz w:val="20"/>
+                <w:szCs w:val="20"/>
+              </w:rPr>
+              <w:t>comm</w:t>
+            </w:r>
+            <w:proofErr w:type="spellEnd"/>
+            <w:r>
+              <w:rPr>
+                <w:rFonts w:ascii="Arial" w:hAnsi="Arial" w:cs="Arial"/>
+                <w:sz w:val="20"/>
+                <w:szCs w:val="20"/>
+              </w:rPr>
+              <w:t>` &gt; 0.12 and `city`= 'London'</w:t>
+            </w:r>
+          </w:p>
+        </w:tc>
+      </w:tr>
+      <w:tr>
+        <w:tc>
+          <w:tcPr>
+            <w:tcW w:w="985" w:type="dxa"/>
+          </w:tcPr>
+          <w:p>
+            <w:pPr>
+              <w:jc w:val="right"/>
+              <w:rPr>
+                <w:rFonts w:ascii="Arial" w:hAnsi="Arial" w:cs="Arial"/>
+                <w:sz w:val="20"/>
+                <w:szCs w:val="20"/>
+              </w:rPr>
+            </w:pPr>
+          </w:p>
+        </w:tc>
+        <w:tc>
+          <w:tcPr>
+            <w:tcW w:w="8370" w:type="dxa"/>
+          </w:tcPr>
+          <w:p>
+            <w:pPr>
+              <w:rPr>
+                <w:rFonts w:ascii="Arial" w:hAnsi="Arial" w:cs="Arial"/>
+                <w:sz w:val="20"/>
+                <w:szCs w:val="20"/>
+              </w:rPr>
+            </w:pPr>
+          </w:p>
+        </w:tc>
+      </w:tr>
+      <w:tr>
+        <w:tc>
+          <w:tcPr>
+            <w:tcW w:w="985" w:type="dxa"/>
+          </w:tcPr>
+          <w:p>
+            <w:pPr>
+              <w:jc w:val="right"/>
+              <w:rPr>
+                <w:rFonts w:ascii="Arial" w:hAnsi="Arial" w:cs="Arial"/>
+                <w:sz w:val="20"/>
+                <w:szCs w:val="20"/>
+              </w:rPr>
+            </w:pPr>
+            <w:r>
+              <w:rPr>
+                <w:rFonts w:ascii="Arial" w:hAnsi="Arial" w:cs="Arial"/>
+                <w:sz w:val="20"/>
+                <w:szCs w:val="20"/>
+              </w:rPr>
+              <w:t>Task 4</w:t>
+            </w:r>
+            <w:r>
+              <w:rPr>
+                <w:rFonts w:ascii="Arial" w:hAnsi="Arial" w:cs="Arial"/>
+                <w:sz w:val="20"/>
+                <w:szCs w:val="20"/>
+              </w:rPr>
+              <w:t>c</w:t>
+            </w:r>
+          </w:p>
+        </w:tc>
+        <w:tc>
+          <w:tcPr>
+            <w:tcW w:w="8370" w:type="dxa"/>
+          </w:tcPr>
+          <w:p>
+            <w:pPr>
+              <w:rPr>
+                <w:rFonts w:ascii="Arial" w:hAnsi="Arial" w:cs="Arial"/>
+                <w:sz w:val="20"/>
+                <w:szCs w:val="20"/>
+              </w:rPr>
+            </w:pPr>
+            <w:r>
+              <w:rPr>
+                <w:rFonts w:ascii="Arial" w:hAnsi="Arial" w:cs="Arial"/>
+                <w:sz w:val="20"/>
+                <w:szCs w:val="20"/>
+              </w:rPr>
+              <w:t>All salespeople either in Barcelona or in London</w:t>
+            </w:r>
+          </w:p>
+        </w:tc>
+      </w:tr>
+      <w:tr>
+        <w:tc>
+          <w:tcPr>
+            <w:tcW w:w="985" w:type="dxa"/>
+          </w:tcPr>
+          <w:p>
+            <w:pPr>
+              <w:jc w:val="right"/>
+              <w:rPr>
+                <w:rFonts w:ascii="Arial" w:hAnsi="Arial" w:cs="Arial"/>
+                <w:sz w:val="20"/>
+                <w:szCs w:val="20"/>
+              </w:rPr>
+            </w:pPr>
+            <w:proofErr w:type="spellStart"/>
+            <w:r>
+              <w:rPr>
+                <w:rFonts w:ascii="Arial" w:hAnsi="Arial" w:cs="Arial"/>
+                <w:sz w:val="20"/>
+                <w:szCs w:val="20"/>
+              </w:rPr>
+              <w:t>Ans</w:t>
+            </w:r>
+            <w:proofErr w:type="spellEnd"/>
+            <w:r>
+              <w:rPr>
+                <w:rFonts w:ascii="Arial" w:hAnsi="Arial" w:cs="Arial"/>
+                <w:sz w:val="20"/>
+                <w:szCs w:val="20"/>
+              </w:rPr>
+              <w:t xml:space="preserve"> 4</w:t>
+            </w:r>
+            <w:r>
+              <w:rPr>
+                <w:rFonts w:ascii="Arial" w:hAnsi="Arial" w:cs="Arial"/>
+                <w:sz w:val="20"/>
+                <w:szCs w:val="20"/>
+              </w:rPr>
+              <w:t>c</w:t>
+            </w:r>
+          </w:p>
+        </w:tc>
+        <w:tc>
+          <w:tcPr>
+            <w:tcW w:w="8370" w:type="dxa"/>
+          </w:tcPr>
+          <w:p>
+            <w:pPr>
+              <w:rPr>
+                <w:rFonts w:ascii="Arial" w:hAnsi="Arial" w:cs="Arial"/>
+                <w:sz w:val="20"/>
+                <w:szCs w:val="20"/>
+              </w:rPr>
+            </w:pPr>
+            <w:r>
+              <w:rPr>
+                <w:rFonts w:ascii="Arial" w:hAnsi="Arial" w:cs="Arial"/>
+                <w:sz w:val="20"/>
+                <w:szCs w:val="20"/>
+              </w:rPr>
+              <w:t>SELECT `</w:t>
+            </w:r>
+            <w:proofErr w:type="spellStart"/>
+            <w:r>
+              <w:rPr>
+                <w:rFonts w:ascii="Arial" w:hAnsi="Arial" w:cs="Arial"/>
+                <w:sz w:val="20"/>
+                <w:szCs w:val="20"/>
+              </w:rPr>
+              <w:t>sname</w:t>
+            </w:r>
+            <w:proofErr w:type="spellEnd"/>
+            <w:r>
+              <w:rPr>
+                <w:rFonts w:ascii="Arial" w:hAnsi="Arial" w:cs="Arial"/>
+                <w:sz w:val="20"/>
+                <w:szCs w:val="20"/>
+              </w:rPr>
+              <w:t xml:space="preserve">` </w:t>
+            </w:r>
+            <w:proofErr w:type="spellStart"/>
+            <w:r>
+              <w:rPr>
+                <w:rFonts w:ascii="Arial" w:hAnsi="Arial" w:cs="Arial"/>
+                <w:sz w:val="20"/>
+                <w:szCs w:val="20"/>
+              </w:rPr>
+              <w:t>Sales_person</w:t>
+            </w:r>
+            <w:proofErr w:type="spellEnd"/>
+            <w:r>
+              <w:rPr>
+                <w:rFonts w:ascii="Arial" w:hAnsi="Arial" w:cs="Arial"/>
+                <w:sz w:val="20"/>
+                <w:szCs w:val="20"/>
+              </w:rPr>
+              <w:t xml:space="preserve"> FROM `salesperson` WHERE `city`= 'Barcelona' or `city`= 'London'</w:t>
+            </w:r>
+          </w:p>
+        </w:tc>
+      </w:tr>
+      <w:tr>
+        <w:tc>
+          <w:tcPr>
+            <w:tcW w:w="985" w:type="dxa"/>
+          </w:tcPr>
+          <w:p>
+            <w:pPr>
+              <w:jc w:val="right"/>
+              <w:rPr>
+                <w:rFonts w:ascii="Arial" w:hAnsi="Arial" w:cs="Arial"/>
+                <w:sz w:val="20"/>
+                <w:szCs w:val="20"/>
+              </w:rPr>
+            </w:pPr>
+          </w:p>
+        </w:tc>
+        <w:tc>
+          <w:tcPr>
+            <w:tcW w:w="8370" w:type="dxa"/>
+          </w:tcPr>
+          <w:p>
+            <w:pPr>
+              <w:rPr>
+                <w:rFonts w:ascii="Arial" w:hAnsi="Arial" w:cs="Arial"/>
+                <w:sz w:val="20"/>
+                <w:szCs w:val="20"/>
+              </w:rPr>
+            </w:pPr>
+          </w:p>
+        </w:tc>
+      </w:tr>
+      <w:tr>
+        <w:tc>
+          <w:tcPr>
+            <w:tcW w:w="985" w:type="dxa"/>
+          </w:tcPr>
+          <w:p>
+            <w:pPr>
+              <w:jc w:val="right"/>
+              <w:rPr>
+                <w:rFonts w:ascii="Arial" w:hAnsi="Arial" w:cs="Arial"/>
+                <w:sz w:val="20"/>
+                <w:szCs w:val="20"/>
+              </w:rPr>
+            </w:pPr>
+            <w:r>
+              <w:rPr>
+                <w:rFonts w:ascii="Arial" w:hAnsi="Arial" w:cs="Arial"/>
+                <w:sz w:val="20"/>
+                <w:szCs w:val="20"/>
+              </w:rPr>
+              <w:t>Task 4</w:t>
+            </w:r>
+            <w:r>
+              <w:rPr>
+                <w:rFonts w:ascii="Arial" w:hAnsi="Arial" w:cs="Arial"/>
+                <w:sz w:val="20"/>
+                <w:szCs w:val="20"/>
+              </w:rPr>
+              <w:t>d</w:t>
+            </w:r>
+          </w:p>
+        </w:tc>
+        <w:tc>
+          <w:tcPr>
+            <w:tcW w:w="8370" w:type="dxa"/>
+          </w:tcPr>
+          <w:p>
+            <w:pPr>
+              <w:rPr>
+                <w:rFonts w:ascii="Arial" w:hAnsi="Arial" w:cs="Arial"/>
+                <w:sz w:val="20"/>
+                <w:szCs w:val="20"/>
+              </w:rPr>
+            </w:pPr>
+            <w:r>
+              <w:rPr>
+                <w:rFonts w:ascii="Arial" w:hAnsi="Arial" w:cs="Arial"/>
+                <w:sz w:val="20"/>
+                <w:szCs w:val="20"/>
+              </w:rPr>
+              <w:t>All salespeople with commission between 0.10 and 0.12. (Boundary values should be excluded).</w:t>
+            </w:r>
+          </w:p>
+        </w:tc>
+      </w:tr>
+      <w:tr>
+        <w:tc>
+          <w:tcPr>
+            <w:tcW w:w="985" w:type="dxa"/>
+          </w:tcPr>
+          <w:p>
+            <w:pPr>
+              <w:jc w:val="right"/>
+              <w:rPr>
+                <w:rFonts w:ascii="Arial" w:hAnsi="Arial" w:cs="Arial"/>
+                <w:sz w:val="20"/>
+                <w:szCs w:val="20"/>
+              </w:rPr>
+            </w:pPr>
+            <w:proofErr w:type="spellStart"/>
+            <w:r>
+              <w:rPr>
+                <w:rFonts w:ascii="Arial" w:hAnsi="Arial" w:cs="Arial"/>
+                <w:sz w:val="20"/>
+                <w:szCs w:val="20"/>
+              </w:rPr>
+              <w:t>Ans</w:t>
+            </w:r>
+            <w:proofErr w:type="spellEnd"/>
+            <w:r>
+              <w:rPr>
+                <w:rFonts w:ascii="Arial" w:hAnsi="Arial" w:cs="Arial"/>
+                <w:sz w:val="20"/>
+                <w:szCs w:val="20"/>
+              </w:rPr>
+              <w:t xml:space="preserve"> 4</w:t>
+            </w:r>
+            <w:r>
+              <w:rPr>
+                <w:rFonts w:ascii="Arial" w:hAnsi="Arial" w:cs="Arial"/>
+                <w:sz w:val="20"/>
+                <w:szCs w:val="20"/>
+              </w:rPr>
+              <w:t>d</w:t>
+            </w:r>
+          </w:p>
+        </w:tc>
+        <w:tc>
+          <w:tcPr>
+            <w:tcW w:w="8370" w:type="dxa"/>
+          </w:tcPr>
+          <w:p>
+            <w:pPr>
+              <w:rPr>
+                <w:rFonts w:ascii="Arial" w:hAnsi="Arial" w:cs="Arial"/>
+                <w:sz w:val="20"/>
+                <w:szCs w:val="20"/>
+              </w:rPr>
+            </w:pPr>
+            <w:r>
+              <w:rPr>
+                <w:rFonts w:ascii="Arial" w:hAnsi="Arial" w:cs="Arial"/>
+                <w:sz w:val="20"/>
+                <w:szCs w:val="20"/>
+              </w:rPr>
+              <w:t>SELECT `</w:t>
+            </w:r>
+            <w:proofErr w:type="spellStart"/>
+            <w:r>
+              <w:rPr>
+                <w:rFonts w:ascii="Arial" w:hAnsi="Arial" w:cs="Arial"/>
+                <w:sz w:val="20"/>
+                <w:szCs w:val="20"/>
+              </w:rPr>
+              <w:t>sname</w:t>
+            </w:r>
+            <w:proofErr w:type="spellEnd"/>
+            <w:r>
+              <w:rPr>
+                <w:rFonts w:ascii="Arial" w:hAnsi="Arial" w:cs="Arial"/>
+                <w:sz w:val="20"/>
+                <w:szCs w:val="20"/>
+              </w:rPr>
+              <w:t xml:space="preserve">` </w:t>
+            </w:r>
+            <w:proofErr w:type="spellStart"/>
+            <w:r>
+              <w:rPr>
+                <w:rFonts w:ascii="Arial" w:hAnsi="Arial" w:cs="Arial"/>
+                <w:sz w:val="20"/>
+                <w:szCs w:val="20"/>
+              </w:rPr>
+              <w:t>Sales_person</w:t>
+            </w:r>
+            <w:proofErr w:type="spellEnd"/>
+            <w:r>
+              <w:rPr>
+                <w:rFonts w:ascii="Arial" w:hAnsi="Arial" w:cs="Arial"/>
+                <w:sz w:val="20"/>
+                <w:szCs w:val="20"/>
+              </w:rPr>
+              <w:t xml:space="preserve"> FROM `salesperson` WHERE </w:t>
+            </w:r>
+            <w:proofErr w:type="spellStart"/>
+            <w:r>
+              <w:rPr>
+                <w:rFonts w:ascii="Arial" w:hAnsi="Arial" w:cs="Arial"/>
+                <w:sz w:val="20"/>
+                <w:szCs w:val="20"/>
+              </w:rPr>
+              <w:t>comm</w:t>
+            </w:r>
+            <w:proofErr w:type="spellEnd"/>
+            <w:r>
+              <w:rPr>
+                <w:rFonts w:ascii="Arial" w:hAnsi="Arial" w:cs="Arial"/>
+                <w:sz w:val="20"/>
+                <w:szCs w:val="20"/>
+              </w:rPr>
+              <w:t xml:space="preserve"> &gt; 0.10 and </w:t>
+            </w:r>
+            <w:proofErr w:type="spellStart"/>
+            <w:r>
+              <w:rPr>
+                <w:rFonts w:ascii="Arial" w:hAnsi="Arial" w:cs="Arial"/>
+                <w:sz w:val="20"/>
+                <w:szCs w:val="20"/>
+              </w:rPr>
+              <w:t>comm</w:t>
+            </w:r>
+            <w:proofErr w:type="spellEnd"/>
+            <w:r>
+              <w:rPr>
+                <w:rFonts w:ascii="Arial" w:hAnsi="Arial" w:cs="Arial"/>
+                <w:sz w:val="20"/>
+                <w:szCs w:val="20"/>
+              </w:rPr>
+              <w:t xml:space="preserve"> &lt; 0.12</w:t>
+            </w:r>
+          </w:p>
+        </w:tc>
+      </w:tr>
+      <w:tr>
+        <w:tc>
+          <w:tcPr>
+            <w:tcW w:w="985" w:type="dxa"/>
+          </w:tcPr>
+          <w:p>
+            <w:pPr>
+              <w:jc w:val="right"/>
+              <w:rPr>
+                <w:rFonts w:ascii="Arial" w:hAnsi="Arial" w:cs="Arial"/>
+                <w:sz w:val="20"/>
+                <w:szCs w:val="20"/>
+              </w:rPr>
+            </w:pPr>
+          </w:p>
+        </w:tc>
+        <w:tc>
+          <w:tcPr>
+            <w:tcW w:w="8370" w:type="dxa"/>
+          </w:tcPr>
+          <w:p>
+            <w:pPr>
+              <w:rPr>
+                <w:rFonts w:ascii="Arial" w:hAnsi="Arial" w:cs="Arial"/>
+                <w:sz w:val="20"/>
+                <w:szCs w:val="20"/>
+              </w:rPr>
+            </w:pPr>
+          </w:p>
+        </w:tc>
+      </w:tr>
+      <w:tr>
+        <w:tc>
+          <w:tcPr>
+            <w:tcW w:w="985" w:type="dxa"/>
+          </w:tcPr>
+          <w:p>
+            <w:pPr>
+              <w:jc w:val="right"/>
+              <w:rPr>
+                <w:rFonts w:ascii="Arial" w:hAnsi="Arial" w:cs="Arial"/>
+                <w:sz w:val="20"/>
+                <w:szCs w:val="20"/>
+              </w:rPr>
+            </w:pPr>
+            <w:r>
+              <w:rPr>
+                <w:rFonts w:ascii="Arial" w:hAnsi="Arial" w:cs="Arial"/>
+                <w:sz w:val="20"/>
+                <w:szCs w:val="20"/>
+              </w:rPr>
+              <w:t>Task 4</w:t>
+            </w:r>
+            <w:r>
+              <w:rPr>
+                <w:rFonts w:ascii="Arial" w:hAnsi="Arial" w:cs="Arial"/>
+                <w:sz w:val="20"/>
+                <w:szCs w:val="20"/>
+              </w:rPr>
+              <w:t>e</w:t>
+            </w:r>
+          </w:p>
+        </w:tc>
+        <w:tc>
+          <w:tcPr>
+            <w:tcW w:w="8370" w:type="dxa"/>
+          </w:tcPr>
+          <w:p>
+            <w:pPr>
+              <w:rPr>
+                <w:rFonts w:ascii="Arial" w:hAnsi="Arial" w:cs="Arial"/>
+                <w:sz w:val="20"/>
+                <w:szCs w:val="20"/>
+              </w:rPr>
+            </w:pPr>
+            <w:r>
+              <w:rPr>
+                <w:rFonts w:ascii="Arial" w:hAnsi="Arial" w:cs="Arial"/>
+                <w:sz w:val="20"/>
+                <w:szCs w:val="20"/>
+              </w:rPr>
+              <w:t>All customers excluding those with rating &lt;= 100 unless they are located in Rome</w:t>
+            </w:r>
+          </w:p>
+        </w:tc>
+      </w:tr>
+      <w:tr>
+        <w:tc>
+          <w:tcPr>
+            <w:tcW w:w="985" w:type="dxa"/>
+          </w:tcPr>
+          <w:p>
+            <w:pPr>
+              <w:jc w:val="right"/>
+              <w:rPr>
+                <w:rFonts w:ascii="Arial" w:hAnsi="Arial" w:cs="Arial"/>
+                <w:sz w:val="20"/>
+                <w:szCs w:val="20"/>
+              </w:rPr>
+            </w:pPr>
+            <w:proofErr w:type="spellStart"/>
+            <w:r>
+              <w:rPr>
+                <w:rFonts w:ascii="Arial" w:hAnsi="Arial" w:cs="Arial"/>
+                <w:sz w:val="20"/>
+                <w:szCs w:val="20"/>
+              </w:rPr>
+              <w:t>Ans</w:t>
+            </w:r>
+            <w:proofErr w:type="spellEnd"/>
+            <w:r>
+              <w:rPr>
+                <w:rFonts w:ascii="Arial" w:hAnsi="Arial" w:cs="Arial"/>
+                <w:sz w:val="20"/>
+                <w:szCs w:val="20"/>
+              </w:rPr>
+              <w:t xml:space="preserve"> 4</w:t>
+            </w:r>
+            <w:r>
+              <w:rPr>
+                <w:rFonts w:ascii="Arial" w:hAnsi="Arial" w:cs="Arial"/>
+                <w:sz w:val="20"/>
+                <w:szCs w:val="20"/>
+              </w:rPr>
+              <w:t>e</w:t>
+            </w:r>
+          </w:p>
+        </w:tc>
+        <w:tc>
+          <w:tcPr>
+            <w:tcW w:w="8370" w:type="dxa"/>
+          </w:tcPr>
+          <w:p>
+            <w:pPr>
+              <w:rPr>
+                <w:rFonts w:ascii="Arial" w:hAnsi="Arial" w:cs="Arial"/>
+                <w:sz w:val="20"/>
+                <w:szCs w:val="20"/>
+              </w:rPr>
+            </w:pPr>
+            <w:r>
+              <w:rPr>
+                <w:rFonts w:ascii="Arial" w:hAnsi="Arial" w:cs="Arial"/>
+                <w:sz w:val="20"/>
+                <w:szCs w:val="20"/>
+              </w:rPr>
+              <w:t>SELECT `</w:t>
+            </w:r>
+            <w:proofErr w:type="spellStart"/>
+            <w:r>
+              <w:rPr>
+                <w:rFonts w:ascii="Arial" w:hAnsi="Arial" w:cs="Arial"/>
+                <w:sz w:val="20"/>
+                <w:szCs w:val="20"/>
+              </w:rPr>
+              <w:t>cnm</w:t>
+            </w:r>
+            <w:proofErr w:type="spellEnd"/>
+            <w:r>
+              <w:rPr>
+                <w:rFonts w:ascii="Arial" w:hAnsi="Arial" w:cs="Arial"/>
+                <w:sz w:val="20"/>
+                <w:szCs w:val="20"/>
+              </w:rPr>
+              <w:t>`, `</w:t>
+            </w:r>
+            <w:proofErr w:type="spellStart"/>
+            <w:r>
+              <w:rPr>
+                <w:rFonts w:ascii="Arial" w:hAnsi="Arial" w:cs="Arial"/>
+                <w:sz w:val="20"/>
+                <w:szCs w:val="20"/>
+              </w:rPr>
+              <w:t>cname</w:t>
+            </w:r>
+            <w:proofErr w:type="spellEnd"/>
+            <w:r>
+              <w:rPr>
+                <w:rFonts w:ascii="Arial" w:hAnsi="Arial" w:cs="Arial"/>
+                <w:sz w:val="20"/>
+                <w:szCs w:val="20"/>
+              </w:rPr>
+              <w:t>`, `city`, `rating`, `</w:t>
+            </w:r>
+            <w:proofErr w:type="spellStart"/>
+            <w:r>
+              <w:rPr>
+                <w:rFonts w:ascii="Arial" w:hAnsi="Arial" w:cs="Arial"/>
+                <w:sz w:val="20"/>
+                <w:szCs w:val="20"/>
+              </w:rPr>
+              <w:t>sno</w:t>
+            </w:r>
+            <w:proofErr w:type="spellEnd"/>
+            <w:r>
+              <w:rPr>
+                <w:rFonts w:ascii="Arial" w:hAnsi="Arial" w:cs="Arial"/>
+                <w:sz w:val="20"/>
+                <w:szCs w:val="20"/>
+              </w:rPr>
+              <w:t>` FROM `customer` WHERE `rating` &lt; 100 or `city` = 'Rome'</w:t>
+            </w:r>
+          </w:p>
         </w:tc>
       </w:tr>
     </w:tbl>
@@ -7699,7 +13226,21 @@
             <w:b/>
           </w:rPr>
           <w:tab/>
-          <w:t xml:space="preserve">Sanjay Tamboli </w:t>
+          <w:t xml:space="preserve">Sanjay </w:t>
+        </w:r>
+        <w:proofErr w:type="spellStart"/>
+        <w:r>
+          <w:rPr>
+            <w:b/>
+          </w:rPr>
+          <w:t>Tamboli</w:t>
+        </w:r>
+        <w:proofErr w:type="spellEnd"/>
+        <w:r>
+          <w:rPr>
+            <w:b/>
+          </w:rPr>
+          <w:t xml:space="preserve"> </w:t>
         </w:r>
         <w:r>
           <w:rPr>
@@ -7731,7 +13272,7 @@
             <w:b/>
             <w:noProof/>
           </w:rPr>
-          <w:t>7</w:t>
+          <w:t>4</w:t>
         </w:r>
         <w:r>
           <w:rPr>
@@ -7844,7 +13385,7 @@
               <v:shape id="_x0000_i1025" type="#_x0000_t75" style="width:224.8pt;height:39.45pt">
                 <v:imagedata r:id="rId1" o:title=""/>
               </v:shape>
-              <o:OLEObject Type="Embed" ProgID="PBrush" ShapeID="_x0000_i1025" DrawAspect="Content" ObjectID="_1741542166" r:id="rId2"/>
+              <o:OLEObject Type="Embed" ProgID="PBrush" ShapeID="_x0000_i1025" DrawAspect="Content" ObjectID="_1741592869" r:id="rId2"/>
             </w:object>
           </w:r>
         </w:p>
@@ -9007,6 +14548,7 @@
   </w:compat>
   <w:rsids>
     <w:rsidRoot w:val="00180708"/>
+    <w:rsid w:val="00160939"/>
     <w:rsid w:val="00180708"/>
     <w:rsid w:val="0023687B"/>
     <w:rsid w:val="00285243"/>
@@ -9775,7 +15317,7 @@
 </file>
 
 <file path=customXml/itemProps2.xml><?xml version="1.0" encoding="utf-8"?>
-<ds:datastoreItem xmlns:ds="http://schemas.openxmlformats.org/officeDocument/2006/customXml" ds:itemID="{AFCFF35F-CEC1-4058-BAE8-50BAD99A878C}">
+<ds:datastoreItem xmlns:ds="http://schemas.openxmlformats.org/officeDocument/2006/customXml" ds:itemID="{A736F47C-4701-4562-988D-6FDBC1081BD8}">
   <ds:schemaRefs>
     <ds:schemaRef ds:uri="http://schemas.openxmlformats.org/officeDocument/2006/bibliography"/>
   </ds:schemaRefs>

--- a/Database/Assignments/Module 5/Module 5 Database.docx
+++ b/Database/Assignments/Module 5/Module 5 Database.docx
@@ -428,21 +428,7 @@
                                       <w:rPr>
                                         <w:color w:val="5B9BD5" w:themeColor="accent1"/>
                                       </w:rPr>
-                                      <w:t xml:space="preserve">905, </w:t>
-                                    </w:r>
-                                    <w:proofErr w:type="spellStart"/>
-                                    <w:r>
-                                      <w:rPr>
-                                        <w:color w:val="5B9BD5" w:themeColor="accent1"/>
-                                      </w:rPr>
-                                      <w:t>Samedh</w:t>
-                                    </w:r>
-                                    <w:proofErr w:type="spellEnd"/>
-                                    <w:r>
-                                      <w:rPr>
-                                        <w:color w:val="5B9BD5" w:themeColor="accent1"/>
-                                      </w:rPr>
-                                      <w:t xml:space="preserve"> Tower, CG Rd, Ahmedabad</w:t>
+                                      <w:t>905, Samedh Tower, CG Rd, Ahmedabad</w:t>
                                     </w:r>
                                   </w:sdtContent>
                                 </w:sdt>
@@ -1994,7 +1980,6 @@
                 <w:shd w:val="clear" w:color="auto" w:fill="FFFFFF"/>
               </w:rPr>
             </w:pPr>
-            <w:proofErr w:type="spellStart"/>
             <w:r>
               <w:rPr>
                 <w:rFonts w:ascii="Arial" w:hAnsi="Arial" w:cs="Arial"/>
@@ -2003,40 +1988,7 @@
                 <w:szCs w:val="20"/>
                 <w:shd w:val="clear" w:color="auto" w:fill="FFFFFF"/>
               </w:rPr>
-              <w:t>Codd's</w:t>
-            </w:r>
-            <w:proofErr w:type="spellEnd"/>
-            <w:r>
-              <w:rPr>
-                <w:rFonts w:ascii="Arial" w:hAnsi="Arial" w:cs="Arial"/>
-                <w:color w:val="202124"/>
-                <w:sz w:val="20"/>
-                <w:szCs w:val="20"/>
-                <w:shd w:val="clear" w:color="auto" w:fill="FFFFFF"/>
-              </w:rPr>
-              <w:t xml:space="preserve"> twelve rules are a set of thirteen rules (numbered zero to twelve) proposed by Edgar F. </w:t>
-            </w:r>
-            <w:proofErr w:type="spellStart"/>
-            <w:r>
-              <w:rPr>
-                <w:rFonts w:ascii="Arial" w:hAnsi="Arial" w:cs="Arial"/>
-                <w:color w:val="202124"/>
-                <w:sz w:val="20"/>
-                <w:szCs w:val="20"/>
-                <w:shd w:val="clear" w:color="auto" w:fill="FFFFFF"/>
-              </w:rPr>
-              <w:t>Codd</w:t>
-            </w:r>
-            <w:proofErr w:type="spellEnd"/>
-            <w:r>
-              <w:rPr>
-                <w:rFonts w:ascii="Arial" w:hAnsi="Arial" w:cs="Arial"/>
-                <w:color w:val="202124"/>
-                <w:sz w:val="20"/>
-                <w:szCs w:val="20"/>
-                <w:shd w:val="clear" w:color="auto" w:fill="FFFFFF"/>
-              </w:rPr>
-              <w:t>, a pioneer of the relational model for databases, designed to define what is required from a database management system in order for it to be considered relational, i.e., a relational database management system (RDBMS).</w:t>
+              <w:t>Codd's twelve rules are a set of thirteen rules (numbered zero to twelve) proposed by Edgar F. Codd, a pioneer of the relational model for databases, designed to define what is required from a database management system in order for it to be considered relational, i.e., a relational database management system (RDBMS).</w:t>
             </w:r>
           </w:p>
           <w:p>
@@ -4696,7 +4648,6 @@
                 <w:szCs w:val="20"/>
               </w:rPr>
             </w:pPr>
-            <w:proofErr w:type="spellStart"/>
             <w:r>
               <w:rPr>
                 <w:rFonts w:ascii="Arial" w:hAnsi="Arial" w:cs="Arial"/>
@@ -4705,7 +4656,6 @@
               </w:rPr>
               <w:t>Ans</w:t>
             </w:r>
-            <w:proofErr w:type="spellEnd"/>
             <w:r>
               <w:rPr>
                 <w:rFonts w:ascii="Arial" w:hAnsi="Arial" w:cs="Arial"/>
@@ -4794,43 +4744,7 @@
                 <w:sz w:val="20"/>
                 <w:szCs w:val="20"/>
               </w:rPr>
-              <w:t xml:space="preserve">    </w:t>
-            </w:r>
-            <w:proofErr w:type="spellStart"/>
-            <w:r>
-              <w:rPr>
-                <w:rFonts w:ascii="Arial" w:hAnsi="Arial" w:cs="Arial"/>
-                <w:sz w:val="20"/>
-                <w:szCs w:val="20"/>
-              </w:rPr>
-              <w:t>RollNo</w:t>
-            </w:r>
-            <w:proofErr w:type="spellEnd"/>
-            <w:r>
-              <w:rPr>
-                <w:rFonts w:ascii="Arial" w:hAnsi="Arial" w:cs="Arial"/>
-                <w:sz w:val="20"/>
-                <w:szCs w:val="20"/>
-              </w:rPr>
-              <w:t xml:space="preserve"> </w:t>
-            </w:r>
-            <w:proofErr w:type="spellStart"/>
-            <w:r>
-              <w:rPr>
-                <w:rFonts w:ascii="Arial" w:hAnsi="Arial" w:cs="Arial"/>
-                <w:sz w:val="20"/>
-                <w:szCs w:val="20"/>
-              </w:rPr>
-              <w:t>int</w:t>
-            </w:r>
-            <w:proofErr w:type="spellEnd"/>
-            <w:r>
-              <w:rPr>
-                <w:rFonts w:ascii="Arial" w:hAnsi="Arial" w:cs="Arial"/>
-                <w:sz w:val="20"/>
-                <w:szCs w:val="20"/>
-              </w:rPr>
-              <w:t>(4) PRIMARY KEY AUTO_INCREMENT,</w:t>
+              <w:t xml:space="preserve">    RollNo int(4) PRIMARY KEY AUTO_INCREMENT,</w:t>
             </w:r>
           </w:p>
           <w:p>
@@ -4940,25 +4854,7 @@
                 <w:sz w:val="20"/>
                 <w:szCs w:val="20"/>
               </w:rPr>
-              <w:t>) values ('</w:t>
-            </w:r>
-            <w:proofErr w:type="spellStart"/>
-            <w:r>
-              <w:rPr>
-                <w:rFonts w:ascii="Arial" w:hAnsi="Arial" w:cs="Arial"/>
-                <w:sz w:val="20"/>
-                <w:szCs w:val="20"/>
-              </w:rPr>
-              <w:t>Suhani</w:t>
-            </w:r>
-            <w:proofErr w:type="spellEnd"/>
-            <w:r>
-              <w:rPr>
-                <w:rFonts w:ascii="Arial" w:hAnsi="Arial" w:cs="Arial"/>
-                <w:sz w:val="20"/>
-                <w:szCs w:val="20"/>
-              </w:rPr>
-              <w:t>', 'Electronics &amp; Communication') ;</w:t>
+              <w:t>) values ('Suhani', 'Electronics &amp; Communication') ;</w:t>
             </w:r>
           </w:p>
           <w:p>
@@ -4991,25 +4887,7 @@
                 <w:sz w:val="20"/>
                 <w:szCs w:val="20"/>
               </w:rPr>
-              <w:t>) values ('</w:t>
-            </w:r>
-            <w:proofErr w:type="spellStart"/>
-            <w:r>
-              <w:rPr>
-                <w:rFonts w:ascii="Arial" w:hAnsi="Arial" w:cs="Arial"/>
-                <w:sz w:val="20"/>
-                <w:szCs w:val="20"/>
-              </w:rPr>
-              <w:t>Kirti</w:t>
-            </w:r>
-            <w:proofErr w:type="spellEnd"/>
-            <w:r>
-              <w:rPr>
-                <w:rFonts w:ascii="Arial" w:hAnsi="Arial" w:cs="Arial"/>
-                <w:sz w:val="20"/>
-                <w:szCs w:val="20"/>
-              </w:rPr>
-              <w:t>', 'Electronics &amp; Communication')</w:t>
+              <w:t>) values ('Kirti', 'Electronics &amp; Communication')</w:t>
             </w:r>
           </w:p>
           <w:p>
@@ -5069,78 +4947,24 @@
                 <w:sz w:val="20"/>
                 <w:szCs w:val="20"/>
               </w:rPr>
-              <w:t xml:space="preserve">    </w:t>
-            </w:r>
-            <w:proofErr w:type="spellStart"/>
-            <w:r>
-              <w:rPr>
-                <w:rFonts w:ascii="Arial" w:hAnsi="Arial" w:cs="Arial"/>
-                <w:sz w:val="20"/>
-                <w:szCs w:val="20"/>
-              </w:rPr>
-              <w:t>RollNo</w:t>
-            </w:r>
-            <w:proofErr w:type="spellEnd"/>
-            <w:r>
-              <w:rPr>
-                <w:rFonts w:ascii="Arial" w:hAnsi="Arial" w:cs="Arial"/>
-                <w:sz w:val="20"/>
-                <w:szCs w:val="20"/>
-              </w:rPr>
-              <w:t xml:space="preserve"> </w:t>
-            </w:r>
-            <w:proofErr w:type="spellStart"/>
-            <w:r>
-              <w:rPr>
-                <w:rFonts w:ascii="Arial" w:hAnsi="Arial" w:cs="Arial"/>
-                <w:sz w:val="20"/>
-                <w:szCs w:val="20"/>
-              </w:rPr>
-              <w:t>int</w:t>
-            </w:r>
-            <w:proofErr w:type="spellEnd"/>
-            <w:r>
-              <w:rPr>
-                <w:rFonts w:ascii="Arial" w:hAnsi="Arial" w:cs="Arial"/>
-                <w:sz w:val="20"/>
-                <w:szCs w:val="20"/>
-              </w:rPr>
-              <w:t>(4) Not Null,</w:t>
-            </w:r>
-          </w:p>
-          <w:p>
-            <w:pPr>
-              <w:rPr>
-                <w:rFonts w:ascii="Arial" w:hAnsi="Arial" w:cs="Arial"/>
-                <w:sz w:val="20"/>
-                <w:szCs w:val="20"/>
-              </w:rPr>
-            </w:pPr>
-            <w:r>
-              <w:rPr>
-                <w:rFonts w:ascii="Arial" w:hAnsi="Arial" w:cs="Arial"/>
-                <w:sz w:val="20"/>
-                <w:szCs w:val="20"/>
-              </w:rPr>
-              <w:t xml:space="preserve">    </w:t>
-            </w:r>
-            <w:proofErr w:type="spellStart"/>
-            <w:r>
-              <w:rPr>
-                <w:rFonts w:ascii="Arial" w:hAnsi="Arial" w:cs="Arial"/>
-                <w:sz w:val="20"/>
-                <w:szCs w:val="20"/>
-              </w:rPr>
-              <w:t>S_code</w:t>
-            </w:r>
-            <w:proofErr w:type="spellEnd"/>
-            <w:r>
-              <w:rPr>
-                <w:rFonts w:ascii="Arial" w:hAnsi="Arial" w:cs="Arial"/>
-                <w:sz w:val="20"/>
-                <w:szCs w:val="20"/>
-              </w:rPr>
-              <w:t xml:space="preserve"> varchar(10) not null ,</w:t>
+              <w:t xml:space="preserve">    RollNo int(4) Not Null,</w:t>
+            </w:r>
+          </w:p>
+          <w:p>
+            <w:pPr>
+              <w:rPr>
+                <w:rFonts w:ascii="Arial" w:hAnsi="Arial" w:cs="Arial"/>
+                <w:sz w:val="20"/>
+                <w:szCs w:val="20"/>
+              </w:rPr>
+            </w:pPr>
+            <w:r>
+              <w:rPr>
+                <w:rFonts w:ascii="Arial" w:hAnsi="Arial" w:cs="Arial"/>
+                <w:sz w:val="20"/>
+                <w:szCs w:val="20"/>
+              </w:rPr>
+              <w:t xml:space="preserve">    S_code varchar(10) not null ,</w:t>
             </w:r>
           </w:p>
           <w:p>
@@ -5159,88 +4983,49 @@
               </w:rPr>
               <w:t xml:space="preserve">    Marks varchar(10) not null,</w:t>
             </w:r>
-            <w:bookmarkStart w:id="0" w:name="_GoBack"/>
-            <w:bookmarkEnd w:id="0"/>
-          </w:p>
-          <w:p>
-            <w:pPr>
-              <w:rPr>
-                <w:rFonts w:ascii="Arial" w:hAnsi="Arial" w:cs="Arial"/>
-                <w:sz w:val="20"/>
-                <w:szCs w:val="20"/>
-              </w:rPr>
-            </w:pPr>
-            <w:r>
-              <w:rPr>
-                <w:rFonts w:ascii="Arial" w:hAnsi="Arial" w:cs="Arial"/>
-                <w:sz w:val="20"/>
-                <w:szCs w:val="20"/>
-              </w:rPr>
-              <w:t xml:space="preserve">    </w:t>
-            </w:r>
-            <w:proofErr w:type="spellStart"/>
-            <w:r>
-              <w:rPr>
-                <w:rFonts w:ascii="Arial" w:hAnsi="Arial" w:cs="Arial"/>
-                <w:sz w:val="20"/>
-                <w:szCs w:val="20"/>
-              </w:rPr>
-              <w:t>P_code</w:t>
-            </w:r>
-            <w:proofErr w:type="spellEnd"/>
-            <w:r>
-              <w:rPr>
-                <w:rFonts w:ascii="Arial" w:hAnsi="Arial" w:cs="Arial"/>
-                <w:sz w:val="20"/>
-                <w:szCs w:val="20"/>
-              </w:rPr>
-              <w:t xml:space="preserve"> varchar(10) not null,</w:t>
-            </w:r>
-          </w:p>
-          <w:p>
-            <w:pPr>
-              <w:rPr>
-                <w:rFonts w:ascii="Arial" w:hAnsi="Arial" w:cs="Arial"/>
-                <w:sz w:val="20"/>
-                <w:szCs w:val="20"/>
-              </w:rPr>
-            </w:pPr>
-            <w:r>
-              <w:rPr>
-                <w:rFonts w:ascii="Arial" w:hAnsi="Arial" w:cs="Arial"/>
-                <w:sz w:val="20"/>
-                <w:szCs w:val="20"/>
-              </w:rPr>
-              <w:t xml:space="preserve">    foreign key (</w:t>
-            </w:r>
-            <w:proofErr w:type="spellStart"/>
-            <w:r>
-              <w:rPr>
-                <w:rFonts w:ascii="Arial" w:hAnsi="Arial" w:cs="Arial"/>
-                <w:sz w:val="20"/>
-                <w:szCs w:val="20"/>
-              </w:rPr>
-              <w:t>RollNo</w:t>
-            </w:r>
-            <w:proofErr w:type="spellEnd"/>
-            <w:r>
-              <w:rPr>
-                <w:rFonts w:ascii="Arial" w:hAnsi="Arial" w:cs="Arial"/>
-                <w:sz w:val="20"/>
-                <w:szCs w:val="20"/>
-              </w:rPr>
-              <w:t>) references student (</w:t>
-            </w:r>
-            <w:proofErr w:type="spellStart"/>
-            <w:r>
-              <w:rPr>
-                <w:rFonts w:ascii="Arial" w:hAnsi="Arial" w:cs="Arial"/>
-                <w:sz w:val="20"/>
-                <w:szCs w:val="20"/>
-              </w:rPr>
-              <w:t>RollNo</w:t>
-            </w:r>
-            <w:proofErr w:type="spellEnd"/>
+          </w:p>
+          <w:p>
+            <w:pPr>
+              <w:rPr>
+                <w:rFonts w:ascii="Arial" w:hAnsi="Arial" w:cs="Arial"/>
+                <w:sz w:val="20"/>
+                <w:szCs w:val="20"/>
+              </w:rPr>
+            </w:pPr>
+            <w:r>
+              <w:rPr>
+                <w:rFonts w:ascii="Arial" w:hAnsi="Arial" w:cs="Arial"/>
+                <w:sz w:val="20"/>
+                <w:szCs w:val="20"/>
+              </w:rPr>
+              <w:t xml:space="preserve">    P_code varchar(10) not null,</w:t>
+            </w:r>
+          </w:p>
+          <w:p>
+            <w:pPr>
+              <w:rPr>
+                <w:rFonts w:ascii="Arial" w:hAnsi="Arial" w:cs="Arial"/>
+                <w:sz w:val="20"/>
+                <w:szCs w:val="20"/>
+              </w:rPr>
+            </w:pPr>
+            <w:r>
+              <w:rPr>
+                <w:rFonts w:ascii="Arial" w:hAnsi="Arial" w:cs="Arial"/>
+                <w:sz w:val="20"/>
+                <w:szCs w:val="20"/>
+              </w:rPr>
+              <w:t xml:space="preserve">    foreign key (RollNo) references student (RollNo)</w:t>
+            </w:r>
+          </w:p>
+          <w:p>
+            <w:pPr>
+              <w:rPr>
+                <w:rFonts w:ascii="Arial" w:hAnsi="Arial" w:cs="Arial"/>
+                <w:sz w:val="20"/>
+                <w:szCs w:val="20"/>
+              </w:rPr>
+            </w:pPr>
             <w:r>
               <w:rPr>
                 <w:rFonts w:ascii="Arial" w:hAnsi="Arial" w:cs="Arial"/>
@@ -5258,448 +5043,107 @@
                 <w:szCs w:val="20"/>
               </w:rPr>
             </w:pPr>
-            <w:r>
-              <w:rPr>
-                <w:rFonts w:ascii="Arial" w:hAnsi="Arial" w:cs="Arial"/>
-                <w:sz w:val="20"/>
-                <w:szCs w:val="20"/>
-              </w:rPr>
-              <w:t>)</w:t>
-            </w:r>
-          </w:p>
-          <w:p>
-            <w:pPr>
-              <w:rPr>
-                <w:rFonts w:ascii="Arial" w:hAnsi="Arial" w:cs="Arial"/>
-                <w:sz w:val="20"/>
-                <w:szCs w:val="20"/>
-              </w:rPr>
-            </w:pPr>
-          </w:p>
-          <w:p>
-            <w:pPr>
-              <w:rPr>
-                <w:rFonts w:ascii="Arial" w:hAnsi="Arial" w:cs="Arial"/>
-                <w:sz w:val="20"/>
-                <w:szCs w:val="20"/>
-              </w:rPr>
-            </w:pPr>
-            <w:r>
-              <w:rPr>
-                <w:rFonts w:ascii="Arial" w:hAnsi="Arial" w:cs="Arial"/>
-                <w:sz w:val="20"/>
-                <w:szCs w:val="20"/>
-              </w:rPr>
-              <w:t>insert into exam (</w:t>
-            </w:r>
-            <w:proofErr w:type="spellStart"/>
-            <w:r>
-              <w:rPr>
-                <w:rFonts w:ascii="Arial" w:hAnsi="Arial" w:cs="Arial"/>
-                <w:sz w:val="20"/>
-                <w:szCs w:val="20"/>
-              </w:rPr>
-              <w:t>RollNo</w:t>
-            </w:r>
-            <w:proofErr w:type="spellEnd"/>
-            <w:r>
-              <w:rPr>
-                <w:rFonts w:ascii="Arial" w:hAnsi="Arial" w:cs="Arial"/>
-                <w:sz w:val="20"/>
-                <w:szCs w:val="20"/>
-              </w:rPr>
-              <w:t xml:space="preserve">, </w:t>
-            </w:r>
-            <w:proofErr w:type="spellStart"/>
-            <w:r>
-              <w:rPr>
-                <w:rFonts w:ascii="Arial" w:hAnsi="Arial" w:cs="Arial"/>
-                <w:sz w:val="20"/>
-                <w:szCs w:val="20"/>
-              </w:rPr>
-              <w:t>S_code</w:t>
-            </w:r>
-            <w:proofErr w:type="spellEnd"/>
-            <w:r>
-              <w:rPr>
-                <w:rFonts w:ascii="Arial" w:hAnsi="Arial" w:cs="Arial"/>
-                <w:sz w:val="20"/>
-                <w:szCs w:val="20"/>
-              </w:rPr>
-              <w:t xml:space="preserve">, Marks, </w:t>
-            </w:r>
-            <w:proofErr w:type="spellStart"/>
-            <w:r>
-              <w:rPr>
-                <w:rFonts w:ascii="Arial" w:hAnsi="Arial" w:cs="Arial"/>
-                <w:sz w:val="20"/>
-                <w:szCs w:val="20"/>
-              </w:rPr>
-              <w:t>P_code</w:t>
-            </w:r>
-            <w:proofErr w:type="spellEnd"/>
-            <w:r>
-              <w:rPr>
-                <w:rFonts w:ascii="Arial" w:hAnsi="Arial" w:cs="Arial"/>
-                <w:sz w:val="20"/>
-                <w:szCs w:val="20"/>
-              </w:rPr>
-              <w:t>) values (1, 'CS11', 50, 'CS');</w:t>
-            </w:r>
-          </w:p>
-          <w:p>
-            <w:pPr>
-              <w:rPr>
-                <w:rFonts w:ascii="Arial" w:hAnsi="Arial" w:cs="Arial"/>
-                <w:sz w:val="20"/>
-                <w:szCs w:val="20"/>
-              </w:rPr>
-            </w:pPr>
-            <w:r>
-              <w:rPr>
-                <w:rFonts w:ascii="Arial" w:hAnsi="Arial" w:cs="Arial"/>
-                <w:sz w:val="20"/>
-                <w:szCs w:val="20"/>
-              </w:rPr>
-              <w:t>insert into exam (</w:t>
-            </w:r>
-            <w:proofErr w:type="spellStart"/>
-            <w:r>
-              <w:rPr>
-                <w:rFonts w:ascii="Arial" w:hAnsi="Arial" w:cs="Arial"/>
-                <w:sz w:val="20"/>
-                <w:szCs w:val="20"/>
-              </w:rPr>
-              <w:t>RollNo</w:t>
-            </w:r>
-            <w:proofErr w:type="spellEnd"/>
-            <w:r>
-              <w:rPr>
-                <w:rFonts w:ascii="Arial" w:hAnsi="Arial" w:cs="Arial"/>
-                <w:sz w:val="20"/>
-                <w:szCs w:val="20"/>
-              </w:rPr>
-              <w:t xml:space="preserve">, </w:t>
-            </w:r>
-            <w:proofErr w:type="spellStart"/>
-            <w:r>
-              <w:rPr>
-                <w:rFonts w:ascii="Arial" w:hAnsi="Arial" w:cs="Arial"/>
-                <w:sz w:val="20"/>
-                <w:szCs w:val="20"/>
-              </w:rPr>
-              <w:t>S_code</w:t>
-            </w:r>
-            <w:proofErr w:type="spellEnd"/>
-            <w:r>
-              <w:rPr>
-                <w:rFonts w:ascii="Arial" w:hAnsi="Arial" w:cs="Arial"/>
-                <w:sz w:val="20"/>
-                <w:szCs w:val="20"/>
-              </w:rPr>
-              <w:t xml:space="preserve">, Marks, </w:t>
-            </w:r>
-            <w:proofErr w:type="spellStart"/>
-            <w:r>
-              <w:rPr>
-                <w:rFonts w:ascii="Arial" w:hAnsi="Arial" w:cs="Arial"/>
-                <w:sz w:val="20"/>
-                <w:szCs w:val="20"/>
-              </w:rPr>
-              <w:t>P_code</w:t>
-            </w:r>
-            <w:proofErr w:type="spellEnd"/>
-            <w:r>
-              <w:rPr>
-                <w:rFonts w:ascii="Arial" w:hAnsi="Arial" w:cs="Arial"/>
-                <w:sz w:val="20"/>
-                <w:szCs w:val="20"/>
-              </w:rPr>
-              <w:t>) values (1, 'CS12', 60, 'CS');</w:t>
-            </w:r>
-          </w:p>
-          <w:p>
-            <w:pPr>
-              <w:rPr>
-                <w:rFonts w:ascii="Arial" w:hAnsi="Arial" w:cs="Arial"/>
-                <w:sz w:val="20"/>
-                <w:szCs w:val="20"/>
-              </w:rPr>
-            </w:pPr>
-            <w:r>
-              <w:rPr>
-                <w:rFonts w:ascii="Arial" w:hAnsi="Arial" w:cs="Arial"/>
-                <w:sz w:val="20"/>
-                <w:szCs w:val="20"/>
-              </w:rPr>
-              <w:t>insert into exam (</w:t>
-            </w:r>
-            <w:proofErr w:type="spellStart"/>
-            <w:r>
-              <w:rPr>
-                <w:rFonts w:ascii="Arial" w:hAnsi="Arial" w:cs="Arial"/>
-                <w:sz w:val="20"/>
-                <w:szCs w:val="20"/>
-              </w:rPr>
-              <w:t>RollNo</w:t>
-            </w:r>
-            <w:proofErr w:type="spellEnd"/>
-            <w:r>
-              <w:rPr>
-                <w:rFonts w:ascii="Arial" w:hAnsi="Arial" w:cs="Arial"/>
-                <w:sz w:val="20"/>
-                <w:szCs w:val="20"/>
-              </w:rPr>
-              <w:t xml:space="preserve">, </w:t>
-            </w:r>
-            <w:proofErr w:type="spellStart"/>
-            <w:r>
-              <w:rPr>
-                <w:rFonts w:ascii="Arial" w:hAnsi="Arial" w:cs="Arial"/>
-                <w:sz w:val="20"/>
-                <w:szCs w:val="20"/>
-              </w:rPr>
-              <w:t>S_code</w:t>
-            </w:r>
-            <w:proofErr w:type="spellEnd"/>
-            <w:r>
-              <w:rPr>
-                <w:rFonts w:ascii="Arial" w:hAnsi="Arial" w:cs="Arial"/>
-                <w:sz w:val="20"/>
-                <w:szCs w:val="20"/>
-              </w:rPr>
-              <w:t xml:space="preserve">, Marks, </w:t>
-            </w:r>
-            <w:proofErr w:type="spellStart"/>
-            <w:r>
-              <w:rPr>
-                <w:rFonts w:ascii="Arial" w:hAnsi="Arial" w:cs="Arial"/>
-                <w:sz w:val="20"/>
-                <w:szCs w:val="20"/>
-              </w:rPr>
-              <w:t>P_code</w:t>
-            </w:r>
-            <w:proofErr w:type="spellEnd"/>
-            <w:r>
-              <w:rPr>
-                <w:rFonts w:ascii="Arial" w:hAnsi="Arial" w:cs="Arial"/>
-                <w:sz w:val="20"/>
-                <w:szCs w:val="20"/>
-              </w:rPr>
-              <w:t>) values (2, 'EC101', 66, 'EC');</w:t>
-            </w:r>
-          </w:p>
-          <w:p>
-            <w:pPr>
-              <w:rPr>
-                <w:rFonts w:ascii="Arial" w:hAnsi="Arial" w:cs="Arial"/>
-                <w:sz w:val="20"/>
-                <w:szCs w:val="20"/>
-              </w:rPr>
-            </w:pPr>
-            <w:r>
-              <w:rPr>
-                <w:rFonts w:ascii="Arial" w:hAnsi="Arial" w:cs="Arial"/>
-                <w:sz w:val="20"/>
-                <w:szCs w:val="20"/>
-              </w:rPr>
-              <w:t>insert into exam (</w:t>
-            </w:r>
-            <w:proofErr w:type="spellStart"/>
-            <w:r>
-              <w:rPr>
-                <w:rFonts w:ascii="Arial" w:hAnsi="Arial" w:cs="Arial"/>
-                <w:sz w:val="20"/>
-                <w:szCs w:val="20"/>
-              </w:rPr>
-              <w:t>RollNo</w:t>
-            </w:r>
-            <w:proofErr w:type="spellEnd"/>
-            <w:r>
-              <w:rPr>
-                <w:rFonts w:ascii="Arial" w:hAnsi="Arial" w:cs="Arial"/>
-                <w:sz w:val="20"/>
-                <w:szCs w:val="20"/>
-              </w:rPr>
-              <w:t xml:space="preserve">, </w:t>
-            </w:r>
-            <w:proofErr w:type="spellStart"/>
-            <w:r>
-              <w:rPr>
-                <w:rFonts w:ascii="Arial" w:hAnsi="Arial" w:cs="Arial"/>
-                <w:sz w:val="20"/>
-                <w:szCs w:val="20"/>
-              </w:rPr>
-              <w:t>S_code</w:t>
-            </w:r>
-            <w:proofErr w:type="spellEnd"/>
-            <w:r>
-              <w:rPr>
-                <w:rFonts w:ascii="Arial" w:hAnsi="Arial" w:cs="Arial"/>
-                <w:sz w:val="20"/>
-                <w:szCs w:val="20"/>
-              </w:rPr>
-              <w:t xml:space="preserve">, Marks, </w:t>
-            </w:r>
-            <w:proofErr w:type="spellStart"/>
-            <w:r>
-              <w:rPr>
-                <w:rFonts w:ascii="Arial" w:hAnsi="Arial" w:cs="Arial"/>
-                <w:sz w:val="20"/>
-                <w:szCs w:val="20"/>
-              </w:rPr>
-              <w:t>P_code</w:t>
-            </w:r>
-            <w:proofErr w:type="spellEnd"/>
-            <w:r>
-              <w:rPr>
-                <w:rFonts w:ascii="Arial" w:hAnsi="Arial" w:cs="Arial"/>
-                <w:sz w:val="20"/>
-                <w:szCs w:val="20"/>
-              </w:rPr>
-              <w:t>) values (2, 'EC101', 70, 'EC');</w:t>
-            </w:r>
-          </w:p>
-          <w:p>
-            <w:pPr>
-              <w:rPr>
-                <w:rFonts w:ascii="Arial" w:hAnsi="Arial" w:cs="Arial"/>
-                <w:sz w:val="20"/>
-                <w:szCs w:val="20"/>
-              </w:rPr>
-            </w:pPr>
-            <w:r>
-              <w:rPr>
-                <w:rFonts w:ascii="Arial" w:hAnsi="Arial" w:cs="Arial"/>
-                <w:sz w:val="20"/>
-                <w:szCs w:val="20"/>
-              </w:rPr>
-              <w:t>insert into exam (</w:t>
-            </w:r>
-            <w:proofErr w:type="spellStart"/>
-            <w:r>
-              <w:rPr>
-                <w:rFonts w:ascii="Arial" w:hAnsi="Arial" w:cs="Arial"/>
-                <w:sz w:val="20"/>
-                <w:szCs w:val="20"/>
-              </w:rPr>
-              <w:t>RollNo</w:t>
-            </w:r>
-            <w:proofErr w:type="spellEnd"/>
-            <w:r>
-              <w:rPr>
-                <w:rFonts w:ascii="Arial" w:hAnsi="Arial" w:cs="Arial"/>
-                <w:sz w:val="20"/>
-                <w:szCs w:val="20"/>
-              </w:rPr>
-              <w:t xml:space="preserve">, </w:t>
-            </w:r>
-            <w:proofErr w:type="spellStart"/>
-            <w:r>
-              <w:rPr>
-                <w:rFonts w:ascii="Arial" w:hAnsi="Arial" w:cs="Arial"/>
-                <w:sz w:val="20"/>
-                <w:szCs w:val="20"/>
-              </w:rPr>
-              <w:t>S_code</w:t>
-            </w:r>
-            <w:proofErr w:type="spellEnd"/>
-            <w:r>
-              <w:rPr>
-                <w:rFonts w:ascii="Arial" w:hAnsi="Arial" w:cs="Arial"/>
-                <w:sz w:val="20"/>
-                <w:szCs w:val="20"/>
-              </w:rPr>
-              <w:t xml:space="preserve">, Marks, </w:t>
-            </w:r>
-            <w:proofErr w:type="spellStart"/>
-            <w:r>
-              <w:rPr>
-                <w:rFonts w:ascii="Arial" w:hAnsi="Arial" w:cs="Arial"/>
-                <w:sz w:val="20"/>
-                <w:szCs w:val="20"/>
-              </w:rPr>
-              <w:t>P_code</w:t>
-            </w:r>
-            <w:proofErr w:type="spellEnd"/>
-            <w:r>
-              <w:rPr>
-                <w:rFonts w:ascii="Arial" w:hAnsi="Arial" w:cs="Arial"/>
-                <w:sz w:val="20"/>
-                <w:szCs w:val="20"/>
-              </w:rPr>
-              <w:t>) values (3, 'EC102', 45, 'EC');</w:t>
-            </w:r>
-          </w:p>
-          <w:p>
-            <w:pPr>
-              <w:rPr>
-                <w:rFonts w:ascii="Arial" w:hAnsi="Arial" w:cs="Arial"/>
-                <w:sz w:val="20"/>
-                <w:szCs w:val="20"/>
-              </w:rPr>
-            </w:pPr>
-            <w:r>
-              <w:rPr>
-                <w:rFonts w:ascii="Arial" w:hAnsi="Arial" w:cs="Arial"/>
-                <w:sz w:val="20"/>
-                <w:szCs w:val="20"/>
-              </w:rPr>
-              <w:t>insert into exam (</w:t>
-            </w:r>
-            <w:proofErr w:type="spellStart"/>
-            <w:r>
-              <w:rPr>
-                <w:rFonts w:ascii="Arial" w:hAnsi="Arial" w:cs="Arial"/>
-                <w:sz w:val="20"/>
-                <w:szCs w:val="20"/>
-              </w:rPr>
-              <w:t>RollNo</w:t>
-            </w:r>
-            <w:proofErr w:type="spellEnd"/>
-            <w:r>
-              <w:rPr>
-                <w:rFonts w:ascii="Arial" w:hAnsi="Arial" w:cs="Arial"/>
-                <w:sz w:val="20"/>
-                <w:szCs w:val="20"/>
-              </w:rPr>
-              <w:t xml:space="preserve">, </w:t>
-            </w:r>
-            <w:proofErr w:type="spellStart"/>
-            <w:r>
-              <w:rPr>
-                <w:rFonts w:ascii="Arial" w:hAnsi="Arial" w:cs="Arial"/>
-                <w:sz w:val="20"/>
-                <w:szCs w:val="20"/>
-              </w:rPr>
-              <w:t>S_code</w:t>
-            </w:r>
-            <w:proofErr w:type="spellEnd"/>
-            <w:r>
-              <w:rPr>
-                <w:rFonts w:ascii="Arial" w:hAnsi="Arial" w:cs="Arial"/>
-                <w:sz w:val="20"/>
-                <w:szCs w:val="20"/>
-              </w:rPr>
-              <w:t xml:space="preserve">, Marks, </w:t>
-            </w:r>
-            <w:proofErr w:type="spellStart"/>
-            <w:r>
-              <w:rPr>
-                <w:rFonts w:ascii="Arial" w:hAnsi="Arial" w:cs="Arial"/>
-                <w:sz w:val="20"/>
-                <w:szCs w:val="20"/>
-              </w:rPr>
-              <w:t>P_code</w:t>
-            </w:r>
-            <w:proofErr w:type="spellEnd"/>
-            <w:r>
-              <w:rPr>
-                <w:rFonts w:ascii="Arial" w:hAnsi="Arial" w:cs="Arial"/>
-                <w:sz w:val="20"/>
-                <w:szCs w:val="20"/>
-              </w:rPr>
-              <w:t>) values (3, 'EC102', 50, 'EC')</w:t>
+          </w:p>
+          <w:p>
+            <w:pPr>
+              <w:rPr>
+                <w:rFonts w:ascii="Arial" w:hAnsi="Arial" w:cs="Arial"/>
+                <w:sz w:val="20"/>
+                <w:szCs w:val="20"/>
+              </w:rPr>
+            </w:pPr>
+            <w:r>
+              <w:rPr>
+                <w:rFonts w:ascii="Arial" w:hAnsi="Arial" w:cs="Arial"/>
+                <w:sz w:val="20"/>
+                <w:szCs w:val="20"/>
+              </w:rPr>
+              <w:t>insert into exam (RollNo, S_code, Marks, P_code) values (1, 'CS11', 50, 'CS');</w:t>
+            </w:r>
+          </w:p>
+          <w:p>
+            <w:pPr>
+              <w:rPr>
+                <w:rFonts w:ascii="Arial" w:hAnsi="Arial" w:cs="Arial"/>
+                <w:sz w:val="20"/>
+                <w:szCs w:val="20"/>
+              </w:rPr>
+            </w:pPr>
+            <w:r>
+              <w:rPr>
+                <w:rFonts w:ascii="Arial" w:hAnsi="Arial" w:cs="Arial"/>
+                <w:sz w:val="20"/>
+                <w:szCs w:val="20"/>
+              </w:rPr>
+              <w:t>insert into exam (RollNo, S_code, Marks, P_code) values (1, 'CS12', 60, 'CS');</w:t>
+            </w:r>
+          </w:p>
+          <w:p>
+            <w:pPr>
+              <w:rPr>
+                <w:rFonts w:ascii="Arial" w:hAnsi="Arial" w:cs="Arial"/>
+                <w:sz w:val="20"/>
+                <w:szCs w:val="20"/>
+              </w:rPr>
+            </w:pPr>
+            <w:r>
+              <w:rPr>
+                <w:rFonts w:ascii="Arial" w:hAnsi="Arial" w:cs="Arial"/>
+                <w:sz w:val="20"/>
+                <w:szCs w:val="20"/>
+              </w:rPr>
+              <w:t>insert into exam (RollNo, S_code, Marks, P_code) values (2, 'EC101', 66, 'EC');</w:t>
+            </w:r>
+          </w:p>
+          <w:p>
+            <w:pPr>
+              <w:rPr>
+                <w:rFonts w:ascii="Arial" w:hAnsi="Arial" w:cs="Arial"/>
+                <w:sz w:val="20"/>
+                <w:szCs w:val="20"/>
+              </w:rPr>
+            </w:pPr>
+            <w:r>
+              <w:rPr>
+                <w:rFonts w:ascii="Arial" w:hAnsi="Arial" w:cs="Arial"/>
+                <w:sz w:val="20"/>
+                <w:szCs w:val="20"/>
+              </w:rPr>
+              <w:t>insert into exam (RollNo, S_code, Marks, P_code) values (2, 'EC101', 70, 'EC');</w:t>
+            </w:r>
+          </w:p>
+          <w:p>
+            <w:pPr>
+              <w:rPr>
+                <w:rFonts w:ascii="Arial" w:hAnsi="Arial" w:cs="Arial"/>
+                <w:sz w:val="20"/>
+                <w:szCs w:val="20"/>
+              </w:rPr>
+            </w:pPr>
+            <w:r>
+              <w:rPr>
+                <w:rFonts w:ascii="Arial" w:hAnsi="Arial" w:cs="Arial"/>
+                <w:sz w:val="20"/>
+                <w:szCs w:val="20"/>
+              </w:rPr>
+              <w:t>insert into exam (RollNo, S_code, Marks, P_code) values (3, 'EC102', 45, 'EC');</w:t>
+            </w:r>
+          </w:p>
+          <w:p>
+            <w:pPr>
+              <w:rPr>
+                <w:rFonts w:ascii="Arial" w:hAnsi="Arial" w:cs="Arial"/>
+                <w:sz w:val="20"/>
+                <w:szCs w:val="20"/>
+              </w:rPr>
+            </w:pPr>
+            <w:r>
+              <w:rPr>
+                <w:rFonts w:ascii="Arial" w:hAnsi="Arial" w:cs="Arial"/>
+                <w:sz w:val="20"/>
+                <w:szCs w:val="20"/>
+              </w:rPr>
+              <w:t>insert into exam (RollNo, S_code, Marks, P_code) values (3, 'EC102', 50, 'EC')</w:t>
             </w:r>
           </w:p>
         </w:tc>
@@ -5796,7 +5240,6 @@
                 <w:szCs w:val="20"/>
               </w:rPr>
             </w:pPr>
-            <w:proofErr w:type="spellStart"/>
             <w:r>
               <w:rPr>
                 <w:rFonts w:ascii="Arial" w:hAnsi="Arial" w:cs="Arial"/>
@@ -5805,7 +5248,6 @@
               </w:rPr>
               <w:t>Ans</w:t>
             </w:r>
-            <w:proofErr w:type="spellEnd"/>
             <w:r>
               <w:rPr>
                 <w:rFonts w:ascii="Arial" w:hAnsi="Arial" w:cs="Arial"/>
@@ -5868,16 +5310,7 @@
                 <w:sz w:val="20"/>
                 <w:szCs w:val="20"/>
               </w:rPr>
-              <w:t xml:space="preserve">    </w:t>
-            </w:r>
-            <w:proofErr w:type="spellStart"/>
-            <w:r>
-              <w:rPr>
-                <w:rFonts w:ascii="Arial" w:hAnsi="Arial" w:cs="Arial"/>
-                <w:sz w:val="20"/>
-                <w:szCs w:val="20"/>
-              </w:rPr>
-              <w:t>Fir</w:t>
+              <w:t xml:space="preserve">    Fir</w:t>
             </w:r>
             <w:r>
               <w:rPr>
@@ -5893,51 +5326,24 @@
                 <w:sz w:val="20"/>
                 <w:szCs w:val="20"/>
               </w:rPr>
-              <w:t>Name</w:t>
-            </w:r>
-            <w:proofErr w:type="spellEnd"/>
-            <w:r>
-              <w:rPr>
-                <w:rFonts w:ascii="Arial" w:hAnsi="Arial" w:cs="Arial"/>
-                <w:sz w:val="20"/>
-                <w:szCs w:val="20"/>
-              </w:rPr>
-              <w:t xml:space="preserve"> varchar(30),</w:t>
-            </w:r>
-          </w:p>
-          <w:p>
-            <w:pPr>
-              <w:rPr>
-                <w:rFonts w:ascii="Arial" w:hAnsi="Arial" w:cs="Arial"/>
-                <w:sz w:val="20"/>
-                <w:szCs w:val="20"/>
-              </w:rPr>
-            </w:pPr>
-            <w:r>
-              <w:rPr>
-                <w:rFonts w:ascii="Arial" w:hAnsi="Arial" w:cs="Arial"/>
-                <w:sz w:val="20"/>
-                <w:szCs w:val="20"/>
-              </w:rPr>
-              <w:t xml:space="preserve">    </w:t>
-            </w:r>
-            <w:proofErr w:type="spellStart"/>
-            <w:r>
-              <w:rPr>
-                <w:rFonts w:ascii="Arial" w:hAnsi="Arial" w:cs="Arial"/>
-                <w:sz w:val="20"/>
-                <w:szCs w:val="20"/>
-              </w:rPr>
-              <w:t>LastName</w:t>
-            </w:r>
-            <w:proofErr w:type="spellEnd"/>
-            <w:r>
-              <w:rPr>
-                <w:rFonts w:ascii="Arial" w:hAnsi="Arial" w:cs="Arial"/>
-                <w:sz w:val="20"/>
-                <w:szCs w:val="20"/>
-              </w:rPr>
-              <w:t xml:space="preserve"> varchar(30),</w:t>
+              <w:t>Name varchar(30),</w:t>
+            </w:r>
+          </w:p>
+          <w:p>
+            <w:pPr>
+              <w:rPr>
+                <w:rFonts w:ascii="Arial" w:hAnsi="Arial" w:cs="Arial"/>
+                <w:sz w:val="20"/>
+                <w:szCs w:val="20"/>
+              </w:rPr>
+            </w:pPr>
+            <w:r>
+              <w:rPr>
+                <w:rFonts w:ascii="Arial" w:hAnsi="Arial" w:cs="Arial"/>
+                <w:sz w:val="20"/>
+                <w:szCs w:val="20"/>
+              </w:rPr>
+              <w:t xml:space="preserve">    LastName varchar(30),</w:t>
             </w:r>
           </w:p>
           <w:p>
@@ -5988,25 +5394,7 @@
                 <w:sz w:val="20"/>
                 <w:szCs w:val="20"/>
               </w:rPr>
-              <w:t xml:space="preserve">    Age </w:t>
-            </w:r>
-            <w:proofErr w:type="spellStart"/>
-            <w:r>
-              <w:rPr>
-                <w:rFonts w:ascii="Arial" w:hAnsi="Arial" w:cs="Arial"/>
-                <w:sz w:val="20"/>
-                <w:szCs w:val="20"/>
-              </w:rPr>
-              <w:t>int</w:t>
-            </w:r>
-            <w:proofErr w:type="spellEnd"/>
-            <w:r>
-              <w:rPr>
-                <w:rFonts w:ascii="Arial" w:hAnsi="Arial" w:cs="Arial"/>
-                <w:sz w:val="20"/>
-                <w:szCs w:val="20"/>
-              </w:rPr>
-              <w:t>(3)</w:t>
+              <w:t xml:space="preserve">    Age int(3)</w:t>
             </w:r>
           </w:p>
           <w:p>
@@ -6052,7 +5440,6 @@
               <w:lastRenderedPageBreak/>
               <w:t>INSERT INTO `person`(`</w:t>
             </w:r>
-            <w:proofErr w:type="spellStart"/>
             <w:r>
               <w:rPr>
                 <w:rFonts w:ascii="Arial" w:hAnsi="Arial" w:cs="Arial"/>
@@ -6061,32 +5448,13 @@
               </w:rPr>
               <w:t>FirstName</w:t>
             </w:r>
-            <w:proofErr w:type="spellEnd"/>
-            <w:r>
-              <w:rPr>
-                <w:rFonts w:ascii="Arial" w:hAnsi="Arial" w:cs="Arial"/>
-                <w:sz w:val="20"/>
-                <w:szCs w:val="20"/>
-              </w:rPr>
-              <w:t>`, `</w:t>
-            </w:r>
-            <w:proofErr w:type="spellStart"/>
-            <w:r>
-              <w:rPr>
-                <w:rFonts w:ascii="Arial" w:hAnsi="Arial" w:cs="Arial"/>
-                <w:sz w:val="20"/>
-                <w:szCs w:val="20"/>
-              </w:rPr>
-              <w:t>LastName</w:t>
-            </w:r>
-            <w:proofErr w:type="spellEnd"/>
-            <w:r>
-              <w:rPr>
-                <w:rFonts w:ascii="Arial" w:hAnsi="Arial" w:cs="Arial"/>
-                <w:sz w:val="20"/>
-                <w:szCs w:val="20"/>
-              </w:rPr>
-              <w:t>`, `Address`, `City`, `Age`) VALUES ('Mickey','Mouse','123 Fantasy Way','Anheim','73');</w:t>
+            <w:r>
+              <w:rPr>
+                <w:rFonts w:ascii="Arial" w:hAnsi="Arial" w:cs="Arial"/>
+                <w:sz w:val="20"/>
+                <w:szCs w:val="20"/>
+              </w:rPr>
+              <w:t>`, `LastName`, `Address`, `City`, `Age`) VALUES ('Mickey','Mouse','123 Fantasy Way','Anheim','73');</w:t>
             </w:r>
           </w:p>
           <w:p>
@@ -6105,7 +5473,6 @@
               </w:rPr>
               <w:t>INSERT INTO `person`(`</w:t>
             </w:r>
-            <w:proofErr w:type="spellStart"/>
             <w:r>
               <w:rPr>
                 <w:rFonts w:ascii="Arial" w:hAnsi="Arial" w:cs="Arial"/>
@@ -6114,32 +5481,13 @@
               </w:rPr>
               <w:t>FirstName</w:t>
             </w:r>
-            <w:proofErr w:type="spellEnd"/>
-            <w:r>
-              <w:rPr>
-                <w:rFonts w:ascii="Arial" w:hAnsi="Arial" w:cs="Arial"/>
-                <w:sz w:val="20"/>
-                <w:szCs w:val="20"/>
-              </w:rPr>
-              <w:t>`, `</w:t>
-            </w:r>
-            <w:proofErr w:type="spellStart"/>
-            <w:r>
-              <w:rPr>
-                <w:rFonts w:ascii="Arial" w:hAnsi="Arial" w:cs="Arial"/>
-                <w:sz w:val="20"/>
-                <w:szCs w:val="20"/>
-              </w:rPr>
-              <w:t>LastName</w:t>
-            </w:r>
-            <w:proofErr w:type="spellEnd"/>
-            <w:r>
-              <w:rPr>
-                <w:rFonts w:ascii="Arial" w:hAnsi="Arial" w:cs="Arial"/>
-                <w:sz w:val="20"/>
-                <w:szCs w:val="20"/>
-              </w:rPr>
-              <w:t>`, `Address`, `City`, `Age`) VALUES ('Bat','Man','321 Cavern Ave','Gotham','54');</w:t>
+            <w:r>
+              <w:rPr>
+                <w:rFonts w:ascii="Arial" w:hAnsi="Arial" w:cs="Arial"/>
+                <w:sz w:val="20"/>
+                <w:szCs w:val="20"/>
+              </w:rPr>
+              <w:t>`, `LastName`, `Address`, `City`, `Age`) VALUES ('Bat','Man','321 Cavern Ave','Gotham','54');</w:t>
             </w:r>
           </w:p>
           <w:p>
@@ -6158,7 +5506,6 @@
               </w:rPr>
               <w:t>INSERT INTO `person`(`</w:t>
             </w:r>
-            <w:proofErr w:type="spellStart"/>
             <w:r>
               <w:rPr>
                 <w:rFonts w:ascii="Arial" w:hAnsi="Arial" w:cs="Arial"/>
@@ -6167,32 +5514,13 @@
               </w:rPr>
               <w:t>FirstName</w:t>
             </w:r>
-            <w:proofErr w:type="spellEnd"/>
-            <w:r>
-              <w:rPr>
-                <w:rFonts w:ascii="Arial" w:hAnsi="Arial" w:cs="Arial"/>
-                <w:sz w:val="20"/>
-                <w:szCs w:val="20"/>
-              </w:rPr>
-              <w:t>`, `</w:t>
-            </w:r>
-            <w:proofErr w:type="spellStart"/>
-            <w:r>
-              <w:rPr>
-                <w:rFonts w:ascii="Arial" w:hAnsi="Arial" w:cs="Arial"/>
-                <w:sz w:val="20"/>
-                <w:szCs w:val="20"/>
-              </w:rPr>
-              <w:t>LastName</w:t>
-            </w:r>
-            <w:proofErr w:type="spellEnd"/>
-            <w:r>
-              <w:rPr>
-                <w:rFonts w:ascii="Arial" w:hAnsi="Arial" w:cs="Arial"/>
-                <w:sz w:val="20"/>
-                <w:szCs w:val="20"/>
-              </w:rPr>
-              <w:t>`, `Address`, `City`, `Age`) VALUES ('Wonder','Woman','987 Truth Way','Paradise','39');</w:t>
+            <w:r>
+              <w:rPr>
+                <w:rFonts w:ascii="Arial" w:hAnsi="Arial" w:cs="Arial"/>
+                <w:sz w:val="20"/>
+                <w:szCs w:val="20"/>
+              </w:rPr>
+              <w:t>`, `LastName`, `Address`, `City`, `Age`) VALUES ('Wonder','Woman','987 Truth Way','Paradise','39');</w:t>
             </w:r>
           </w:p>
           <w:p>
@@ -6211,7 +5539,6 @@
               </w:rPr>
               <w:t>INSERT INTO `person`(`</w:t>
             </w:r>
-            <w:proofErr w:type="spellStart"/>
             <w:r>
               <w:rPr>
                 <w:rFonts w:ascii="Arial" w:hAnsi="Arial" w:cs="Arial"/>
@@ -6220,32 +5547,13 @@
               </w:rPr>
               <w:t>FirstName</w:t>
             </w:r>
-            <w:proofErr w:type="spellEnd"/>
-            <w:r>
-              <w:rPr>
-                <w:rFonts w:ascii="Arial" w:hAnsi="Arial" w:cs="Arial"/>
-                <w:sz w:val="20"/>
-                <w:szCs w:val="20"/>
-              </w:rPr>
-              <w:t>`, `</w:t>
-            </w:r>
-            <w:proofErr w:type="spellStart"/>
-            <w:r>
-              <w:rPr>
-                <w:rFonts w:ascii="Arial" w:hAnsi="Arial" w:cs="Arial"/>
-                <w:sz w:val="20"/>
-                <w:szCs w:val="20"/>
-              </w:rPr>
-              <w:t>LastName</w:t>
-            </w:r>
-            <w:proofErr w:type="spellEnd"/>
-            <w:r>
-              <w:rPr>
-                <w:rFonts w:ascii="Arial" w:hAnsi="Arial" w:cs="Arial"/>
-                <w:sz w:val="20"/>
-                <w:szCs w:val="20"/>
-              </w:rPr>
-              <w:t>`, `Address`, `City`, `Age`) VALUES ('donald','Duck','555 Quack Street','Mallard','65');</w:t>
+            <w:r>
+              <w:rPr>
+                <w:rFonts w:ascii="Arial" w:hAnsi="Arial" w:cs="Arial"/>
+                <w:sz w:val="20"/>
+                <w:szCs w:val="20"/>
+              </w:rPr>
+              <w:t>`, `LastName`, `Address`, `City`, `Age`) VALUES ('donald','Duck','555 Quack Street','Mallard','65');</w:t>
             </w:r>
           </w:p>
           <w:p>
@@ -6264,7 +5572,6 @@
               </w:rPr>
               <w:t>INSERT INTO `person`(`</w:t>
             </w:r>
-            <w:proofErr w:type="spellStart"/>
             <w:r>
               <w:rPr>
                 <w:rFonts w:ascii="Arial" w:hAnsi="Arial" w:cs="Arial"/>
@@ -6273,32 +5580,13 @@
               </w:rPr>
               <w:t>FirstName</w:t>
             </w:r>
-            <w:proofErr w:type="spellEnd"/>
-            <w:r>
-              <w:rPr>
-                <w:rFonts w:ascii="Arial" w:hAnsi="Arial" w:cs="Arial"/>
-                <w:sz w:val="20"/>
-                <w:szCs w:val="20"/>
-              </w:rPr>
-              <w:t>`, `</w:t>
-            </w:r>
-            <w:proofErr w:type="spellStart"/>
-            <w:r>
-              <w:rPr>
-                <w:rFonts w:ascii="Arial" w:hAnsi="Arial" w:cs="Arial"/>
-                <w:sz w:val="20"/>
-                <w:szCs w:val="20"/>
-              </w:rPr>
-              <w:t>LastName</w:t>
-            </w:r>
-            <w:proofErr w:type="spellEnd"/>
-            <w:r>
-              <w:rPr>
-                <w:rFonts w:ascii="Arial" w:hAnsi="Arial" w:cs="Arial"/>
-                <w:sz w:val="20"/>
-                <w:szCs w:val="20"/>
-              </w:rPr>
-              <w:t>`, `Address`, `City`, `Age`) VALUES ('Bugs','Bunny','567 Carrot Street','Rascal','58');</w:t>
+            <w:r>
+              <w:rPr>
+                <w:rFonts w:ascii="Arial" w:hAnsi="Arial" w:cs="Arial"/>
+                <w:sz w:val="20"/>
+                <w:szCs w:val="20"/>
+              </w:rPr>
+              <w:t>`, `LastName`, `Address`, `City`, `Age`) VALUES ('Bugs','Bunny','567 Carrot Street','Rascal','58');</w:t>
             </w:r>
           </w:p>
           <w:p>
@@ -6317,7 +5605,6 @@
               </w:rPr>
               <w:t>INSERT INTO `person`(`</w:t>
             </w:r>
-            <w:proofErr w:type="spellStart"/>
             <w:r>
               <w:rPr>
                 <w:rFonts w:ascii="Arial" w:hAnsi="Arial" w:cs="Arial"/>
@@ -6326,32 +5613,13 @@
               </w:rPr>
               <w:t>FirstName</w:t>
             </w:r>
-            <w:proofErr w:type="spellEnd"/>
-            <w:r>
-              <w:rPr>
-                <w:rFonts w:ascii="Arial" w:hAnsi="Arial" w:cs="Arial"/>
-                <w:sz w:val="20"/>
-                <w:szCs w:val="20"/>
-              </w:rPr>
-              <w:t>`, `</w:t>
-            </w:r>
-            <w:proofErr w:type="spellStart"/>
-            <w:r>
-              <w:rPr>
-                <w:rFonts w:ascii="Arial" w:hAnsi="Arial" w:cs="Arial"/>
-                <w:sz w:val="20"/>
-                <w:szCs w:val="20"/>
-              </w:rPr>
-              <w:t>LastName</w:t>
-            </w:r>
-            <w:proofErr w:type="spellEnd"/>
-            <w:r>
-              <w:rPr>
-                <w:rFonts w:ascii="Arial" w:hAnsi="Arial" w:cs="Arial"/>
-                <w:sz w:val="20"/>
-                <w:szCs w:val="20"/>
-              </w:rPr>
-              <w:t>`, `Address`, `City`, `Age`) VALUES ('Wiley','Coyote','999 Acme Way','Canyon','61');</w:t>
+            <w:r>
+              <w:rPr>
+                <w:rFonts w:ascii="Arial" w:hAnsi="Arial" w:cs="Arial"/>
+                <w:sz w:val="20"/>
+                <w:szCs w:val="20"/>
+              </w:rPr>
+              <w:t>`, `LastName`, `Address`, `City`, `Age`) VALUES ('Wiley','Coyote','999 Acme Way','Canyon','61');</w:t>
             </w:r>
           </w:p>
           <w:p>
@@ -6370,7 +5638,6 @@
               </w:rPr>
               <w:t>INSERT INTO `person`(`</w:t>
             </w:r>
-            <w:proofErr w:type="spellStart"/>
             <w:r>
               <w:rPr>
                 <w:rFonts w:ascii="Arial" w:hAnsi="Arial" w:cs="Arial"/>
@@ -6379,50 +5646,13 @@
               </w:rPr>
               <w:t>FirstName</w:t>
             </w:r>
-            <w:proofErr w:type="spellEnd"/>
-            <w:r>
-              <w:rPr>
-                <w:rFonts w:ascii="Arial" w:hAnsi="Arial" w:cs="Arial"/>
-                <w:sz w:val="20"/>
-                <w:szCs w:val="20"/>
-              </w:rPr>
-              <w:t>`, `</w:t>
-            </w:r>
-            <w:proofErr w:type="spellStart"/>
-            <w:r>
-              <w:rPr>
-                <w:rFonts w:ascii="Arial" w:hAnsi="Arial" w:cs="Arial"/>
-                <w:sz w:val="20"/>
-                <w:szCs w:val="20"/>
-              </w:rPr>
-              <w:t>LastName</w:t>
-            </w:r>
-            <w:proofErr w:type="spellEnd"/>
-            <w:r>
-              <w:rPr>
-                <w:rFonts w:ascii="Arial" w:hAnsi="Arial" w:cs="Arial"/>
-                <w:sz w:val="20"/>
-                <w:szCs w:val="20"/>
-              </w:rPr>
-              <w:t xml:space="preserve">`, `Address`, `City`, `Age`) VALUES ('Cat','Woman','234 </w:t>
-            </w:r>
-            <w:proofErr w:type="spellStart"/>
-            <w:r>
-              <w:rPr>
-                <w:rFonts w:ascii="Arial" w:hAnsi="Arial" w:cs="Arial"/>
-                <w:sz w:val="20"/>
-                <w:szCs w:val="20"/>
-              </w:rPr>
-              <w:t>Perrfect</w:t>
-            </w:r>
-            <w:proofErr w:type="spellEnd"/>
-            <w:r>
-              <w:rPr>
-                <w:rFonts w:ascii="Arial" w:hAnsi="Arial" w:cs="Arial"/>
-                <w:sz w:val="20"/>
-                <w:szCs w:val="20"/>
-              </w:rPr>
-              <w:t xml:space="preserve"> Street','Hairball','32');</w:t>
+            <w:r>
+              <w:rPr>
+                <w:rFonts w:ascii="Arial" w:hAnsi="Arial" w:cs="Arial"/>
+                <w:sz w:val="20"/>
+                <w:szCs w:val="20"/>
+              </w:rPr>
+              <w:t>`, `LastName`, `Address`, `City`, `Age`) VALUES ('Cat','Woman','234 Perrfect Street','Hairball','32');</w:t>
             </w:r>
           </w:p>
           <w:p>
@@ -6441,7 +5671,6 @@
               </w:rPr>
               <w:t>INSERT INTO `person`(`</w:t>
             </w:r>
-            <w:proofErr w:type="spellStart"/>
             <w:r>
               <w:rPr>
                 <w:rFonts w:ascii="Arial" w:hAnsi="Arial" w:cs="Arial"/>
@@ -6450,32 +5679,13 @@
               </w:rPr>
               <w:t>FirstName</w:t>
             </w:r>
-            <w:proofErr w:type="spellEnd"/>
-            <w:r>
-              <w:rPr>
-                <w:rFonts w:ascii="Arial" w:hAnsi="Arial" w:cs="Arial"/>
-                <w:sz w:val="20"/>
-                <w:szCs w:val="20"/>
-              </w:rPr>
-              <w:t>`, `</w:t>
-            </w:r>
-            <w:proofErr w:type="spellStart"/>
-            <w:r>
-              <w:rPr>
-                <w:rFonts w:ascii="Arial" w:hAnsi="Arial" w:cs="Arial"/>
-                <w:sz w:val="20"/>
-                <w:szCs w:val="20"/>
-              </w:rPr>
-              <w:t>LastName</w:t>
-            </w:r>
-            <w:proofErr w:type="spellEnd"/>
-            <w:r>
-              <w:rPr>
-                <w:rFonts w:ascii="Arial" w:hAnsi="Arial" w:cs="Arial"/>
-                <w:sz w:val="20"/>
-                <w:szCs w:val="20"/>
-              </w:rPr>
-              <w:t>`, `Address`, `City`, `Age`) VALUES ('Tweety','Bird','543','Itotltaw','28')</w:t>
+            <w:r>
+              <w:rPr>
+                <w:rFonts w:ascii="Arial" w:hAnsi="Arial" w:cs="Arial"/>
+                <w:sz w:val="20"/>
+                <w:szCs w:val="20"/>
+              </w:rPr>
+              <w:t>`, `LastName`, `Address`, `City`, `Age`) VALUES ('Tweety','Bird','543','Itotltaw','28')</w:t>
             </w:r>
           </w:p>
         </w:tc>
@@ -6572,7 +5782,6 @@
                 <w:szCs w:val="20"/>
               </w:rPr>
             </w:pPr>
-            <w:proofErr w:type="spellStart"/>
             <w:r>
               <w:rPr>
                 <w:rFonts w:ascii="Arial" w:hAnsi="Arial" w:cs="Arial"/>
@@ -6581,7 +5790,6 @@
               </w:rPr>
               <w:t>Ans</w:t>
             </w:r>
-            <w:proofErr w:type="spellEnd"/>
             <w:r>
               <w:rPr>
                 <w:rFonts w:ascii="Arial" w:hAnsi="Arial" w:cs="Arial"/>
@@ -6627,95 +5835,41 @@
                 <w:sz w:val="20"/>
                 <w:szCs w:val="20"/>
               </w:rPr>
-              <w:t xml:space="preserve">    </w:t>
-            </w:r>
-            <w:proofErr w:type="spellStart"/>
-            <w:r>
-              <w:rPr>
-                <w:rFonts w:ascii="Arial" w:hAnsi="Arial" w:cs="Arial"/>
-                <w:sz w:val="20"/>
-                <w:szCs w:val="20"/>
-              </w:rPr>
-              <w:t>Employee_ID</w:t>
-            </w:r>
-            <w:proofErr w:type="spellEnd"/>
-            <w:r>
-              <w:rPr>
-                <w:rFonts w:ascii="Arial" w:hAnsi="Arial" w:cs="Arial"/>
-                <w:sz w:val="20"/>
-                <w:szCs w:val="20"/>
-              </w:rPr>
-              <w:t xml:space="preserve"> INT(3) PRIMARY KEY AUTO_INCREMENT,</w:t>
-            </w:r>
-          </w:p>
-          <w:p>
-            <w:pPr>
-              <w:rPr>
-                <w:rFonts w:ascii="Arial" w:hAnsi="Arial" w:cs="Arial"/>
-                <w:sz w:val="20"/>
-                <w:szCs w:val="20"/>
-              </w:rPr>
-            </w:pPr>
-            <w:r>
-              <w:rPr>
-                <w:rFonts w:ascii="Arial" w:hAnsi="Arial" w:cs="Arial"/>
-                <w:sz w:val="20"/>
-                <w:szCs w:val="20"/>
-              </w:rPr>
-              <w:t xml:space="preserve">    </w:t>
-            </w:r>
-            <w:proofErr w:type="spellStart"/>
-            <w:r>
-              <w:rPr>
-                <w:rFonts w:ascii="Arial" w:hAnsi="Arial" w:cs="Arial"/>
-                <w:sz w:val="20"/>
-                <w:szCs w:val="20"/>
-              </w:rPr>
-              <w:t>First_Name</w:t>
-            </w:r>
-            <w:proofErr w:type="spellEnd"/>
-            <w:r>
-              <w:rPr>
-                <w:rFonts w:ascii="Arial" w:hAnsi="Arial" w:cs="Arial"/>
-                <w:sz w:val="20"/>
-                <w:szCs w:val="20"/>
-              </w:rPr>
-              <w:t xml:space="preserve"> VARCHAR(30) NOT NULL,</w:t>
-            </w:r>
-          </w:p>
-          <w:p>
-            <w:pPr>
-              <w:rPr>
-                <w:rFonts w:ascii="Arial" w:hAnsi="Arial" w:cs="Arial"/>
-                <w:sz w:val="20"/>
-                <w:szCs w:val="20"/>
-              </w:rPr>
-            </w:pPr>
-            <w:r>
-              <w:rPr>
-                <w:rFonts w:ascii="Arial" w:hAnsi="Arial" w:cs="Arial"/>
-                <w:sz w:val="20"/>
-                <w:szCs w:val="20"/>
-              </w:rPr>
-              <w:t xml:space="preserve">    </w:t>
-            </w:r>
-            <w:proofErr w:type="spellStart"/>
-            <w:r>
-              <w:rPr>
-                <w:rFonts w:ascii="Arial" w:hAnsi="Arial" w:cs="Arial"/>
-                <w:sz w:val="20"/>
-                <w:szCs w:val="20"/>
-              </w:rPr>
-              <w:t>Last_Name</w:t>
-            </w:r>
-            <w:proofErr w:type="spellEnd"/>
-            <w:r>
-              <w:rPr>
-                <w:rFonts w:ascii="Arial" w:hAnsi="Arial" w:cs="Arial"/>
-                <w:sz w:val="20"/>
-                <w:szCs w:val="20"/>
-              </w:rPr>
-              <w:t xml:space="preserve"> VARCHAR(30) NOT NULL,</w:t>
+              <w:t xml:space="preserve">    Employee_ID INT(3) PRIMARY KEY AUTO_INCREMENT,</w:t>
+            </w:r>
+          </w:p>
+          <w:p>
+            <w:pPr>
+              <w:rPr>
+                <w:rFonts w:ascii="Arial" w:hAnsi="Arial" w:cs="Arial"/>
+                <w:sz w:val="20"/>
+                <w:szCs w:val="20"/>
+              </w:rPr>
+            </w:pPr>
+            <w:r>
+              <w:rPr>
+                <w:rFonts w:ascii="Arial" w:hAnsi="Arial" w:cs="Arial"/>
+                <w:sz w:val="20"/>
+                <w:szCs w:val="20"/>
+              </w:rPr>
+              <w:t xml:space="preserve">    First_Name VARCHAR(30) NOT NULL,</w:t>
+            </w:r>
+          </w:p>
+          <w:p>
+            <w:pPr>
+              <w:rPr>
+                <w:rFonts w:ascii="Arial" w:hAnsi="Arial" w:cs="Arial"/>
+                <w:sz w:val="20"/>
+                <w:szCs w:val="20"/>
+              </w:rPr>
+            </w:pPr>
+            <w:r>
+              <w:rPr>
+                <w:rFonts w:ascii="Arial" w:hAnsi="Arial" w:cs="Arial"/>
+                <w:sz w:val="20"/>
+                <w:szCs w:val="20"/>
+              </w:rPr>
+              <w:t xml:space="preserve">    Last_Name VARCHAR(30) NOT NULL,</w:t>
             </w:r>
           </w:p>
           <w:p>
@@ -6749,25 +5903,7 @@
                 <w:sz w:val="20"/>
                 <w:szCs w:val="20"/>
               </w:rPr>
-              <w:t xml:space="preserve">    </w:t>
-            </w:r>
-            <w:proofErr w:type="spellStart"/>
-            <w:r>
-              <w:rPr>
-                <w:rFonts w:ascii="Arial" w:hAnsi="Arial" w:cs="Arial"/>
-                <w:sz w:val="20"/>
-                <w:szCs w:val="20"/>
-              </w:rPr>
-              <w:t>Joining_date</w:t>
-            </w:r>
-            <w:proofErr w:type="spellEnd"/>
-            <w:r>
-              <w:rPr>
-                <w:rFonts w:ascii="Arial" w:hAnsi="Arial" w:cs="Arial"/>
-                <w:sz w:val="20"/>
-                <w:szCs w:val="20"/>
-              </w:rPr>
-              <w:t xml:space="preserve"> DATETIME NOT NULL,</w:t>
+              <w:t xml:space="preserve">    Joining_date DATETIME NOT NULL,</w:t>
             </w:r>
           </w:p>
           <w:p>
@@ -6835,61 +5971,7 @@
                 <w:sz w:val="20"/>
                 <w:szCs w:val="20"/>
               </w:rPr>
-              <w:t>INSERT INTO employee (</w:t>
-            </w:r>
-            <w:proofErr w:type="spellStart"/>
-            <w:r>
-              <w:rPr>
-                <w:rFonts w:ascii="Arial" w:hAnsi="Arial" w:cs="Arial"/>
-                <w:sz w:val="20"/>
-                <w:szCs w:val="20"/>
-              </w:rPr>
-              <w:t>First_Name</w:t>
-            </w:r>
-            <w:proofErr w:type="spellEnd"/>
-            <w:r>
-              <w:rPr>
-                <w:rFonts w:ascii="Arial" w:hAnsi="Arial" w:cs="Arial"/>
-                <w:sz w:val="20"/>
-                <w:szCs w:val="20"/>
-              </w:rPr>
-              <w:t xml:space="preserve">, </w:t>
-            </w:r>
-            <w:proofErr w:type="spellStart"/>
-            <w:r>
-              <w:rPr>
-                <w:rFonts w:ascii="Arial" w:hAnsi="Arial" w:cs="Arial"/>
-                <w:sz w:val="20"/>
-                <w:szCs w:val="20"/>
-              </w:rPr>
-              <w:t>Last_Name</w:t>
-            </w:r>
-            <w:proofErr w:type="spellEnd"/>
-            <w:r>
-              <w:rPr>
-                <w:rFonts w:ascii="Arial" w:hAnsi="Arial" w:cs="Arial"/>
-                <w:sz w:val="20"/>
-                <w:szCs w:val="20"/>
-              </w:rPr>
-              <w:t xml:space="preserve">, Salary, </w:t>
-            </w:r>
-            <w:proofErr w:type="spellStart"/>
-            <w:r>
-              <w:rPr>
-                <w:rFonts w:ascii="Arial" w:hAnsi="Arial" w:cs="Arial"/>
-                <w:sz w:val="20"/>
-                <w:szCs w:val="20"/>
-              </w:rPr>
-              <w:t>Joining_date</w:t>
-            </w:r>
-            <w:proofErr w:type="spellEnd"/>
-            <w:r>
-              <w:rPr>
-                <w:rFonts w:ascii="Arial" w:hAnsi="Arial" w:cs="Arial"/>
-                <w:sz w:val="20"/>
-                <w:szCs w:val="20"/>
-              </w:rPr>
-              <w:t xml:space="preserve">, Department) </w:t>
+              <w:t xml:space="preserve">INSERT INTO employee (First_Name, Last_Name, Salary, Joining_date, Department) </w:t>
             </w:r>
           </w:p>
           <w:p>
@@ -6923,61 +6005,7 @@
                 <w:sz w:val="20"/>
                 <w:szCs w:val="20"/>
               </w:rPr>
-              <w:t>INSERT INTO employee (</w:t>
-            </w:r>
-            <w:proofErr w:type="spellStart"/>
-            <w:r>
-              <w:rPr>
-                <w:rFonts w:ascii="Arial" w:hAnsi="Arial" w:cs="Arial"/>
-                <w:sz w:val="20"/>
-                <w:szCs w:val="20"/>
-              </w:rPr>
-              <w:t>First_Name</w:t>
-            </w:r>
-            <w:proofErr w:type="spellEnd"/>
-            <w:r>
-              <w:rPr>
-                <w:rFonts w:ascii="Arial" w:hAnsi="Arial" w:cs="Arial"/>
-                <w:sz w:val="20"/>
-                <w:szCs w:val="20"/>
-              </w:rPr>
-              <w:t xml:space="preserve">, </w:t>
-            </w:r>
-            <w:proofErr w:type="spellStart"/>
-            <w:r>
-              <w:rPr>
-                <w:rFonts w:ascii="Arial" w:hAnsi="Arial" w:cs="Arial"/>
-                <w:sz w:val="20"/>
-                <w:szCs w:val="20"/>
-              </w:rPr>
-              <w:t>Last_Name</w:t>
-            </w:r>
-            <w:proofErr w:type="spellEnd"/>
-            <w:r>
-              <w:rPr>
-                <w:rFonts w:ascii="Arial" w:hAnsi="Arial" w:cs="Arial"/>
-                <w:sz w:val="20"/>
-                <w:szCs w:val="20"/>
-              </w:rPr>
-              <w:t xml:space="preserve">, Salary, </w:t>
-            </w:r>
-            <w:proofErr w:type="spellStart"/>
-            <w:r>
-              <w:rPr>
-                <w:rFonts w:ascii="Arial" w:hAnsi="Arial" w:cs="Arial"/>
-                <w:sz w:val="20"/>
-                <w:szCs w:val="20"/>
-              </w:rPr>
-              <w:t>Joining_date</w:t>
-            </w:r>
-            <w:proofErr w:type="spellEnd"/>
-            <w:r>
-              <w:rPr>
-                <w:rFonts w:ascii="Arial" w:hAnsi="Arial" w:cs="Arial"/>
-                <w:sz w:val="20"/>
-                <w:szCs w:val="20"/>
-              </w:rPr>
-              <w:t xml:space="preserve">, Department) </w:t>
+              <w:t xml:space="preserve">INSERT INTO employee (First_Name, Last_Name, Salary, Joining_date, Department) </w:t>
             </w:r>
           </w:p>
           <w:p>
@@ -7011,61 +6039,7 @@
                 <w:sz w:val="20"/>
                 <w:szCs w:val="20"/>
               </w:rPr>
-              <w:t>INSERT INTO employee (</w:t>
-            </w:r>
-            <w:proofErr w:type="spellStart"/>
-            <w:r>
-              <w:rPr>
-                <w:rFonts w:ascii="Arial" w:hAnsi="Arial" w:cs="Arial"/>
-                <w:sz w:val="20"/>
-                <w:szCs w:val="20"/>
-              </w:rPr>
-              <w:t>First_Name</w:t>
-            </w:r>
-            <w:proofErr w:type="spellEnd"/>
-            <w:r>
-              <w:rPr>
-                <w:rFonts w:ascii="Arial" w:hAnsi="Arial" w:cs="Arial"/>
-                <w:sz w:val="20"/>
-                <w:szCs w:val="20"/>
-              </w:rPr>
-              <w:t xml:space="preserve">, </w:t>
-            </w:r>
-            <w:proofErr w:type="spellStart"/>
-            <w:r>
-              <w:rPr>
-                <w:rFonts w:ascii="Arial" w:hAnsi="Arial" w:cs="Arial"/>
-                <w:sz w:val="20"/>
-                <w:szCs w:val="20"/>
-              </w:rPr>
-              <w:t>Last_Name</w:t>
-            </w:r>
-            <w:proofErr w:type="spellEnd"/>
-            <w:r>
-              <w:rPr>
-                <w:rFonts w:ascii="Arial" w:hAnsi="Arial" w:cs="Arial"/>
-                <w:sz w:val="20"/>
-                <w:szCs w:val="20"/>
-              </w:rPr>
-              <w:t xml:space="preserve">, Salary, </w:t>
-            </w:r>
-            <w:proofErr w:type="spellStart"/>
-            <w:r>
-              <w:rPr>
-                <w:rFonts w:ascii="Arial" w:hAnsi="Arial" w:cs="Arial"/>
-                <w:sz w:val="20"/>
-                <w:szCs w:val="20"/>
-              </w:rPr>
-              <w:t>Joining_date</w:t>
-            </w:r>
-            <w:proofErr w:type="spellEnd"/>
-            <w:r>
-              <w:rPr>
-                <w:rFonts w:ascii="Arial" w:hAnsi="Arial" w:cs="Arial"/>
-                <w:sz w:val="20"/>
-                <w:szCs w:val="20"/>
-              </w:rPr>
-              <w:t xml:space="preserve">, Department) </w:t>
+              <w:t xml:space="preserve">INSERT INTO employee (First_Name, Last_Name, Salary, Joining_date, Department) </w:t>
             </w:r>
           </w:p>
           <w:p>
@@ -7099,61 +6073,7 @@
                 <w:sz w:val="20"/>
                 <w:szCs w:val="20"/>
               </w:rPr>
-              <w:t>INSERT INTO employee (</w:t>
-            </w:r>
-            <w:proofErr w:type="spellStart"/>
-            <w:r>
-              <w:rPr>
-                <w:rFonts w:ascii="Arial" w:hAnsi="Arial" w:cs="Arial"/>
-                <w:sz w:val="20"/>
-                <w:szCs w:val="20"/>
-              </w:rPr>
-              <w:t>First_Name</w:t>
-            </w:r>
-            <w:proofErr w:type="spellEnd"/>
-            <w:r>
-              <w:rPr>
-                <w:rFonts w:ascii="Arial" w:hAnsi="Arial" w:cs="Arial"/>
-                <w:sz w:val="20"/>
-                <w:szCs w:val="20"/>
-              </w:rPr>
-              <w:t xml:space="preserve">, </w:t>
-            </w:r>
-            <w:proofErr w:type="spellStart"/>
-            <w:r>
-              <w:rPr>
-                <w:rFonts w:ascii="Arial" w:hAnsi="Arial" w:cs="Arial"/>
-                <w:sz w:val="20"/>
-                <w:szCs w:val="20"/>
-              </w:rPr>
-              <w:t>Last_Name</w:t>
-            </w:r>
-            <w:proofErr w:type="spellEnd"/>
-            <w:r>
-              <w:rPr>
-                <w:rFonts w:ascii="Arial" w:hAnsi="Arial" w:cs="Arial"/>
-                <w:sz w:val="20"/>
-                <w:szCs w:val="20"/>
-              </w:rPr>
-              <w:t xml:space="preserve">, Salary, </w:t>
-            </w:r>
-            <w:proofErr w:type="spellStart"/>
-            <w:r>
-              <w:rPr>
-                <w:rFonts w:ascii="Arial" w:hAnsi="Arial" w:cs="Arial"/>
-                <w:sz w:val="20"/>
-                <w:szCs w:val="20"/>
-              </w:rPr>
-              <w:t>Joining_date</w:t>
-            </w:r>
-            <w:proofErr w:type="spellEnd"/>
-            <w:r>
-              <w:rPr>
-                <w:rFonts w:ascii="Arial" w:hAnsi="Arial" w:cs="Arial"/>
-                <w:sz w:val="20"/>
-                <w:szCs w:val="20"/>
-              </w:rPr>
-              <w:t xml:space="preserve">, Department) </w:t>
+              <w:t xml:space="preserve">INSERT INTO employee (First_Name, Last_Name, Salary, Joining_date, Department) </w:t>
             </w:r>
           </w:p>
           <w:p>
@@ -7187,61 +6107,7 @@
                 <w:sz w:val="20"/>
                 <w:szCs w:val="20"/>
               </w:rPr>
-              <w:t>INSERT INTO employee (</w:t>
-            </w:r>
-            <w:proofErr w:type="spellStart"/>
-            <w:r>
-              <w:rPr>
-                <w:rFonts w:ascii="Arial" w:hAnsi="Arial" w:cs="Arial"/>
-                <w:sz w:val="20"/>
-                <w:szCs w:val="20"/>
-              </w:rPr>
-              <w:t>First_Name</w:t>
-            </w:r>
-            <w:proofErr w:type="spellEnd"/>
-            <w:r>
-              <w:rPr>
-                <w:rFonts w:ascii="Arial" w:hAnsi="Arial" w:cs="Arial"/>
-                <w:sz w:val="20"/>
-                <w:szCs w:val="20"/>
-              </w:rPr>
-              <w:t xml:space="preserve">, </w:t>
-            </w:r>
-            <w:proofErr w:type="spellStart"/>
-            <w:r>
-              <w:rPr>
-                <w:rFonts w:ascii="Arial" w:hAnsi="Arial" w:cs="Arial"/>
-                <w:sz w:val="20"/>
-                <w:szCs w:val="20"/>
-              </w:rPr>
-              <w:t>Last_Name</w:t>
-            </w:r>
-            <w:proofErr w:type="spellEnd"/>
-            <w:r>
-              <w:rPr>
-                <w:rFonts w:ascii="Arial" w:hAnsi="Arial" w:cs="Arial"/>
-                <w:sz w:val="20"/>
-                <w:szCs w:val="20"/>
-              </w:rPr>
-              <w:t xml:space="preserve">, Salary, </w:t>
-            </w:r>
-            <w:proofErr w:type="spellStart"/>
-            <w:r>
-              <w:rPr>
-                <w:rFonts w:ascii="Arial" w:hAnsi="Arial" w:cs="Arial"/>
-                <w:sz w:val="20"/>
-                <w:szCs w:val="20"/>
-              </w:rPr>
-              <w:t>Joining_date</w:t>
-            </w:r>
-            <w:proofErr w:type="spellEnd"/>
-            <w:r>
-              <w:rPr>
-                <w:rFonts w:ascii="Arial" w:hAnsi="Arial" w:cs="Arial"/>
-                <w:sz w:val="20"/>
-                <w:szCs w:val="20"/>
-              </w:rPr>
-              <w:t xml:space="preserve">, Department) </w:t>
+              <w:t xml:space="preserve">INSERT INTO employee (First_Name, Last_Name, Salary, Joining_date, Department) </w:t>
             </w:r>
           </w:p>
           <w:p>
@@ -7275,61 +6141,7 @@
                 <w:sz w:val="20"/>
                 <w:szCs w:val="20"/>
               </w:rPr>
-              <w:t>INSERT INTO employee (</w:t>
-            </w:r>
-            <w:proofErr w:type="spellStart"/>
-            <w:r>
-              <w:rPr>
-                <w:rFonts w:ascii="Arial" w:hAnsi="Arial" w:cs="Arial"/>
-                <w:sz w:val="20"/>
-                <w:szCs w:val="20"/>
-              </w:rPr>
-              <w:t>First_Name</w:t>
-            </w:r>
-            <w:proofErr w:type="spellEnd"/>
-            <w:r>
-              <w:rPr>
-                <w:rFonts w:ascii="Arial" w:hAnsi="Arial" w:cs="Arial"/>
-                <w:sz w:val="20"/>
-                <w:szCs w:val="20"/>
-              </w:rPr>
-              <w:t xml:space="preserve">, </w:t>
-            </w:r>
-            <w:proofErr w:type="spellStart"/>
-            <w:r>
-              <w:rPr>
-                <w:rFonts w:ascii="Arial" w:hAnsi="Arial" w:cs="Arial"/>
-                <w:sz w:val="20"/>
-                <w:szCs w:val="20"/>
-              </w:rPr>
-              <w:t>Last_Name</w:t>
-            </w:r>
-            <w:proofErr w:type="spellEnd"/>
-            <w:r>
-              <w:rPr>
-                <w:rFonts w:ascii="Arial" w:hAnsi="Arial" w:cs="Arial"/>
-                <w:sz w:val="20"/>
-                <w:szCs w:val="20"/>
-              </w:rPr>
-              <w:t xml:space="preserve">, Salary, </w:t>
-            </w:r>
-            <w:proofErr w:type="spellStart"/>
-            <w:r>
-              <w:rPr>
-                <w:rFonts w:ascii="Arial" w:hAnsi="Arial" w:cs="Arial"/>
-                <w:sz w:val="20"/>
-                <w:szCs w:val="20"/>
-              </w:rPr>
-              <w:t>Joining_date</w:t>
-            </w:r>
-            <w:proofErr w:type="spellEnd"/>
-            <w:r>
-              <w:rPr>
-                <w:rFonts w:ascii="Arial" w:hAnsi="Arial" w:cs="Arial"/>
-                <w:sz w:val="20"/>
-                <w:szCs w:val="20"/>
-              </w:rPr>
-              <w:t xml:space="preserve">, Department) </w:t>
+              <w:t xml:space="preserve">INSERT INTO employee (First_Name, Last_Name, Salary, Joining_date, Department) </w:t>
             </w:r>
           </w:p>
           <w:p>
@@ -7363,61 +6175,7 @@
                 <w:sz w:val="20"/>
                 <w:szCs w:val="20"/>
               </w:rPr>
-              <w:t>INSERT INTO employee (</w:t>
-            </w:r>
-            <w:proofErr w:type="spellStart"/>
-            <w:r>
-              <w:rPr>
-                <w:rFonts w:ascii="Arial" w:hAnsi="Arial" w:cs="Arial"/>
-                <w:sz w:val="20"/>
-                <w:szCs w:val="20"/>
-              </w:rPr>
-              <w:t>First_Name</w:t>
-            </w:r>
-            <w:proofErr w:type="spellEnd"/>
-            <w:r>
-              <w:rPr>
-                <w:rFonts w:ascii="Arial" w:hAnsi="Arial" w:cs="Arial"/>
-                <w:sz w:val="20"/>
-                <w:szCs w:val="20"/>
-              </w:rPr>
-              <w:t xml:space="preserve">, </w:t>
-            </w:r>
-            <w:proofErr w:type="spellStart"/>
-            <w:r>
-              <w:rPr>
-                <w:rFonts w:ascii="Arial" w:hAnsi="Arial" w:cs="Arial"/>
-                <w:sz w:val="20"/>
-                <w:szCs w:val="20"/>
-              </w:rPr>
-              <w:t>Last_Name</w:t>
-            </w:r>
-            <w:proofErr w:type="spellEnd"/>
-            <w:r>
-              <w:rPr>
-                <w:rFonts w:ascii="Arial" w:hAnsi="Arial" w:cs="Arial"/>
-                <w:sz w:val="20"/>
-                <w:szCs w:val="20"/>
-              </w:rPr>
-              <w:t xml:space="preserve">, Salary, </w:t>
-            </w:r>
-            <w:proofErr w:type="spellStart"/>
-            <w:r>
-              <w:rPr>
-                <w:rFonts w:ascii="Arial" w:hAnsi="Arial" w:cs="Arial"/>
-                <w:sz w:val="20"/>
-                <w:szCs w:val="20"/>
-              </w:rPr>
-              <w:t>Joining_date</w:t>
-            </w:r>
-            <w:proofErr w:type="spellEnd"/>
-            <w:r>
-              <w:rPr>
-                <w:rFonts w:ascii="Arial" w:hAnsi="Arial" w:cs="Arial"/>
-                <w:sz w:val="20"/>
-                <w:szCs w:val="20"/>
-              </w:rPr>
-              <w:t xml:space="preserve">, Department) </w:t>
+              <w:t xml:space="preserve">INSERT INTO employee (First_Name, Last_Name, Salary, Joining_date, Department) </w:t>
             </w:r>
           </w:p>
           <w:p>
@@ -7451,232 +6209,58 @@
                 <w:sz w:val="20"/>
                 <w:szCs w:val="20"/>
               </w:rPr>
-              <w:t>INSERT INTO employee (</w:t>
-            </w:r>
-            <w:proofErr w:type="spellStart"/>
-            <w:r>
-              <w:rPr>
-                <w:rFonts w:ascii="Arial" w:hAnsi="Arial" w:cs="Arial"/>
-                <w:sz w:val="20"/>
-                <w:szCs w:val="20"/>
-              </w:rPr>
-              <w:t>First_Name</w:t>
-            </w:r>
-            <w:proofErr w:type="spellEnd"/>
-            <w:r>
-              <w:rPr>
-                <w:rFonts w:ascii="Arial" w:hAnsi="Arial" w:cs="Arial"/>
-                <w:sz w:val="20"/>
-                <w:szCs w:val="20"/>
-              </w:rPr>
-              <w:t xml:space="preserve">, </w:t>
-            </w:r>
-            <w:proofErr w:type="spellStart"/>
-            <w:r>
-              <w:rPr>
-                <w:rFonts w:ascii="Arial" w:hAnsi="Arial" w:cs="Arial"/>
-                <w:sz w:val="20"/>
-                <w:szCs w:val="20"/>
-              </w:rPr>
-              <w:t>Last_Name</w:t>
-            </w:r>
-            <w:proofErr w:type="spellEnd"/>
-            <w:r>
-              <w:rPr>
-                <w:rFonts w:ascii="Arial" w:hAnsi="Arial" w:cs="Arial"/>
-                <w:sz w:val="20"/>
-                <w:szCs w:val="20"/>
-              </w:rPr>
-              <w:t xml:space="preserve">, Salary, </w:t>
-            </w:r>
-            <w:proofErr w:type="spellStart"/>
-            <w:r>
-              <w:rPr>
-                <w:rFonts w:ascii="Arial" w:hAnsi="Arial" w:cs="Arial"/>
-                <w:sz w:val="20"/>
-                <w:szCs w:val="20"/>
-              </w:rPr>
-              <w:t>Joining_date</w:t>
-            </w:r>
-            <w:proofErr w:type="spellEnd"/>
-            <w:r>
-              <w:rPr>
-                <w:rFonts w:ascii="Arial" w:hAnsi="Arial" w:cs="Arial"/>
-                <w:sz w:val="20"/>
-                <w:szCs w:val="20"/>
-              </w:rPr>
-              <w:t xml:space="preserve">, Department) </w:t>
-            </w:r>
-          </w:p>
-          <w:p>
-            <w:pPr>
-              <w:rPr>
-                <w:rFonts w:ascii="Arial" w:hAnsi="Arial" w:cs="Arial"/>
-                <w:sz w:val="20"/>
-                <w:szCs w:val="20"/>
-              </w:rPr>
-            </w:pPr>
-            <w:r>
-              <w:rPr>
-                <w:rFonts w:ascii="Arial" w:hAnsi="Arial" w:cs="Arial"/>
-                <w:sz w:val="20"/>
-                <w:szCs w:val="20"/>
-              </w:rPr>
-              <w:t>VALUES ('TestName2', '</w:t>
-            </w:r>
-            <w:proofErr w:type="spellStart"/>
-            <w:r>
-              <w:rPr>
-                <w:rFonts w:ascii="Arial" w:hAnsi="Arial" w:cs="Arial"/>
-                <w:sz w:val="20"/>
-                <w:szCs w:val="20"/>
-              </w:rPr>
-              <w:t>Lname</w:t>
-            </w:r>
-            <w:proofErr w:type="spellEnd"/>
-            <w:r>
-              <w:rPr>
-                <w:rFonts w:ascii="Arial" w:hAnsi="Arial" w:cs="Arial"/>
-                <w:sz w:val="20"/>
-                <w:szCs w:val="20"/>
-              </w:rPr>
-              <w:t>%', 600000, '2013-02-01', 'Insurance')</w:t>
-            </w:r>
-          </w:p>
-          <w:p>
-            <w:pPr>
-              <w:rPr>
-                <w:rFonts w:ascii="Arial" w:hAnsi="Arial" w:cs="Arial"/>
-                <w:sz w:val="20"/>
-                <w:szCs w:val="20"/>
-              </w:rPr>
-            </w:pPr>
-            <w:r>
-              <w:rPr>
-                <w:rFonts w:ascii="Arial" w:hAnsi="Arial" w:cs="Arial"/>
-                <w:sz w:val="20"/>
-                <w:szCs w:val="20"/>
-              </w:rPr>
-              <w:t>INSERT INTO employee (</w:t>
-            </w:r>
-            <w:proofErr w:type="spellStart"/>
-            <w:r>
-              <w:rPr>
-                <w:rFonts w:ascii="Arial" w:hAnsi="Arial" w:cs="Arial"/>
-                <w:sz w:val="20"/>
-                <w:szCs w:val="20"/>
-              </w:rPr>
-              <w:t>First_Name</w:t>
-            </w:r>
-            <w:proofErr w:type="spellEnd"/>
-            <w:r>
-              <w:rPr>
-                <w:rFonts w:ascii="Arial" w:hAnsi="Arial" w:cs="Arial"/>
-                <w:sz w:val="20"/>
-                <w:szCs w:val="20"/>
-              </w:rPr>
-              <w:t xml:space="preserve">, </w:t>
-            </w:r>
-            <w:proofErr w:type="spellStart"/>
-            <w:r>
-              <w:rPr>
-                <w:rFonts w:ascii="Arial" w:hAnsi="Arial" w:cs="Arial"/>
-                <w:sz w:val="20"/>
-                <w:szCs w:val="20"/>
-              </w:rPr>
-              <w:t>Last_Name</w:t>
-            </w:r>
-            <w:proofErr w:type="spellEnd"/>
-            <w:r>
-              <w:rPr>
-                <w:rFonts w:ascii="Arial" w:hAnsi="Arial" w:cs="Arial"/>
-                <w:sz w:val="20"/>
-                <w:szCs w:val="20"/>
-              </w:rPr>
-              <w:t xml:space="preserve">, Salary, </w:t>
-            </w:r>
-            <w:proofErr w:type="spellStart"/>
-            <w:r>
-              <w:rPr>
-                <w:rFonts w:ascii="Arial" w:hAnsi="Arial" w:cs="Arial"/>
-                <w:sz w:val="20"/>
-                <w:szCs w:val="20"/>
-              </w:rPr>
-              <w:t>Joining_date</w:t>
-            </w:r>
-            <w:proofErr w:type="spellEnd"/>
-            <w:r>
-              <w:rPr>
-                <w:rFonts w:ascii="Arial" w:hAnsi="Arial" w:cs="Arial"/>
-                <w:sz w:val="20"/>
-                <w:szCs w:val="20"/>
-              </w:rPr>
-              <w:t xml:space="preserve">, Department) </w:t>
-            </w:r>
-          </w:p>
-          <w:p>
-            <w:pPr>
-              <w:rPr>
-                <w:rFonts w:ascii="Arial" w:hAnsi="Arial" w:cs="Arial"/>
-                <w:sz w:val="20"/>
-                <w:szCs w:val="20"/>
-              </w:rPr>
-            </w:pPr>
-            <w:r>
-              <w:rPr>
-                <w:rFonts w:ascii="Arial" w:hAnsi="Arial" w:cs="Arial"/>
-                <w:sz w:val="20"/>
-                <w:szCs w:val="20"/>
-              </w:rPr>
-              <w:t>VALUES ('TestName</w:t>
-            </w:r>
-            <w:r>
-              <w:rPr>
-                <w:rFonts w:ascii="Arial" w:hAnsi="Arial" w:cs="Arial"/>
-                <w:sz w:val="20"/>
-                <w:szCs w:val="20"/>
-              </w:rPr>
-              <w:t>3</w:t>
-            </w:r>
-            <w:r>
-              <w:rPr>
-                <w:rFonts w:ascii="Arial" w:hAnsi="Arial" w:cs="Arial"/>
-                <w:sz w:val="20"/>
-                <w:szCs w:val="20"/>
-              </w:rPr>
-              <w:t xml:space="preserve">', 'TestName3', </w:t>
-            </w:r>
-            <w:r>
-              <w:rPr>
-                <w:rFonts w:ascii="Arial" w:hAnsi="Arial" w:cs="Arial"/>
-                <w:sz w:val="20"/>
-                <w:szCs w:val="20"/>
-              </w:rPr>
-              <w:t>9</w:t>
-            </w:r>
-            <w:r>
-              <w:rPr>
-                <w:rFonts w:ascii="Arial" w:hAnsi="Arial" w:cs="Arial"/>
-                <w:sz w:val="20"/>
-                <w:szCs w:val="20"/>
-              </w:rPr>
-              <w:t>00000, '2013-02-01', '</w:t>
-            </w:r>
-            <w:r>
-              <w:rPr>
-                <w:rFonts w:ascii="Arial" w:hAnsi="Arial" w:cs="Arial"/>
-                <w:sz w:val="20"/>
-                <w:szCs w:val="20"/>
-              </w:rPr>
-              <w:t>Banking</w:t>
-            </w:r>
-            <w:r>
-              <w:rPr>
-                <w:rFonts w:ascii="Arial" w:hAnsi="Arial" w:cs="Arial"/>
-                <w:sz w:val="20"/>
-                <w:szCs w:val="20"/>
-              </w:rPr>
-              <w:t>')</w:t>
+              <w:t xml:space="preserve">INSERT INTO employee (First_Name, Last_Name, Salary, Joining_date, Department) </w:t>
+            </w:r>
+          </w:p>
+          <w:p>
+            <w:pPr>
+              <w:rPr>
+                <w:rFonts w:ascii="Arial" w:hAnsi="Arial" w:cs="Arial"/>
+                <w:sz w:val="20"/>
+                <w:szCs w:val="20"/>
+              </w:rPr>
+            </w:pPr>
+            <w:r>
+              <w:rPr>
+                <w:rFonts w:ascii="Arial" w:hAnsi="Arial" w:cs="Arial"/>
+                <w:sz w:val="20"/>
+                <w:szCs w:val="20"/>
+              </w:rPr>
+              <w:t>VALUES ('TestName2', 'Lname%', 600000, '2013-02-01', 'Insurance')</w:t>
+            </w:r>
+          </w:p>
+          <w:p>
+            <w:pPr>
+              <w:rPr>
+                <w:rFonts w:ascii="Arial" w:hAnsi="Arial" w:cs="Arial"/>
+                <w:sz w:val="20"/>
+                <w:szCs w:val="20"/>
+              </w:rPr>
+            </w:pPr>
+            <w:r>
+              <w:rPr>
+                <w:rFonts w:ascii="Arial" w:hAnsi="Arial" w:cs="Arial"/>
+                <w:sz w:val="20"/>
+                <w:szCs w:val="20"/>
+              </w:rPr>
+              <w:t xml:space="preserve">INSERT INTO employee (First_Name, Last_Name, Salary, Joining_date, Department) </w:t>
+            </w:r>
+          </w:p>
+          <w:p>
+            <w:pPr>
+              <w:rPr>
+                <w:rFonts w:ascii="Arial" w:hAnsi="Arial" w:cs="Arial"/>
+                <w:sz w:val="20"/>
+                <w:szCs w:val="20"/>
+              </w:rPr>
+            </w:pPr>
+            <w:r>
+              <w:rPr>
+                <w:rFonts w:ascii="Arial" w:hAnsi="Arial" w:cs="Arial"/>
+                <w:sz w:val="20"/>
+                <w:szCs w:val="20"/>
+              </w:rPr>
+              <w:t>VALUES ('TestName3', 'TestName3', 900000, '2013-02-01', 'Banking')</w:t>
             </w:r>
           </w:p>
           <w:p>
@@ -7736,177 +6320,68 @@
                 <w:sz w:val="20"/>
                 <w:szCs w:val="20"/>
               </w:rPr>
-              <w:t xml:space="preserve">    </w:t>
-            </w:r>
-            <w:proofErr w:type="spellStart"/>
-            <w:r>
-              <w:rPr>
-                <w:rFonts w:ascii="Arial" w:hAnsi="Arial" w:cs="Arial"/>
-                <w:sz w:val="20"/>
-                <w:szCs w:val="20"/>
-              </w:rPr>
-              <w:t>Employee_ref_ID</w:t>
-            </w:r>
-            <w:proofErr w:type="spellEnd"/>
-            <w:r>
-              <w:rPr>
-                <w:rFonts w:ascii="Arial" w:hAnsi="Arial" w:cs="Arial"/>
-                <w:sz w:val="20"/>
-                <w:szCs w:val="20"/>
-              </w:rPr>
-              <w:t xml:space="preserve"> </w:t>
-            </w:r>
-            <w:proofErr w:type="spellStart"/>
-            <w:r>
-              <w:rPr>
-                <w:rFonts w:ascii="Arial" w:hAnsi="Arial" w:cs="Arial"/>
-                <w:sz w:val="20"/>
-                <w:szCs w:val="20"/>
-              </w:rPr>
-              <w:t>Int</w:t>
-            </w:r>
-            <w:proofErr w:type="spellEnd"/>
-            <w:r>
-              <w:rPr>
-                <w:rFonts w:ascii="Arial" w:hAnsi="Arial" w:cs="Arial"/>
-                <w:sz w:val="20"/>
-                <w:szCs w:val="20"/>
-              </w:rPr>
-              <w:t>(3) Not Null,</w:t>
-            </w:r>
-          </w:p>
-          <w:p>
-            <w:pPr>
-              <w:rPr>
-                <w:rFonts w:ascii="Arial" w:hAnsi="Arial" w:cs="Arial"/>
-                <w:sz w:val="20"/>
-                <w:szCs w:val="20"/>
-              </w:rPr>
-            </w:pPr>
-            <w:r>
-              <w:rPr>
-                <w:rFonts w:ascii="Arial" w:hAnsi="Arial" w:cs="Arial"/>
-                <w:sz w:val="20"/>
-                <w:szCs w:val="20"/>
-              </w:rPr>
-              <w:t xml:space="preserve">    </w:t>
-            </w:r>
-            <w:proofErr w:type="spellStart"/>
-            <w:r>
-              <w:rPr>
-                <w:rFonts w:ascii="Arial" w:hAnsi="Arial" w:cs="Arial"/>
-                <w:sz w:val="20"/>
-                <w:szCs w:val="20"/>
-              </w:rPr>
-              <w:t>Incentive_date</w:t>
-            </w:r>
-            <w:proofErr w:type="spellEnd"/>
-            <w:r>
-              <w:rPr>
-                <w:rFonts w:ascii="Arial" w:hAnsi="Arial" w:cs="Arial"/>
-                <w:sz w:val="20"/>
-                <w:szCs w:val="20"/>
-              </w:rPr>
-              <w:t xml:space="preserve"> Date NOT Null,</w:t>
-            </w:r>
-          </w:p>
-          <w:p>
-            <w:pPr>
-              <w:rPr>
-                <w:rFonts w:ascii="Arial" w:hAnsi="Arial" w:cs="Arial"/>
-                <w:sz w:val="20"/>
-                <w:szCs w:val="20"/>
-              </w:rPr>
-            </w:pPr>
-            <w:r>
-              <w:rPr>
-                <w:rFonts w:ascii="Arial" w:hAnsi="Arial" w:cs="Arial"/>
-                <w:sz w:val="20"/>
-                <w:szCs w:val="20"/>
-              </w:rPr>
-              <w:t xml:space="preserve">    </w:t>
-            </w:r>
-            <w:proofErr w:type="spellStart"/>
-            <w:r>
-              <w:rPr>
-                <w:rFonts w:ascii="Arial" w:hAnsi="Arial" w:cs="Arial"/>
-                <w:sz w:val="20"/>
-                <w:szCs w:val="20"/>
-              </w:rPr>
-              <w:t>Incentive_amount</w:t>
-            </w:r>
-            <w:proofErr w:type="spellEnd"/>
-            <w:r>
-              <w:rPr>
-                <w:rFonts w:ascii="Arial" w:hAnsi="Arial" w:cs="Arial"/>
-                <w:sz w:val="20"/>
-                <w:szCs w:val="20"/>
-              </w:rPr>
-              <w:t xml:space="preserve"> </w:t>
-            </w:r>
-            <w:proofErr w:type="spellStart"/>
-            <w:r>
-              <w:rPr>
-                <w:rFonts w:ascii="Arial" w:hAnsi="Arial" w:cs="Arial"/>
-                <w:sz w:val="20"/>
-                <w:szCs w:val="20"/>
-              </w:rPr>
-              <w:t>Int</w:t>
-            </w:r>
-            <w:proofErr w:type="spellEnd"/>
-            <w:r>
-              <w:rPr>
-                <w:rFonts w:ascii="Arial" w:hAnsi="Arial" w:cs="Arial"/>
-                <w:sz w:val="20"/>
-                <w:szCs w:val="20"/>
-              </w:rPr>
-              <w:t>(5),</w:t>
-            </w:r>
-          </w:p>
-          <w:p>
-            <w:pPr>
-              <w:rPr>
-                <w:rFonts w:ascii="Arial" w:hAnsi="Arial" w:cs="Arial"/>
-                <w:sz w:val="20"/>
-                <w:szCs w:val="20"/>
-              </w:rPr>
-            </w:pPr>
-            <w:r>
-              <w:rPr>
-                <w:rFonts w:ascii="Arial" w:hAnsi="Arial" w:cs="Arial"/>
-                <w:sz w:val="20"/>
-                <w:szCs w:val="20"/>
-              </w:rPr>
-              <w:t xml:space="preserve">    FOREIGN KEY (</w:t>
-            </w:r>
-            <w:proofErr w:type="spellStart"/>
-            <w:r>
-              <w:rPr>
-                <w:rFonts w:ascii="Arial" w:hAnsi="Arial" w:cs="Arial"/>
-                <w:sz w:val="20"/>
-                <w:szCs w:val="20"/>
-              </w:rPr>
-              <w:t>Employee_ref_ID</w:t>
-            </w:r>
-            <w:proofErr w:type="spellEnd"/>
-            <w:r>
-              <w:rPr>
-                <w:rFonts w:ascii="Arial" w:hAnsi="Arial" w:cs="Arial"/>
-                <w:sz w:val="20"/>
-                <w:szCs w:val="20"/>
-              </w:rPr>
-              <w:t>) REFERENCES employee (</w:t>
-            </w:r>
-            <w:proofErr w:type="spellStart"/>
-            <w:r>
-              <w:rPr>
-                <w:rFonts w:ascii="Arial" w:hAnsi="Arial" w:cs="Arial"/>
-                <w:sz w:val="20"/>
-                <w:szCs w:val="20"/>
-              </w:rPr>
-              <w:t>Employee_ID</w:t>
-            </w:r>
-            <w:proofErr w:type="spellEnd"/>
+              <w:t xml:space="preserve">    Employee_ref_ID Int(3) Not Null,</w:t>
+            </w:r>
+          </w:p>
+          <w:p>
+            <w:pPr>
+              <w:rPr>
+                <w:rFonts w:ascii="Arial" w:hAnsi="Arial" w:cs="Arial"/>
+                <w:sz w:val="20"/>
+                <w:szCs w:val="20"/>
+              </w:rPr>
+            </w:pPr>
+            <w:r>
+              <w:rPr>
+                <w:rFonts w:ascii="Arial" w:hAnsi="Arial" w:cs="Arial"/>
+                <w:sz w:val="20"/>
+                <w:szCs w:val="20"/>
+              </w:rPr>
+              <w:t xml:space="preserve">    Incentive_date Date NOT Null,</w:t>
+            </w:r>
+          </w:p>
+          <w:p>
+            <w:pPr>
+              <w:rPr>
+                <w:rFonts w:ascii="Arial" w:hAnsi="Arial" w:cs="Arial"/>
+                <w:sz w:val="20"/>
+                <w:szCs w:val="20"/>
+              </w:rPr>
+            </w:pPr>
+            <w:r>
+              <w:rPr>
+                <w:rFonts w:ascii="Arial" w:hAnsi="Arial" w:cs="Arial"/>
+                <w:sz w:val="20"/>
+                <w:szCs w:val="20"/>
+              </w:rPr>
+              <w:t xml:space="preserve">    Incentive_amount Int(5),</w:t>
+            </w:r>
+          </w:p>
+          <w:p>
+            <w:pPr>
+              <w:rPr>
+                <w:rFonts w:ascii="Arial" w:hAnsi="Arial" w:cs="Arial"/>
+                <w:sz w:val="20"/>
+                <w:szCs w:val="20"/>
+              </w:rPr>
+            </w:pPr>
+            <w:r>
+              <w:rPr>
+                <w:rFonts w:ascii="Arial" w:hAnsi="Arial" w:cs="Arial"/>
+                <w:sz w:val="20"/>
+                <w:szCs w:val="20"/>
+              </w:rPr>
+              <w:t xml:space="preserve">    FOREIGN KEY (Employee_ref_ID) REFERENCES employee (Employee_ID)</w:t>
+            </w:r>
+          </w:p>
+          <w:p>
+            <w:pPr>
+              <w:rPr>
+                <w:rFonts w:ascii="Arial" w:hAnsi="Arial" w:cs="Arial"/>
+                <w:sz w:val="20"/>
+                <w:szCs w:val="20"/>
+              </w:rPr>
+            </w:pPr>
             <w:r>
               <w:rPr>
                 <w:rFonts w:ascii="Arial" w:hAnsi="Arial" w:cs="Arial"/>
@@ -7924,377 +6399,90 @@
                 <w:szCs w:val="20"/>
               </w:rPr>
             </w:pPr>
-            <w:r>
-              <w:rPr>
-                <w:rFonts w:ascii="Arial" w:hAnsi="Arial" w:cs="Arial"/>
-                <w:sz w:val="20"/>
-                <w:szCs w:val="20"/>
-              </w:rPr>
-              <w:t>)</w:t>
-            </w:r>
-          </w:p>
-          <w:p>
-            <w:pPr>
-              <w:rPr>
-                <w:rFonts w:ascii="Arial" w:hAnsi="Arial" w:cs="Arial"/>
-                <w:sz w:val="20"/>
-                <w:szCs w:val="20"/>
-              </w:rPr>
-            </w:pPr>
-          </w:p>
-          <w:p>
-            <w:pPr>
-              <w:rPr>
-                <w:rFonts w:ascii="Arial" w:hAnsi="Arial" w:cs="Arial"/>
-                <w:sz w:val="20"/>
-                <w:szCs w:val="20"/>
-              </w:rPr>
-            </w:pPr>
-            <w:r>
-              <w:rPr>
-                <w:rFonts w:ascii="Arial" w:hAnsi="Arial" w:cs="Arial"/>
-                <w:sz w:val="20"/>
-                <w:szCs w:val="20"/>
-              </w:rPr>
-              <w:t>Insert into Incentive (</w:t>
-            </w:r>
-            <w:proofErr w:type="spellStart"/>
-            <w:r>
-              <w:rPr>
-                <w:rFonts w:ascii="Arial" w:hAnsi="Arial" w:cs="Arial"/>
-                <w:sz w:val="20"/>
-                <w:szCs w:val="20"/>
-              </w:rPr>
-              <w:t>Employee_ref_ID</w:t>
-            </w:r>
-            <w:proofErr w:type="spellEnd"/>
-            <w:r>
-              <w:rPr>
-                <w:rFonts w:ascii="Arial" w:hAnsi="Arial" w:cs="Arial"/>
-                <w:sz w:val="20"/>
-                <w:szCs w:val="20"/>
-              </w:rPr>
-              <w:t xml:space="preserve">, </w:t>
-            </w:r>
-            <w:proofErr w:type="spellStart"/>
-            <w:r>
-              <w:rPr>
-                <w:rFonts w:ascii="Arial" w:hAnsi="Arial" w:cs="Arial"/>
-                <w:sz w:val="20"/>
-                <w:szCs w:val="20"/>
-              </w:rPr>
-              <w:t>Incentive_date</w:t>
-            </w:r>
-            <w:proofErr w:type="spellEnd"/>
-            <w:r>
-              <w:rPr>
-                <w:rFonts w:ascii="Arial" w:hAnsi="Arial" w:cs="Arial"/>
-                <w:sz w:val="20"/>
-                <w:szCs w:val="20"/>
-              </w:rPr>
-              <w:t xml:space="preserve">, </w:t>
-            </w:r>
-            <w:proofErr w:type="spellStart"/>
-            <w:r>
-              <w:rPr>
-                <w:rFonts w:ascii="Arial" w:hAnsi="Arial" w:cs="Arial"/>
-                <w:sz w:val="20"/>
-                <w:szCs w:val="20"/>
-              </w:rPr>
-              <w:t>Incentive_amount</w:t>
-            </w:r>
-            <w:proofErr w:type="spellEnd"/>
-            <w:r>
-              <w:rPr>
-                <w:rFonts w:ascii="Arial" w:hAnsi="Arial" w:cs="Arial"/>
-                <w:sz w:val="20"/>
-                <w:szCs w:val="20"/>
-              </w:rPr>
-              <w:t>) values (1, '2013-02-01', 5000);</w:t>
-            </w:r>
-          </w:p>
-          <w:p>
-            <w:pPr>
-              <w:rPr>
-                <w:rFonts w:ascii="Arial" w:hAnsi="Arial" w:cs="Arial"/>
-                <w:sz w:val="20"/>
-                <w:szCs w:val="20"/>
-              </w:rPr>
-            </w:pPr>
-            <w:r>
-              <w:rPr>
-                <w:rFonts w:ascii="Arial" w:hAnsi="Arial" w:cs="Arial"/>
-                <w:sz w:val="20"/>
-                <w:szCs w:val="20"/>
-              </w:rPr>
-              <w:t>Insert into Incentive (</w:t>
-            </w:r>
-            <w:proofErr w:type="spellStart"/>
-            <w:r>
-              <w:rPr>
-                <w:rFonts w:ascii="Arial" w:hAnsi="Arial" w:cs="Arial"/>
-                <w:sz w:val="20"/>
-                <w:szCs w:val="20"/>
-              </w:rPr>
-              <w:t>Employee_ref_ID</w:t>
-            </w:r>
-            <w:proofErr w:type="spellEnd"/>
-            <w:r>
-              <w:rPr>
-                <w:rFonts w:ascii="Arial" w:hAnsi="Arial" w:cs="Arial"/>
-                <w:sz w:val="20"/>
-                <w:szCs w:val="20"/>
-              </w:rPr>
-              <w:t xml:space="preserve">, </w:t>
-            </w:r>
-            <w:proofErr w:type="spellStart"/>
-            <w:r>
-              <w:rPr>
-                <w:rFonts w:ascii="Arial" w:hAnsi="Arial" w:cs="Arial"/>
-                <w:sz w:val="20"/>
-                <w:szCs w:val="20"/>
-              </w:rPr>
-              <w:t>Incentive_date</w:t>
-            </w:r>
-            <w:proofErr w:type="spellEnd"/>
-            <w:r>
-              <w:rPr>
-                <w:rFonts w:ascii="Arial" w:hAnsi="Arial" w:cs="Arial"/>
-                <w:sz w:val="20"/>
-                <w:szCs w:val="20"/>
-              </w:rPr>
-              <w:t xml:space="preserve">, </w:t>
-            </w:r>
-            <w:proofErr w:type="spellStart"/>
-            <w:r>
-              <w:rPr>
-                <w:rFonts w:ascii="Arial" w:hAnsi="Arial" w:cs="Arial"/>
-                <w:sz w:val="20"/>
-                <w:szCs w:val="20"/>
-              </w:rPr>
-              <w:t>Incentive_amount</w:t>
-            </w:r>
-            <w:proofErr w:type="spellEnd"/>
-            <w:r>
-              <w:rPr>
-                <w:rFonts w:ascii="Arial" w:hAnsi="Arial" w:cs="Arial"/>
-                <w:sz w:val="20"/>
-                <w:szCs w:val="20"/>
-              </w:rPr>
-              <w:t>) values (2, '2013-02-01', 3000);</w:t>
-            </w:r>
-          </w:p>
-          <w:p>
-            <w:pPr>
-              <w:rPr>
-                <w:rFonts w:ascii="Arial" w:hAnsi="Arial" w:cs="Arial"/>
-                <w:sz w:val="20"/>
-                <w:szCs w:val="20"/>
-              </w:rPr>
-            </w:pPr>
-            <w:r>
-              <w:rPr>
-                <w:rFonts w:ascii="Arial" w:hAnsi="Arial" w:cs="Arial"/>
-                <w:sz w:val="20"/>
-                <w:szCs w:val="20"/>
-              </w:rPr>
-              <w:t>Insert into Incentive (</w:t>
-            </w:r>
-            <w:proofErr w:type="spellStart"/>
-            <w:r>
-              <w:rPr>
-                <w:rFonts w:ascii="Arial" w:hAnsi="Arial" w:cs="Arial"/>
-                <w:sz w:val="20"/>
-                <w:szCs w:val="20"/>
-              </w:rPr>
-              <w:t>Employee_ref_ID</w:t>
-            </w:r>
-            <w:proofErr w:type="spellEnd"/>
-            <w:r>
-              <w:rPr>
-                <w:rFonts w:ascii="Arial" w:hAnsi="Arial" w:cs="Arial"/>
-                <w:sz w:val="20"/>
-                <w:szCs w:val="20"/>
-              </w:rPr>
-              <w:t xml:space="preserve">, </w:t>
-            </w:r>
-            <w:proofErr w:type="spellStart"/>
-            <w:r>
-              <w:rPr>
-                <w:rFonts w:ascii="Arial" w:hAnsi="Arial" w:cs="Arial"/>
-                <w:sz w:val="20"/>
-                <w:szCs w:val="20"/>
-              </w:rPr>
-              <w:t>Incentive_date</w:t>
-            </w:r>
-            <w:proofErr w:type="spellEnd"/>
-            <w:r>
-              <w:rPr>
-                <w:rFonts w:ascii="Arial" w:hAnsi="Arial" w:cs="Arial"/>
-                <w:sz w:val="20"/>
-                <w:szCs w:val="20"/>
-              </w:rPr>
-              <w:t xml:space="preserve">, </w:t>
-            </w:r>
-            <w:proofErr w:type="spellStart"/>
-            <w:r>
-              <w:rPr>
-                <w:rFonts w:ascii="Arial" w:hAnsi="Arial" w:cs="Arial"/>
-                <w:sz w:val="20"/>
-                <w:szCs w:val="20"/>
-              </w:rPr>
-              <w:t>Incentive_amount</w:t>
-            </w:r>
-            <w:proofErr w:type="spellEnd"/>
-            <w:r>
-              <w:rPr>
-                <w:rFonts w:ascii="Arial" w:hAnsi="Arial" w:cs="Arial"/>
-                <w:sz w:val="20"/>
-                <w:szCs w:val="20"/>
-              </w:rPr>
-              <w:t>) values (3, '2013-02-01', 4000);</w:t>
-            </w:r>
-          </w:p>
-          <w:p>
-            <w:pPr>
-              <w:rPr>
-                <w:rFonts w:ascii="Arial" w:hAnsi="Arial" w:cs="Arial"/>
-                <w:sz w:val="20"/>
-                <w:szCs w:val="20"/>
-              </w:rPr>
-            </w:pPr>
-            <w:r>
-              <w:rPr>
-                <w:rFonts w:ascii="Arial" w:hAnsi="Arial" w:cs="Arial"/>
-                <w:sz w:val="20"/>
-                <w:szCs w:val="20"/>
-              </w:rPr>
-              <w:t>Insert into Incentive (</w:t>
-            </w:r>
-            <w:proofErr w:type="spellStart"/>
-            <w:r>
-              <w:rPr>
-                <w:rFonts w:ascii="Arial" w:hAnsi="Arial" w:cs="Arial"/>
-                <w:sz w:val="20"/>
-                <w:szCs w:val="20"/>
-              </w:rPr>
-              <w:t>Employee_ref_ID</w:t>
-            </w:r>
-            <w:proofErr w:type="spellEnd"/>
-            <w:r>
-              <w:rPr>
-                <w:rFonts w:ascii="Arial" w:hAnsi="Arial" w:cs="Arial"/>
-                <w:sz w:val="20"/>
-                <w:szCs w:val="20"/>
-              </w:rPr>
-              <w:t xml:space="preserve">, </w:t>
-            </w:r>
-            <w:proofErr w:type="spellStart"/>
-            <w:r>
-              <w:rPr>
-                <w:rFonts w:ascii="Arial" w:hAnsi="Arial" w:cs="Arial"/>
-                <w:sz w:val="20"/>
-                <w:szCs w:val="20"/>
-              </w:rPr>
-              <w:t>Incentive_date</w:t>
-            </w:r>
-            <w:proofErr w:type="spellEnd"/>
-            <w:r>
-              <w:rPr>
-                <w:rFonts w:ascii="Arial" w:hAnsi="Arial" w:cs="Arial"/>
-                <w:sz w:val="20"/>
-                <w:szCs w:val="20"/>
-              </w:rPr>
-              <w:t xml:space="preserve">, </w:t>
-            </w:r>
-            <w:proofErr w:type="spellStart"/>
-            <w:r>
-              <w:rPr>
-                <w:rFonts w:ascii="Arial" w:hAnsi="Arial" w:cs="Arial"/>
-                <w:sz w:val="20"/>
-                <w:szCs w:val="20"/>
-              </w:rPr>
-              <w:t>Incentive_amount</w:t>
-            </w:r>
-            <w:proofErr w:type="spellEnd"/>
-            <w:r>
-              <w:rPr>
-                <w:rFonts w:ascii="Arial" w:hAnsi="Arial" w:cs="Arial"/>
-                <w:sz w:val="20"/>
-                <w:szCs w:val="20"/>
-              </w:rPr>
-              <w:t>) values (1, '2013-01-01', 4500);</w:t>
-            </w:r>
-          </w:p>
-          <w:p>
-            <w:pPr>
-              <w:rPr>
-                <w:rFonts w:ascii="Arial" w:hAnsi="Arial" w:cs="Arial"/>
-                <w:sz w:val="20"/>
-                <w:szCs w:val="20"/>
-              </w:rPr>
-            </w:pPr>
-            <w:r>
-              <w:rPr>
-                <w:rFonts w:ascii="Arial" w:hAnsi="Arial" w:cs="Arial"/>
-                <w:sz w:val="20"/>
-                <w:szCs w:val="20"/>
-              </w:rPr>
-              <w:t>Insert into Incentive (</w:t>
-            </w:r>
-            <w:proofErr w:type="spellStart"/>
-            <w:r>
-              <w:rPr>
-                <w:rFonts w:ascii="Arial" w:hAnsi="Arial" w:cs="Arial"/>
-                <w:sz w:val="20"/>
-                <w:szCs w:val="20"/>
-              </w:rPr>
-              <w:t>Employee_ref_ID</w:t>
-            </w:r>
-            <w:proofErr w:type="spellEnd"/>
-            <w:r>
-              <w:rPr>
-                <w:rFonts w:ascii="Arial" w:hAnsi="Arial" w:cs="Arial"/>
-                <w:sz w:val="20"/>
-                <w:szCs w:val="20"/>
-              </w:rPr>
-              <w:t xml:space="preserve">, </w:t>
-            </w:r>
-            <w:proofErr w:type="spellStart"/>
-            <w:r>
-              <w:rPr>
-                <w:rFonts w:ascii="Arial" w:hAnsi="Arial" w:cs="Arial"/>
-                <w:sz w:val="20"/>
-                <w:szCs w:val="20"/>
-              </w:rPr>
-              <w:t>Incentive_date</w:t>
-            </w:r>
-            <w:proofErr w:type="spellEnd"/>
-            <w:r>
-              <w:rPr>
-                <w:rFonts w:ascii="Arial" w:hAnsi="Arial" w:cs="Arial"/>
-                <w:sz w:val="20"/>
-                <w:szCs w:val="20"/>
-              </w:rPr>
-              <w:t xml:space="preserve">, </w:t>
-            </w:r>
-            <w:proofErr w:type="spellStart"/>
-            <w:r>
-              <w:rPr>
-                <w:rFonts w:ascii="Arial" w:hAnsi="Arial" w:cs="Arial"/>
-                <w:sz w:val="20"/>
-                <w:szCs w:val="20"/>
-              </w:rPr>
-              <w:t>Incentive_amount</w:t>
-            </w:r>
-            <w:proofErr w:type="spellEnd"/>
-            <w:r>
-              <w:rPr>
-                <w:rFonts w:ascii="Arial" w:hAnsi="Arial" w:cs="Arial"/>
-                <w:sz w:val="20"/>
-                <w:szCs w:val="20"/>
-              </w:rPr>
-              <w:t>) values (2, '2013-01-01', 3500)</w:t>
+          </w:p>
+          <w:p>
+            <w:pPr>
+              <w:rPr>
+                <w:rFonts w:ascii="Arial" w:hAnsi="Arial" w:cs="Arial"/>
+                <w:sz w:val="20"/>
+                <w:szCs w:val="20"/>
+              </w:rPr>
+            </w:pPr>
+            <w:r>
+              <w:rPr>
+                <w:rFonts w:ascii="Arial" w:hAnsi="Arial" w:cs="Arial"/>
+                <w:sz w:val="20"/>
+                <w:szCs w:val="20"/>
+              </w:rPr>
+              <w:t>Insert into Incentive (Employee_ref_ID, Incentive_date, Incentive_amount) values (1, '2013-02-01', 5000);</w:t>
+            </w:r>
+          </w:p>
+          <w:p>
+            <w:pPr>
+              <w:rPr>
+                <w:rFonts w:ascii="Arial" w:hAnsi="Arial" w:cs="Arial"/>
+                <w:sz w:val="20"/>
+                <w:szCs w:val="20"/>
+              </w:rPr>
+            </w:pPr>
+            <w:r>
+              <w:rPr>
+                <w:rFonts w:ascii="Arial" w:hAnsi="Arial" w:cs="Arial"/>
+                <w:sz w:val="20"/>
+                <w:szCs w:val="20"/>
+              </w:rPr>
+              <w:t>Insert into Incentive (Employee_ref_ID, Incentive_date, Incentive_amount) values (2, '2013-02-01', 3000);</w:t>
+            </w:r>
+          </w:p>
+          <w:p>
+            <w:pPr>
+              <w:rPr>
+                <w:rFonts w:ascii="Arial" w:hAnsi="Arial" w:cs="Arial"/>
+                <w:sz w:val="20"/>
+                <w:szCs w:val="20"/>
+              </w:rPr>
+            </w:pPr>
+            <w:r>
+              <w:rPr>
+                <w:rFonts w:ascii="Arial" w:hAnsi="Arial" w:cs="Arial"/>
+                <w:sz w:val="20"/>
+                <w:szCs w:val="20"/>
+              </w:rPr>
+              <w:t>Insert into Incentive (Employee_ref_ID, Incentive_date, Incentive_amount) values (3, '2013-02-01', 4000);</w:t>
+            </w:r>
+          </w:p>
+          <w:p>
+            <w:pPr>
+              <w:rPr>
+                <w:rFonts w:ascii="Arial" w:hAnsi="Arial" w:cs="Arial"/>
+                <w:sz w:val="20"/>
+                <w:szCs w:val="20"/>
+              </w:rPr>
+            </w:pPr>
+            <w:r>
+              <w:rPr>
+                <w:rFonts w:ascii="Arial" w:hAnsi="Arial" w:cs="Arial"/>
+                <w:sz w:val="20"/>
+                <w:szCs w:val="20"/>
+              </w:rPr>
+              <w:t>Insert into Incentive (Employee_ref_ID, Incentive_date, Incentive_amount) values (1, '2013-01-01', 4500);</w:t>
+            </w:r>
+          </w:p>
+          <w:p>
+            <w:pPr>
+              <w:rPr>
+                <w:rFonts w:ascii="Arial" w:hAnsi="Arial" w:cs="Arial"/>
+                <w:sz w:val="20"/>
+                <w:szCs w:val="20"/>
+              </w:rPr>
+            </w:pPr>
+            <w:r>
+              <w:rPr>
+                <w:rFonts w:ascii="Arial" w:hAnsi="Arial" w:cs="Arial"/>
+                <w:sz w:val="20"/>
+                <w:szCs w:val="20"/>
+              </w:rPr>
+              <w:t>Insert into Incentive (Employee_ref_ID, Incentive_date, Incentive_amount) values (2, '2013-01-01', 3500)</w:t>
             </w:r>
           </w:p>
         </w:tc>
@@ -8388,25 +6576,7 @@
                 <w:sz w:val="20"/>
                 <w:szCs w:val="20"/>
               </w:rPr>
-              <w:t xml:space="preserve">Get </w:t>
-            </w:r>
-            <w:proofErr w:type="spellStart"/>
-            <w:r>
-              <w:rPr>
-                <w:rFonts w:ascii="Arial" w:hAnsi="Arial" w:cs="Arial"/>
-                <w:sz w:val="20"/>
-                <w:szCs w:val="20"/>
-              </w:rPr>
-              <w:t>First_Name</w:t>
-            </w:r>
-            <w:proofErr w:type="spellEnd"/>
-            <w:r>
-              <w:rPr>
-                <w:rFonts w:ascii="Arial" w:hAnsi="Arial" w:cs="Arial"/>
-                <w:sz w:val="20"/>
-                <w:szCs w:val="20"/>
-              </w:rPr>
-              <w:t xml:space="preserve"> from employee table using Tom name “Employee Name”.</w:t>
+              <w:t>Get First_Name from employee table using Tom name “Employee Name”.</w:t>
             </w:r>
           </w:p>
         </w:tc>
@@ -8425,16 +6595,22 @@
                 <w:szCs w:val="20"/>
               </w:rPr>
             </w:pPr>
-            <w:proofErr w:type="spellStart"/>
-            <w:r>
-              <w:rPr>
-                <w:rFonts w:ascii="Arial" w:hAnsi="Arial" w:cs="Arial"/>
-                <w:sz w:val="20"/>
-                <w:szCs w:val="20"/>
-              </w:rPr>
-              <w:t>Ans</w:t>
-            </w:r>
-            <w:proofErr w:type="spellEnd"/>
+            <w:r>
+              <w:rPr>
+                <w:rFonts w:ascii="Arial" w:hAnsi="Arial" w:cs="Arial"/>
+                <w:sz w:val="20"/>
+                <w:szCs w:val="20"/>
+              </w:rPr>
+              <w:t xml:space="preserve">Ans </w:t>
+            </w:r>
+            <w:r>
+              <w:rPr>
+                <w:rFonts w:ascii="Arial" w:hAnsi="Arial" w:cs="Arial"/>
+                <w:sz w:val="20"/>
+                <w:szCs w:val="20"/>
+              </w:rPr>
+              <w:t xml:space="preserve">3a </w:t>
+            </w:r>
             <w:r>
               <w:rPr>
                 <w:rFonts w:ascii="Arial" w:hAnsi="Arial" w:cs="Arial"/>
@@ -8443,22 +6619,6 @@
               </w:rPr>
               <w:t xml:space="preserve"> </w:t>
             </w:r>
-            <w:r>
-              <w:rPr>
-                <w:rFonts w:ascii="Arial" w:hAnsi="Arial" w:cs="Arial"/>
-                <w:sz w:val="20"/>
-                <w:szCs w:val="20"/>
-              </w:rPr>
-              <w:t xml:space="preserve">3a </w:t>
-            </w:r>
-            <w:r>
-              <w:rPr>
-                <w:rFonts w:ascii="Arial" w:hAnsi="Arial" w:cs="Arial"/>
-                <w:sz w:val="20"/>
-                <w:szCs w:val="20"/>
-              </w:rPr>
-              <w:t xml:space="preserve"> </w:t>
-            </w:r>
           </w:p>
         </w:tc>
         <w:tc>
@@ -8479,79 +6639,7 @@
                 <w:sz w:val="20"/>
                 <w:szCs w:val="20"/>
               </w:rPr>
-              <w:t>SELECT `</w:t>
-            </w:r>
-            <w:proofErr w:type="spellStart"/>
-            <w:r>
-              <w:rPr>
-                <w:rFonts w:ascii="Arial" w:hAnsi="Arial" w:cs="Arial"/>
-                <w:sz w:val="20"/>
-                <w:szCs w:val="20"/>
-              </w:rPr>
-              <w:t>Employee_ID</w:t>
-            </w:r>
-            <w:proofErr w:type="spellEnd"/>
-            <w:r>
-              <w:rPr>
-                <w:rFonts w:ascii="Arial" w:hAnsi="Arial" w:cs="Arial"/>
-                <w:sz w:val="20"/>
-                <w:szCs w:val="20"/>
-              </w:rPr>
-              <w:t>`, `</w:t>
-            </w:r>
-            <w:proofErr w:type="spellStart"/>
-            <w:r>
-              <w:rPr>
-                <w:rFonts w:ascii="Arial" w:hAnsi="Arial" w:cs="Arial"/>
-                <w:sz w:val="20"/>
-                <w:szCs w:val="20"/>
-              </w:rPr>
-              <w:t>First_Name</w:t>
-            </w:r>
-            <w:proofErr w:type="spellEnd"/>
-            <w:r>
-              <w:rPr>
-                <w:rFonts w:ascii="Arial" w:hAnsi="Arial" w:cs="Arial"/>
-                <w:sz w:val="20"/>
-                <w:szCs w:val="20"/>
-              </w:rPr>
-              <w:t>`, `</w:t>
-            </w:r>
-            <w:proofErr w:type="spellStart"/>
-            <w:r>
-              <w:rPr>
-                <w:rFonts w:ascii="Arial" w:hAnsi="Arial" w:cs="Arial"/>
-                <w:sz w:val="20"/>
-                <w:szCs w:val="20"/>
-              </w:rPr>
-              <w:t>Last_Name</w:t>
-            </w:r>
-            <w:proofErr w:type="spellEnd"/>
-            <w:r>
-              <w:rPr>
-                <w:rFonts w:ascii="Arial" w:hAnsi="Arial" w:cs="Arial"/>
-                <w:sz w:val="20"/>
-                <w:szCs w:val="20"/>
-              </w:rPr>
-              <w:t>`, `Salary`, `</w:t>
-            </w:r>
-            <w:proofErr w:type="spellStart"/>
-            <w:r>
-              <w:rPr>
-                <w:rFonts w:ascii="Arial" w:hAnsi="Arial" w:cs="Arial"/>
-                <w:sz w:val="20"/>
-                <w:szCs w:val="20"/>
-              </w:rPr>
-              <w:t>Joining_date</w:t>
-            </w:r>
-            <w:proofErr w:type="spellEnd"/>
-            <w:r>
-              <w:rPr>
-                <w:rFonts w:ascii="Arial" w:hAnsi="Arial" w:cs="Arial"/>
-                <w:sz w:val="20"/>
-                <w:szCs w:val="20"/>
-              </w:rPr>
-              <w:t xml:space="preserve">`, `Department` </w:t>
+              <w:t xml:space="preserve">SELECT `Employee_ID`, `First_Name`, `Last_Name`, `Salary`, `Joining_date`, `Department` </w:t>
             </w:r>
           </w:p>
           <w:p>
@@ -8603,25 +6691,7 @@
                 <w:szCs w:val="20"/>
               </w:rPr>
               <w:tab/>
-              <w:t>`</w:t>
-            </w:r>
-            <w:proofErr w:type="spellStart"/>
-            <w:r>
-              <w:rPr>
-                <w:rFonts w:ascii="Arial" w:hAnsi="Arial" w:cs="Arial"/>
-                <w:sz w:val="20"/>
-                <w:szCs w:val="20"/>
-              </w:rPr>
-              <w:t>First_Name</w:t>
-            </w:r>
-            <w:proofErr w:type="spellEnd"/>
-            <w:r>
-              <w:rPr>
-                <w:rFonts w:ascii="Arial" w:hAnsi="Arial" w:cs="Arial"/>
-                <w:sz w:val="20"/>
-                <w:szCs w:val="20"/>
-              </w:rPr>
-              <w:t>` = 'Tom'</w:t>
+              <w:t>`First_Name` = 'Tom'</w:t>
             </w:r>
           </w:p>
         </w:tc>
@@ -8718,23 +6788,13 @@
                 <w:szCs w:val="20"/>
               </w:rPr>
             </w:pPr>
-            <w:proofErr w:type="spellStart"/>
-            <w:r>
-              <w:rPr>
-                <w:rFonts w:ascii="Arial" w:hAnsi="Arial" w:cs="Arial"/>
-                <w:sz w:val="20"/>
-                <w:szCs w:val="20"/>
-              </w:rPr>
-              <w:t>Ans</w:t>
-            </w:r>
-            <w:proofErr w:type="spellEnd"/>
-            <w:r>
-              <w:rPr>
-                <w:rFonts w:ascii="Arial" w:hAnsi="Arial" w:cs="Arial"/>
-                <w:sz w:val="20"/>
-                <w:szCs w:val="20"/>
-              </w:rPr>
-              <w:t xml:space="preserve"> </w:t>
+            <w:r>
+              <w:rPr>
+                <w:rFonts w:ascii="Arial" w:hAnsi="Arial" w:cs="Arial"/>
+                <w:sz w:val="20"/>
+                <w:szCs w:val="20"/>
+              </w:rPr>
+              <w:t xml:space="preserve">Ans </w:t>
             </w:r>
             <w:r>
               <w:rPr>
@@ -8764,61 +6824,7 @@
                 <w:sz w:val="20"/>
                 <w:szCs w:val="20"/>
               </w:rPr>
-              <w:t>SELECT `</w:t>
-            </w:r>
-            <w:proofErr w:type="spellStart"/>
-            <w:r>
-              <w:rPr>
-                <w:rFonts w:ascii="Arial" w:hAnsi="Arial" w:cs="Arial"/>
-                <w:sz w:val="20"/>
-                <w:szCs w:val="20"/>
-              </w:rPr>
-              <w:t>Employee_ID</w:t>
-            </w:r>
-            <w:proofErr w:type="spellEnd"/>
-            <w:r>
-              <w:rPr>
-                <w:rFonts w:ascii="Arial" w:hAnsi="Arial" w:cs="Arial"/>
-                <w:sz w:val="20"/>
-                <w:szCs w:val="20"/>
-              </w:rPr>
-              <w:t>`, `</w:t>
-            </w:r>
-            <w:proofErr w:type="spellStart"/>
-            <w:r>
-              <w:rPr>
-                <w:rFonts w:ascii="Arial" w:hAnsi="Arial" w:cs="Arial"/>
-                <w:sz w:val="20"/>
-                <w:szCs w:val="20"/>
-              </w:rPr>
-              <w:t>First_Name</w:t>
-            </w:r>
-            <w:proofErr w:type="spellEnd"/>
-            <w:r>
-              <w:rPr>
-                <w:rFonts w:ascii="Arial" w:hAnsi="Arial" w:cs="Arial"/>
-                <w:sz w:val="20"/>
-                <w:szCs w:val="20"/>
-              </w:rPr>
-              <w:t>`, `</w:t>
-            </w:r>
-            <w:proofErr w:type="spellStart"/>
-            <w:r>
-              <w:rPr>
-                <w:rFonts w:ascii="Arial" w:hAnsi="Arial" w:cs="Arial"/>
-                <w:sz w:val="20"/>
-                <w:szCs w:val="20"/>
-              </w:rPr>
-              <w:t>Joining_date</w:t>
-            </w:r>
-            <w:proofErr w:type="spellEnd"/>
-            <w:r>
-              <w:rPr>
-                <w:rFonts w:ascii="Arial" w:hAnsi="Arial" w:cs="Arial"/>
-                <w:sz w:val="20"/>
-                <w:szCs w:val="20"/>
-              </w:rPr>
-              <w:t>`, `Salary` FROM `employee`</w:t>
+              <w:t>SELECT `Employee_ID`, `First_Name`, `Joining_date`, `Salary` FROM `employee`</w:t>
             </w:r>
           </w:p>
         </w:tc>
@@ -8896,25 +6902,7 @@
                 <w:sz w:val="20"/>
                 <w:szCs w:val="20"/>
               </w:rPr>
-              <w:t xml:space="preserve">Get all employee details from the employee table order by </w:t>
-            </w:r>
-            <w:proofErr w:type="spellStart"/>
-            <w:r>
-              <w:rPr>
-                <w:rFonts w:ascii="Arial" w:hAnsi="Arial" w:cs="Arial"/>
-                <w:sz w:val="20"/>
-                <w:szCs w:val="20"/>
-              </w:rPr>
-              <w:t>First_Name</w:t>
-            </w:r>
-            <w:proofErr w:type="spellEnd"/>
-            <w:r>
-              <w:rPr>
-                <w:rFonts w:ascii="Arial" w:hAnsi="Arial" w:cs="Arial"/>
-                <w:sz w:val="20"/>
-                <w:szCs w:val="20"/>
-              </w:rPr>
-              <w:t xml:space="preserve"> Ascending and Salary descending?</w:t>
+              <w:t>Get all employee details from the employee table order by First_Name Ascending and Salary descending?</w:t>
             </w:r>
           </w:p>
         </w:tc>
@@ -8933,23 +6921,13 @@
                 <w:szCs w:val="20"/>
               </w:rPr>
             </w:pPr>
-            <w:proofErr w:type="spellStart"/>
-            <w:r>
-              <w:rPr>
-                <w:rFonts w:ascii="Arial" w:hAnsi="Arial" w:cs="Arial"/>
-                <w:sz w:val="20"/>
-                <w:szCs w:val="20"/>
-              </w:rPr>
-              <w:t>Ans</w:t>
-            </w:r>
-            <w:proofErr w:type="spellEnd"/>
-            <w:r>
-              <w:rPr>
-                <w:rFonts w:ascii="Arial" w:hAnsi="Arial" w:cs="Arial"/>
-                <w:sz w:val="20"/>
-                <w:szCs w:val="20"/>
-              </w:rPr>
-              <w:t xml:space="preserve"> </w:t>
+            <w:r>
+              <w:rPr>
+                <w:rFonts w:ascii="Arial" w:hAnsi="Arial" w:cs="Arial"/>
+                <w:sz w:val="20"/>
+                <w:szCs w:val="20"/>
+              </w:rPr>
+              <w:t xml:space="preserve">Ans </w:t>
             </w:r>
             <w:r>
               <w:rPr>
@@ -8979,79 +6957,7 @@
                 <w:sz w:val="20"/>
                 <w:szCs w:val="20"/>
               </w:rPr>
-              <w:t>SELECT `</w:t>
-            </w:r>
-            <w:proofErr w:type="spellStart"/>
-            <w:r>
-              <w:rPr>
-                <w:rFonts w:ascii="Arial" w:hAnsi="Arial" w:cs="Arial"/>
-                <w:sz w:val="20"/>
-                <w:szCs w:val="20"/>
-              </w:rPr>
-              <w:t>Employee_ID</w:t>
-            </w:r>
-            <w:proofErr w:type="spellEnd"/>
-            <w:r>
-              <w:rPr>
-                <w:rFonts w:ascii="Arial" w:hAnsi="Arial" w:cs="Arial"/>
-                <w:sz w:val="20"/>
-                <w:szCs w:val="20"/>
-              </w:rPr>
-              <w:t>`, `</w:t>
-            </w:r>
-            <w:proofErr w:type="spellStart"/>
-            <w:r>
-              <w:rPr>
-                <w:rFonts w:ascii="Arial" w:hAnsi="Arial" w:cs="Arial"/>
-                <w:sz w:val="20"/>
-                <w:szCs w:val="20"/>
-              </w:rPr>
-              <w:t>First_Name</w:t>
-            </w:r>
-            <w:proofErr w:type="spellEnd"/>
-            <w:r>
-              <w:rPr>
-                <w:rFonts w:ascii="Arial" w:hAnsi="Arial" w:cs="Arial"/>
-                <w:sz w:val="20"/>
-                <w:szCs w:val="20"/>
-              </w:rPr>
-              <w:t>`, `</w:t>
-            </w:r>
-            <w:proofErr w:type="spellStart"/>
-            <w:r>
-              <w:rPr>
-                <w:rFonts w:ascii="Arial" w:hAnsi="Arial" w:cs="Arial"/>
-                <w:sz w:val="20"/>
-                <w:szCs w:val="20"/>
-              </w:rPr>
-              <w:t>Last_Name</w:t>
-            </w:r>
-            <w:proofErr w:type="spellEnd"/>
-            <w:r>
-              <w:rPr>
-                <w:rFonts w:ascii="Arial" w:hAnsi="Arial" w:cs="Arial"/>
-                <w:sz w:val="20"/>
-                <w:szCs w:val="20"/>
-              </w:rPr>
-              <w:t>`, `Salary`, `</w:t>
-            </w:r>
-            <w:proofErr w:type="spellStart"/>
-            <w:r>
-              <w:rPr>
-                <w:rFonts w:ascii="Arial" w:hAnsi="Arial" w:cs="Arial"/>
-                <w:sz w:val="20"/>
-                <w:szCs w:val="20"/>
-              </w:rPr>
-              <w:t>Joining_date</w:t>
-            </w:r>
-            <w:proofErr w:type="spellEnd"/>
-            <w:r>
-              <w:rPr>
-                <w:rFonts w:ascii="Arial" w:hAnsi="Arial" w:cs="Arial"/>
-                <w:sz w:val="20"/>
-                <w:szCs w:val="20"/>
-              </w:rPr>
-              <w:t xml:space="preserve">`, `Department` </w:t>
+              <w:t xml:space="preserve">SELECT `Employee_ID`, `First_Name`, `Last_Name`, `Salary`, `Joining_date`, `Department` </w:t>
             </w:r>
           </w:p>
           <w:p>
@@ -9085,43 +6991,7 @@
                 <w:sz w:val="20"/>
                 <w:szCs w:val="20"/>
               </w:rPr>
-              <w:t>order by `</w:t>
-            </w:r>
-            <w:proofErr w:type="spellStart"/>
-            <w:r>
-              <w:rPr>
-                <w:rFonts w:ascii="Arial" w:hAnsi="Arial" w:cs="Arial"/>
-                <w:sz w:val="20"/>
-                <w:szCs w:val="20"/>
-              </w:rPr>
-              <w:t>First_Name</w:t>
-            </w:r>
-            <w:proofErr w:type="spellEnd"/>
-            <w:r>
-              <w:rPr>
-                <w:rFonts w:ascii="Arial" w:hAnsi="Arial" w:cs="Arial"/>
-                <w:sz w:val="20"/>
-                <w:szCs w:val="20"/>
-              </w:rPr>
-              <w:t xml:space="preserve">` </w:t>
-            </w:r>
-            <w:proofErr w:type="spellStart"/>
-            <w:r>
-              <w:rPr>
-                <w:rFonts w:ascii="Arial" w:hAnsi="Arial" w:cs="Arial"/>
-                <w:sz w:val="20"/>
-                <w:szCs w:val="20"/>
-              </w:rPr>
-              <w:t>asc</w:t>
-            </w:r>
-            <w:proofErr w:type="spellEnd"/>
-            <w:r>
-              <w:rPr>
-                <w:rFonts w:ascii="Arial" w:hAnsi="Arial" w:cs="Arial"/>
-                <w:sz w:val="20"/>
-                <w:szCs w:val="20"/>
-              </w:rPr>
-              <w:t>, salary DESC</w:t>
+              <w:t>order by `First_Name` asc, salary DESC</w:t>
             </w:r>
           </w:p>
         </w:tc>
@@ -9218,23 +7088,13 @@
                 <w:szCs w:val="20"/>
               </w:rPr>
             </w:pPr>
-            <w:proofErr w:type="spellStart"/>
-            <w:r>
-              <w:rPr>
-                <w:rFonts w:ascii="Arial" w:hAnsi="Arial" w:cs="Arial"/>
-                <w:sz w:val="20"/>
-                <w:szCs w:val="20"/>
-              </w:rPr>
-              <w:t>Ans</w:t>
-            </w:r>
-            <w:proofErr w:type="spellEnd"/>
-            <w:r>
-              <w:rPr>
-                <w:rFonts w:ascii="Arial" w:hAnsi="Arial" w:cs="Arial"/>
-                <w:sz w:val="20"/>
-                <w:szCs w:val="20"/>
-              </w:rPr>
-              <w:t xml:space="preserve"> </w:t>
+            <w:r>
+              <w:rPr>
+                <w:rFonts w:ascii="Arial" w:hAnsi="Arial" w:cs="Arial"/>
+                <w:sz w:val="20"/>
+                <w:szCs w:val="20"/>
+              </w:rPr>
+              <w:t xml:space="preserve">Ans </w:t>
             </w:r>
             <w:r>
               <w:rPr>
@@ -9264,79 +7124,7 @@
                 <w:sz w:val="20"/>
                 <w:szCs w:val="20"/>
               </w:rPr>
-              <w:t>SELECT `</w:t>
-            </w:r>
-            <w:proofErr w:type="spellStart"/>
-            <w:r>
-              <w:rPr>
-                <w:rFonts w:ascii="Arial" w:hAnsi="Arial" w:cs="Arial"/>
-                <w:sz w:val="20"/>
-                <w:szCs w:val="20"/>
-              </w:rPr>
-              <w:t>Employee_ID</w:t>
-            </w:r>
-            <w:proofErr w:type="spellEnd"/>
-            <w:r>
-              <w:rPr>
-                <w:rFonts w:ascii="Arial" w:hAnsi="Arial" w:cs="Arial"/>
-                <w:sz w:val="20"/>
-                <w:szCs w:val="20"/>
-              </w:rPr>
-              <w:t>`, `</w:t>
-            </w:r>
-            <w:proofErr w:type="spellStart"/>
-            <w:r>
-              <w:rPr>
-                <w:rFonts w:ascii="Arial" w:hAnsi="Arial" w:cs="Arial"/>
-                <w:sz w:val="20"/>
-                <w:szCs w:val="20"/>
-              </w:rPr>
-              <w:t>First_Name</w:t>
-            </w:r>
-            <w:proofErr w:type="spellEnd"/>
-            <w:r>
-              <w:rPr>
-                <w:rFonts w:ascii="Arial" w:hAnsi="Arial" w:cs="Arial"/>
-                <w:sz w:val="20"/>
-                <w:szCs w:val="20"/>
-              </w:rPr>
-              <w:t>`, `</w:t>
-            </w:r>
-            <w:proofErr w:type="spellStart"/>
-            <w:r>
-              <w:rPr>
-                <w:rFonts w:ascii="Arial" w:hAnsi="Arial" w:cs="Arial"/>
-                <w:sz w:val="20"/>
-                <w:szCs w:val="20"/>
-              </w:rPr>
-              <w:t>Last_Name</w:t>
-            </w:r>
-            <w:proofErr w:type="spellEnd"/>
-            <w:r>
-              <w:rPr>
-                <w:rFonts w:ascii="Arial" w:hAnsi="Arial" w:cs="Arial"/>
-                <w:sz w:val="20"/>
-                <w:szCs w:val="20"/>
-              </w:rPr>
-              <w:t>`, `Salary`, `</w:t>
-            </w:r>
-            <w:proofErr w:type="spellStart"/>
-            <w:r>
-              <w:rPr>
-                <w:rFonts w:ascii="Arial" w:hAnsi="Arial" w:cs="Arial"/>
-                <w:sz w:val="20"/>
-                <w:szCs w:val="20"/>
-              </w:rPr>
-              <w:t>Joining_date</w:t>
-            </w:r>
-            <w:proofErr w:type="spellEnd"/>
-            <w:r>
-              <w:rPr>
-                <w:rFonts w:ascii="Arial" w:hAnsi="Arial" w:cs="Arial"/>
-                <w:sz w:val="20"/>
-                <w:szCs w:val="20"/>
-              </w:rPr>
-              <w:t xml:space="preserve">`, `Department` </w:t>
+              <w:t xml:space="preserve">SELECT `Employee_ID`, `First_Name`, `Last_Name`, `Salary`, `Joining_date`, `Department` </w:t>
             </w:r>
           </w:p>
           <w:p>
@@ -9370,25 +7158,7 @@
                 <w:sz w:val="20"/>
                 <w:szCs w:val="20"/>
               </w:rPr>
-              <w:t>WHERE  `</w:t>
-            </w:r>
-            <w:proofErr w:type="spellStart"/>
-            <w:r>
-              <w:rPr>
-                <w:rFonts w:ascii="Arial" w:hAnsi="Arial" w:cs="Arial"/>
-                <w:sz w:val="20"/>
-                <w:szCs w:val="20"/>
-              </w:rPr>
-              <w:t>First_Name</w:t>
-            </w:r>
-            <w:proofErr w:type="spellEnd"/>
-            <w:r>
-              <w:rPr>
-                <w:rFonts w:ascii="Arial" w:hAnsi="Arial" w:cs="Arial"/>
-                <w:sz w:val="20"/>
-                <w:szCs w:val="20"/>
-              </w:rPr>
-              <w:t>` like '%J%'</w:t>
+              <w:t>WHERE  `First_Name` like '%J%'</w:t>
             </w:r>
           </w:p>
         </w:tc>
@@ -9485,23 +7255,13 @@
                 <w:szCs w:val="20"/>
               </w:rPr>
             </w:pPr>
-            <w:proofErr w:type="spellStart"/>
-            <w:r>
-              <w:rPr>
-                <w:rFonts w:ascii="Arial" w:hAnsi="Arial" w:cs="Arial"/>
-                <w:sz w:val="20"/>
-                <w:szCs w:val="20"/>
-              </w:rPr>
-              <w:t>Ans</w:t>
-            </w:r>
-            <w:proofErr w:type="spellEnd"/>
-            <w:r>
-              <w:rPr>
-                <w:rFonts w:ascii="Arial" w:hAnsi="Arial" w:cs="Arial"/>
-                <w:sz w:val="20"/>
-                <w:szCs w:val="20"/>
-              </w:rPr>
-              <w:t xml:space="preserve"> </w:t>
+            <w:r>
+              <w:rPr>
+                <w:rFonts w:ascii="Arial" w:hAnsi="Arial" w:cs="Arial"/>
+                <w:sz w:val="20"/>
+                <w:szCs w:val="20"/>
+              </w:rPr>
+              <w:t xml:space="preserve">Ans </w:t>
             </w:r>
             <w:r>
               <w:rPr>
@@ -9531,18 +7291,8 @@
                 <w:sz w:val="20"/>
                 <w:szCs w:val="20"/>
               </w:rPr>
-              <w:t xml:space="preserve">SELECT Department, max(Salary) </w:t>
-            </w:r>
-            <w:proofErr w:type="spellStart"/>
-            <w:r>
-              <w:rPr>
-                <w:rFonts w:ascii="Arial" w:hAnsi="Arial" w:cs="Arial"/>
-                <w:sz w:val="20"/>
-                <w:szCs w:val="20"/>
-              </w:rPr>
-              <w:t>Max_Salary</w:t>
-            </w:r>
-            <w:proofErr w:type="spellEnd"/>
+              <w:t>SELECT Department, max(Salary) Max_Salary</w:t>
+            </w:r>
           </w:p>
           <w:p>
             <w:pPr>
@@ -9592,18 +7342,8 @@
                 <w:sz w:val="20"/>
                 <w:szCs w:val="20"/>
               </w:rPr>
-              <w:t xml:space="preserve">Order by </w:t>
-            </w:r>
-            <w:proofErr w:type="spellStart"/>
-            <w:r>
-              <w:rPr>
-                <w:rFonts w:ascii="Arial" w:hAnsi="Arial" w:cs="Arial"/>
-                <w:sz w:val="20"/>
-                <w:szCs w:val="20"/>
-              </w:rPr>
-              <w:t>Max_salary</w:t>
-            </w:r>
-            <w:proofErr w:type="spellEnd"/>
+              <w:t>Order by Max_salary</w:t>
+            </w:r>
           </w:p>
         </w:tc>
       </w:tr>
@@ -9680,25 +7420,7 @@
                 <w:sz w:val="20"/>
                 <w:szCs w:val="20"/>
               </w:rPr>
-              <w:t xml:space="preserve">Select </w:t>
-            </w:r>
-            <w:proofErr w:type="spellStart"/>
-            <w:r>
-              <w:rPr>
-                <w:rFonts w:ascii="Arial" w:hAnsi="Arial" w:cs="Arial"/>
-                <w:sz w:val="20"/>
-                <w:szCs w:val="20"/>
-              </w:rPr>
-              <w:t>first_name</w:t>
-            </w:r>
-            <w:proofErr w:type="spellEnd"/>
-            <w:r>
-              <w:rPr>
-                <w:rFonts w:ascii="Arial" w:hAnsi="Arial" w:cs="Arial"/>
-                <w:sz w:val="20"/>
-                <w:szCs w:val="20"/>
-              </w:rPr>
-              <w:t>, incentive amount from employee and incentives table for those employees who have incentives and incentive amount greater than 3000</w:t>
+              <w:t>Select first_name, incentive amount from employee and incentives table for those employees who have incentives and incentive amount greater than 3000</w:t>
             </w:r>
           </w:p>
         </w:tc>
@@ -9717,7 +7439,6 @@
                 <w:szCs w:val="20"/>
               </w:rPr>
             </w:pPr>
-            <w:proofErr w:type="spellStart"/>
             <w:r>
               <w:rPr>
                 <w:rFonts w:ascii="Arial" w:hAnsi="Arial" w:cs="Arial"/>
@@ -9726,7 +7447,6 @@
               </w:rPr>
               <w:t>Ans</w:t>
             </w:r>
-            <w:proofErr w:type="spellEnd"/>
             <w:r>
               <w:rPr>
                 <w:rFonts w:ascii="Arial" w:hAnsi="Arial" w:cs="Arial"/>
@@ -9763,123 +7483,41 @@
                 <w:sz w:val="20"/>
                 <w:szCs w:val="20"/>
               </w:rPr>
-              <w:t>SELECT `</w:t>
-            </w:r>
-            <w:proofErr w:type="spellStart"/>
-            <w:r>
-              <w:rPr>
-                <w:rFonts w:ascii="Arial" w:hAnsi="Arial" w:cs="Arial"/>
-                <w:sz w:val="20"/>
-                <w:szCs w:val="20"/>
-              </w:rPr>
-              <w:t>First_Name</w:t>
-            </w:r>
-            <w:proofErr w:type="spellEnd"/>
-            <w:r>
-              <w:rPr>
-                <w:rFonts w:ascii="Arial" w:hAnsi="Arial" w:cs="Arial"/>
-                <w:sz w:val="20"/>
-                <w:szCs w:val="20"/>
-              </w:rPr>
-              <w:t xml:space="preserve">`, </w:t>
-            </w:r>
-            <w:proofErr w:type="spellStart"/>
-            <w:r>
-              <w:rPr>
-                <w:rFonts w:ascii="Arial" w:hAnsi="Arial" w:cs="Arial"/>
-                <w:sz w:val="20"/>
-                <w:szCs w:val="20"/>
-              </w:rPr>
-              <w:t>incentive_amount</w:t>
-            </w:r>
-            <w:proofErr w:type="spellEnd"/>
-            <w:r>
-              <w:rPr>
-                <w:rFonts w:ascii="Arial" w:hAnsi="Arial" w:cs="Arial"/>
-                <w:sz w:val="20"/>
-                <w:szCs w:val="20"/>
-              </w:rPr>
-              <w:t xml:space="preserve"> FROM `employee` </w:t>
-            </w:r>
-          </w:p>
-          <w:p>
-            <w:pPr>
-              <w:rPr>
-                <w:rFonts w:ascii="Arial" w:hAnsi="Arial" w:cs="Arial"/>
-                <w:sz w:val="20"/>
-                <w:szCs w:val="20"/>
-              </w:rPr>
-            </w:pPr>
-            <w:r>
-              <w:rPr>
-                <w:rFonts w:ascii="Arial" w:hAnsi="Arial" w:cs="Arial"/>
-                <w:sz w:val="20"/>
-                <w:szCs w:val="20"/>
-              </w:rPr>
-              <w:t xml:space="preserve">join incentive on </w:t>
-            </w:r>
-            <w:proofErr w:type="spellStart"/>
-            <w:r>
-              <w:rPr>
-                <w:rFonts w:ascii="Arial" w:hAnsi="Arial" w:cs="Arial"/>
-                <w:sz w:val="20"/>
-                <w:szCs w:val="20"/>
-              </w:rPr>
-              <w:t>Employee_ID</w:t>
-            </w:r>
-            <w:proofErr w:type="spellEnd"/>
-            <w:r>
-              <w:rPr>
-                <w:rFonts w:ascii="Arial" w:hAnsi="Arial" w:cs="Arial"/>
-                <w:sz w:val="20"/>
-                <w:szCs w:val="20"/>
-              </w:rPr>
-              <w:t xml:space="preserve"> = </w:t>
-            </w:r>
-            <w:proofErr w:type="spellStart"/>
-            <w:r>
-              <w:rPr>
-                <w:rFonts w:ascii="Arial" w:hAnsi="Arial" w:cs="Arial"/>
-                <w:sz w:val="20"/>
-                <w:szCs w:val="20"/>
-              </w:rPr>
-              <w:t>Employee_ref_ID</w:t>
-            </w:r>
-            <w:proofErr w:type="spellEnd"/>
-          </w:p>
-          <w:p>
-            <w:pPr>
-              <w:rPr>
-                <w:rFonts w:ascii="Arial" w:hAnsi="Arial" w:cs="Arial"/>
-                <w:sz w:val="20"/>
-                <w:szCs w:val="20"/>
-              </w:rPr>
-            </w:pPr>
-            <w:r>
-              <w:rPr>
-                <w:rFonts w:ascii="Arial" w:hAnsi="Arial" w:cs="Arial"/>
-                <w:sz w:val="20"/>
-                <w:szCs w:val="20"/>
-              </w:rPr>
-              <w:t xml:space="preserve">where </w:t>
-            </w:r>
-            <w:proofErr w:type="spellStart"/>
-            <w:r>
-              <w:rPr>
-                <w:rFonts w:ascii="Arial" w:hAnsi="Arial" w:cs="Arial"/>
-                <w:sz w:val="20"/>
-                <w:szCs w:val="20"/>
-              </w:rPr>
-              <w:t>incentive_amount</w:t>
-            </w:r>
-            <w:proofErr w:type="spellEnd"/>
-            <w:r>
-              <w:rPr>
-                <w:rFonts w:ascii="Arial" w:hAnsi="Arial" w:cs="Arial"/>
-                <w:sz w:val="20"/>
-                <w:szCs w:val="20"/>
-              </w:rPr>
-              <w:t xml:space="preserve"> &gt; 3000</w:t>
+              <w:t xml:space="preserve">SELECT `First_Name`, incentive_amount FROM `employee` </w:t>
+            </w:r>
+          </w:p>
+          <w:p>
+            <w:pPr>
+              <w:rPr>
+                <w:rFonts w:ascii="Arial" w:hAnsi="Arial" w:cs="Arial"/>
+                <w:sz w:val="20"/>
+                <w:szCs w:val="20"/>
+              </w:rPr>
+            </w:pPr>
+            <w:r>
+              <w:rPr>
+                <w:rFonts w:ascii="Arial" w:hAnsi="Arial" w:cs="Arial"/>
+                <w:sz w:val="20"/>
+                <w:szCs w:val="20"/>
+              </w:rPr>
+              <w:t>join incentive on Employee_ID = Employee_ref_ID</w:t>
+            </w:r>
+          </w:p>
+          <w:p>
+            <w:pPr>
+              <w:rPr>
+                <w:rFonts w:ascii="Arial" w:hAnsi="Arial" w:cs="Arial"/>
+                <w:sz w:val="20"/>
+                <w:szCs w:val="20"/>
+              </w:rPr>
+            </w:pPr>
+            <w:r>
+              <w:rPr>
+                <w:rFonts w:ascii="Arial" w:hAnsi="Arial" w:cs="Arial"/>
+                <w:sz w:val="20"/>
+                <w:szCs w:val="20"/>
+              </w:rPr>
+              <w:t>where incentive_amount &gt; 3000</w:t>
             </w:r>
           </w:p>
         </w:tc>
@@ -9976,7 +7614,6 @@
                 <w:szCs w:val="20"/>
               </w:rPr>
             </w:pPr>
-            <w:proofErr w:type="spellStart"/>
             <w:r>
               <w:rPr>
                 <w:rFonts w:ascii="Arial" w:hAnsi="Arial" w:cs="Arial"/>
@@ -9985,7 +7622,6 @@
               </w:rPr>
               <w:t>Ans</w:t>
             </w:r>
-            <w:proofErr w:type="spellEnd"/>
             <w:r>
               <w:rPr>
                 <w:rFonts w:ascii="Arial" w:hAnsi="Arial" w:cs="Arial"/>
@@ -10039,25 +7675,213 @@
                 <w:sz w:val="20"/>
                 <w:szCs w:val="20"/>
               </w:rPr>
+              <w:t xml:space="preserve">    Emp_ID INT(3) PRIMARY KEY AUTO_INCREMENT,</w:t>
+            </w:r>
+          </w:p>
+          <w:p>
+            <w:pPr>
+              <w:rPr>
+                <w:rFonts w:ascii="Arial" w:hAnsi="Arial" w:cs="Arial"/>
+                <w:sz w:val="20"/>
+                <w:szCs w:val="20"/>
+              </w:rPr>
+            </w:pPr>
+            <w:r>
+              <w:rPr>
+                <w:rFonts w:ascii="Arial" w:hAnsi="Arial" w:cs="Arial"/>
+                <w:sz w:val="20"/>
+                <w:szCs w:val="20"/>
+              </w:rPr>
+              <w:t xml:space="preserve">    First_Nm VARCHAR(30) NOT NULL,</w:t>
+            </w:r>
+          </w:p>
+          <w:p>
+            <w:pPr>
+              <w:rPr>
+                <w:rFonts w:ascii="Arial" w:hAnsi="Arial" w:cs="Arial"/>
+                <w:sz w:val="20"/>
+                <w:szCs w:val="20"/>
+              </w:rPr>
+            </w:pPr>
+            <w:r>
+              <w:rPr>
+                <w:rFonts w:ascii="Arial" w:hAnsi="Arial" w:cs="Arial"/>
+                <w:sz w:val="20"/>
+                <w:szCs w:val="20"/>
+              </w:rPr>
+              <w:t xml:space="preserve">    Last_Nm VARCHAR(30) NOT NULL,</w:t>
+            </w:r>
+          </w:p>
+          <w:p>
+            <w:pPr>
+              <w:rPr>
+                <w:rFonts w:ascii="Arial" w:hAnsi="Arial" w:cs="Arial"/>
+                <w:sz w:val="20"/>
+                <w:szCs w:val="20"/>
+              </w:rPr>
+            </w:pPr>
+            <w:r>
+              <w:rPr>
+                <w:rFonts w:ascii="Arial" w:hAnsi="Arial" w:cs="Arial"/>
+                <w:sz w:val="20"/>
+                <w:szCs w:val="20"/>
+              </w:rPr>
+              <w:t xml:space="preserve">    Sal INT(7) NOT NULL,</w:t>
+            </w:r>
+          </w:p>
+          <w:p>
+            <w:pPr>
+              <w:rPr>
+                <w:rFonts w:ascii="Arial" w:hAnsi="Arial" w:cs="Arial"/>
+                <w:sz w:val="20"/>
+                <w:szCs w:val="20"/>
+              </w:rPr>
+            </w:pPr>
+            <w:r>
+              <w:rPr>
+                <w:rFonts w:ascii="Arial" w:hAnsi="Arial" w:cs="Arial"/>
+                <w:sz w:val="20"/>
+                <w:szCs w:val="20"/>
+              </w:rPr>
+              <w:lastRenderedPageBreak/>
+              <w:t xml:space="preserve">    Joining_dt DATETIME NOT NULL,</w:t>
+            </w:r>
+          </w:p>
+          <w:p>
+            <w:pPr>
+              <w:rPr>
+                <w:rFonts w:ascii="Arial" w:hAnsi="Arial" w:cs="Arial"/>
+                <w:sz w:val="20"/>
+                <w:szCs w:val="20"/>
+              </w:rPr>
+            </w:pPr>
+            <w:r>
+              <w:rPr>
+                <w:rFonts w:ascii="Arial" w:hAnsi="Arial" w:cs="Arial"/>
+                <w:sz w:val="20"/>
+                <w:szCs w:val="20"/>
+              </w:rPr>
+              <w:t xml:space="preserve">    Dept VARCHAR(20) NOT NULL,</w:t>
+            </w:r>
+          </w:p>
+          <w:p>
+            <w:pPr>
+              <w:rPr>
+                <w:rFonts w:ascii="Arial" w:hAnsi="Arial" w:cs="Arial"/>
+                <w:sz w:val="20"/>
+                <w:szCs w:val="20"/>
+              </w:rPr>
+            </w:pPr>
+            <w:r>
+              <w:rPr>
+                <w:rFonts w:ascii="Arial" w:hAnsi="Arial" w:cs="Arial"/>
+                <w:sz w:val="20"/>
+                <w:szCs w:val="20"/>
+              </w:rPr>
+              <w:t xml:space="preserve">    Action_name VARCHAR(30) NOT NULL</w:t>
+            </w:r>
+          </w:p>
+          <w:p>
+            <w:pPr>
+              <w:rPr>
+                <w:rFonts w:ascii="Arial" w:hAnsi="Arial" w:cs="Arial"/>
+                <w:sz w:val="20"/>
+                <w:szCs w:val="20"/>
+              </w:rPr>
+            </w:pPr>
+            <w:r>
+              <w:rPr>
+                <w:rFonts w:ascii="Arial" w:hAnsi="Arial" w:cs="Arial"/>
+                <w:sz w:val="20"/>
+                <w:szCs w:val="20"/>
+              </w:rPr>
+              <w:t>)</w:t>
+            </w:r>
+          </w:p>
+          <w:p>
+            <w:pPr>
+              <w:rPr>
+                <w:rFonts w:ascii="Arial" w:hAnsi="Arial" w:cs="Arial"/>
+                <w:sz w:val="20"/>
+                <w:szCs w:val="20"/>
+              </w:rPr>
+            </w:pPr>
+          </w:p>
+          <w:p>
+            <w:pPr>
+              <w:rPr>
+                <w:rFonts w:ascii="Arial" w:hAnsi="Arial" w:cs="Arial"/>
+                <w:sz w:val="20"/>
+                <w:szCs w:val="20"/>
+              </w:rPr>
+            </w:pPr>
+            <w:r>
+              <w:rPr>
+                <w:rFonts w:ascii="Arial" w:hAnsi="Arial" w:cs="Arial"/>
+                <w:sz w:val="20"/>
+                <w:szCs w:val="20"/>
+              </w:rPr>
+              <w:t xml:space="preserve">DELIMITER $$   </w:t>
+            </w:r>
+          </w:p>
+          <w:p>
+            <w:pPr>
+              <w:rPr>
+                <w:rFonts w:ascii="Arial" w:hAnsi="Arial" w:cs="Arial"/>
+                <w:sz w:val="20"/>
+                <w:szCs w:val="20"/>
+              </w:rPr>
+            </w:pPr>
+            <w:r>
+              <w:rPr>
+                <w:rFonts w:ascii="Arial" w:hAnsi="Arial" w:cs="Arial"/>
+                <w:sz w:val="20"/>
+                <w:szCs w:val="20"/>
+              </w:rPr>
+              <w:t>create trigger empoyee_insert after insert on Employee for each ROW</w:t>
+            </w:r>
+          </w:p>
+          <w:p>
+            <w:pPr>
+              <w:rPr>
+                <w:rFonts w:ascii="Arial" w:hAnsi="Arial" w:cs="Arial"/>
+                <w:sz w:val="20"/>
+                <w:szCs w:val="20"/>
+              </w:rPr>
+            </w:pPr>
+            <w:r>
+              <w:rPr>
+                <w:rFonts w:ascii="Arial" w:hAnsi="Arial" w:cs="Arial"/>
+                <w:sz w:val="20"/>
+                <w:szCs w:val="20"/>
+              </w:rPr>
+              <w:t xml:space="preserve">    BEGIN</w:t>
+            </w:r>
+          </w:p>
+          <w:p>
+            <w:pPr>
+              <w:rPr>
+                <w:rFonts w:ascii="Arial" w:hAnsi="Arial" w:cs="Arial"/>
+                <w:sz w:val="20"/>
+                <w:szCs w:val="20"/>
+              </w:rPr>
+            </w:pPr>
+            <w:r>
+              <w:rPr>
+                <w:rFonts w:ascii="Arial" w:hAnsi="Arial" w:cs="Arial"/>
+                <w:sz w:val="20"/>
+                <w:szCs w:val="20"/>
+              </w:rPr>
               <w:t xml:space="preserve">    </w:t>
             </w:r>
-            <w:proofErr w:type="spellStart"/>
-            <w:r>
-              <w:rPr>
-                <w:rFonts w:ascii="Arial" w:hAnsi="Arial" w:cs="Arial"/>
-                <w:sz w:val="20"/>
-                <w:szCs w:val="20"/>
-              </w:rPr>
-              <w:t>Emp_ID</w:t>
-            </w:r>
-            <w:proofErr w:type="spellEnd"/>
-            <w:r>
-              <w:rPr>
-                <w:rFonts w:ascii="Arial" w:hAnsi="Arial" w:cs="Arial"/>
-                <w:sz w:val="20"/>
-                <w:szCs w:val="20"/>
-              </w:rPr>
-              <w:t xml:space="preserve"> INT(3) PRIMARY KEY AUTO_INCREMENT,</w:t>
+            <w:r>
+              <w:rPr>
+                <w:rFonts w:ascii="Arial" w:hAnsi="Arial" w:cs="Arial"/>
+                <w:sz w:val="20"/>
+                <w:szCs w:val="20"/>
+              </w:rPr>
+              <w:tab/>
+              <w:t xml:space="preserve">INSERT INTO employee1(Emp_ID, First_Nm, Last_Nm, Sal, Joining_dt, Dept, Action_name) </w:t>
             </w:r>
           </w:p>
           <w:p>
@@ -10076,294 +7900,6 @@
               </w:rPr>
               <w:t xml:space="preserve">    </w:t>
             </w:r>
-            <w:proofErr w:type="spellStart"/>
-            <w:r>
-              <w:rPr>
-                <w:rFonts w:ascii="Arial" w:hAnsi="Arial" w:cs="Arial"/>
-                <w:sz w:val="20"/>
-                <w:szCs w:val="20"/>
-              </w:rPr>
-              <w:t>First_Nm</w:t>
-            </w:r>
-            <w:proofErr w:type="spellEnd"/>
-            <w:r>
-              <w:rPr>
-                <w:rFonts w:ascii="Arial" w:hAnsi="Arial" w:cs="Arial"/>
-                <w:sz w:val="20"/>
-                <w:szCs w:val="20"/>
-              </w:rPr>
-              <w:t xml:space="preserve"> VARCHAR(30) NOT NULL,</w:t>
-            </w:r>
-          </w:p>
-          <w:p>
-            <w:pPr>
-              <w:rPr>
-                <w:rFonts w:ascii="Arial" w:hAnsi="Arial" w:cs="Arial"/>
-                <w:sz w:val="20"/>
-                <w:szCs w:val="20"/>
-              </w:rPr>
-            </w:pPr>
-            <w:r>
-              <w:rPr>
-                <w:rFonts w:ascii="Arial" w:hAnsi="Arial" w:cs="Arial"/>
-                <w:sz w:val="20"/>
-                <w:szCs w:val="20"/>
-              </w:rPr>
-              <w:t xml:space="preserve">    </w:t>
-            </w:r>
-            <w:proofErr w:type="spellStart"/>
-            <w:r>
-              <w:rPr>
-                <w:rFonts w:ascii="Arial" w:hAnsi="Arial" w:cs="Arial"/>
-                <w:sz w:val="20"/>
-                <w:szCs w:val="20"/>
-              </w:rPr>
-              <w:t>Last_Nm</w:t>
-            </w:r>
-            <w:proofErr w:type="spellEnd"/>
-            <w:r>
-              <w:rPr>
-                <w:rFonts w:ascii="Arial" w:hAnsi="Arial" w:cs="Arial"/>
-                <w:sz w:val="20"/>
-                <w:szCs w:val="20"/>
-              </w:rPr>
-              <w:t xml:space="preserve"> VARCHAR(30) NOT NULL,</w:t>
-            </w:r>
-          </w:p>
-          <w:p>
-            <w:pPr>
-              <w:rPr>
-                <w:rFonts w:ascii="Arial" w:hAnsi="Arial" w:cs="Arial"/>
-                <w:sz w:val="20"/>
-                <w:szCs w:val="20"/>
-              </w:rPr>
-            </w:pPr>
-            <w:r>
-              <w:rPr>
-                <w:rFonts w:ascii="Arial" w:hAnsi="Arial" w:cs="Arial"/>
-                <w:sz w:val="20"/>
-                <w:szCs w:val="20"/>
-              </w:rPr>
-              <w:t xml:space="preserve">    Sal INT(7) NOT NULL,</w:t>
-            </w:r>
-          </w:p>
-          <w:p>
-            <w:pPr>
-              <w:rPr>
-                <w:rFonts w:ascii="Arial" w:hAnsi="Arial" w:cs="Arial"/>
-                <w:sz w:val="20"/>
-                <w:szCs w:val="20"/>
-              </w:rPr>
-            </w:pPr>
-            <w:r>
-              <w:rPr>
-                <w:rFonts w:ascii="Arial" w:hAnsi="Arial" w:cs="Arial"/>
-                <w:sz w:val="20"/>
-                <w:szCs w:val="20"/>
-              </w:rPr>
-              <w:lastRenderedPageBreak/>
-              <w:t xml:space="preserve">    </w:t>
-            </w:r>
-            <w:proofErr w:type="spellStart"/>
-            <w:r>
-              <w:rPr>
-                <w:rFonts w:ascii="Arial" w:hAnsi="Arial" w:cs="Arial"/>
-                <w:sz w:val="20"/>
-                <w:szCs w:val="20"/>
-              </w:rPr>
-              <w:t>Joining_dt</w:t>
-            </w:r>
-            <w:proofErr w:type="spellEnd"/>
-            <w:r>
-              <w:rPr>
-                <w:rFonts w:ascii="Arial" w:hAnsi="Arial" w:cs="Arial"/>
-                <w:sz w:val="20"/>
-                <w:szCs w:val="20"/>
-              </w:rPr>
-              <w:t xml:space="preserve"> DATETIME NOT NULL,</w:t>
-            </w:r>
-          </w:p>
-          <w:p>
-            <w:pPr>
-              <w:rPr>
-                <w:rFonts w:ascii="Arial" w:hAnsi="Arial" w:cs="Arial"/>
-                <w:sz w:val="20"/>
-                <w:szCs w:val="20"/>
-              </w:rPr>
-            </w:pPr>
-            <w:r>
-              <w:rPr>
-                <w:rFonts w:ascii="Arial" w:hAnsi="Arial" w:cs="Arial"/>
-                <w:sz w:val="20"/>
-                <w:szCs w:val="20"/>
-              </w:rPr>
-              <w:t xml:space="preserve">    </w:t>
-            </w:r>
-            <w:proofErr w:type="spellStart"/>
-            <w:r>
-              <w:rPr>
-                <w:rFonts w:ascii="Arial" w:hAnsi="Arial" w:cs="Arial"/>
-                <w:sz w:val="20"/>
-                <w:szCs w:val="20"/>
-              </w:rPr>
-              <w:t>Dept</w:t>
-            </w:r>
-            <w:proofErr w:type="spellEnd"/>
-            <w:r>
-              <w:rPr>
-                <w:rFonts w:ascii="Arial" w:hAnsi="Arial" w:cs="Arial"/>
-                <w:sz w:val="20"/>
-                <w:szCs w:val="20"/>
-              </w:rPr>
-              <w:t xml:space="preserve"> VARCHAR(20) NOT NULL,</w:t>
-            </w:r>
-          </w:p>
-          <w:p>
-            <w:pPr>
-              <w:rPr>
-                <w:rFonts w:ascii="Arial" w:hAnsi="Arial" w:cs="Arial"/>
-                <w:sz w:val="20"/>
-                <w:szCs w:val="20"/>
-              </w:rPr>
-            </w:pPr>
-            <w:r>
-              <w:rPr>
-                <w:rFonts w:ascii="Arial" w:hAnsi="Arial" w:cs="Arial"/>
-                <w:sz w:val="20"/>
-                <w:szCs w:val="20"/>
-              </w:rPr>
-              <w:t xml:space="preserve">    </w:t>
-            </w:r>
-            <w:proofErr w:type="spellStart"/>
-            <w:r>
-              <w:rPr>
-                <w:rFonts w:ascii="Arial" w:hAnsi="Arial" w:cs="Arial"/>
-                <w:sz w:val="20"/>
-                <w:szCs w:val="20"/>
-              </w:rPr>
-              <w:t>Action_name</w:t>
-            </w:r>
-            <w:proofErr w:type="spellEnd"/>
-            <w:r>
-              <w:rPr>
-                <w:rFonts w:ascii="Arial" w:hAnsi="Arial" w:cs="Arial"/>
-                <w:sz w:val="20"/>
-                <w:szCs w:val="20"/>
-              </w:rPr>
-              <w:t xml:space="preserve"> VARCHAR(30) NOT NULL</w:t>
-            </w:r>
-          </w:p>
-          <w:p>
-            <w:pPr>
-              <w:rPr>
-                <w:rFonts w:ascii="Arial" w:hAnsi="Arial" w:cs="Arial"/>
-                <w:sz w:val="20"/>
-                <w:szCs w:val="20"/>
-              </w:rPr>
-            </w:pPr>
-            <w:r>
-              <w:rPr>
-                <w:rFonts w:ascii="Arial" w:hAnsi="Arial" w:cs="Arial"/>
-                <w:sz w:val="20"/>
-                <w:szCs w:val="20"/>
-              </w:rPr>
-              <w:t>)</w:t>
-            </w:r>
-          </w:p>
-          <w:p>
-            <w:pPr>
-              <w:rPr>
-                <w:rFonts w:ascii="Arial" w:hAnsi="Arial" w:cs="Arial"/>
-                <w:sz w:val="20"/>
-                <w:szCs w:val="20"/>
-              </w:rPr>
-            </w:pPr>
-          </w:p>
-          <w:p>
-            <w:pPr>
-              <w:rPr>
-                <w:rFonts w:ascii="Arial" w:hAnsi="Arial" w:cs="Arial"/>
-                <w:sz w:val="20"/>
-                <w:szCs w:val="20"/>
-              </w:rPr>
-            </w:pPr>
-            <w:r>
-              <w:rPr>
-                <w:rFonts w:ascii="Arial" w:hAnsi="Arial" w:cs="Arial"/>
-                <w:sz w:val="20"/>
-                <w:szCs w:val="20"/>
-              </w:rPr>
-              <w:t xml:space="preserve">DELIMITER $$   </w:t>
-            </w:r>
-          </w:p>
-          <w:p>
-            <w:pPr>
-              <w:rPr>
-                <w:rFonts w:ascii="Arial" w:hAnsi="Arial" w:cs="Arial"/>
-                <w:sz w:val="20"/>
-                <w:szCs w:val="20"/>
-              </w:rPr>
-            </w:pPr>
-            <w:r>
-              <w:rPr>
-                <w:rFonts w:ascii="Arial" w:hAnsi="Arial" w:cs="Arial"/>
-                <w:sz w:val="20"/>
-                <w:szCs w:val="20"/>
-              </w:rPr>
-              <w:t xml:space="preserve">create trigger </w:t>
-            </w:r>
-            <w:proofErr w:type="spellStart"/>
-            <w:r>
-              <w:rPr>
-                <w:rFonts w:ascii="Arial" w:hAnsi="Arial" w:cs="Arial"/>
-                <w:sz w:val="20"/>
-                <w:szCs w:val="20"/>
-              </w:rPr>
-              <w:t>empoyee_insert</w:t>
-            </w:r>
-            <w:proofErr w:type="spellEnd"/>
-            <w:r>
-              <w:rPr>
-                <w:rFonts w:ascii="Arial" w:hAnsi="Arial" w:cs="Arial"/>
-                <w:sz w:val="20"/>
-                <w:szCs w:val="20"/>
-              </w:rPr>
-              <w:t xml:space="preserve"> after insert on Employee for each ROW</w:t>
-            </w:r>
-          </w:p>
-          <w:p>
-            <w:pPr>
-              <w:rPr>
-                <w:rFonts w:ascii="Arial" w:hAnsi="Arial" w:cs="Arial"/>
-                <w:sz w:val="20"/>
-                <w:szCs w:val="20"/>
-              </w:rPr>
-            </w:pPr>
-            <w:r>
-              <w:rPr>
-                <w:rFonts w:ascii="Arial" w:hAnsi="Arial" w:cs="Arial"/>
-                <w:sz w:val="20"/>
-                <w:szCs w:val="20"/>
-              </w:rPr>
-              <w:t xml:space="preserve">    BEGIN</w:t>
-            </w:r>
-          </w:p>
-          <w:p>
-            <w:pPr>
-              <w:rPr>
-                <w:rFonts w:ascii="Arial" w:hAnsi="Arial" w:cs="Arial"/>
-                <w:sz w:val="20"/>
-                <w:szCs w:val="20"/>
-              </w:rPr>
-            </w:pPr>
-            <w:r>
-              <w:rPr>
-                <w:rFonts w:ascii="Arial" w:hAnsi="Arial" w:cs="Arial"/>
-                <w:sz w:val="20"/>
-                <w:szCs w:val="20"/>
-              </w:rPr>
-              <w:t xml:space="preserve">    </w:t>
-            </w:r>
             <w:r>
               <w:rPr>
                 <w:rFonts w:ascii="Arial" w:hAnsi="Arial" w:cs="Arial"/>
@@ -10371,249 +7907,7 @@
                 <w:szCs w:val="20"/>
               </w:rPr>
               <w:tab/>
-              <w:t>INSERT INTO employee1(</w:t>
-            </w:r>
-            <w:proofErr w:type="spellStart"/>
-            <w:r>
-              <w:rPr>
-                <w:rFonts w:ascii="Arial" w:hAnsi="Arial" w:cs="Arial"/>
-                <w:sz w:val="20"/>
-                <w:szCs w:val="20"/>
-              </w:rPr>
-              <w:t>Emp_ID</w:t>
-            </w:r>
-            <w:proofErr w:type="spellEnd"/>
-            <w:r>
-              <w:rPr>
-                <w:rFonts w:ascii="Arial" w:hAnsi="Arial" w:cs="Arial"/>
-                <w:sz w:val="20"/>
-                <w:szCs w:val="20"/>
-              </w:rPr>
-              <w:t xml:space="preserve">, </w:t>
-            </w:r>
-            <w:proofErr w:type="spellStart"/>
-            <w:r>
-              <w:rPr>
-                <w:rFonts w:ascii="Arial" w:hAnsi="Arial" w:cs="Arial"/>
-                <w:sz w:val="20"/>
-                <w:szCs w:val="20"/>
-              </w:rPr>
-              <w:t>First_Nm</w:t>
-            </w:r>
-            <w:proofErr w:type="spellEnd"/>
-            <w:r>
-              <w:rPr>
-                <w:rFonts w:ascii="Arial" w:hAnsi="Arial" w:cs="Arial"/>
-                <w:sz w:val="20"/>
-                <w:szCs w:val="20"/>
-              </w:rPr>
-              <w:t xml:space="preserve">, </w:t>
-            </w:r>
-            <w:proofErr w:type="spellStart"/>
-            <w:r>
-              <w:rPr>
-                <w:rFonts w:ascii="Arial" w:hAnsi="Arial" w:cs="Arial"/>
-                <w:sz w:val="20"/>
-                <w:szCs w:val="20"/>
-              </w:rPr>
-              <w:t>Last_Nm</w:t>
-            </w:r>
-            <w:proofErr w:type="spellEnd"/>
-            <w:r>
-              <w:rPr>
-                <w:rFonts w:ascii="Arial" w:hAnsi="Arial" w:cs="Arial"/>
-                <w:sz w:val="20"/>
-                <w:szCs w:val="20"/>
-              </w:rPr>
-              <w:t xml:space="preserve">, Sal, </w:t>
-            </w:r>
-            <w:proofErr w:type="spellStart"/>
-            <w:r>
-              <w:rPr>
-                <w:rFonts w:ascii="Arial" w:hAnsi="Arial" w:cs="Arial"/>
-                <w:sz w:val="20"/>
-                <w:szCs w:val="20"/>
-              </w:rPr>
-              <w:t>Joining_dt</w:t>
-            </w:r>
-            <w:proofErr w:type="spellEnd"/>
-            <w:r>
-              <w:rPr>
-                <w:rFonts w:ascii="Arial" w:hAnsi="Arial" w:cs="Arial"/>
-                <w:sz w:val="20"/>
-                <w:szCs w:val="20"/>
-              </w:rPr>
-              <w:t xml:space="preserve">, </w:t>
-            </w:r>
-            <w:proofErr w:type="spellStart"/>
-            <w:r>
-              <w:rPr>
-                <w:rFonts w:ascii="Arial" w:hAnsi="Arial" w:cs="Arial"/>
-                <w:sz w:val="20"/>
-                <w:szCs w:val="20"/>
-              </w:rPr>
-              <w:t>Dept</w:t>
-            </w:r>
-            <w:proofErr w:type="spellEnd"/>
-            <w:r>
-              <w:rPr>
-                <w:rFonts w:ascii="Arial" w:hAnsi="Arial" w:cs="Arial"/>
-                <w:sz w:val="20"/>
-                <w:szCs w:val="20"/>
-              </w:rPr>
-              <w:t xml:space="preserve">, </w:t>
-            </w:r>
-            <w:proofErr w:type="spellStart"/>
-            <w:r>
-              <w:rPr>
-                <w:rFonts w:ascii="Arial" w:hAnsi="Arial" w:cs="Arial"/>
-                <w:sz w:val="20"/>
-                <w:szCs w:val="20"/>
-              </w:rPr>
-              <w:t>Action_name</w:t>
-            </w:r>
-            <w:proofErr w:type="spellEnd"/>
-            <w:r>
-              <w:rPr>
-                <w:rFonts w:ascii="Arial" w:hAnsi="Arial" w:cs="Arial"/>
-                <w:sz w:val="20"/>
-                <w:szCs w:val="20"/>
-              </w:rPr>
-              <w:t xml:space="preserve">) </w:t>
-            </w:r>
-          </w:p>
-          <w:p>
-            <w:pPr>
-              <w:rPr>
-                <w:rFonts w:ascii="Arial" w:hAnsi="Arial" w:cs="Arial"/>
-                <w:sz w:val="20"/>
-                <w:szCs w:val="20"/>
-              </w:rPr>
-            </w:pPr>
-            <w:r>
-              <w:rPr>
-                <w:rFonts w:ascii="Arial" w:hAnsi="Arial" w:cs="Arial"/>
-                <w:sz w:val="20"/>
-                <w:szCs w:val="20"/>
-              </w:rPr>
-              <w:t xml:space="preserve">    </w:t>
-            </w:r>
-            <w:r>
-              <w:rPr>
-                <w:rFonts w:ascii="Arial" w:hAnsi="Arial" w:cs="Arial"/>
-                <w:sz w:val="20"/>
-                <w:szCs w:val="20"/>
-              </w:rPr>
-              <w:tab/>
-              <w:t>values (</w:t>
-            </w:r>
-            <w:proofErr w:type="spellStart"/>
-            <w:r>
-              <w:rPr>
-                <w:rFonts w:ascii="Arial" w:hAnsi="Arial" w:cs="Arial"/>
-                <w:sz w:val="20"/>
-                <w:szCs w:val="20"/>
-              </w:rPr>
-              <w:t>new.Employee_ID</w:t>
-            </w:r>
-            <w:proofErr w:type="spellEnd"/>
-            <w:r>
-              <w:rPr>
-                <w:rFonts w:ascii="Arial" w:hAnsi="Arial" w:cs="Arial"/>
-                <w:sz w:val="20"/>
-                <w:szCs w:val="20"/>
-              </w:rPr>
-              <w:t xml:space="preserve">, </w:t>
-            </w:r>
-            <w:proofErr w:type="spellStart"/>
-            <w:r>
-              <w:rPr>
-                <w:rFonts w:ascii="Arial" w:hAnsi="Arial" w:cs="Arial"/>
-                <w:sz w:val="20"/>
-                <w:szCs w:val="20"/>
-              </w:rPr>
-              <w:t>new.First_Name</w:t>
-            </w:r>
-            <w:proofErr w:type="spellEnd"/>
-            <w:r>
-              <w:rPr>
-                <w:rFonts w:ascii="Arial" w:hAnsi="Arial" w:cs="Arial"/>
-                <w:sz w:val="20"/>
-                <w:szCs w:val="20"/>
-              </w:rPr>
-              <w:t xml:space="preserve">, </w:t>
-            </w:r>
-            <w:proofErr w:type="spellStart"/>
-            <w:r>
-              <w:rPr>
-                <w:rFonts w:ascii="Arial" w:hAnsi="Arial" w:cs="Arial"/>
-                <w:sz w:val="20"/>
-                <w:szCs w:val="20"/>
-              </w:rPr>
-              <w:t>new.Last_Name</w:t>
-            </w:r>
-            <w:proofErr w:type="spellEnd"/>
-            <w:r>
-              <w:rPr>
-                <w:rFonts w:ascii="Arial" w:hAnsi="Arial" w:cs="Arial"/>
-                <w:sz w:val="20"/>
-                <w:szCs w:val="20"/>
-              </w:rPr>
-              <w:t xml:space="preserve">, </w:t>
-            </w:r>
-            <w:proofErr w:type="spellStart"/>
-            <w:r>
-              <w:rPr>
-                <w:rFonts w:ascii="Arial" w:hAnsi="Arial" w:cs="Arial"/>
-                <w:sz w:val="20"/>
-                <w:szCs w:val="20"/>
-              </w:rPr>
-              <w:t>new.Salary</w:t>
-            </w:r>
-            <w:proofErr w:type="spellEnd"/>
-            <w:r>
-              <w:rPr>
-                <w:rFonts w:ascii="Arial" w:hAnsi="Arial" w:cs="Arial"/>
-                <w:sz w:val="20"/>
-                <w:szCs w:val="20"/>
-              </w:rPr>
-              <w:t xml:space="preserve">, </w:t>
-            </w:r>
-            <w:proofErr w:type="spellStart"/>
-            <w:r>
-              <w:rPr>
-                <w:rFonts w:ascii="Arial" w:hAnsi="Arial" w:cs="Arial"/>
-                <w:sz w:val="20"/>
-                <w:szCs w:val="20"/>
-              </w:rPr>
-              <w:t>new.Joining_date</w:t>
-            </w:r>
-            <w:proofErr w:type="spellEnd"/>
-            <w:r>
-              <w:rPr>
-                <w:rFonts w:ascii="Arial" w:hAnsi="Arial" w:cs="Arial"/>
-                <w:sz w:val="20"/>
-                <w:szCs w:val="20"/>
-              </w:rPr>
-              <w:t xml:space="preserve">, </w:t>
-            </w:r>
-            <w:proofErr w:type="spellStart"/>
-            <w:r>
-              <w:rPr>
-                <w:rFonts w:ascii="Arial" w:hAnsi="Arial" w:cs="Arial"/>
-                <w:sz w:val="20"/>
-                <w:szCs w:val="20"/>
-              </w:rPr>
-              <w:t>new.Department</w:t>
-            </w:r>
-            <w:proofErr w:type="spellEnd"/>
-            <w:r>
-              <w:rPr>
-                <w:rFonts w:ascii="Arial" w:hAnsi="Arial" w:cs="Arial"/>
-                <w:sz w:val="20"/>
-                <w:szCs w:val="20"/>
-              </w:rPr>
-              <w:t>, 'Record Inserted');</w:t>
+              <w:t>values (new.Employee_ID, new.First_Name, new.Last_Name, new.Salary, new.Joining_date, new.Department, 'Record Inserted');</w:t>
             </w:r>
           </w:p>
           <w:p>
@@ -10727,23 +8021,13 @@
                 <w:szCs w:val="20"/>
               </w:rPr>
             </w:pPr>
-            <w:proofErr w:type="spellStart"/>
-            <w:r>
-              <w:rPr>
-                <w:rFonts w:ascii="Arial" w:hAnsi="Arial" w:cs="Arial"/>
-                <w:sz w:val="20"/>
-                <w:szCs w:val="20"/>
-              </w:rPr>
-              <w:t>Ans</w:t>
-            </w:r>
-            <w:proofErr w:type="spellEnd"/>
-            <w:r>
-              <w:rPr>
-                <w:rFonts w:ascii="Arial" w:hAnsi="Arial" w:cs="Arial"/>
-                <w:sz w:val="20"/>
-                <w:szCs w:val="20"/>
-              </w:rPr>
-              <w:t xml:space="preserve"> 4</w:t>
+            <w:r>
+              <w:rPr>
+                <w:rFonts w:ascii="Arial" w:hAnsi="Arial" w:cs="Arial"/>
+                <w:sz w:val="20"/>
+                <w:szCs w:val="20"/>
+              </w:rPr>
+              <w:t>Ans 4</w:t>
             </w:r>
           </w:p>
         </w:tc>
@@ -10799,78 +8083,24 @@
                 <w:sz w:val="20"/>
                 <w:szCs w:val="20"/>
               </w:rPr>
-              <w:t xml:space="preserve">    </w:t>
-            </w:r>
-            <w:proofErr w:type="spellStart"/>
-            <w:r>
-              <w:rPr>
-                <w:rFonts w:ascii="Arial" w:hAnsi="Arial" w:cs="Arial"/>
-                <w:sz w:val="20"/>
-                <w:szCs w:val="20"/>
-              </w:rPr>
-              <w:t>sno</w:t>
-            </w:r>
-            <w:proofErr w:type="spellEnd"/>
-            <w:r>
-              <w:rPr>
-                <w:rFonts w:ascii="Arial" w:hAnsi="Arial" w:cs="Arial"/>
-                <w:sz w:val="20"/>
-                <w:szCs w:val="20"/>
-              </w:rPr>
-              <w:t xml:space="preserve"> </w:t>
-            </w:r>
-            <w:proofErr w:type="spellStart"/>
-            <w:r>
-              <w:rPr>
-                <w:rFonts w:ascii="Arial" w:hAnsi="Arial" w:cs="Arial"/>
-                <w:sz w:val="20"/>
-                <w:szCs w:val="20"/>
-              </w:rPr>
-              <w:t>int</w:t>
-            </w:r>
-            <w:proofErr w:type="spellEnd"/>
-            <w:r>
-              <w:rPr>
-                <w:rFonts w:ascii="Arial" w:hAnsi="Arial" w:cs="Arial"/>
-                <w:sz w:val="20"/>
-                <w:szCs w:val="20"/>
-              </w:rPr>
-              <w:t>(3) primary key,</w:t>
-            </w:r>
-          </w:p>
-          <w:p>
-            <w:pPr>
-              <w:rPr>
-                <w:rFonts w:ascii="Arial" w:hAnsi="Arial" w:cs="Arial"/>
-                <w:sz w:val="20"/>
-                <w:szCs w:val="20"/>
-              </w:rPr>
-            </w:pPr>
-            <w:r>
-              <w:rPr>
-                <w:rFonts w:ascii="Arial" w:hAnsi="Arial" w:cs="Arial"/>
-                <w:sz w:val="20"/>
-                <w:szCs w:val="20"/>
-              </w:rPr>
-              <w:t xml:space="preserve">    </w:t>
-            </w:r>
-            <w:proofErr w:type="spellStart"/>
-            <w:r>
-              <w:rPr>
-                <w:rFonts w:ascii="Arial" w:hAnsi="Arial" w:cs="Arial"/>
-                <w:sz w:val="20"/>
-                <w:szCs w:val="20"/>
-              </w:rPr>
-              <w:t>sname</w:t>
-            </w:r>
-            <w:proofErr w:type="spellEnd"/>
-            <w:r>
-              <w:rPr>
-                <w:rFonts w:ascii="Arial" w:hAnsi="Arial" w:cs="Arial"/>
-                <w:sz w:val="20"/>
-                <w:szCs w:val="20"/>
-              </w:rPr>
-              <w:t xml:space="preserve"> varchar(30) NOT Null,</w:t>
+              <w:t xml:space="preserve">    sno int(3) primary key,</w:t>
+            </w:r>
+          </w:p>
+          <w:p>
+            <w:pPr>
+              <w:rPr>
+                <w:rFonts w:ascii="Arial" w:hAnsi="Arial" w:cs="Arial"/>
+                <w:sz w:val="20"/>
+                <w:szCs w:val="20"/>
+              </w:rPr>
+            </w:pPr>
+            <w:r>
+              <w:rPr>
+                <w:rFonts w:ascii="Arial" w:hAnsi="Arial" w:cs="Arial"/>
+                <w:sz w:val="20"/>
+                <w:szCs w:val="20"/>
+              </w:rPr>
+              <w:t xml:space="preserve">    sname varchar(30) NOT Null,</w:t>
             </w:r>
           </w:p>
           <w:p>
@@ -10904,25 +8134,7 @@
                 <w:sz w:val="20"/>
                 <w:szCs w:val="20"/>
               </w:rPr>
-              <w:t xml:space="preserve">    </w:t>
-            </w:r>
-            <w:proofErr w:type="spellStart"/>
-            <w:r>
-              <w:rPr>
-                <w:rFonts w:ascii="Arial" w:hAnsi="Arial" w:cs="Arial"/>
-                <w:sz w:val="20"/>
-                <w:szCs w:val="20"/>
-              </w:rPr>
-              <w:t>comm</w:t>
-            </w:r>
-            <w:proofErr w:type="spellEnd"/>
-            <w:r>
-              <w:rPr>
-                <w:rFonts w:ascii="Arial" w:hAnsi="Arial" w:cs="Arial"/>
-                <w:sz w:val="20"/>
-                <w:szCs w:val="20"/>
-              </w:rPr>
-              <w:t xml:space="preserve"> decimal NOT Null</w:t>
+              <w:t xml:space="preserve">    comm decimal NOT Null</w:t>
             </w:r>
           </w:p>
           <w:p>
@@ -10965,61 +8177,7 @@
                 <w:sz w:val="20"/>
                 <w:szCs w:val="20"/>
               </w:rPr>
-              <w:t>INSERT INTO `salesperson`(`</w:t>
-            </w:r>
-            <w:proofErr w:type="spellStart"/>
-            <w:r>
-              <w:rPr>
-                <w:rFonts w:ascii="Arial" w:hAnsi="Arial" w:cs="Arial"/>
-                <w:sz w:val="20"/>
-                <w:szCs w:val="20"/>
-              </w:rPr>
-              <w:t>sno</w:t>
-            </w:r>
-            <w:proofErr w:type="spellEnd"/>
-            <w:r>
-              <w:rPr>
-                <w:rFonts w:ascii="Arial" w:hAnsi="Arial" w:cs="Arial"/>
-                <w:sz w:val="20"/>
-                <w:szCs w:val="20"/>
-              </w:rPr>
-              <w:t>`, `</w:t>
-            </w:r>
-            <w:proofErr w:type="spellStart"/>
-            <w:r>
-              <w:rPr>
-                <w:rFonts w:ascii="Arial" w:hAnsi="Arial" w:cs="Arial"/>
-                <w:sz w:val="20"/>
-                <w:szCs w:val="20"/>
-              </w:rPr>
-              <w:t>sname</w:t>
-            </w:r>
-            <w:proofErr w:type="spellEnd"/>
-            <w:r>
-              <w:rPr>
-                <w:rFonts w:ascii="Arial" w:hAnsi="Arial" w:cs="Arial"/>
-                <w:sz w:val="20"/>
-                <w:szCs w:val="20"/>
-              </w:rPr>
-              <w:t>`, `city`, `</w:t>
-            </w:r>
-            <w:proofErr w:type="spellStart"/>
-            <w:r>
-              <w:rPr>
-                <w:rFonts w:ascii="Arial" w:hAnsi="Arial" w:cs="Arial"/>
-                <w:sz w:val="20"/>
-                <w:szCs w:val="20"/>
-              </w:rPr>
-              <w:t>comm</w:t>
-            </w:r>
-            <w:proofErr w:type="spellEnd"/>
-            <w:r>
-              <w:rPr>
-                <w:rFonts w:ascii="Arial" w:hAnsi="Arial" w:cs="Arial"/>
-                <w:sz w:val="20"/>
-                <w:szCs w:val="20"/>
-              </w:rPr>
-              <w:t>`) VALUES ('1001','Peel','London','0.12')</w:t>
+              <w:t>INSERT INTO `salesperson`(`sno`, `sname`, `city`, `comm`) VALUES ('1001','Peel','London','0.12')</w:t>
             </w:r>
             <w:r>
               <w:rPr>
@@ -11044,274 +8202,58 @@
                 <w:sz w:val="20"/>
                 <w:szCs w:val="20"/>
               </w:rPr>
-              <w:t>INSERT INTO `salesperson`(`</w:t>
-            </w:r>
-            <w:proofErr w:type="spellStart"/>
-            <w:r>
-              <w:rPr>
-                <w:rFonts w:ascii="Arial" w:hAnsi="Arial" w:cs="Arial"/>
-                <w:sz w:val="20"/>
-                <w:szCs w:val="20"/>
-              </w:rPr>
-              <w:t>sno</w:t>
-            </w:r>
-            <w:proofErr w:type="spellEnd"/>
-            <w:r>
-              <w:rPr>
-                <w:rFonts w:ascii="Arial" w:hAnsi="Arial" w:cs="Arial"/>
-                <w:sz w:val="20"/>
-                <w:szCs w:val="20"/>
-              </w:rPr>
-              <w:t>`, `</w:t>
-            </w:r>
-            <w:proofErr w:type="spellStart"/>
-            <w:r>
-              <w:rPr>
-                <w:rFonts w:ascii="Arial" w:hAnsi="Arial" w:cs="Arial"/>
-                <w:sz w:val="20"/>
-                <w:szCs w:val="20"/>
-              </w:rPr>
-              <w:t>sname</w:t>
-            </w:r>
-            <w:proofErr w:type="spellEnd"/>
-            <w:r>
-              <w:rPr>
-                <w:rFonts w:ascii="Arial" w:hAnsi="Arial" w:cs="Arial"/>
-                <w:sz w:val="20"/>
-                <w:szCs w:val="20"/>
-              </w:rPr>
-              <w:t>`, `city`, `</w:t>
-            </w:r>
-            <w:proofErr w:type="spellStart"/>
-            <w:r>
-              <w:rPr>
-                <w:rFonts w:ascii="Arial" w:hAnsi="Arial" w:cs="Arial"/>
-                <w:sz w:val="20"/>
-                <w:szCs w:val="20"/>
-              </w:rPr>
-              <w:t>comm</w:t>
-            </w:r>
-            <w:proofErr w:type="spellEnd"/>
-            <w:r>
-              <w:rPr>
-                <w:rFonts w:ascii="Arial" w:hAnsi="Arial" w:cs="Arial"/>
-                <w:sz w:val="20"/>
-                <w:szCs w:val="20"/>
-              </w:rPr>
-              <w:t>`) VALUES ('1002','Serres','San Jose','0.13');</w:t>
-            </w:r>
-          </w:p>
-          <w:p>
-            <w:pPr>
-              <w:rPr>
-                <w:rFonts w:ascii="Arial" w:hAnsi="Arial" w:cs="Arial"/>
-                <w:sz w:val="20"/>
-                <w:szCs w:val="20"/>
-              </w:rPr>
-            </w:pPr>
-            <w:r>
-              <w:rPr>
-                <w:rFonts w:ascii="Arial" w:hAnsi="Arial" w:cs="Arial"/>
-                <w:sz w:val="20"/>
-                <w:szCs w:val="20"/>
-              </w:rPr>
-              <w:t>INSERT INTO `salesperson`(`</w:t>
-            </w:r>
-            <w:proofErr w:type="spellStart"/>
-            <w:r>
-              <w:rPr>
-                <w:rFonts w:ascii="Arial" w:hAnsi="Arial" w:cs="Arial"/>
-                <w:sz w:val="20"/>
-                <w:szCs w:val="20"/>
-              </w:rPr>
-              <w:t>sno</w:t>
-            </w:r>
-            <w:proofErr w:type="spellEnd"/>
-            <w:r>
-              <w:rPr>
-                <w:rFonts w:ascii="Arial" w:hAnsi="Arial" w:cs="Arial"/>
-                <w:sz w:val="20"/>
-                <w:szCs w:val="20"/>
-              </w:rPr>
-              <w:t>`, `</w:t>
-            </w:r>
-            <w:proofErr w:type="spellStart"/>
-            <w:r>
-              <w:rPr>
-                <w:rFonts w:ascii="Arial" w:hAnsi="Arial" w:cs="Arial"/>
-                <w:sz w:val="20"/>
-                <w:szCs w:val="20"/>
-              </w:rPr>
-              <w:t>sname</w:t>
-            </w:r>
-            <w:proofErr w:type="spellEnd"/>
-            <w:r>
-              <w:rPr>
-                <w:rFonts w:ascii="Arial" w:hAnsi="Arial" w:cs="Arial"/>
-                <w:sz w:val="20"/>
-                <w:szCs w:val="20"/>
-              </w:rPr>
-              <w:t>`, `city`, `</w:t>
-            </w:r>
-            <w:proofErr w:type="spellStart"/>
-            <w:r>
-              <w:rPr>
-                <w:rFonts w:ascii="Arial" w:hAnsi="Arial" w:cs="Arial"/>
-                <w:sz w:val="20"/>
-                <w:szCs w:val="20"/>
-              </w:rPr>
-              <w:t>comm</w:t>
-            </w:r>
-            <w:proofErr w:type="spellEnd"/>
-            <w:r>
-              <w:rPr>
-                <w:rFonts w:ascii="Arial" w:hAnsi="Arial" w:cs="Arial"/>
-                <w:sz w:val="20"/>
-                <w:szCs w:val="20"/>
-              </w:rPr>
-              <w:t>`) VALUES ('1004','Motika','London','0.11');</w:t>
-            </w:r>
-          </w:p>
-          <w:p>
-            <w:pPr>
-              <w:rPr>
-                <w:rFonts w:ascii="Arial" w:hAnsi="Arial" w:cs="Arial"/>
-                <w:sz w:val="20"/>
-                <w:szCs w:val="20"/>
-              </w:rPr>
-            </w:pPr>
-            <w:r>
-              <w:rPr>
-                <w:rFonts w:ascii="Arial" w:hAnsi="Arial" w:cs="Arial"/>
-                <w:sz w:val="20"/>
-                <w:szCs w:val="20"/>
-              </w:rPr>
-              <w:t>INSERT INTO `salesperson`(`</w:t>
-            </w:r>
-            <w:proofErr w:type="spellStart"/>
-            <w:r>
-              <w:rPr>
-                <w:rFonts w:ascii="Arial" w:hAnsi="Arial" w:cs="Arial"/>
-                <w:sz w:val="20"/>
-                <w:szCs w:val="20"/>
-              </w:rPr>
-              <w:t>sno</w:t>
-            </w:r>
-            <w:proofErr w:type="spellEnd"/>
-            <w:r>
-              <w:rPr>
-                <w:rFonts w:ascii="Arial" w:hAnsi="Arial" w:cs="Arial"/>
-                <w:sz w:val="20"/>
-                <w:szCs w:val="20"/>
-              </w:rPr>
-              <w:t>`, `</w:t>
-            </w:r>
-            <w:proofErr w:type="spellStart"/>
-            <w:r>
-              <w:rPr>
-                <w:rFonts w:ascii="Arial" w:hAnsi="Arial" w:cs="Arial"/>
-                <w:sz w:val="20"/>
-                <w:szCs w:val="20"/>
-              </w:rPr>
-              <w:t>sname</w:t>
-            </w:r>
-            <w:proofErr w:type="spellEnd"/>
-            <w:r>
-              <w:rPr>
-                <w:rFonts w:ascii="Arial" w:hAnsi="Arial" w:cs="Arial"/>
-                <w:sz w:val="20"/>
-                <w:szCs w:val="20"/>
-              </w:rPr>
-              <w:t>`, `city`, `</w:t>
-            </w:r>
-            <w:proofErr w:type="spellStart"/>
-            <w:r>
-              <w:rPr>
-                <w:rFonts w:ascii="Arial" w:hAnsi="Arial" w:cs="Arial"/>
-                <w:sz w:val="20"/>
-                <w:szCs w:val="20"/>
-              </w:rPr>
-              <w:t>comm</w:t>
-            </w:r>
-            <w:proofErr w:type="spellEnd"/>
-            <w:r>
-              <w:rPr>
-                <w:rFonts w:ascii="Arial" w:hAnsi="Arial" w:cs="Arial"/>
-                <w:sz w:val="20"/>
-                <w:szCs w:val="20"/>
-              </w:rPr>
-              <w:t>`) VALUES ('1007','Rafkin','Barcelona','0.15');</w:t>
-            </w:r>
-          </w:p>
-          <w:p>
-            <w:pPr>
-              <w:rPr>
-                <w:rFonts w:ascii="Arial" w:hAnsi="Arial" w:cs="Arial"/>
-                <w:sz w:val="20"/>
-                <w:szCs w:val="20"/>
-              </w:rPr>
-            </w:pPr>
-            <w:r>
-              <w:rPr>
-                <w:rFonts w:ascii="Arial" w:hAnsi="Arial" w:cs="Arial"/>
-                <w:sz w:val="20"/>
-                <w:szCs w:val="20"/>
-              </w:rPr>
-              <w:t>INSERT INTO `salesperson`(`</w:t>
-            </w:r>
-            <w:proofErr w:type="spellStart"/>
-            <w:r>
-              <w:rPr>
-                <w:rFonts w:ascii="Arial" w:hAnsi="Arial" w:cs="Arial"/>
-                <w:sz w:val="20"/>
-                <w:szCs w:val="20"/>
-              </w:rPr>
-              <w:t>sno</w:t>
-            </w:r>
-            <w:proofErr w:type="spellEnd"/>
-            <w:r>
-              <w:rPr>
-                <w:rFonts w:ascii="Arial" w:hAnsi="Arial" w:cs="Arial"/>
-                <w:sz w:val="20"/>
-                <w:szCs w:val="20"/>
-              </w:rPr>
-              <w:t>`, `</w:t>
-            </w:r>
-            <w:proofErr w:type="spellStart"/>
-            <w:r>
-              <w:rPr>
-                <w:rFonts w:ascii="Arial" w:hAnsi="Arial" w:cs="Arial"/>
-                <w:sz w:val="20"/>
-                <w:szCs w:val="20"/>
-              </w:rPr>
-              <w:t>sname</w:t>
-            </w:r>
-            <w:proofErr w:type="spellEnd"/>
-            <w:r>
-              <w:rPr>
-                <w:rFonts w:ascii="Arial" w:hAnsi="Arial" w:cs="Arial"/>
-                <w:sz w:val="20"/>
-                <w:szCs w:val="20"/>
-              </w:rPr>
-              <w:t>`, `city`, `</w:t>
-            </w:r>
-            <w:proofErr w:type="spellStart"/>
-            <w:r>
-              <w:rPr>
-                <w:rFonts w:ascii="Arial" w:hAnsi="Arial" w:cs="Arial"/>
-                <w:sz w:val="20"/>
-                <w:szCs w:val="20"/>
-              </w:rPr>
-              <w:t>comm</w:t>
-            </w:r>
-            <w:proofErr w:type="spellEnd"/>
-            <w:r>
-              <w:rPr>
-                <w:rFonts w:ascii="Arial" w:hAnsi="Arial" w:cs="Arial"/>
-                <w:sz w:val="20"/>
-                <w:szCs w:val="20"/>
-              </w:rPr>
-              <w:t>`) VALUES ('1003','Axelrod','New York','0.1')</w:t>
+              <w:t>INSERT INTO `salesperson`(`sno`, `sname`, `city`, `comm`) VALUES ('1002','Serres','San Jose','0.13');</w:t>
+            </w:r>
+          </w:p>
+          <w:p>
+            <w:pPr>
+              <w:rPr>
+                <w:rFonts w:ascii="Arial" w:hAnsi="Arial" w:cs="Arial"/>
+                <w:sz w:val="20"/>
+                <w:szCs w:val="20"/>
+              </w:rPr>
+            </w:pPr>
+            <w:r>
+              <w:rPr>
+                <w:rFonts w:ascii="Arial" w:hAnsi="Arial" w:cs="Arial"/>
+                <w:sz w:val="20"/>
+                <w:szCs w:val="20"/>
+              </w:rPr>
+              <w:t>INSERT INTO `salesperson`(`sno`, `sname`, `city`, `comm`) VALUES ('1004','Motika','London','0.11');</w:t>
+            </w:r>
+          </w:p>
+          <w:p>
+            <w:pPr>
+              <w:rPr>
+                <w:rFonts w:ascii="Arial" w:hAnsi="Arial" w:cs="Arial"/>
+                <w:sz w:val="20"/>
+                <w:szCs w:val="20"/>
+              </w:rPr>
+            </w:pPr>
+            <w:r>
+              <w:rPr>
+                <w:rFonts w:ascii="Arial" w:hAnsi="Arial" w:cs="Arial"/>
+                <w:sz w:val="20"/>
+                <w:szCs w:val="20"/>
+              </w:rPr>
+              <w:t>INSERT INTO `salesperson`(`sno`, `sname`, `city`, `comm`) VALUES ('1007','Rafkin','Barcelona','0.15');</w:t>
+            </w:r>
+          </w:p>
+          <w:p>
+            <w:pPr>
+              <w:rPr>
+                <w:rFonts w:ascii="Arial" w:hAnsi="Arial" w:cs="Arial"/>
+                <w:sz w:val="20"/>
+                <w:szCs w:val="20"/>
+              </w:rPr>
+            </w:pPr>
+            <w:r>
+              <w:rPr>
+                <w:rFonts w:ascii="Arial" w:hAnsi="Arial" w:cs="Arial"/>
+                <w:sz w:val="20"/>
+                <w:szCs w:val="20"/>
+              </w:rPr>
+              <w:t>INSERT INTO `salesperson`(`sno`, `sname`, `city`, `comm`) VALUES ('1003','Axelrod','New York','0.1')</w:t>
             </w:r>
           </w:p>
           <w:p>
@@ -11371,78 +8313,24 @@
                 <w:sz w:val="20"/>
                 <w:szCs w:val="20"/>
               </w:rPr>
-              <w:t xml:space="preserve">    </w:t>
-            </w:r>
-            <w:proofErr w:type="spellStart"/>
-            <w:r>
-              <w:rPr>
-                <w:rFonts w:ascii="Arial" w:hAnsi="Arial" w:cs="Arial"/>
-                <w:sz w:val="20"/>
-                <w:szCs w:val="20"/>
-              </w:rPr>
-              <w:t>cnm</w:t>
-            </w:r>
-            <w:proofErr w:type="spellEnd"/>
-            <w:r>
-              <w:rPr>
-                <w:rFonts w:ascii="Arial" w:hAnsi="Arial" w:cs="Arial"/>
-                <w:sz w:val="20"/>
-                <w:szCs w:val="20"/>
-              </w:rPr>
-              <w:t xml:space="preserve"> </w:t>
-            </w:r>
-            <w:proofErr w:type="spellStart"/>
-            <w:r>
-              <w:rPr>
-                <w:rFonts w:ascii="Arial" w:hAnsi="Arial" w:cs="Arial"/>
-                <w:sz w:val="20"/>
-                <w:szCs w:val="20"/>
-              </w:rPr>
-              <w:t>int</w:t>
-            </w:r>
-            <w:proofErr w:type="spellEnd"/>
-            <w:r>
-              <w:rPr>
-                <w:rFonts w:ascii="Arial" w:hAnsi="Arial" w:cs="Arial"/>
-                <w:sz w:val="20"/>
-                <w:szCs w:val="20"/>
-              </w:rPr>
-              <w:t>(3) NOT Null,</w:t>
-            </w:r>
-          </w:p>
-          <w:p>
-            <w:pPr>
-              <w:rPr>
-                <w:rFonts w:ascii="Arial" w:hAnsi="Arial" w:cs="Arial"/>
-                <w:sz w:val="20"/>
-                <w:szCs w:val="20"/>
-              </w:rPr>
-            </w:pPr>
-            <w:r>
-              <w:rPr>
-                <w:rFonts w:ascii="Arial" w:hAnsi="Arial" w:cs="Arial"/>
-                <w:sz w:val="20"/>
-                <w:szCs w:val="20"/>
-              </w:rPr>
-              <w:t xml:space="preserve">    </w:t>
-            </w:r>
-            <w:proofErr w:type="spellStart"/>
-            <w:r>
-              <w:rPr>
-                <w:rFonts w:ascii="Arial" w:hAnsi="Arial" w:cs="Arial"/>
-                <w:sz w:val="20"/>
-                <w:szCs w:val="20"/>
-              </w:rPr>
-              <w:t>cname</w:t>
-            </w:r>
-            <w:proofErr w:type="spellEnd"/>
-            <w:r>
-              <w:rPr>
-                <w:rFonts w:ascii="Arial" w:hAnsi="Arial" w:cs="Arial"/>
-                <w:sz w:val="20"/>
-                <w:szCs w:val="20"/>
-              </w:rPr>
-              <w:t xml:space="preserve"> varchar(30) NOT Null,</w:t>
+              <w:t xml:space="preserve">    cnm int(3) NOT Null,</w:t>
+            </w:r>
+          </w:p>
+          <w:p>
+            <w:pPr>
+              <w:rPr>
+                <w:rFonts w:ascii="Arial" w:hAnsi="Arial" w:cs="Arial"/>
+                <w:sz w:val="20"/>
+                <w:szCs w:val="20"/>
+              </w:rPr>
+            </w:pPr>
+            <w:r>
+              <w:rPr>
+                <w:rFonts w:ascii="Arial" w:hAnsi="Arial" w:cs="Arial"/>
+                <w:sz w:val="20"/>
+                <w:szCs w:val="20"/>
+              </w:rPr>
+              <w:t xml:space="preserve">    cname varchar(30) NOT Null,</w:t>
             </w:r>
           </w:p>
           <w:p>
@@ -11476,124 +8364,51 @@
                 <w:sz w:val="20"/>
                 <w:szCs w:val="20"/>
               </w:rPr>
-              <w:t xml:space="preserve">    rating </w:t>
-            </w:r>
-            <w:proofErr w:type="spellStart"/>
-            <w:r>
-              <w:rPr>
-                <w:rFonts w:ascii="Arial" w:hAnsi="Arial" w:cs="Arial"/>
-                <w:sz w:val="20"/>
-                <w:szCs w:val="20"/>
-              </w:rPr>
-              <w:t>int</w:t>
-            </w:r>
-            <w:proofErr w:type="spellEnd"/>
-            <w:r>
-              <w:rPr>
-                <w:rFonts w:ascii="Arial" w:hAnsi="Arial" w:cs="Arial"/>
-                <w:sz w:val="20"/>
-                <w:szCs w:val="20"/>
-              </w:rPr>
-              <w:t>(3) NOT Null,</w:t>
-            </w:r>
-          </w:p>
-          <w:p>
-            <w:pPr>
-              <w:rPr>
-                <w:rFonts w:ascii="Arial" w:hAnsi="Arial" w:cs="Arial"/>
-                <w:sz w:val="20"/>
-                <w:szCs w:val="20"/>
-              </w:rPr>
-            </w:pPr>
-            <w:r>
-              <w:rPr>
-                <w:rFonts w:ascii="Arial" w:hAnsi="Arial" w:cs="Arial"/>
-                <w:sz w:val="20"/>
-                <w:szCs w:val="20"/>
-              </w:rPr>
-              <w:t xml:space="preserve">    </w:t>
-            </w:r>
-            <w:proofErr w:type="spellStart"/>
-            <w:r>
-              <w:rPr>
-                <w:rFonts w:ascii="Arial" w:hAnsi="Arial" w:cs="Arial"/>
-                <w:sz w:val="20"/>
-                <w:szCs w:val="20"/>
-              </w:rPr>
-              <w:t>sno</w:t>
-            </w:r>
-            <w:proofErr w:type="spellEnd"/>
-            <w:r>
-              <w:rPr>
-                <w:rFonts w:ascii="Arial" w:hAnsi="Arial" w:cs="Arial"/>
-                <w:sz w:val="20"/>
-                <w:szCs w:val="20"/>
-              </w:rPr>
-              <w:t xml:space="preserve"> </w:t>
-            </w:r>
-            <w:proofErr w:type="spellStart"/>
-            <w:r>
-              <w:rPr>
-                <w:rFonts w:ascii="Arial" w:hAnsi="Arial" w:cs="Arial"/>
-                <w:sz w:val="20"/>
-                <w:szCs w:val="20"/>
-              </w:rPr>
-              <w:t>int</w:t>
-            </w:r>
-            <w:proofErr w:type="spellEnd"/>
-            <w:r>
-              <w:rPr>
-                <w:rFonts w:ascii="Arial" w:hAnsi="Arial" w:cs="Arial"/>
-                <w:sz w:val="20"/>
-                <w:szCs w:val="20"/>
-              </w:rPr>
-              <w:t>(3) NOT Null,</w:t>
-            </w:r>
-          </w:p>
-          <w:p>
-            <w:pPr>
-              <w:rPr>
-                <w:rFonts w:ascii="Arial" w:hAnsi="Arial" w:cs="Arial"/>
-                <w:sz w:val="20"/>
-                <w:szCs w:val="20"/>
-              </w:rPr>
-            </w:pPr>
-            <w:r>
-              <w:rPr>
-                <w:rFonts w:ascii="Arial" w:hAnsi="Arial" w:cs="Arial"/>
-                <w:sz w:val="20"/>
-                <w:szCs w:val="20"/>
-              </w:rPr>
-              <w:t xml:space="preserve">    FOREIGN KEY (</w:t>
-            </w:r>
-            <w:proofErr w:type="spellStart"/>
-            <w:r>
-              <w:rPr>
-                <w:rFonts w:ascii="Arial" w:hAnsi="Arial" w:cs="Arial"/>
-                <w:sz w:val="20"/>
-                <w:szCs w:val="20"/>
-              </w:rPr>
-              <w:t>sno</w:t>
-            </w:r>
-            <w:proofErr w:type="spellEnd"/>
-            <w:r>
-              <w:rPr>
-                <w:rFonts w:ascii="Arial" w:hAnsi="Arial" w:cs="Arial"/>
-                <w:sz w:val="20"/>
-                <w:szCs w:val="20"/>
-              </w:rPr>
-              <w:t>) REFERENCES salesperson(</w:t>
-            </w:r>
-            <w:proofErr w:type="spellStart"/>
-            <w:r>
-              <w:rPr>
-                <w:rFonts w:ascii="Arial" w:hAnsi="Arial" w:cs="Arial"/>
-                <w:sz w:val="20"/>
-                <w:szCs w:val="20"/>
-              </w:rPr>
-              <w:t>sno</w:t>
-            </w:r>
-            <w:proofErr w:type="spellEnd"/>
+              <w:t xml:space="preserve">    rating int(3) NOT Null,</w:t>
+            </w:r>
+          </w:p>
+          <w:p>
+            <w:pPr>
+              <w:rPr>
+                <w:rFonts w:ascii="Arial" w:hAnsi="Arial" w:cs="Arial"/>
+                <w:sz w:val="20"/>
+                <w:szCs w:val="20"/>
+              </w:rPr>
+            </w:pPr>
+            <w:r>
+              <w:rPr>
+                <w:rFonts w:ascii="Arial" w:hAnsi="Arial" w:cs="Arial"/>
+                <w:sz w:val="20"/>
+                <w:szCs w:val="20"/>
+              </w:rPr>
+              <w:t xml:space="preserve">    sno int(3) NOT Null,</w:t>
+            </w:r>
+          </w:p>
+          <w:p>
+            <w:pPr>
+              <w:rPr>
+                <w:rFonts w:ascii="Arial" w:hAnsi="Arial" w:cs="Arial"/>
+                <w:sz w:val="20"/>
+                <w:szCs w:val="20"/>
+              </w:rPr>
+            </w:pPr>
+            <w:r>
+              <w:rPr>
+                <w:rFonts w:ascii="Arial" w:hAnsi="Arial" w:cs="Arial"/>
+                <w:sz w:val="20"/>
+                <w:szCs w:val="20"/>
+              </w:rPr>
+              <w:t xml:space="preserve">    FOREIGN KEY (sno) REFERENCES salesperson(sno)</w:t>
+            </w:r>
+          </w:p>
+          <w:p>
+            <w:pPr>
+              <w:rPr>
+                <w:rFonts w:ascii="Arial" w:hAnsi="Arial" w:cs="Arial"/>
+                <w:sz w:val="20"/>
+                <w:szCs w:val="20"/>
+              </w:rPr>
+            </w:pPr>
             <w:r>
               <w:rPr>
                 <w:rFonts w:ascii="Arial" w:hAnsi="Arial" w:cs="Arial"/>
@@ -11611,93 +8426,22 @@
                 <w:szCs w:val="20"/>
               </w:rPr>
             </w:pPr>
-            <w:r>
-              <w:rPr>
-                <w:rFonts w:ascii="Arial" w:hAnsi="Arial" w:cs="Arial"/>
-                <w:sz w:val="20"/>
-                <w:szCs w:val="20"/>
-              </w:rPr>
-              <w:t>)</w:t>
-            </w:r>
-          </w:p>
-          <w:p>
-            <w:pPr>
-              <w:rPr>
-                <w:rFonts w:ascii="Arial" w:hAnsi="Arial" w:cs="Arial"/>
-                <w:sz w:val="20"/>
-                <w:szCs w:val="20"/>
-              </w:rPr>
-            </w:pPr>
-          </w:p>
-          <w:p>
-            <w:pPr>
-              <w:rPr>
-                <w:rFonts w:ascii="Arial" w:hAnsi="Arial" w:cs="Arial"/>
-                <w:sz w:val="20"/>
-                <w:szCs w:val="20"/>
-              </w:rPr>
-            </w:pPr>
-            <w:r>
-              <w:rPr>
-                <w:rFonts w:ascii="Arial" w:hAnsi="Arial" w:cs="Arial"/>
-                <w:sz w:val="20"/>
-                <w:szCs w:val="20"/>
-              </w:rPr>
-              <w:t>INSERT INTO `customer`(`</w:t>
-            </w:r>
-            <w:proofErr w:type="spellStart"/>
-            <w:r>
-              <w:rPr>
-                <w:rFonts w:ascii="Arial" w:hAnsi="Arial" w:cs="Arial"/>
-                <w:sz w:val="20"/>
-                <w:szCs w:val="20"/>
-              </w:rPr>
-              <w:t>cnm</w:t>
-            </w:r>
-            <w:proofErr w:type="spellEnd"/>
-            <w:r>
-              <w:rPr>
-                <w:rFonts w:ascii="Arial" w:hAnsi="Arial" w:cs="Arial"/>
-                <w:sz w:val="20"/>
-                <w:szCs w:val="20"/>
-              </w:rPr>
-              <w:t>`, `</w:t>
-            </w:r>
-            <w:proofErr w:type="spellStart"/>
-            <w:r>
-              <w:rPr>
-                <w:rFonts w:ascii="Arial" w:hAnsi="Arial" w:cs="Arial"/>
-                <w:sz w:val="20"/>
-                <w:szCs w:val="20"/>
-              </w:rPr>
-              <w:t>cname</w:t>
-            </w:r>
-            <w:proofErr w:type="spellEnd"/>
-            <w:r>
-              <w:rPr>
-                <w:rFonts w:ascii="Arial" w:hAnsi="Arial" w:cs="Arial"/>
-                <w:sz w:val="20"/>
-                <w:szCs w:val="20"/>
-              </w:rPr>
-              <w:t>`, `city`, `rating`, `</w:t>
-            </w:r>
-            <w:proofErr w:type="spellStart"/>
-            <w:r>
-              <w:rPr>
-                <w:rFonts w:ascii="Arial" w:hAnsi="Arial" w:cs="Arial"/>
-                <w:sz w:val="20"/>
-                <w:szCs w:val="20"/>
-              </w:rPr>
-              <w:t>sno</w:t>
-            </w:r>
-            <w:proofErr w:type="spellEnd"/>
-            <w:r>
-              <w:rPr>
-                <w:rFonts w:ascii="Arial" w:hAnsi="Arial" w:cs="Arial"/>
-                <w:sz w:val="20"/>
-                <w:szCs w:val="20"/>
-              </w:rPr>
-              <w:t xml:space="preserve">`) </w:t>
+          </w:p>
+          <w:p>
+            <w:pPr>
+              <w:rPr>
+                <w:rFonts w:ascii="Arial" w:hAnsi="Arial" w:cs="Arial"/>
+                <w:sz w:val="20"/>
+                <w:szCs w:val="20"/>
+              </w:rPr>
+            </w:pPr>
+            <w:r>
+              <w:rPr>
+                <w:rFonts w:ascii="Arial" w:hAnsi="Arial" w:cs="Arial"/>
+                <w:sz w:val="20"/>
+                <w:szCs w:val="20"/>
+              </w:rPr>
+              <w:t xml:space="preserve">INSERT INTO `customer`(`cnm`, `cname`, `city`, `rating`, `sno`) </w:t>
             </w:r>
           </w:p>
           <w:p>
@@ -11732,61 +8476,7 @@
                 <w:sz w:val="20"/>
                 <w:szCs w:val="20"/>
               </w:rPr>
-              <w:t>INSERT INTO `customer`(`</w:t>
-            </w:r>
-            <w:proofErr w:type="spellStart"/>
-            <w:r>
-              <w:rPr>
-                <w:rFonts w:ascii="Arial" w:hAnsi="Arial" w:cs="Arial"/>
-                <w:sz w:val="20"/>
-                <w:szCs w:val="20"/>
-              </w:rPr>
-              <w:t>cnm</w:t>
-            </w:r>
-            <w:proofErr w:type="spellEnd"/>
-            <w:r>
-              <w:rPr>
-                <w:rFonts w:ascii="Arial" w:hAnsi="Arial" w:cs="Arial"/>
-                <w:sz w:val="20"/>
-                <w:szCs w:val="20"/>
-              </w:rPr>
-              <w:t>`, `</w:t>
-            </w:r>
-            <w:proofErr w:type="spellStart"/>
-            <w:r>
-              <w:rPr>
-                <w:rFonts w:ascii="Arial" w:hAnsi="Arial" w:cs="Arial"/>
-                <w:sz w:val="20"/>
-                <w:szCs w:val="20"/>
-              </w:rPr>
-              <w:t>cname</w:t>
-            </w:r>
-            <w:proofErr w:type="spellEnd"/>
-            <w:r>
-              <w:rPr>
-                <w:rFonts w:ascii="Arial" w:hAnsi="Arial" w:cs="Arial"/>
-                <w:sz w:val="20"/>
-                <w:szCs w:val="20"/>
-              </w:rPr>
-              <w:t>`, `city`, `rating`, `</w:t>
-            </w:r>
-            <w:proofErr w:type="spellStart"/>
-            <w:r>
-              <w:rPr>
-                <w:rFonts w:ascii="Arial" w:hAnsi="Arial" w:cs="Arial"/>
-                <w:sz w:val="20"/>
-                <w:szCs w:val="20"/>
-              </w:rPr>
-              <w:t>sno</w:t>
-            </w:r>
-            <w:proofErr w:type="spellEnd"/>
-            <w:r>
-              <w:rPr>
-                <w:rFonts w:ascii="Arial" w:hAnsi="Arial" w:cs="Arial"/>
-                <w:sz w:val="20"/>
-                <w:szCs w:val="20"/>
-              </w:rPr>
-              <w:t xml:space="preserve">`) </w:t>
+              <w:t xml:space="preserve">INSERT INTO `customer`(`cnm`, `cname`, `city`, `rating`, `sno`) </w:t>
             </w:r>
           </w:p>
           <w:p>
@@ -11821,61 +8511,7 @@
                 <w:sz w:val="20"/>
                 <w:szCs w:val="20"/>
               </w:rPr>
-              <w:t>INSERT INTO `customer`(`</w:t>
-            </w:r>
-            <w:proofErr w:type="spellStart"/>
-            <w:r>
-              <w:rPr>
-                <w:rFonts w:ascii="Arial" w:hAnsi="Arial" w:cs="Arial"/>
-                <w:sz w:val="20"/>
-                <w:szCs w:val="20"/>
-              </w:rPr>
-              <w:t>cnm</w:t>
-            </w:r>
-            <w:proofErr w:type="spellEnd"/>
-            <w:r>
-              <w:rPr>
-                <w:rFonts w:ascii="Arial" w:hAnsi="Arial" w:cs="Arial"/>
-                <w:sz w:val="20"/>
-                <w:szCs w:val="20"/>
-              </w:rPr>
-              <w:t>`, `</w:t>
-            </w:r>
-            <w:proofErr w:type="spellStart"/>
-            <w:r>
-              <w:rPr>
-                <w:rFonts w:ascii="Arial" w:hAnsi="Arial" w:cs="Arial"/>
-                <w:sz w:val="20"/>
-                <w:szCs w:val="20"/>
-              </w:rPr>
-              <w:t>cname</w:t>
-            </w:r>
-            <w:proofErr w:type="spellEnd"/>
-            <w:r>
-              <w:rPr>
-                <w:rFonts w:ascii="Arial" w:hAnsi="Arial" w:cs="Arial"/>
-                <w:sz w:val="20"/>
-                <w:szCs w:val="20"/>
-              </w:rPr>
-              <w:t>`, `city`, `rating`, `</w:t>
-            </w:r>
-            <w:proofErr w:type="spellStart"/>
-            <w:r>
-              <w:rPr>
-                <w:rFonts w:ascii="Arial" w:hAnsi="Arial" w:cs="Arial"/>
-                <w:sz w:val="20"/>
-                <w:szCs w:val="20"/>
-              </w:rPr>
-              <w:t>sno</w:t>
-            </w:r>
-            <w:proofErr w:type="spellEnd"/>
-            <w:r>
-              <w:rPr>
-                <w:rFonts w:ascii="Arial" w:hAnsi="Arial" w:cs="Arial"/>
-                <w:sz w:val="20"/>
-                <w:szCs w:val="20"/>
-              </w:rPr>
-              <w:t xml:space="preserve">`) </w:t>
+              <w:t xml:space="preserve">INSERT INTO `customer`(`cnm`, `cname`, `city`, `rating`, `sno`) </w:t>
             </w:r>
           </w:p>
           <w:p>
@@ -11910,61 +8546,7 @@
                 <w:sz w:val="20"/>
                 <w:szCs w:val="20"/>
               </w:rPr>
-              <w:t>INSERT INTO `customer`(`</w:t>
-            </w:r>
-            <w:proofErr w:type="spellStart"/>
-            <w:r>
-              <w:rPr>
-                <w:rFonts w:ascii="Arial" w:hAnsi="Arial" w:cs="Arial"/>
-                <w:sz w:val="20"/>
-                <w:szCs w:val="20"/>
-              </w:rPr>
-              <w:t>cnm</w:t>
-            </w:r>
-            <w:proofErr w:type="spellEnd"/>
-            <w:r>
-              <w:rPr>
-                <w:rFonts w:ascii="Arial" w:hAnsi="Arial" w:cs="Arial"/>
-                <w:sz w:val="20"/>
-                <w:szCs w:val="20"/>
-              </w:rPr>
-              <w:t>`, `</w:t>
-            </w:r>
-            <w:proofErr w:type="spellStart"/>
-            <w:r>
-              <w:rPr>
-                <w:rFonts w:ascii="Arial" w:hAnsi="Arial" w:cs="Arial"/>
-                <w:sz w:val="20"/>
-                <w:szCs w:val="20"/>
-              </w:rPr>
-              <w:t>cname</w:t>
-            </w:r>
-            <w:proofErr w:type="spellEnd"/>
-            <w:r>
-              <w:rPr>
-                <w:rFonts w:ascii="Arial" w:hAnsi="Arial" w:cs="Arial"/>
-                <w:sz w:val="20"/>
-                <w:szCs w:val="20"/>
-              </w:rPr>
-              <w:t>`, `city`, `rating`, `</w:t>
-            </w:r>
-            <w:proofErr w:type="spellStart"/>
-            <w:r>
-              <w:rPr>
-                <w:rFonts w:ascii="Arial" w:hAnsi="Arial" w:cs="Arial"/>
-                <w:sz w:val="20"/>
-                <w:szCs w:val="20"/>
-              </w:rPr>
-              <w:t>sno</w:t>
-            </w:r>
-            <w:proofErr w:type="spellEnd"/>
-            <w:r>
-              <w:rPr>
-                <w:rFonts w:ascii="Arial" w:hAnsi="Arial" w:cs="Arial"/>
-                <w:sz w:val="20"/>
-                <w:szCs w:val="20"/>
-              </w:rPr>
-              <w:t xml:space="preserve">`) </w:t>
+              <w:t xml:space="preserve">INSERT INTO `customer`(`cnm`, `cname`, `city`, `rating`, `sno`) </w:t>
             </w:r>
           </w:p>
           <w:p>
@@ -11999,61 +8581,7 @@
                 <w:sz w:val="20"/>
                 <w:szCs w:val="20"/>
               </w:rPr>
-              <w:t>INSERT INTO `customer`(`</w:t>
-            </w:r>
-            <w:proofErr w:type="spellStart"/>
-            <w:r>
-              <w:rPr>
-                <w:rFonts w:ascii="Arial" w:hAnsi="Arial" w:cs="Arial"/>
-                <w:sz w:val="20"/>
-                <w:szCs w:val="20"/>
-              </w:rPr>
-              <w:t>cnm</w:t>
-            </w:r>
-            <w:proofErr w:type="spellEnd"/>
-            <w:r>
-              <w:rPr>
-                <w:rFonts w:ascii="Arial" w:hAnsi="Arial" w:cs="Arial"/>
-                <w:sz w:val="20"/>
-                <w:szCs w:val="20"/>
-              </w:rPr>
-              <w:t>`, `</w:t>
-            </w:r>
-            <w:proofErr w:type="spellStart"/>
-            <w:r>
-              <w:rPr>
-                <w:rFonts w:ascii="Arial" w:hAnsi="Arial" w:cs="Arial"/>
-                <w:sz w:val="20"/>
-                <w:szCs w:val="20"/>
-              </w:rPr>
-              <w:t>cname</w:t>
-            </w:r>
-            <w:proofErr w:type="spellEnd"/>
-            <w:r>
-              <w:rPr>
-                <w:rFonts w:ascii="Arial" w:hAnsi="Arial" w:cs="Arial"/>
-                <w:sz w:val="20"/>
-                <w:szCs w:val="20"/>
-              </w:rPr>
-              <w:t>`, `city`, `rating`, `</w:t>
-            </w:r>
-            <w:proofErr w:type="spellStart"/>
-            <w:r>
-              <w:rPr>
-                <w:rFonts w:ascii="Arial" w:hAnsi="Arial" w:cs="Arial"/>
-                <w:sz w:val="20"/>
-                <w:szCs w:val="20"/>
-              </w:rPr>
-              <w:t>sno</w:t>
-            </w:r>
-            <w:proofErr w:type="spellEnd"/>
-            <w:r>
-              <w:rPr>
-                <w:rFonts w:ascii="Arial" w:hAnsi="Arial" w:cs="Arial"/>
-                <w:sz w:val="20"/>
-                <w:szCs w:val="20"/>
-              </w:rPr>
-              <w:t xml:space="preserve">`) </w:t>
+              <w:t xml:space="preserve">INSERT INTO `customer`(`cnm`, `cname`, `city`, `rating`, `sno`) </w:t>
             </w:r>
           </w:p>
           <w:p>
@@ -12089,61 +8617,7 @@
                 <w:sz w:val="20"/>
                 <w:szCs w:val="20"/>
               </w:rPr>
-              <w:t>INSERT INTO `customer`(`</w:t>
-            </w:r>
-            <w:proofErr w:type="spellStart"/>
-            <w:r>
-              <w:rPr>
-                <w:rFonts w:ascii="Arial" w:hAnsi="Arial" w:cs="Arial"/>
-                <w:sz w:val="20"/>
-                <w:szCs w:val="20"/>
-              </w:rPr>
-              <w:t>cnm</w:t>
-            </w:r>
-            <w:proofErr w:type="spellEnd"/>
-            <w:r>
-              <w:rPr>
-                <w:rFonts w:ascii="Arial" w:hAnsi="Arial" w:cs="Arial"/>
-                <w:sz w:val="20"/>
-                <w:szCs w:val="20"/>
-              </w:rPr>
-              <w:t>`, `</w:t>
-            </w:r>
-            <w:proofErr w:type="spellStart"/>
-            <w:r>
-              <w:rPr>
-                <w:rFonts w:ascii="Arial" w:hAnsi="Arial" w:cs="Arial"/>
-                <w:sz w:val="20"/>
-                <w:szCs w:val="20"/>
-              </w:rPr>
-              <w:t>cname</w:t>
-            </w:r>
-            <w:proofErr w:type="spellEnd"/>
-            <w:r>
-              <w:rPr>
-                <w:rFonts w:ascii="Arial" w:hAnsi="Arial" w:cs="Arial"/>
-                <w:sz w:val="20"/>
-                <w:szCs w:val="20"/>
-              </w:rPr>
-              <w:t>`, `city`, `rating`, `</w:t>
-            </w:r>
-            <w:proofErr w:type="spellStart"/>
-            <w:r>
-              <w:rPr>
-                <w:rFonts w:ascii="Arial" w:hAnsi="Arial" w:cs="Arial"/>
-                <w:sz w:val="20"/>
-                <w:szCs w:val="20"/>
-              </w:rPr>
-              <w:t>sno</w:t>
-            </w:r>
-            <w:proofErr w:type="spellEnd"/>
-            <w:r>
-              <w:rPr>
-                <w:rFonts w:ascii="Arial" w:hAnsi="Arial" w:cs="Arial"/>
-                <w:sz w:val="20"/>
-                <w:szCs w:val="20"/>
-              </w:rPr>
-              <w:t xml:space="preserve">`) </w:t>
+              <w:t xml:space="preserve">INSERT INTO `customer`(`cnm`, `cname`, `city`, `rating`, `sno`) </w:t>
             </w:r>
           </w:p>
           <w:p>
@@ -12217,15 +8691,7 @@
                 <w:sz w:val="20"/>
                 <w:szCs w:val="20"/>
               </w:rPr>
-              <w:t>Task 4</w:t>
-            </w:r>
-            <w:r>
-              <w:rPr>
-                <w:rFonts w:ascii="Arial" w:hAnsi="Arial" w:cs="Arial"/>
-                <w:sz w:val="20"/>
-                <w:szCs w:val="20"/>
-              </w:rPr>
-              <w:t>a</w:t>
+              <w:t>Task 4a</w:t>
             </w:r>
           </w:p>
         </w:tc>
@@ -12266,31 +8732,13 @@
                 <w:szCs w:val="20"/>
               </w:rPr>
             </w:pPr>
-            <w:proofErr w:type="spellStart"/>
-            <w:r>
-              <w:rPr>
-                <w:rFonts w:ascii="Arial" w:hAnsi="Arial" w:cs="Arial"/>
-                <w:sz w:val="20"/>
-                <w:szCs w:val="20"/>
-              </w:rPr>
-              <w:t>Ans</w:t>
-            </w:r>
-            <w:proofErr w:type="spellEnd"/>
-            <w:r>
-              <w:rPr>
-                <w:rFonts w:ascii="Arial" w:hAnsi="Arial" w:cs="Arial"/>
-                <w:sz w:val="20"/>
-                <w:szCs w:val="20"/>
-              </w:rPr>
-              <w:t xml:space="preserve"> 4</w:t>
-            </w:r>
-            <w:r>
-              <w:rPr>
-                <w:rFonts w:ascii="Arial" w:hAnsi="Arial" w:cs="Arial"/>
-                <w:sz w:val="20"/>
-                <w:szCs w:val="20"/>
-              </w:rPr>
-              <w:t>a</w:t>
+            <w:r>
+              <w:rPr>
+                <w:rFonts w:ascii="Arial" w:hAnsi="Arial" w:cs="Arial"/>
+                <w:sz w:val="20"/>
+                <w:szCs w:val="20"/>
+              </w:rPr>
+              <w:t>Ans 4a</w:t>
             </w:r>
           </w:p>
         </w:tc>
@@ -12360,15 +8808,7 @@
                 <w:sz w:val="20"/>
                 <w:szCs w:val="20"/>
               </w:rPr>
-              <w:t>Task 4</w:t>
-            </w:r>
-            <w:r>
-              <w:rPr>
-                <w:rFonts w:ascii="Arial" w:hAnsi="Arial" w:cs="Arial"/>
-                <w:sz w:val="20"/>
-                <w:szCs w:val="20"/>
-              </w:rPr>
-              <w:t>b</w:t>
+              <w:t>Task 4b</w:t>
             </w:r>
           </w:p>
         </w:tc>
@@ -12409,31 +8849,13 @@
                 <w:szCs w:val="20"/>
               </w:rPr>
             </w:pPr>
-            <w:proofErr w:type="spellStart"/>
-            <w:r>
-              <w:rPr>
-                <w:rFonts w:ascii="Arial" w:hAnsi="Arial" w:cs="Arial"/>
-                <w:sz w:val="20"/>
-                <w:szCs w:val="20"/>
-              </w:rPr>
-              <w:t>Ans</w:t>
-            </w:r>
-            <w:proofErr w:type="spellEnd"/>
-            <w:r>
-              <w:rPr>
-                <w:rFonts w:ascii="Arial" w:hAnsi="Arial" w:cs="Arial"/>
-                <w:sz w:val="20"/>
-                <w:szCs w:val="20"/>
-              </w:rPr>
-              <w:t xml:space="preserve"> 4</w:t>
-            </w:r>
-            <w:r>
-              <w:rPr>
-                <w:rFonts w:ascii="Arial" w:hAnsi="Arial" w:cs="Arial"/>
-                <w:sz w:val="20"/>
-                <w:szCs w:val="20"/>
-              </w:rPr>
-              <w:t>b</w:t>
+            <w:r>
+              <w:rPr>
+                <w:rFonts w:ascii="Arial" w:hAnsi="Arial" w:cs="Arial"/>
+                <w:sz w:val="20"/>
+                <w:szCs w:val="20"/>
+              </w:rPr>
+              <w:t>Ans 4b</w:t>
             </w:r>
           </w:p>
         </w:tc>
@@ -12455,43 +8877,7 @@
                 <w:sz w:val="20"/>
                 <w:szCs w:val="20"/>
               </w:rPr>
-              <w:t>SELECT `</w:t>
-            </w:r>
-            <w:proofErr w:type="spellStart"/>
-            <w:r>
-              <w:rPr>
-                <w:rFonts w:ascii="Arial" w:hAnsi="Arial" w:cs="Arial"/>
-                <w:sz w:val="20"/>
-                <w:szCs w:val="20"/>
-              </w:rPr>
-              <w:t>sname</w:t>
-            </w:r>
-            <w:proofErr w:type="spellEnd"/>
-            <w:r>
-              <w:rPr>
-                <w:rFonts w:ascii="Arial" w:hAnsi="Arial" w:cs="Arial"/>
-                <w:sz w:val="20"/>
-                <w:szCs w:val="20"/>
-              </w:rPr>
-              <w:t>`, `city` FROM `salesperson` WHERE  `</w:t>
-            </w:r>
-            <w:proofErr w:type="spellStart"/>
-            <w:r>
-              <w:rPr>
-                <w:rFonts w:ascii="Arial" w:hAnsi="Arial" w:cs="Arial"/>
-                <w:sz w:val="20"/>
-                <w:szCs w:val="20"/>
-              </w:rPr>
-              <w:t>comm</w:t>
-            </w:r>
-            <w:proofErr w:type="spellEnd"/>
-            <w:r>
-              <w:rPr>
-                <w:rFonts w:ascii="Arial" w:hAnsi="Arial" w:cs="Arial"/>
-                <w:sz w:val="20"/>
-                <w:szCs w:val="20"/>
-              </w:rPr>
-              <w:t>` &gt; 0.12 and `city`= 'London'</w:t>
+              <w:t>SELECT `sname`, `city` FROM `salesperson` WHERE  `comm` &gt; 0.12 and `city`= 'London'</w:t>
             </w:r>
           </w:p>
         </w:tc>
@@ -12547,15 +8933,7 @@
                 <w:sz w:val="20"/>
                 <w:szCs w:val="20"/>
               </w:rPr>
-              <w:t>Task 4</w:t>
-            </w:r>
-            <w:r>
-              <w:rPr>
-                <w:rFonts w:ascii="Arial" w:hAnsi="Arial" w:cs="Arial"/>
-                <w:sz w:val="20"/>
-                <w:szCs w:val="20"/>
-              </w:rPr>
-              <w:t>c</w:t>
+              <w:t>Task 4c</w:t>
             </w:r>
           </w:p>
         </w:tc>
@@ -12596,31 +8974,13 @@
                 <w:szCs w:val="20"/>
               </w:rPr>
             </w:pPr>
-            <w:proofErr w:type="spellStart"/>
-            <w:r>
-              <w:rPr>
-                <w:rFonts w:ascii="Arial" w:hAnsi="Arial" w:cs="Arial"/>
-                <w:sz w:val="20"/>
-                <w:szCs w:val="20"/>
-              </w:rPr>
-              <w:t>Ans</w:t>
-            </w:r>
-            <w:proofErr w:type="spellEnd"/>
-            <w:r>
-              <w:rPr>
-                <w:rFonts w:ascii="Arial" w:hAnsi="Arial" w:cs="Arial"/>
-                <w:sz w:val="20"/>
-                <w:szCs w:val="20"/>
-              </w:rPr>
-              <w:t xml:space="preserve"> 4</w:t>
-            </w:r>
-            <w:r>
-              <w:rPr>
-                <w:rFonts w:ascii="Arial" w:hAnsi="Arial" w:cs="Arial"/>
-                <w:sz w:val="20"/>
-                <w:szCs w:val="20"/>
-              </w:rPr>
-              <w:t>c</w:t>
+            <w:r>
+              <w:rPr>
+                <w:rFonts w:ascii="Arial" w:hAnsi="Arial" w:cs="Arial"/>
+                <w:sz w:val="20"/>
+                <w:szCs w:val="20"/>
+              </w:rPr>
+              <w:t>Ans 4c</w:t>
             </w:r>
           </w:p>
         </w:tc>
@@ -12642,43 +9002,7 @@
                 <w:sz w:val="20"/>
                 <w:szCs w:val="20"/>
               </w:rPr>
-              <w:t>SELECT `</w:t>
-            </w:r>
-            <w:proofErr w:type="spellStart"/>
-            <w:r>
-              <w:rPr>
-                <w:rFonts w:ascii="Arial" w:hAnsi="Arial" w:cs="Arial"/>
-                <w:sz w:val="20"/>
-                <w:szCs w:val="20"/>
-              </w:rPr>
-              <w:t>sname</w:t>
-            </w:r>
-            <w:proofErr w:type="spellEnd"/>
-            <w:r>
-              <w:rPr>
-                <w:rFonts w:ascii="Arial" w:hAnsi="Arial" w:cs="Arial"/>
-                <w:sz w:val="20"/>
-                <w:szCs w:val="20"/>
-              </w:rPr>
-              <w:t xml:space="preserve">` </w:t>
-            </w:r>
-            <w:proofErr w:type="spellStart"/>
-            <w:r>
-              <w:rPr>
-                <w:rFonts w:ascii="Arial" w:hAnsi="Arial" w:cs="Arial"/>
-                <w:sz w:val="20"/>
-                <w:szCs w:val="20"/>
-              </w:rPr>
-              <w:t>Sales_person</w:t>
-            </w:r>
-            <w:proofErr w:type="spellEnd"/>
-            <w:r>
-              <w:rPr>
-                <w:rFonts w:ascii="Arial" w:hAnsi="Arial" w:cs="Arial"/>
-                <w:sz w:val="20"/>
-                <w:szCs w:val="20"/>
-              </w:rPr>
-              <w:t xml:space="preserve"> FROM `salesperson` WHERE `city`= 'Barcelona' or `city`= 'London'</w:t>
+              <w:t>SELECT `sname` Sales_person FROM `salesperson` WHERE `city`= 'Barcelona' or `city`= 'London'</w:t>
             </w:r>
           </w:p>
         </w:tc>
@@ -12734,15 +9058,7 @@
                 <w:sz w:val="20"/>
                 <w:szCs w:val="20"/>
               </w:rPr>
-              <w:t>Task 4</w:t>
-            </w:r>
-            <w:r>
-              <w:rPr>
-                <w:rFonts w:ascii="Arial" w:hAnsi="Arial" w:cs="Arial"/>
-                <w:sz w:val="20"/>
-                <w:szCs w:val="20"/>
-              </w:rPr>
-              <w:t>d</w:t>
+              <w:t>Task 4d</w:t>
             </w:r>
           </w:p>
         </w:tc>
@@ -12783,31 +9099,13 @@
                 <w:szCs w:val="20"/>
               </w:rPr>
             </w:pPr>
-            <w:proofErr w:type="spellStart"/>
-            <w:r>
-              <w:rPr>
-                <w:rFonts w:ascii="Arial" w:hAnsi="Arial" w:cs="Arial"/>
-                <w:sz w:val="20"/>
-                <w:szCs w:val="20"/>
-              </w:rPr>
-              <w:t>Ans</w:t>
-            </w:r>
-            <w:proofErr w:type="spellEnd"/>
-            <w:r>
-              <w:rPr>
-                <w:rFonts w:ascii="Arial" w:hAnsi="Arial" w:cs="Arial"/>
-                <w:sz w:val="20"/>
-                <w:szCs w:val="20"/>
-              </w:rPr>
-              <w:t xml:space="preserve"> 4</w:t>
-            </w:r>
-            <w:r>
-              <w:rPr>
-                <w:rFonts w:ascii="Arial" w:hAnsi="Arial" w:cs="Arial"/>
-                <w:sz w:val="20"/>
-                <w:szCs w:val="20"/>
-              </w:rPr>
-              <w:t>d</w:t>
+            <w:r>
+              <w:rPr>
+                <w:rFonts w:ascii="Arial" w:hAnsi="Arial" w:cs="Arial"/>
+                <w:sz w:val="20"/>
+                <w:szCs w:val="20"/>
+              </w:rPr>
+              <w:t>Ans 4d</w:t>
             </w:r>
           </w:p>
         </w:tc>
@@ -12829,79 +9127,7 @@
                 <w:sz w:val="20"/>
                 <w:szCs w:val="20"/>
               </w:rPr>
-              <w:t>SELECT `</w:t>
-            </w:r>
-            <w:proofErr w:type="spellStart"/>
-            <w:r>
-              <w:rPr>
-                <w:rFonts w:ascii="Arial" w:hAnsi="Arial" w:cs="Arial"/>
-                <w:sz w:val="20"/>
-                <w:szCs w:val="20"/>
-              </w:rPr>
-              <w:t>sname</w:t>
-            </w:r>
-            <w:proofErr w:type="spellEnd"/>
-            <w:r>
-              <w:rPr>
-                <w:rFonts w:ascii="Arial" w:hAnsi="Arial" w:cs="Arial"/>
-                <w:sz w:val="20"/>
-                <w:szCs w:val="20"/>
-              </w:rPr>
-              <w:t xml:space="preserve">` </w:t>
-            </w:r>
-            <w:proofErr w:type="spellStart"/>
-            <w:r>
-              <w:rPr>
-                <w:rFonts w:ascii="Arial" w:hAnsi="Arial" w:cs="Arial"/>
-                <w:sz w:val="20"/>
-                <w:szCs w:val="20"/>
-              </w:rPr>
-              <w:t>Sales_person</w:t>
-            </w:r>
-            <w:proofErr w:type="spellEnd"/>
-            <w:r>
-              <w:rPr>
-                <w:rFonts w:ascii="Arial" w:hAnsi="Arial" w:cs="Arial"/>
-                <w:sz w:val="20"/>
-                <w:szCs w:val="20"/>
-              </w:rPr>
-              <w:t xml:space="preserve"> FROM `salesperson` WHERE </w:t>
-            </w:r>
-            <w:proofErr w:type="spellStart"/>
-            <w:r>
-              <w:rPr>
-                <w:rFonts w:ascii="Arial" w:hAnsi="Arial" w:cs="Arial"/>
-                <w:sz w:val="20"/>
-                <w:szCs w:val="20"/>
-              </w:rPr>
-              <w:t>comm</w:t>
-            </w:r>
-            <w:proofErr w:type="spellEnd"/>
-            <w:r>
-              <w:rPr>
-                <w:rFonts w:ascii="Arial" w:hAnsi="Arial" w:cs="Arial"/>
-                <w:sz w:val="20"/>
-                <w:szCs w:val="20"/>
-              </w:rPr>
-              <w:t xml:space="preserve"> &gt; 0.10 and </w:t>
-            </w:r>
-            <w:proofErr w:type="spellStart"/>
-            <w:r>
-              <w:rPr>
-                <w:rFonts w:ascii="Arial" w:hAnsi="Arial" w:cs="Arial"/>
-                <w:sz w:val="20"/>
-                <w:szCs w:val="20"/>
-              </w:rPr>
-              <w:t>comm</w:t>
-            </w:r>
-            <w:proofErr w:type="spellEnd"/>
-            <w:r>
-              <w:rPr>
-                <w:rFonts w:ascii="Arial" w:hAnsi="Arial" w:cs="Arial"/>
-                <w:sz w:val="20"/>
-                <w:szCs w:val="20"/>
-              </w:rPr>
-              <w:t xml:space="preserve"> &lt; 0.12</w:t>
+              <w:t>SELECT `sname` Sales_person FROM `salesperson` WHERE comm &gt; 0.10 and comm &lt; 0.12</w:t>
             </w:r>
           </w:p>
         </w:tc>
@@ -12957,15 +9183,7 @@
                 <w:sz w:val="20"/>
                 <w:szCs w:val="20"/>
               </w:rPr>
-              <w:t>Task 4</w:t>
-            </w:r>
-            <w:r>
-              <w:rPr>
-                <w:rFonts w:ascii="Arial" w:hAnsi="Arial" w:cs="Arial"/>
-                <w:sz w:val="20"/>
-                <w:szCs w:val="20"/>
-              </w:rPr>
-              <w:t>e</w:t>
+              <w:t>Task 4e</w:t>
             </w:r>
           </w:p>
         </w:tc>
@@ -13006,31 +9224,13 @@
                 <w:szCs w:val="20"/>
               </w:rPr>
             </w:pPr>
-            <w:proofErr w:type="spellStart"/>
-            <w:r>
-              <w:rPr>
-                <w:rFonts w:ascii="Arial" w:hAnsi="Arial" w:cs="Arial"/>
-                <w:sz w:val="20"/>
-                <w:szCs w:val="20"/>
-              </w:rPr>
-              <w:t>Ans</w:t>
-            </w:r>
-            <w:proofErr w:type="spellEnd"/>
-            <w:r>
-              <w:rPr>
-                <w:rFonts w:ascii="Arial" w:hAnsi="Arial" w:cs="Arial"/>
-                <w:sz w:val="20"/>
-                <w:szCs w:val="20"/>
-              </w:rPr>
-              <w:t xml:space="preserve"> 4</w:t>
-            </w:r>
-            <w:r>
-              <w:rPr>
-                <w:rFonts w:ascii="Arial" w:hAnsi="Arial" w:cs="Arial"/>
-                <w:sz w:val="20"/>
-                <w:szCs w:val="20"/>
-              </w:rPr>
-              <w:t>e</w:t>
+            <w:r>
+              <w:rPr>
+                <w:rFonts w:ascii="Arial" w:hAnsi="Arial" w:cs="Arial"/>
+                <w:sz w:val="20"/>
+                <w:szCs w:val="20"/>
+              </w:rPr>
+              <w:t>Ans 4e</w:t>
             </w:r>
           </w:p>
         </w:tc>
@@ -13052,61 +9252,7 @@
                 <w:sz w:val="20"/>
                 <w:szCs w:val="20"/>
               </w:rPr>
-              <w:t>SELECT `</w:t>
-            </w:r>
-            <w:proofErr w:type="spellStart"/>
-            <w:r>
-              <w:rPr>
-                <w:rFonts w:ascii="Arial" w:hAnsi="Arial" w:cs="Arial"/>
-                <w:sz w:val="20"/>
-                <w:szCs w:val="20"/>
-              </w:rPr>
-              <w:t>cnm</w:t>
-            </w:r>
-            <w:proofErr w:type="spellEnd"/>
-            <w:r>
-              <w:rPr>
-                <w:rFonts w:ascii="Arial" w:hAnsi="Arial" w:cs="Arial"/>
-                <w:sz w:val="20"/>
-                <w:szCs w:val="20"/>
-              </w:rPr>
-              <w:t>`, `</w:t>
-            </w:r>
-            <w:proofErr w:type="spellStart"/>
-            <w:r>
-              <w:rPr>
-                <w:rFonts w:ascii="Arial" w:hAnsi="Arial" w:cs="Arial"/>
-                <w:sz w:val="20"/>
-                <w:szCs w:val="20"/>
-              </w:rPr>
-              <w:t>cname</w:t>
-            </w:r>
-            <w:proofErr w:type="spellEnd"/>
-            <w:r>
-              <w:rPr>
-                <w:rFonts w:ascii="Arial" w:hAnsi="Arial" w:cs="Arial"/>
-                <w:sz w:val="20"/>
-                <w:szCs w:val="20"/>
-              </w:rPr>
-              <w:t>`, `city`, `rating`, `</w:t>
-            </w:r>
-            <w:proofErr w:type="spellStart"/>
-            <w:r>
-              <w:rPr>
-                <w:rFonts w:ascii="Arial" w:hAnsi="Arial" w:cs="Arial"/>
-                <w:sz w:val="20"/>
-                <w:szCs w:val="20"/>
-              </w:rPr>
-              <w:t>sno</w:t>
-            </w:r>
-            <w:proofErr w:type="spellEnd"/>
-            <w:r>
-              <w:rPr>
-                <w:rFonts w:ascii="Arial" w:hAnsi="Arial" w:cs="Arial"/>
-                <w:sz w:val="20"/>
-                <w:szCs w:val="20"/>
-              </w:rPr>
-              <w:t>` FROM `customer` WHERE `rating` &lt; 100 or `city` = 'Rome'</w:t>
+              <w:t>SELECT `cnm`, `cname`, `city`, `rating`, `sno` FROM `customer` WHERE `rating` &lt; 100 or `city` = 'Rome'</w:t>
             </w:r>
           </w:p>
         </w:tc>
@@ -13151,6 +9297,18 @@
           <w:szCs w:val="20"/>
         </w:rPr>
       </w:pPr>
+    </w:p>
+    <w:p>
+      <w:pPr>
+        <w:spacing w:after="0" w:line="240" w:lineRule="auto"/>
+        <w:rPr>
+          <w:rFonts w:ascii="Arial" w:hAnsi="Arial" w:cs="Arial"/>
+          <w:sz w:val="20"/>
+          <w:szCs w:val="20"/>
+        </w:rPr>
+      </w:pPr>
+      <w:bookmarkStart w:id="0" w:name="_GoBack"/>
+      <w:bookmarkEnd w:id="0"/>
     </w:p>
     <w:sectPr>
       <w:headerReference w:type="default" r:id="rId18"/>
@@ -13226,21 +9384,7 @@
             <w:b/>
           </w:rPr>
           <w:tab/>
-          <w:t xml:space="preserve">Sanjay </w:t>
-        </w:r>
-        <w:proofErr w:type="spellStart"/>
-        <w:r>
-          <w:rPr>
-            <w:b/>
-          </w:rPr>
-          <w:t>Tamboli</w:t>
-        </w:r>
-        <w:proofErr w:type="spellEnd"/>
-        <w:r>
-          <w:rPr>
-            <w:b/>
-          </w:rPr>
-          <w:t xml:space="preserve"> </w:t>
+          <w:t xml:space="preserve">Sanjay Tamboli </w:t>
         </w:r>
         <w:r>
           <w:rPr>
@@ -13272,7 +9416,7 @@
             <w:b/>
             <w:noProof/>
           </w:rPr>
-          <w:t>4</w:t>
+          <w:t>7</w:t>
         </w:r>
         <w:r>
           <w:rPr>
@@ -13385,7 +9529,7 @@
               <v:shape id="_x0000_i1025" type="#_x0000_t75" style="width:224.8pt;height:39.45pt">
                 <v:imagedata r:id="rId1" o:title=""/>
               </v:shape>
-              <o:OLEObject Type="Embed" ProgID="PBrush" ShapeID="_x0000_i1025" DrawAspect="Content" ObjectID="_1741592869" r:id="rId2"/>
+              <o:OLEObject Type="Embed" ProgID="PBrush" ShapeID="_x0000_i1025" DrawAspect="Content" ObjectID="_1741849362" r:id="rId2"/>
             </w:object>
           </w:r>
         </w:p>
@@ -14554,6 +10698,7 @@
     <w:rsid w:val="00285243"/>
     <w:rsid w:val="002D4ED6"/>
     <w:rsid w:val="00353992"/>
+    <w:rsid w:val="005950EC"/>
     <w:rsid w:val="005B1173"/>
     <w:rsid w:val="005D6621"/>
     <w:rsid w:val="006C7F0B"/>
@@ -15317,7 +11462,7 @@
 </file>
 
 <file path=customXml/itemProps2.xml><?xml version="1.0" encoding="utf-8"?>
-<ds:datastoreItem xmlns:ds="http://schemas.openxmlformats.org/officeDocument/2006/customXml" ds:itemID="{A736F47C-4701-4562-988D-6FDBC1081BD8}">
+<ds:datastoreItem xmlns:ds="http://schemas.openxmlformats.org/officeDocument/2006/customXml" ds:itemID="{970B889F-4134-4650-BFA6-FF69116C1E42}">
   <ds:schemaRefs>
     <ds:schemaRef ds:uri="http://schemas.openxmlformats.org/officeDocument/2006/bibliography"/>
   </ds:schemaRefs>
